--- a/docs/2.0_candidate_gene.docx
+++ b/docs/2.0_candidate_gene.docx
@@ -1287,7 +1287,27 @@
           <w:sz w:val="24"/>
           <w:szCs w:val="24"/>
         </w:rPr>
-        <w:t xml:space="preserve">We extracted DNA from 477 samples using a standard chelex protocol (Walsh et al., 1991)⁠ and amplified four microsatellite candidate genes (NPAS2, CREB1, CLOCK and ADCYAP1) with the primers designed by Johnsen et al., (2007) using a touchdown polymerase chain reaction (PCR) protocol and fluorescent labelling (VIC and FAM) using M13 tags (Schuelke 2000). Fluorescent labelling with VIC and FAM was done in multiplex PCR reactions containing two loci each (VIC: CLOCK and ADCYAP1; FAM: NPAS2 and CREB1); final reaction volume of 3 µL contained 10ng DNA, 1 µl Type-it Master Mix (Qiagen), 0.17 µM of either FAM or VIC, and 0.01 µM forward M13-labelled primer and 0.05 µM reverse primer for each locus). </w:t>
+        <w:t xml:space="preserve">We extracted DNA from 477 samples using a standard chelex protocol (Walsh et al., 1991)⁠ and amplified four microsatellite candidate genes (NPAS2, CREB1, CLOCK and ADCYAP1) with the primers </w:t>
+      </w:r>
+      <w:r>
+        <w:rPr>
+          <w:rFonts w:eastAsia="Liberation Serif" w:cs="Liberation Serif" w:ascii="Liberation Serif" w:hAnsi="Liberation Serif"/>
+          <w:color w:val="000000"/>
+          <w:kern w:val="0"/>
+          <w:sz w:val="24"/>
+          <w:szCs w:val="24"/>
+          <w:lang w:val="en-GB" w:eastAsia="zh-CN" w:bidi="hi-IN"/>
+        </w:rPr>
+        <w:t>from Steinmeyer et al., (2009)</w:t>
+      </w:r>
+      <w:r>
+        <w:rPr>
+          <w:rFonts w:eastAsia="Liberation Serif" w:cs="Liberation Serif" w:ascii="Liberation Serif" w:hAnsi="Liberation Serif"/>
+          <w:color w:val="000000"/>
+          <w:sz w:val="24"/>
+          <w:szCs w:val="24"/>
+        </w:rPr>
+        <w:t xml:space="preserve"> using a touchdown polymerase chain reaction (PCR) protocol and fluorescent labelling (VIC and FAM) using M13 tags (Schuelke 2000). Fluorescent labelling with VIC and FAM was done in multiplex PCR reactions containing two loci each (VIC: CLOCK and ADCYAP1; FAM: NPAS2 and CREB1); final reaction volume of 3 µL contained 10ng DNA, 1 µl Type-it Master Mix (Qiagen), 0.17 µM of either FAM or VIC, and 0.01 µM forward M13-labelled primer and 0.05 µM reverse primer for each locus). </w:t>
       </w:r>
     </w:p>
     <w:p>
@@ -1548,7 +1568,7 @@
           <w:sz w:val="24"/>
           <w:szCs w:val="24"/>
         </w:rPr>
-        <w:t xml:space="preserve">A subset of whole genome sequences available from Estandia et al. (in prep) were used to examine </w:t>
+        <w:t xml:space="preserve">A subset of whole genome sequences available from Estandía et al. (in prep) were used to examine </w:t>
       </w:r>
       <w:bookmarkStart w:id="1" w:name="move86933928"/>
       <w:r>
@@ -1604,7 +1624,27 @@
           <w:sz w:val="24"/>
           <w:szCs w:val="24"/>
         </w:rPr>
-        <w:t xml:space="preserve"> These whole genome sequences covered 336 of 422 individuals included in the present study. Note that not all individuals were screened for all candidate genes. We generated a BEAGLE file containing genotype likelihoods and created a subset of 10,000 SNPs picked at random after applying filtering for a MAF of 0.05. We ran NGSadmix with a range of genetic clusters (</w:t>
+        <w:t xml:space="preserve"> These whole genome sequences covered 336 of 422 individuals included in the present study. Note that not all individuals were screened for all candidate genes.</w:t>
+      </w:r>
+      <w:r>
+        <w:rPr>
+          <w:rFonts w:eastAsia="Liberation Serif" w:cs="Liberation Serif" w:ascii="Liberation Serif" w:hAnsi="Liberation Serif"/>
+          <w:i w:val="false"/>
+          <w:iCs w:val="false"/>
+          <w:color w:val="000000"/>
+          <w:sz w:val="24"/>
+          <w:szCs w:val="24"/>
+        </w:rPr>
+        <w:t xml:space="preserve"> </w:t>
+      </w:r>
+      <w:r>
+        <w:rPr>
+          <w:rFonts w:eastAsia="Liberation Serif" w:cs="Liberation Serif" w:ascii="Liberation Serif" w:hAnsi="Liberation Serif"/>
+          <w:color w:val="000000"/>
+          <w:sz w:val="24"/>
+          <w:szCs w:val="24"/>
+        </w:rPr>
+        <w:t>We generated a BEAGLE file containing genotype likelihoods and created a subset of 10,000 SNPs picked at random after applying filtering for a MAF of 0.05. We ran NGSadmix with a range of genetic clusters (</w:t>
       </w:r>
       <w:r>
         <w:rPr>
@@ -1707,10 +1747,62 @@
         <w:r>
           <w:rPr>
             <w:rStyle w:val="InternetLink"/>
+            <w:rFonts w:eastAsia="Liberation Serif" w:cs="Liberation Serif" w:ascii="Liberation Serif" w:hAnsi="Liberation Serif"/>
+            <w:color w:val="000000"/>
+            <w:kern w:val="0"/>
+            <w:sz w:val="24"/>
+            <w:szCs w:val="24"/>
+            <w:lang w:val="en-GB" w:eastAsia="zh-CN" w:bidi="hi-IN"/>
           </w:rPr>
-          <w:t>https://github.com/andreaestandia/0.0_silvereye-candidate-genes</w:t>
+          <w:t>https://github.com/andreaestandia/</w:t>
+        </w:r>
+        <w:r>
+          <w:rPr>
+            <w:rStyle w:val="InternetLink"/>
+            <w:rFonts w:eastAsia="Liberation Serif" w:cs="Liberation Serif" w:ascii="Liberation Serif" w:hAnsi="Liberation Serif"/>
+            <w:color w:val="000000"/>
+            <w:kern w:val="0"/>
+            <w:sz w:val="24"/>
+            <w:szCs w:val="24"/>
+            <w:lang w:val="en-GB" w:eastAsia="zh-CN" w:bidi="hi-IN"/>
+          </w:rPr>
+          <w:t>1</w:t>
+        </w:r>
+        <w:r>
+          <w:rPr>
+            <w:rStyle w:val="InternetLink"/>
+            <w:rFonts w:eastAsia="Liberation Serif" w:cs="Liberation Serif" w:ascii="Liberation Serif" w:hAnsi="Liberation Serif"/>
+            <w:color w:val="000000"/>
+            <w:kern w:val="0"/>
+            <w:sz w:val="24"/>
+            <w:szCs w:val="24"/>
+            <w:lang w:val="en-GB" w:eastAsia="zh-CN" w:bidi="hi-IN"/>
+          </w:rPr>
+          <w:t>.0_silvereye-candidate-genes</w:t>
         </w:r>
       </w:hyperlink>
+      <w:r>
+        <w:rPr>
+          <w:rFonts w:eastAsia="Liberation Serif" w:cs="Liberation Serif" w:ascii="Liberation Serif" w:hAnsi="Liberation Serif"/>
+          <w:color w:val="000000"/>
+          <w:kern w:val="0"/>
+          <w:sz w:val="24"/>
+          <w:szCs w:val="24"/>
+          <w:lang w:val="en-GB" w:eastAsia="zh-CN" w:bidi="hi-IN"/>
+        </w:rPr>
+        <w:t>/</w:t>
+      </w:r>
+      <w:r>
+        <w:rPr>
+          <w:rFonts w:eastAsia="Liberation Serif" w:cs="Liberation Serif" w:ascii="Liberation Serif" w:hAnsi="Liberation Serif"/>
+          <w:color w:val="000000"/>
+          <w:kern w:val="0"/>
+          <w:sz w:val="24"/>
+          <w:szCs w:val="24"/>
+          <w:lang w:val="en-GB" w:eastAsia="zh-CN" w:bidi="hi-IN"/>
+        </w:rPr>
+        <w:t>notebooks/1.0_plots_fig2_popstructure.Rmd</w:t>
+      </w:r>
       <w:r>
         <w:rPr>
           <w:rFonts w:eastAsia="Liberation Serif" w:cs="Liberation Serif" w:ascii="Liberation Serif" w:hAnsi="Liberation Serif"/>
@@ -1726,38 +1818,147 @@
         <w:pStyle w:val="LOnormal1"/>
         <w:spacing w:lineRule="auto" w:line="480" w:before="240" w:after="0"/>
         <w:jc w:val="both"/>
-        <w:rPr/>
-      </w:pPr>
-      <w:r>
-        <w:rPr>
-          <w:rFonts w:eastAsia="Liberation Serif" w:cs="Liberation Serif" w:ascii="Liberation Serif" w:hAnsi="Liberation Serif"/>
-          <w:color w:val="000000"/>
-          <w:sz w:val="24"/>
-          <w:szCs w:val="24"/>
-        </w:rPr>
-        <w:t xml:space="preserve">We generated a covariance matrix in PCAngsd (Meisner &amp; Albrechtsen, 2018)⁠ using the BEAGLE file. </w:t>
-      </w:r>
-      <w:commentRangeStart w:id="2"/>
-      <w:r>
-        <w:rPr>
-          <w:rFonts w:eastAsia="Liberation Serif" w:cs="Liberation Serif" w:ascii="Liberation Serif" w:hAnsi="Liberation Serif"/>
-          <w:color w:val="000000"/>
-          <w:sz w:val="24"/>
-          <w:szCs w:val="24"/>
-        </w:rPr>
-        <w:t>Because some individuals were present in the whole-genome dataset but not in the candidate gene dataset (and vice versa), we produced a population-level covariance matrix after checking that there was not intra-population structure .</w:t>
-      </w:r>
-      <w:commentRangeEnd w:id="2"/>
-      <w:r>
-        <w:commentReference w:id="2"/>
-      </w:r>
-      <w:r>
-        <w:rPr>
-          <w:rFonts w:eastAsia="Liberation Serif" w:cs="Liberation Serif" w:ascii="Liberation Serif" w:hAnsi="Liberation Serif"/>
-          <w:color w:val="000000"/>
-          <w:sz w:val="24"/>
-          <w:szCs w:val="24"/>
-        </w:rPr>
+        <w:rPr>
+          <w:rFonts w:ascii="Liberation Serif" w:hAnsi="Liberation Serif" w:eastAsia="Liberation Serif" w:cs="Liberation Serif"/>
+          <w:i/>
+          <w:i/>
+          <w:color w:val="000000"/>
+          <w:sz w:val="24"/>
+          <w:szCs w:val="24"/>
+        </w:rPr>
+      </w:pPr>
+      <w:r>
+        <w:rPr>
+          <w:rFonts w:eastAsia="Liberation Serif" w:cs="Liberation Serif" w:ascii="Liberation Serif" w:hAnsi="Liberation Serif"/>
+          <w:color w:val="000000"/>
+          <w:sz w:val="24"/>
+          <w:szCs w:val="24"/>
+        </w:rPr>
+        <w:t xml:space="preserve">We generated a covariance matrix in PCAngsd (Meisner &amp; Albrechtsen, 2018)⁠ using the BEAGLE file. Because </w:t>
+      </w:r>
+      <w:r>
+        <w:rPr>
+          <w:rFonts w:eastAsia="Liberation Serif" w:cs="Liberation Serif" w:ascii="Liberation Serif" w:hAnsi="Liberation Serif"/>
+          <w:color w:val="000000"/>
+          <w:kern w:val="0"/>
+          <w:sz w:val="24"/>
+          <w:szCs w:val="24"/>
+          <w:lang w:val="en-GB" w:eastAsia="zh-CN" w:bidi="hi-IN"/>
+        </w:rPr>
+        <w:t xml:space="preserve">not all individuals were screened for all candidate genes (e.g. 375 individuals for </w:t>
+      </w:r>
+      <w:r>
+        <w:rPr>
+          <w:rFonts w:eastAsia="Liberation Serif" w:cs="Liberation Serif" w:ascii="Liberation Serif" w:hAnsi="Liberation Serif"/>
+          <w:i/>
+          <w:iCs/>
+          <w:color w:val="000000"/>
+          <w:kern w:val="0"/>
+          <w:sz w:val="24"/>
+          <w:szCs w:val="24"/>
+          <w:lang w:val="en-GB" w:eastAsia="zh-CN" w:bidi="hi-IN"/>
+        </w:rPr>
+        <w:t>NPAS2</w:t>
+      </w:r>
+      <w:r>
+        <w:rPr>
+          <w:rFonts w:eastAsia="Liberation Serif" w:cs="Liberation Serif" w:ascii="Liberation Serif" w:hAnsi="Liberation Serif"/>
+          <w:color w:val="000000"/>
+          <w:kern w:val="0"/>
+          <w:sz w:val="24"/>
+          <w:szCs w:val="24"/>
+          <w:lang w:val="en-GB" w:eastAsia="zh-CN" w:bidi="hi-IN"/>
+        </w:rPr>
+        <w:t xml:space="preserve"> but 258 for </w:t>
+      </w:r>
+      <w:r>
+        <w:rPr>
+          <w:rFonts w:eastAsia="Liberation Serif" w:cs="Liberation Serif" w:ascii="Liberation Serif" w:hAnsi="Liberation Serif"/>
+          <w:i/>
+          <w:iCs/>
+          <w:color w:val="000000"/>
+          <w:kern w:val="0"/>
+          <w:sz w:val="24"/>
+          <w:szCs w:val="24"/>
+          <w:lang w:val="en-GB" w:eastAsia="zh-CN" w:bidi="hi-IN"/>
+        </w:rPr>
+        <w:t>CLOCK</w:t>
+      </w:r>
+      <w:r>
+        <w:rPr>
+          <w:rFonts w:eastAsia="Liberation Serif" w:cs="Liberation Serif" w:ascii="Liberation Serif" w:hAnsi="Liberation Serif"/>
+          <w:color w:val="000000"/>
+          <w:kern w:val="0"/>
+          <w:sz w:val="24"/>
+          <w:szCs w:val="24"/>
+          <w:lang w:val="en-GB" w:eastAsia="zh-CN" w:bidi="hi-IN"/>
+        </w:rPr>
+        <w:t>)</w:t>
+      </w:r>
+      <w:r>
+        <w:rPr>
+          <w:rFonts w:eastAsia="Liberation Serif" w:cs="Liberation Serif" w:ascii="Liberation Serif" w:hAnsi="Liberation Serif"/>
+          <w:color w:val="000000"/>
+          <w:sz w:val="24"/>
+          <w:szCs w:val="24"/>
+        </w:rPr>
+        <w:t xml:space="preserve"> </w:t>
+      </w:r>
+      <w:r>
+        <w:rPr>
+          <w:rFonts w:eastAsia="Liberation Serif" w:cs="Liberation Serif" w:ascii="Liberation Serif" w:hAnsi="Liberation Serif"/>
+          <w:color w:val="000000"/>
+          <w:sz w:val="24"/>
+          <w:szCs w:val="24"/>
+        </w:rPr>
+        <w:t xml:space="preserve">and that not all </w:t>
+      </w:r>
+      <w:r>
+        <w:rPr>
+          <w:rFonts w:eastAsia="Liberation Serif" w:cs="Liberation Serif" w:ascii="Liberation Serif" w:hAnsi="Liberation Serif"/>
+          <w:color w:val="000000"/>
+          <w:sz w:val="24"/>
+          <w:szCs w:val="24"/>
+        </w:rPr>
+        <w:t xml:space="preserve">individuals in the candidate gene </w:t>
+      </w:r>
+      <w:r>
+        <w:rPr>
+          <w:rFonts w:eastAsia="Liberation Serif" w:cs="Liberation Serif" w:ascii="Liberation Serif" w:hAnsi="Liberation Serif"/>
+          <w:color w:val="000000"/>
+          <w:sz w:val="24"/>
+          <w:szCs w:val="24"/>
+        </w:rPr>
+        <w:t>and whole-genome</w:t>
+      </w:r>
+      <w:r>
+        <w:rPr>
+          <w:rFonts w:eastAsia="Liberation Serif" w:cs="Liberation Serif" w:ascii="Liberation Serif" w:hAnsi="Liberation Serif"/>
+          <w:color w:val="000000"/>
+          <w:sz w:val="24"/>
+          <w:szCs w:val="24"/>
+        </w:rPr>
+        <w:t xml:space="preserve"> dataset </w:t>
+      </w:r>
+      <w:r>
+        <w:rPr>
+          <w:rFonts w:eastAsia="Liberation Serif" w:cs="Liberation Serif" w:ascii="Liberation Serif" w:hAnsi="Liberation Serif"/>
+          <w:color w:val="000000"/>
+          <w:kern w:val="0"/>
+          <w:sz w:val="24"/>
+          <w:szCs w:val="24"/>
+          <w:lang w:val="en-GB" w:eastAsia="zh-CN" w:bidi="hi-IN"/>
+        </w:rPr>
+        <w:t>coincide,</w:t>
+      </w:r>
+      <w:r>
+        <w:rPr>
+          <w:rFonts w:eastAsia="Liberation Serif" w:cs="Liberation Serif" w:ascii="Liberation Serif" w:hAnsi="Liberation Serif"/>
+          <w:color w:val="000000"/>
+          <w:sz w:val="24"/>
+          <w:szCs w:val="24"/>
+        </w:rPr>
+        <w:t xml:space="preserve"> we produced a population-level covariance matrix.</w:t>
       </w:r>
     </w:p>
     <w:p>
@@ -1767,29 +1968,108 @@
         <w:jc w:val="both"/>
         <w:rPr/>
       </w:pPr>
-      <w:commentRangeStart w:id="3"/>
-      <w:r>
-        <w:rPr>
-          <w:rFonts w:eastAsia="Liberation Serif" w:cs="Liberation Serif" w:ascii="Liberation Serif" w:hAnsi="Liberation Serif"/>
-          <w:i/>
-          <w:color w:val="000000"/>
-          <w:sz w:val="24"/>
-          <w:szCs w:val="24"/>
-        </w:rPr>
-        <w:t>Gene flow estimates</w:t>
-      </w:r>
-      <w:commentRangeEnd w:id="3"/>
-      <w:r>
-        <w:commentReference w:id="3"/>
-      </w:r>
-      <w:r>
-        <w:rPr>
-          <w:rFonts w:eastAsia="Liberation Serif" w:cs="Liberation Serif" w:ascii="Liberation Serif" w:hAnsi="Liberation Serif"/>
-          <w:i/>
-          <w:color w:val="000000"/>
-          <w:sz w:val="24"/>
-          <w:szCs w:val="24"/>
-        </w:rPr>
+      <w:r>
+        <w:rPr>
+          <w:rFonts w:eastAsia="Liberation Serif" w:cs="Liberation Serif" w:ascii="Liberation Serif" w:hAnsi="Liberation Serif"/>
+          <w:color w:val="000000"/>
+          <w:sz w:val="24"/>
+          <w:szCs w:val="24"/>
+        </w:rPr>
+        <w:t xml:space="preserve">We calculated contemporary rates of gene flow among </w:t>
+      </w:r>
+      <w:r>
+        <w:rPr>
+          <w:rFonts w:eastAsia="Liberation Serif" w:cs="Liberation Serif" w:ascii="Liberation Serif" w:hAnsi="Liberation Serif"/>
+          <w:i/>
+          <w:color w:val="000000"/>
+          <w:sz w:val="24"/>
+          <w:szCs w:val="24"/>
+        </w:rPr>
+        <w:t xml:space="preserve">Z. lateralis </w:t>
+      </w:r>
+      <w:r>
+        <w:rPr>
+          <w:rFonts w:eastAsia="Liberation Serif" w:cs="Liberation Serif" w:ascii="Liberation Serif" w:hAnsi="Liberation Serif"/>
+          <w:color w:val="000000"/>
+          <w:sz w:val="24"/>
+          <w:szCs w:val="24"/>
+        </w:rPr>
+        <w:t>populations for each of the two clusters (ANZO and SM) separately using BA3-SNP (Mussmann et al., 2019), an extension of BayesAss (</w:t>
+      </w:r>
+      <w:r>
+        <w:rPr>
+          <w:rFonts w:eastAsia="Liberation Serif" w:cs="Liberation Serif" w:ascii="Liberation Serif" w:hAnsi="Liberation Serif"/>
+          <w:color w:val="000000"/>
+          <w:kern w:val="0"/>
+          <w:sz w:val="24"/>
+          <w:szCs w:val="24"/>
+          <w:lang w:val="en-GB" w:eastAsia="zh-CN" w:bidi="hi-IN"/>
+        </w:rPr>
+        <w:t>Wilson et al., 2003</w:t>
+      </w:r>
+      <w:r>
+        <w:rPr>
+          <w:rFonts w:eastAsia="Liberation Serif" w:cs="Liberation Serif" w:ascii="Liberation Serif" w:hAnsi="Liberation Serif"/>
+          <w:color w:val="000000"/>
+          <w:sz w:val="24"/>
+          <w:szCs w:val="24"/>
+        </w:rPr>
+        <w:t>) that allows SNPs as input.</w:t>
+      </w:r>
+      <w:r>
+        <w:rPr>
+          <w:rFonts w:eastAsia="Liberation Serif" w:cs="Liberation Serif" w:ascii="Liberation Serif" w:hAnsi="Liberation Serif"/>
+          <w:color w:val="000000"/>
+          <w:sz w:val="24"/>
+          <w:szCs w:val="24"/>
+        </w:rPr>
+        <w:t xml:space="preserve"> As input, we used the same file a</w:t>
+      </w:r>
+      <w:r>
+        <w:rPr>
+          <w:rFonts w:eastAsia="Liberation Serif" w:cs="Liberation Serif" w:ascii="Liberation Serif" w:hAnsi="Liberation Serif"/>
+          <w:color w:val="000000"/>
+          <w:sz w:val="24"/>
+          <w:szCs w:val="24"/>
+        </w:rPr>
+        <w:t>s for the population structure analysis (10,000 independent SNPs).</w:t>
+      </w:r>
+      <w:r>
+        <w:rPr>
+          <w:rFonts w:eastAsia="Liberation Serif" w:cs="Liberation Serif" w:ascii="Liberation Serif" w:hAnsi="Liberation Serif"/>
+          <w:color w:val="000000"/>
+          <w:sz w:val="24"/>
+          <w:szCs w:val="24"/>
+        </w:rPr>
+        <w:t xml:space="preserve"> </w:t>
+      </w:r>
+      <w:r>
+        <w:rPr>
+          <w:rFonts w:eastAsia="Liberation Serif" w:cs="Liberation Serif" w:ascii="Liberation Serif" w:hAnsi="Liberation Serif"/>
+          <w:color w:val="000000"/>
+          <w:sz w:val="24"/>
+          <w:szCs w:val="24"/>
+        </w:rPr>
+        <w:t xml:space="preserve">This software employs a Bayesian approach with </w:t>
+      </w:r>
+      <w:r>
+        <w:rPr>
+          <w:rFonts w:eastAsia="Liberation Serif" w:cs="Liberation Serif" w:ascii="Liberation Serif" w:hAnsi="Liberation Serif"/>
+          <w:color w:val="000000"/>
+          <w:sz w:val="24"/>
+          <w:szCs w:val="24"/>
+          <w:highlight w:val="white"/>
+        </w:rPr>
+        <w:t>Markov chain Monte-Carlo (MCMC)</w:t>
+      </w:r>
+      <w:r>
+        <w:rPr>
+          <w:rFonts w:eastAsia="Liberation Serif" w:cs="Liberation Serif" w:ascii="Liberation Serif" w:hAnsi="Liberation Serif"/>
+          <w:color w:val="000000"/>
+          <w:sz w:val="24"/>
+          <w:szCs w:val="24"/>
+        </w:rPr>
+        <w:t xml:space="preserve"> sampling to estimate migration rates. We adjusted delta values for migration rates (m), allele frequencies (a) and inbreeding coefficients (f) to ensure that parameter space sampling acceptance rate was between 20% and 60% (Wilson &amp; Rannala, 2003)⁠⁠. We ran the program for one million iterations, discarding the first 10% as burn-in. We estimated the 95% credible sets by calculating the mean±1.96*Standard deviation (SD) as recommended by Rannala (2007).⁠</w:t>
       </w:r>
     </w:p>
     <w:p>
@@ -1797,178 +2077,21 @@
         <w:pStyle w:val="LOnormal1"/>
         <w:spacing w:lineRule="auto" w:line="480" w:before="240" w:after="0"/>
         <w:jc w:val="both"/>
-        <w:rPr/>
-      </w:pPr>
-      <w:r>
-        <w:rPr>
-          <w:rFonts w:eastAsia="Liberation Serif" w:cs="Liberation Serif" w:ascii="Liberation Serif" w:hAnsi="Liberation Serif"/>
-          <w:color w:val="000000"/>
-          <w:sz w:val="24"/>
-          <w:szCs w:val="24"/>
-        </w:rPr>
-        <w:t xml:space="preserve">We calculated contemporary rates of gene flow among </w:t>
-      </w:r>
-      <w:r>
-        <w:rPr>
-          <w:rFonts w:eastAsia="Liberation Serif" w:cs="Liberation Serif" w:ascii="Liberation Serif" w:hAnsi="Liberation Serif"/>
-          <w:i/>
-          <w:color w:val="000000"/>
-          <w:sz w:val="24"/>
-          <w:szCs w:val="24"/>
-        </w:rPr>
-        <w:t xml:space="preserve">Z. lateralis </w:t>
-      </w:r>
-      <w:r>
-        <w:rPr>
-          <w:rFonts w:eastAsia="Liberation Serif" w:cs="Liberation Serif" w:ascii="Liberation Serif" w:hAnsi="Liberation Serif"/>
-          <w:color w:val="000000"/>
-          <w:sz w:val="24"/>
-          <w:szCs w:val="24"/>
-        </w:rPr>
-        <w:t>populations for each of the two clusters (ANZO and SM) separately using BA3-SNP (</w:t>
-      </w:r>
-      <w:commentRangeStart w:id="4"/>
-      <w:r>
-        <w:rPr>
-          <w:rFonts w:eastAsia="Liberation Serif" w:cs="Liberation Serif" w:ascii="Liberation Serif" w:hAnsi="Liberation Serif"/>
-          <w:color w:val="000000"/>
-          <w:sz w:val="24"/>
-          <w:szCs w:val="24"/>
-        </w:rPr>
-        <w:t>REF</w:t>
-      </w:r>
-      <w:r>
-        <w:rPr>
-          <w:rFonts w:eastAsia="Liberation Serif" w:cs="Liberation Serif" w:ascii="Liberation Serif" w:hAnsi="Liberation Serif"/>
-          <w:color w:val="000000"/>
-          <w:sz w:val="24"/>
-          <w:szCs w:val="24"/>
-        </w:rPr>
-      </w:r>
-      <w:commentRangeEnd w:id="4"/>
-      <w:r>
-        <w:commentReference w:id="4"/>
-      </w:r>
-      <w:r>
-        <w:rPr>
-          <w:rFonts w:eastAsia="Liberation Serif" w:cs="Liberation Serif" w:ascii="Liberation Serif" w:hAnsi="Liberation Serif"/>
-          <w:color w:val="000000"/>
-          <w:sz w:val="24"/>
-          <w:szCs w:val="24"/>
-        </w:rPr>
-        <w:t>), an extension of BayesAss (</w:t>
-      </w:r>
-      <w:commentRangeStart w:id="5"/>
-      <w:r>
-        <w:rPr>
-          <w:rFonts w:eastAsia="Liberation Serif" w:cs="Liberation Serif" w:ascii="Liberation Serif" w:hAnsi="Liberation Serif"/>
-          <w:color w:val="000000"/>
-          <w:sz w:val="24"/>
-          <w:szCs w:val="24"/>
-        </w:rPr>
-        <w:t>REF</w:t>
-      </w:r>
-      <w:r>
-        <w:rPr>
-          <w:rFonts w:eastAsia="Liberation Serif" w:cs="Liberation Serif" w:ascii="Liberation Serif" w:hAnsi="Liberation Serif"/>
-          <w:color w:val="000000"/>
-          <w:sz w:val="24"/>
-          <w:szCs w:val="24"/>
-        </w:rPr>
-      </w:r>
-      <w:commentRangeEnd w:id="5"/>
-      <w:r>
-        <w:commentReference w:id="5"/>
-      </w:r>
-      <w:r>
-        <w:rPr>
-          <w:rFonts w:eastAsia="Liberation Serif" w:cs="Liberation Serif" w:ascii="Liberation Serif" w:hAnsi="Liberation Serif"/>
-          <w:color w:val="000000"/>
-          <w:sz w:val="24"/>
-          <w:szCs w:val="24"/>
-        </w:rPr>
-        <w:t xml:space="preserve">) that allows SNPs as input. This software employs a Bayesian approach with </w:t>
-      </w:r>
-      <w:r>
-        <w:rPr>
-          <w:rFonts w:eastAsia="Liberation Serif" w:cs="Liberation Serif" w:ascii="Liberation Serif" w:hAnsi="Liberation Serif"/>
-          <w:color w:val="000000"/>
-          <w:sz w:val="24"/>
-          <w:szCs w:val="24"/>
-          <w:highlight w:val="white"/>
-        </w:rPr>
-        <w:t>Markov chain Monte-Carlo (MCMC)</w:t>
-      </w:r>
-      <w:r>
-        <w:rPr>
-          <w:rFonts w:eastAsia="Liberation Serif" w:cs="Liberation Serif" w:ascii="Liberation Serif" w:hAnsi="Liberation Serif"/>
-          <w:color w:val="000000"/>
-          <w:sz w:val="24"/>
-          <w:szCs w:val="24"/>
-        </w:rPr>
-        <w:t xml:space="preserve"> sampling to estimate migration rates (Mussmann et al., 2019)⁠. We adjusted delta values for migration rates (m), allele frequencies (a) and inbreeding coefficients (f) to ensure that parameter space sampling acceptance rate was between 20% and 60% (Wilson &amp; Rannala, 2003)⁠⁠. We ran the program for one million iterations, discarding the first 10% as burn-in. We estimated the 95% credible sets by calculating the mean</w:t>
-      </w:r>
-      <w:commentRangeStart w:id="6"/>
-      <w:r>
-        <w:rPr>
-          <w:rFonts w:eastAsia="Liberation Serif" w:cs="Liberation Serif" w:ascii="Liberation Serif" w:hAnsi="Liberation Serif"/>
-          <w:color w:val="000000"/>
-          <w:sz w:val="24"/>
-          <w:szCs w:val="24"/>
-        </w:rPr>
-        <w:t>+-</w:t>
-      </w:r>
-      <w:r>
-        <w:rPr>
-          <w:rFonts w:eastAsia="Liberation Serif" w:cs="Liberation Serif" w:ascii="Liberation Serif" w:hAnsi="Liberation Serif"/>
-          <w:color w:val="000000"/>
-          <w:sz w:val="24"/>
-          <w:szCs w:val="24"/>
-        </w:rPr>
-      </w:r>
-      <w:commentRangeEnd w:id="6"/>
-      <w:r>
-        <w:commentReference w:id="6"/>
-      </w:r>
-      <w:r>
-        <w:rPr>
-          <w:rFonts w:eastAsia="Liberation Serif" w:cs="Liberation Serif" w:ascii="Liberation Serif" w:hAnsi="Liberation Serif"/>
-          <w:color w:val="000000"/>
-          <w:sz w:val="24"/>
-          <w:szCs w:val="24"/>
-        </w:rPr>
-        <w:t xml:space="preserve">1.96*Standard deviation (SD) as recommended by </w:t>
-      </w:r>
-      <w:commentRangeStart w:id="7"/>
-      <w:r>
-        <w:rPr>
-          <w:rFonts w:eastAsia="Liberation Serif" w:cs="Liberation Serif" w:ascii="Liberation Serif" w:hAnsi="Liberation Serif"/>
-          <w:color w:val="000000"/>
-          <w:sz w:val="24"/>
-          <w:szCs w:val="24"/>
-        </w:rPr>
-        <w:t xml:space="preserve">Rannala </w:t>
-      </w:r>
-      <w:r>
-        <w:rPr>
-          <w:rFonts w:eastAsia="Liberation Serif" w:cs="Liberation Serif" w:ascii="Liberation Serif" w:hAnsi="Liberation Serif"/>
-          <w:color w:val="000000"/>
-          <w:sz w:val="24"/>
-          <w:szCs w:val="24"/>
-        </w:rPr>
-      </w:r>
-      <w:commentRangeEnd w:id="7"/>
-      <w:r>
-        <w:commentReference w:id="7"/>
-      </w:r>
-      <w:r>
-        <w:rPr>
-          <w:rFonts w:eastAsia="Liberation Serif" w:cs="Liberation Serif" w:ascii="Liberation Serif" w:hAnsi="Liberation Serif"/>
-          <w:color w:val="000000"/>
-          <w:sz w:val="24"/>
-          <w:szCs w:val="24"/>
-        </w:rPr>
-        <w:t>(2007).⁠</w:t>
+        <w:rPr>
+          <w:rFonts w:ascii="Liberation Serif" w:hAnsi="Liberation Serif" w:eastAsia="Liberation Serif" w:cs="Liberation Serif"/>
+          <w:color w:val="000000"/>
+          <w:sz w:val="24"/>
+          <w:szCs w:val="24"/>
+        </w:rPr>
+      </w:pPr>
+      <w:r>
+        <w:rPr>
+          <w:rFonts w:eastAsia="Liberation Serif" w:cs="Liberation Serif" w:ascii="Liberation Serif" w:hAnsi="Liberation Serif"/>
+          <w:color w:val="000000"/>
+          <w:sz w:val="24"/>
+          <w:szCs w:val="24"/>
+        </w:rPr>
+        <w:t xml:space="preserve">To assess model convergence, we compared results from 10 replicate runs each with a different random starting seed. We considered runs to have converged on a similar solution if gene flow estimates were within 0.005 (0.5%) across runs. Additionally, we inspected the likelihood trace files in Tracer v 1.7 (Rambaut et al., 2018)⁠ to determine that the log of the posterior probability values were consistent and to ensure that the Effective Sample Size (ESS) values were greater than 200. The run with the highest log posterior probability value was considered the best run to obtain parameter estimates. </w:t>
       </w:r>
     </w:p>
     <w:p>
@@ -1978,19 +2101,22 @@
         <w:jc w:val="both"/>
         <w:rPr>
           <w:rFonts w:ascii="Liberation Serif" w:hAnsi="Liberation Serif" w:eastAsia="Liberation Serif" w:cs="Liberation Serif"/>
-          <w:color w:val="000000"/>
-          <w:sz w:val="24"/>
-          <w:szCs w:val="24"/>
-        </w:rPr>
-      </w:pPr>
-      <w:r>
-        <w:rPr>
-          <w:rFonts w:eastAsia="Liberation Serif" w:cs="Liberation Serif" w:ascii="Liberation Serif" w:hAnsi="Liberation Serif"/>
-          <w:color w:val="000000"/>
-          <w:sz w:val="24"/>
-          <w:szCs w:val="24"/>
-        </w:rPr>
-        <w:t xml:space="preserve">To assess model convergence, we compared results from 10 replicate runs each with a different random starting seed. We considered runs to have converged on a similar solution if gene flow estimates were within 0.005 (0.5%) across runs. Additionally, we inspected the likelihood trace files in Tracer v 1.7 (Rambaut et al., 2018)⁠ to determine that the log of the posterior probability values were consistent and to ensure that the Effective Sample Size (ESS) values were greater than 200. The run with the highest log posterior probability value was considered the best run to obtain parameter estimates. </w:t>
+          <w:i/>
+          <w:i/>
+          <w:color w:val="000000"/>
+          <w:sz w:val="24"/>
+          <w:szCs w:val="24"/>
+        </w:rPr>
+      </w:pPr>
+      <w:r>
+        <w:rPr>
+          <w:rFonts w:eastAsia="Liberation Serif" w:cs="Liberation Serif" w:ascii="Liberation Serif" w:hAnsi="Liberation Serif"/>
+          <w:i/>
+          <w:color w:val="000000"/>
+          <w:sz w:val="24"/>
+          <w:szCs w:val="24"/>
+        </w:rPr>
+        <w:t>Candidate gene variation</w:t>
       </w:r>
     </w:p>
     <w:p>
@@ -1998,24 +2124,384 @@
         <w:pStyle w:val="LOnormal1"/>
         <w:spacing w:lineRule="auto" w:line="480" w:before="240" w:after="0"/>
         <w:jc w:val="both"/>
-        <w:rPr>
-          <w:rFonts w:ascii="Liberation Serif" w:hAnsi="Liberation Serif" w:eastAsia="Liberation Serif" w:cs="Liberation Serif"/>
-          <w:i/>
-          <w:i/>
-          <w:color w:val="000000"/>
-          <w:sz w:val="24"/>
-          <w:szCs w:val="24"/>
-        </w:rPr>
-      </w:pPr>
-      <w:r>
-        <w:rPr>
-          <w:rFonts w:eastAsia="Liberation Serif" w:cs="Liberation Serif" w:ascii="Liberation Serif" w:hAnsi="Liberation Serif"/>
-          <w:i/>
-          <w:color w:val="000000"/>
-          <w:sz w:val="24"/>
-          <w:szCs w:val="24"/>
-        </w:rPr>
-        <w:t>Candidate gene variation</w:t>
+        <w:rPr/>
+      </w:pPr>
+      <w:r>
+        <w:rPr>
+          <w:rFonts w:eastAsia="Liberation Serif" w:cs="Liberation Serif" w:ascii="Liberation Serif" w:hAnsi="Liberation Serif"/>
+          <w:i w:val="false"/>
+          <w:iCs w:val="false"/>
+          <w:color w:val="000000"/>
+          <w:kern w:val="0"/>
+          <w:sz w:val="24"/>
+          <w:szCs w:val="24"/>
+          <w:lang w:val="en-GB" w:eastAsia="zh-CN" w:bidi="hi-IN"/>
+        </w:rPr>
+        <w:t>We</w:t>
+      </w:r>
+      <w:r>
+        <w:rPr>
+          <w:rFonts w:eastAsia="Liberation Serif" w:cs="Liberation Serif" w:ascii="Liberation Serif" w:hAnsi="Liberation Serif"/>
+          <w:i w:val="false"/>
+          <w:iCs w:val="false"/>
+          <w:color w:val="000000"/>
+          <w:kern w:val="0"/>
+          <w:sz w:val="24"/>
+          <w:szCs w:val="24"/>
+          <w:lang w:val="en-GB" w:eastAsia="zh-CN" w:bidi="hi-IN"/>
+        </w:rPr>
+        <w:t xml:space="preserve"> tested for deviations from Hardy-Weinberg Equilibrium, heterozygosity and allelic richness</w:t>
+      </w:r>
+      <w:r>
+        <w:rPr>
+          <w:rFonts w:eastAsia="Liberation Serif" w:cs="Liberation Serif" w:ascii="Liberation Serif" w:hAnsi="Liberation Serif"/>
+          <w:i w:val="false"/>
+          <w:iCs w:val="false"/>
+          <w:color w:val="000000"/>
+          <w:kern w:val="0"/>
+          <w:sz w:val="24"/>
+          <w:szCs w:val="24"/>
+          <w:lang w:val="en-GB" w:eastAsia="zh-CN" w:bidi="hi-IN"/>
+        </w:rPr>
+        <w:t xml:space="preserve"> </w:t>
+      </w:r>
+      <w:r>
+        <w:rPr>
+          <w:rFonts w:eastAsia="Liberation Serif" w:cs="Liberation Serif" w:ascii="Liberation Serif" w:hAnsi="Liberation Serif"/>
+          <w:i w:val="false"/>
+          <w:iCs w:val="false"/>
+          <w:color w:val="000000"/>
+          <w:kern w:val="0"/>
+          <w:sz w:val="24"/>
+          <w:szCs w:val="24"/>
+          <w:lang w:val="en-GB" w:eastAsia="zh-CN" w:bidi="hi-IN"/>
+        </w:rPr>
+        <w:t xml:space="preserve">using the R package </w:t>
+      </w:r>
+      <w:r>
+        <w:rPr>
+          <w:rFonts w:eastAsia="Liberation Serif" w:cs="Liberation Serif" w:ascii="Liberation Serif" w:hAnsi="Liberation Serif"/>
+          <w:i/>
+          <w:iCs/>
+          <w:color w:val="000000"/>
+          <w:kern w:val="0"/>
+          <w:sz w:val="24"/>
+          <w:szCs w:val="24"/>
+          <w:lang w:val="en-GB" w:eastAsia="zh-CN" w:bidi="hi-IN"/>
+        </w:rPr>
+        <w:t>GenePop</w:t>
+      </w:r>
+      <w:r>
+        <w:rPr>
+          <w:rFonts w:eastAsia="Liberation Serif" w:cs="Liberation Serif" w:ascii="Liberation Serif" w:hAnsi="Liberation Serif"/>
+          <w:i w:val="false"/>
+          <w:iCs w:val="false"/>
+          <w:color w:val="000000"/>
+          <w:kern w:val="0"/>
+          <w:sz w:val="24"/>
+          <w:szCs w:val="24"/>
+          <w:lang w:val="en-GB" w:eastAsia="zh-CN" w:bidi="hi-IN"/>
+        </w:rPr>
+        <w:t xml:space="preserve">. </w:t>
+      </w:r>
+      <w:r>
+        <w:rPr>
+          <w:rFonts w:eastAsia="Liberation Serif" w:cs="Liberation Serif" w:ascii="Liberation Serif" w:hAnsi="Liberation Serif"/>
+          <w:i w:val="false"/>
+          <w:iCs w:val="false"/>
+          <w:color w:val="000000"/>
+          <w:kern w:val="0"/>
+          <w:sz w:val="24"/>
+          <w:szCs w:val="24"/>
+          <w:lang w:val="en-GB" w:eastAsia="zh-CN" w:bidi="hi-IN"/>
+        </w:rPr>
+        <w:t>For</w:t>
+      </w:r>
+      <w:r>
+        <w:rPr>
+          <w:rFonts w:eastAsia="Liberation Serif" w:cs="Liberation Serif" w:ascii="Liberation Serif" w:hAnsi="Liberation Serif"/>
+          <w:i/>
+          <w:iCs/>
+          <w:color w:val="000000"/>
+          <w:kern w:val="0"/>
+          <w:sz w:val="24"/>
+          <w:szCs w:val="24"/>
+          <w:lang w:val="en-GB" w:eastAsia="zh-CN" w:bidi="hi-IN"/>
+        </w:rPr>
+        <w:t xml:space="preserve"> DRD4</w:t>
+      </w:r>
+      <w:r>
+        <w:rPr>
+          <w:rFonts w:eastAsia="Liberation Serif" w:cs="Liberation Serif" w:ascii="Liberation Serif" w:hAnsi="Liberation Serif"/>
+          <w:i w:val="false"/>
+          <w:iCs w:val="false"/>
+          <w:color w:val="000000"/>
+          <w:kern w:val="0"/>
+          <w:sz w:val="24"/>
+          <w:szCs w:val="24"/>
+          <w:lang w:val="en-GB" w:eastAsia="zh-CN" w:bidi="hi-IN"/>
+        </w:rPr>
+        <w:t xml:space="preserve"> and SERT we used SNPs and for </w:t>
+      </w:r>
+      <w:r>
+        <w:rPr>
+          <w:rFonts w:eastAsia="Liberation Serif" w:cs="Liberation Serif" w:ascii="Liberation Serif" w:hAnsi="Liberation Serif"/>
+          <w:i w:val="false"/>
+          <w:iCs w:val="false"/>
+          <w:color w:val="000000"/>
+          <w:kern w:val="0"/>
+          <w:sz w:val="24"/>
+          <w:szCs w:val="24"/>
+          <w:lang w:val="en-GB" w:eastAsia="zh-CN" w:bidi="hi-IN"/>
+        </w:rPr>
+        <w:t>the candidate microsatellites (</w:t>
+      </w:r>
+      <w:r>
+        <w:rPr>
+          <w:rFonts w:eastAsia="Liberation Serif" w:cs="Liberation Serif" w:ascii="Liberation Serif" w:hAnsi="Liberation Serif"/>
+          <w:i/>
+          <w:iCs/>
+          <w:color w:val="000000"/>
+          <w:kern w:val="0"/>
+          <w:sz w:val="24"/>
+          <w:szCs w:val="24"/>
+          <w:lang w:val="en-GB" w:eastAsia="zh-CN" w:bidi="hi-IN"/>
+        </w:rPr>
+        <w:t xml:space="preserve">NPAS2, </w:t>
+      </w:r>
+      <w:r>
+        <w:rPr>
+          <w:rFonts w:eastAsia="Liberation Serif" w:cs="Liberation Serif" w:ascii="Liberation Serif" w:hAnsi="Liberation Serif"/>
+          <w:i/>
+          <w:iCs/>
+          <w:color w:val="000000"/>
+          <w:kern w:val="0"/>
+          <w:sz w:val="24"/>
+          <w:szCs w:val="24"/>
+          <w:lang w:val="en-GB" w:eastAsia="zh-CN" w:bidi="hi-IN"/>
+        </w:rPr>
+        <w:t>ADCYAP1</w:t>
+      </w:r>
+      <w:r>
+        <w:rPr>
+          <w:rFonts w:eastAsia="Liberation Serif" w:cs="Liberation Serif" w:ascii="Liberation Serif" w:hAnsi="Liberation Serif"/>
+          <w:i/>
+          <w:iCs/>
+          <w:color w:val="000000"/>
+          <w:kern w:val="0"/>
+          <w:sz w:val="24"/>
+          <w:szCs w:val="24"/>
+          <w:lang w:val="en-GB" w:eastAsia="zh-CN" w:bidi="hi-IN"/>
+        </w:rPr>
+        <w:t xml:space="preserve">, CREB1 </w:t>
+      </w:r>
+      <w:r>
+        <w:rPr>
+          <w:rFonts w:eastAsia="Liberation Serif" w:cs="Liberation Serif" w:ascii="Liberation Serif" w:hAnsi="Liberation Serif"/>
+          <w:i w:val="false"/>
+          <w:iCs w:val="false"/>
+          <w:color w:val="000000"/>
+          <w:kern w:val="0"/>
+          <w:sz w:val="24"/>
+          <w:szCs w:val="24"/>
+          <w:lang w:val="en-GB" w:eastAsia="zh-CN" w:bidi="hi-IN"/>
+        </w:rPr>
+        <w:t>and</w:t>
+      </w:r>
+      <w:r>
+        <w:rPr>
+          <w:rFonts w:eastAsia="Liberation Serif" w:cs="Liberation Serif" w:ascii="Liberation Serif" w:hAnsi="Liberation Serif"/>
+          <w:i/>
+          <w:iCs/>
+          <w:color w:val="000000"/>
+          <w:kern w:val="0"/>
+          <w:sz w:val="24"/>
+          <w:szCs w:val="24"/>
+          <w:lang w:val="en-GB" w:eastAsia="zh-CN" w:bidi="hi-IN"/>
+        </w:rPr>
+        <w:t xml:space="preserve"> CLOCK</w:t>
+      </w:r>
+      <w:r>
+        <w:rPr>
+          <w:rFonts w:eastAsia="Liberation Serif" w:cs="Liberation Serif" w:ascii="Liberation Serif" w:hAnsi="Liberation Serif"/>
+          <w:i w:val="false"/>
+          <w:iCs w:val="false"/>
+          <w:color w:val="000000"/>
+          <w:kern w:val="0"/>
+          <w:sz w:val="24"/>
+          <w:szCs w:val="24"/>
+          <w:lang w:val="en-GB" w:eastAsia="zh-CN" w:bidi="hi-IN"/>
+        </w:rPr>
+        <w:t>) we</w:t>
+      </w:r>
+      <w:r>
+        <w:rPr>
+          <w:rFonts w:eastAsia="Liberation Serif" w:cs="Liberation Serif" w:ascii="Liberation Serif" w:hAnsi="Liberation Serif"/>
+          <w:i w:val="false"/>
+          <w:iCs w:val="false"/>
+          <w:color w:val="000000"/>
+          <w:kern w:val="0"/>
+          <w:sz w:val="24"/>
+          <w:szCs w:val="24"/>
+          <w:lang w:val="en-GB" w:eastAsia="zh-CN" w:bidi="hi-IN"/>
+        </w:rPr>
+        <w:t xml:space="preserve"> used </w:t>
+      </w:r>
+      <w:r>
+        <w:rPr>
+          <w:rFonts w:eastAsia="Liberation Serif" w:cs="Liberation Serif" w:ascii="Liberation Serif" w:hAnsi="Liberation Serif"/>
+          <w:i w:val="false"/>
+          <w:iCs w:val="false"/>
+          <w:color w:val="000000"/>
+          <w:kern w:val="0"/>
+          <w:sz w:val="24"/>
+          <w:szCs w:val="24"/>
+          <w:lang w:val="en-GB" w:eastAsia="zh-CN" w:bidi="hi-IN"/>
+        </w:rPr>
+        <w:t xml:space="preserve">the </w:t>
+      </w:r>
+      <w:r>
+        <w:rPr>
+          <w:rFonts w:eastAsia="Liberation Serif" w:cs="Liberation Serif" w:ascii="Liberation Serif" w:hAnsi="Liberation Serif"/>
+          <w:i w:val="false"/>
+          <w:iCs w:val="false"/>
+          <w:color w:val="000000"/>
+          <w:kern w:val="0"/>
+          <w:sz w:val="24"/>
+          <w:szCs w:val="24"/>
+          <w:lang w:val="en-GB" w:eastAsia="zh-CN" w:bidi="hi-IN"/>
+        </w:rPr>
+        <w:t xml:space="preserve">mean allele length </w:t>
+      </w:r>
+      <w:r>
+        <w:rPr>
+          <w:rFonts w:eastAsia="Liberation Serif" w:cs="Liberation Serif" w:ascii="Liberation Serif" w:hAnsi="Liberation Serif"/>
+          <w:i w:val="false"/>
+          <w:iCs w:val="false"/>
+          <w:color w:val="000000"/>
+          <w:kern w:val="0"/>
+          <w:sz w:val="24"/>
+          <w:szCs w:val="24"/>
+          <w:lang w:val="en-GB" w:eastAsia="zh-CN" w:bidi="hi-IN"/>
+        </w:rPr>
+        <w:t>to represent</w:t>
+      </w:r>
+      <w:r>
+        <w:rPr>
+          <w:rFonts w:eastAsia="Liberation Serif" w:cs="Liberation Serif" w:ascii="Liberation Serif" w:hAnsi="Liberation Serif"/>
+          <w:i w:val="false"/>
+          <w:iCs w:val="false"/>
+          <w:color w:val="000000"/>
+          <w:kern w:val="0"/>
+          <w:sz w:val="24"/>
+          <w:szCs w:val="24"/>
+          <w:lang w:val="en-GB" w:eastAsia="zh-CN" w:bidi="hi-IN"/>
+        </w:rPr>
+        <w:t xml:space="preserve"> individual genotype</w:t>
+      </w:r>
+      <w:r>
+        <w:rPr>
+          <w:rFonts w:eastAsia="Liberation Serif" w:cs="Liberation Serif" w:ascii="Liberation Serif" w:hAnsi="Liberation Serif"/>
+          <w:i w:val="false"/>
+          <w:iCs w:val="false"/>
+          <w:color w:val="000000"/>
+          <w:kern w:val="0"/>
+          <w:sz w:val="24"/>
+          <w:szCs w:val="24"/>
+          <w:lang w:val="en-GB" w:eastAsia="zh-CN" w:bidi="hi-IN"/>
+        </w:rPr>
+        <w:t>s</w:t>
+      </w:r>
+      <w:r>
+        <w:rPr>
+          <w:rFonts w:eastAsia="Liberation Serif" w:cs="Liberation Serif" w:ascii="Liberation Serif" w:hAnsi="Liberation Serif"/>
+          <w:i w:val="false"/>
+          <w:iCs w:val="false"/>
+          <w:color w:val="000000"/>
+          <w:kern w:val="0"/>
+          <w:sz w:val="24"/>
+          <w:szCs w:val="24"/>
+          <w:lang w:val="en-GB" w:eastAsia="zh-CN" w:bidi="hi-IN"/>
+        </w:rPr>
+        <w:t xml:space="preserve"> </w:t>
+      </w:r>
+      <w:r>
+        <w:rPr>
+          <w:rFonts w:eastAsia="Liberation Serif" w:cs="Liberation Serif" w:ascii="Liberation Serif" w:hAnsi="Liberation Serif"/>
+          <w:i w:val="false"/>
+          <w:iCs w:val="false"/>
+          <w:color w:val="000000"/>
+          <w:kern w:val="0"/>
+          <w:sz w:val="24"/>
+          <w:szCs w:val="24"/>
+          <w:lang w:val="en-GB" w:eastAsia="zh-CN" w:bidi="hi-IN"/>
+        </w:rPr>
+        <w:t xml:space="preserve">(this approach was </w:t>
+      </w:r>
+      <w:r>
+        <w:rPr>
+          <w:rFonts w:eastAsia="Liberation Serif" w:cs="Liberation Serif" w:ascii="Liberation Serif" w:hAnsi="Liberation Serif"/>
+          <w:i w:val="false"/>
+          <w:iCs w:val="false"/>
+          <w:color w:val="000000"/>
+          <w:kern w:val="0"/>
+          <w:sz w:val="24"/>
+          <w:szCs w:val="24"/>
+          <w:lang w:val="en-GB" w:eastAsia="zh-CN" w:bidi="hi-IN"/>
+        </w:rPr>
+        <w:t xml:space="preserve">also </w:t>
+      </w:r>
+      <w:r>
+        <w:rPr>
+          <w:rFonts w:eastAsia="Liberation Serif" w:cs="Liberation Serif" w:ascii="Liberation Serif" w:hAnsi="Liberation Serif"/>
+          <w:i w:val="false"/>
+          <w:iCs w:val="false"/>
+          <w:color w:val="000000"/>
+          <w:kern w:val="0"/>
+          <w:sz w:val="24"/>
+          <w:szCs w:val="24"/>
+          <w:lang w:val="en-GB" w:eastAsia="zh-CN" w:bidi="hi-IN"/>
+        </w:rPr>
+        <w:t>taken</w:t>
+      </w:r>
+      <w:r>
+        <w:rPr>
+          <w:rFonts w:eastAsia="Liberation Serif" w:cs="Liberation Serif" w:ascii="Liberation Serif" w:hAnsi="Liberation Serif"/>
+          <w:i w:val="false"/>
+          <w:iCs w:val="false"/>
+          <w:color w:val="000000"/>
+          <w:kern w:val="0"/>
+          <w:sz w:val="24"/>
+          <w:szCs w:val="24"/>
+          <w:lang w:val="en-GB" w:eastAsia="zh-CN" w:bidi="hi-IN"/>
+        </w:rPr>
+        <w:t xml:space="preserve"> in</w:t>
+      </w:r>
+      <w:r>
+        <w:rPr>
+          <w:rFonts w:eastAsia="Liberation Serif" w:cs="Liberation Serif" w:ascii="Liberation Serif" w:hAnsi="Liberation Serif"/>
+          <w:i w:val="false"/>
+          <w:iCs w:val="false"/>
+          <w:color w:val="000000"/>
+          <w:kern w:val="0"/>
+          <w:sz w:val="24"/>
+          <w:szCs w:val="24"/>
+          <w:lang w:val="en-GB" w:eastAsia="zh-CN" w:bidi="hi-IN"/>
+        </w:rPr>
+        <w:t xml:space="preserve">: </w:t>
+      </w:r>
+      <w:r>
+        <w:rPr>
+          <w:rFonts w:eastAsia="Liberation Serif" w:cs="Liberation Serif" w:ascii="Liberation Serif" w:hAnsi="Liberation Serif"/>
+          <w:i w:val="false"/>
+          <w:iCs w:val="false"/>
+          <w:color w:val="000000"/>
+          <w:kern w:val="0"/>
+          <w:sz w:val="24"/>
+          <w:szCs w:val="24"/>
+          <w:lang w:val="en-GB" w:eastAsia="zh-CN" w:bidi="hi-IN"/>
+        </w:rPr>
+        <w:t>Liedvogel et al., 2009; Mueller et al., 2011; Bourret and Garant 2015; Krist et al., 2022).</w:t>
       </w:r>
     </w:p>
     <w:p>
@@ -2023,24 +2509,167 @@
         <w:pStyle w:val="LOnormal1"/>
         <w:spacing w:lineRule="auto" w:line="480" w:before="240" w:after="0"/>
         <w:jc w:val="both"/>
-        <w:rPr>
-          <w:rFonts w:ascii="Liberation Serif" w:hAnsi="Liberation Serif" w:eastAsia="Liberation Serif" w:cs="Liberation Serif"/>
-          <w:i/>
-          <w:i/>
-          <w:color w:val="000000"/>
-          <w:sz w:val="24"/>
-          <w:szCs w:val="24"/>
-        </w:rPr>
-      </w:pPr>
-      <w:r>
-        <w:rPr>
-          <w:rFonts w:eastAsia="Liberation Serif" w:cs="Liberation Serif" w:ascii="Liberation Serif" w:hAnsi="Liberation Serif"/>
-          <w:i/>
-          <w:color w:val="000000"/>
-          <w:sz w:val="24"/>
-          <w:szCs w:val="24"/>
-        </w:rPr>
-        <w:t>How did you calculate Ho, Ar (see my comments about that one)</w:t>
+        <w:rPr/>
+      </w:pPr>
+      <w:commentRangeStart w:id="2"/>
+      <w:r>
+        <w:rPr>
+          <w:rFonts w:eastAsia="Liberation Serif" w:cs="Liberation Serif" w:ascii="Liberation Serif" w:hAnsi="Liberation Serif"/>
+          <w:i w:val="false"/>
+          <w:iCs w:val="false"/>
+          <w:color w:val="000000"/>
+          <w:kern w:val="0"/>
+          <w:sz w:val="24"/>
+          <w:szCs w:val="24"/>
+          <w:lang w:val="en-GB" w:eastAsia="zh-CN" w:bidi="hi-IN"/>
+        </w:rPr>
+        <w:t xml:space="preserve">Tasmanian and some southern mainland Australian populations display partial migration in winter, therefore, the Tasmanian sample was restricted to </w:t>
+      </w:r>
+      <w:r>
+        <w:rPr>
+          <w:rFonts w:eastAsia="Liberation Serif" w:cs="Liberation Serif" w:ascii="Liberation Serif" w:hAnsi="Liberation Serif"/>
+          <w:i w:val="false"/>
+          <w:iCs w:val="false"/>
+          <w:color w:val="000000"/>
+          <w:kern w:val="0"/>
+          <w:sz w:val="24"/>
+          <w:szCs w:val="24"/>
+          <w:lang w:val="en-GB" w:eastAsia="zh-CN" w:bidi="hi-IN"/>
+        </w:rPr>
+        <w:t>23</w:t>
+      </w:r>
+      <w:r>
+        <w:rPr>
+          <w:rFonts w:eastAsia="Liberation Serif" w:cs="Liberation Serif" w:ascii="Liberation Serif" w:hAnsi="Liberation Serif"/>
+          <w:i w:val="false"/>
+          <w:iCs w:val="false"/>
+          <w:color w:val="000000"/>
+          <w:kern w:val="0"/>
+          <w:sz w:val="24"/>
+          <w:szCs w:val="24"/>
+          <w:lang w:val="en-GB" w:eastAsia="zh-CN" w:bidi="hi-IN"/>
+        </w:rPr>
+        <w:t xml:space="preserve"> winter-caught birds (non-migrants) as the resident summer population includes a mix of migrants and non-migrants that cannot be phenotypically distinguished </w:t>
+      </w:r>
+      <w:r>
+        <w:rPr>
+          <w:rFonts w:eastAsia="Liberation Serif" w:cs="Liberation Serif" w:ascii="Liberation Serif" w:hAnsi="Liberation Serif"/>
+          <w:i w:val="false"/>
+          <w:iCs w:val="false"/>
+          <w:color w:val="000000"/>
+          <w:kern w:val="0"/>
+          <w:sz w:val="24"/>
+          <w:szCs w:val="24"/>
+          <w:lang w:val="en-GB" w:eastAsia="zh-CN" w:bidi="hi-IN"/>
+        </w:rPr>
+        <w:t>in Tasmania</w:t>
+      </w:r>
+      <w:r>
+        <w:rPr>
+          <w:rFonts w:eastAsia="Liberation Serif" w:cs="Liberation Serif" w:ascii="Liberation Serif" w:hAnsi="Liberation Serif"/>
+          <w:i w:val="false"/>
+          <w:iCs w:val="false"/>
+          <w:color w:val="000000"/>
+          <w:kern w:val="0"/>
+          <w:sz w:val="24"/>
+          <w:szCs w:val="24"/>
+          <w:lang w:val="en-GB" w:eastAsia="zh-CN" w:bidi="hi-IN"/>
+        </w:rPr>
+        <w:t xml:space="preserve"> </w:t>
+      </w:r>
+      <w:r>
+        <w:rPr>
+          <w:rFonts w:eastAsia="Liberation Serif" w:cs="Liberation Serif" w:ascii="Liberation Serif" w:hAnsi="Liberation Serif"/>
+          <w:i w:val="false"/>
+          <w:iCs w:val="false"/>
+          <w:color w:val="000000"/>
+          <w:kern w:val="0"/>
+          <w:sz w:val="24"/>
+          <w:szCs w:val="24"/>
+          <w:lang w:val="en-GB" w:eastAsia="zh-CN" w:bidi="hi-IN"/>
+        </w:rPr>
+        <w:t>during the months where the migration is not occurring</w:t>
+      </w:r>
+      <w:r>
+        <w:rPr>
+          <w:rFonts w:eastAsia="Liberation Serif" w:cs="Liberation Serif" w:ascii="Liberation Serif" w:hAnsi="Liberation Serif"/>
+          <w:i w:val="false"/>
+          <w:iCs w:val="false"/>
+          <w:color w:val="000000"/>
+          <w:kern w:val="0"/>
+          <w:sz w:val="24"/>
+          <w:szCs w:val="24"/>
+          <w:lang w:val="en-GB" w:eastAsia="zh-CN" w:bidi="hi-IN"/>
+        </w:rPr>
+        <w:t>. The resident Australian mainland sample included only those individuals caught in summer at sites in states of Victoria, New South Wales and Queensland (</w:t>
+      </w:r>
+      <w:r>
+        <w:rPr>
+          <w:rFonts w:eastAsia="Liberation Serif" w:cs="Liberation Serif" w:ascii="Liberation Serif" w:hAnsi="Liberation Serif"/>
+          <w:i w:val="false"/>
+          <w:iCs w:val="false"/>
+          <w:color w:val="000000"/>
+          <w:kern w:val="0"/>
+          <w:sz w:val="24"/>
+          <w:szCs w:val="24"/>
+          <w:lang w:val="en-GB" w:eastAsia="zh-CN" w:bidi="hi-IN"/>
+        </w:rPr>
+        <w:t>20</w:t>
+      </w:r>
+      <w:r>
+        <w:rPr>
+          <w:rFonts w:eastAsia="Liberation Serif" w:cs="Liberation Serif" w:ascii="Liberation Serif" w:hAnsi="Liberation Serif"/>
+          <w:i w:val="false"/>
+          <w:iCs w:val="false"/>
+          <w:color w:val="000000"/>
+          <w:kern w:val="0"/>
+          <w:sz w:val="24"/>
+          <w:szCs w:val="24"/>
+          <w:lang w:val="en-GB" w:eastAsia="zh-CN" w:bidi="hi-IN"/>
+        </w:rPr>
+        <w:t xml:space="preserve"> individuals). The ‘migrant’ group were those caught at Australian mainland sites in winter that were phenotypically identified as southern migrants (6</w:t>
+      </w:r>
+      <w:r>
+        <w:rPr>
+          <w:rFonts w:eastAsia="Liberation Serif" w:cs="Liberation Serif" w:ascii="Liberation Serif" w:hAnsi="Liberation Serif"/>
+          <w:i w:val="false"/>
+          <w:iCs w:val="false"/>
+          <w:color w:val="000000"/>
+          <w:kern w:val="0"/>
+          <w:sz w:val="24"/>
+          <w:szCs w:val="24"/>
+          <w:lang w:val="en-GB" w:eastAsia="zh-CN" w:bidi="hi-IN"/>
+        </w:rPr>
+        <w:t>4</w:t>
+      </w:r>
+      <w:r>
+        <w:rPr>
+          <w:rFonts w:eastAsia="Liberation Serif" w:cs="Liberation Serif" w:ascii="Liberation Serif" w:hAnsi="Liberation Serif"/>
+          <w:i w:val="false"/>
+          <w:iCs w:val="false"/>
+          <w:color w:val="000000"/>
+          <w:kern w:val="0"/>
+          <w:sz w:val="24"/>
+          <w:szCs w:val="24"/>
+          <w:lang w:val="en-GB" w:eastAsia="zh-CN" w:bidi="hi-IN"/>
+        </w:rPr>
+        <w:t xml:space="preserve"> individuals).</w:t>
+      </w:r>
+      <w:commentRangeEnd w:id="2"/>
+      <w:r>
+        <w:commentReference w:id="2"/>
+      </w:r>
+      <w:r>
+        <w:rPr>
+          <w:rFonts w:eastAsia="Liberation Serif" w:cs="Liberation Serif" w:ascii="Liberation Serif" w:hAnsi="Liberation Serif"/>
+          <w:i w:val="false"/>
+          <w:iCs w:val="false"/>
+          <w:color w:val="000000"/>
+          <w:kern w:val="0"/>
+          <w:sz w:val="24"/>
+          <w:szCs w:val="24"/>
+          <w:lang w:val="en-GB" w:eastAsia="zh-CN" w:bidi="hi-IN"/>
+        </w:rPr>
       </w:r>
     </w:p>
     <w:p>
@@ -2082,7 +2711,7 @@
           <w:sz w:val="24"/>
           <w:szCs w:val="24"/>
         </w:rPr>
-        <w:t xml:space="preserve">For the sequence candidates, </w:t>
+        <w:t xml:space="preserve">For </w:t>
       </w:r>
       <w:r>
         <w:rPr>
@@ -2122,69 +2751,195 @@
           <w:sz w:val="24"/>
           <w:szCs w:val="24"/>
         </w:rPr>
-        <w:t xml:space="preserve">, </w:t>
-      </w:r>
-      <w:commentRangeStart w:id="8"/>
-      <w:r>
-        <w:rPr>
-          <w:rFonts w:eastAsia="Liberation Serif" w:cs="Liberation Serif" w:ascii="Liberation Serif" w:hAnsi="Liberation Serif"/>
-          <w:color w:val="000000"/>
-          <w:sz w:val="24"/>
-          <w:szCs w:val="24"/>
-        </w:rPr>
-        <w:t>we assessed variation among populations with a one-way ANOVA, and post-hoc Tukey’s tests</w:t>
-      </w:r>
-      <w:r>
-        <w:rPr>
-          <w:rFonts w:eastAsia="Liberation Serif" w:cs="Liberation Serif" w:ascii="Liberation Serif" w:hAnsi="Liberation Serif"/>
-          <w:color w:val="000000"/>
-          <w:sz w:val="24"/>
-          <w:szCs w:val="24"/>
-        </w:rPr>
-      </w:r>
-      <w:commentRangeEnd w:id="8"/>
-      <w:r>
-        <w:commentReference w:id="8"/>
-      </w:r>
-      <w:r>
-        <w:rPr>
-          <w:rFonts w:eastAsia="Liberation Serif" w:cs="Liberation Serif" w:ascii="Liberation Serif" w:hAnsi="Liberation Serif"/>
-          <w:color w:val="000000"/>
-          <w:sz w:val="24"/>
-          <w:szCs w:val="24"/>
-        </w:rPr>
-        <w:t xml:space="preserve">. Tasmanian and some southern mainland Australian populations display partial migration in winter, therefore, the Tasmanian sample was restricted to 33 winter-caught birds (non-migrants) as the resident summer population includes a mix of migrants and non-migrants that cannot be </w:t>
-      </w:r>
-      <w:commentRangeStart w:id="9"/>
-      <w:r>
-        <w:rPr>
-          <w:rFonts w:eastAsia="Liberation Serif" w:cs="Liberation Serif" w:ascii="Liberation Serif" w:hAnsi="Liberation Serif"/>
-          <w:color w:val="000000"/>
-          <w:sz w:val="24"/>
-          <w:szCs w:val="24"/>
-        </w:rPr>
-        <w:t>phenotypically distinguished</w:t>
-      </w:r>
-      <w:r>
-        <w:rPr>
-          <w:rFonts w:eastAsia="Liberation Serif" w:cs="Liberation Serif" w:ascii="Liberation Serif" w:hAnsi="Liberation Serif"/>
-          <w:color w:val="000000"/>
-          <w:sz w:val="24"/>
-          <w:szCs w:val="24"/>
-        </w:rPr>
-      </w:r>
-      <w:commentRangeEnd w:id="9"/>
-      <w:r>
-        <w:commentReference w:id="9"/>
-      </w:r>
-      <w:r>
-        <w:rPr>
-          <w:rFonts w:eastAsia="Liberation Serif" w:cs="Liberation Serif" w:ascii="Liberation Serif" w:hAnsi="Liberation Serif"/>
-          <w:color w:val="000000"/>
-          <w:sz w:val="24"/>
-          <w:szCs w:val="24"/>
-        </w:rPr>
-        <w:t>. The resident Australian mainland sample included only those individuals caught in summer at sites in states of Victoria, New South Wales and Queensland (# individuals). The ‘migrant’ group were those caught at Australian mainland sites in winter that were phenotypically identified as southern migrants (66 individuals).</w:t>
+        <w:t xml:space="preserve"> </w:t>
+      </w:r>
+      <w:r>
+        <w:rPr>
+          <w:rFonts w:eastAsia="Liberation Serif" w:cs="Liberation Serif" w:ascii="Liberation Serif" w:hAnsi="Liberation Serif"/>
+          <w:i w:val="false"/>
+          <w:iCs w:val="false"/>
+          <w:color w:val="000000"/>
+          <w:kern w:val="0"/>
+          <w:sz w:val="24"/>
+          <w:szCs w:val="24"/>
+          <w:lang w:val="en-GB" w:eastAsia="zh-CN" w:bidi="hi-IN"/>
+        </w:rPr>
+        <w:t xml:space="preserve">assessed variation among populations with a one-way ANOVA, and post-hoc Tukey’s tests. </w:t>
+      </w:r>
+      <w:r>
+        <w:rPr>
+          <w:rFonts w:eastAsia="Liberation Serif" w:cs="Liberation Serif" w:ascii="Liberation Serif" w:hAnsi="Liberation Serif"/>
+          <w:color w:val="000000"/>
+          <w:sz w:val="24"/>
+          <w:szCs w:val="24"/>
+        </w:rPr>
+        <w:t>For the two microsatellite candidate genes that showed obvious within and between population variation in length (</w:t>
+      </w:r>
+      <w:r>
+        <w:rPr>
+          <w:rFonts w:eastAsia="Liberation Serif" w:cs="Liberation Serif" w:ascii="Liberation Serif" w:hAnsi="Liberation Serif"/>
+          <w:i/>
+          <w:iCs/>
+          <w:color w:val="000000"/>
+          <w:sz w:val="24"/>
+          <w:szCs w:val="24"/>
+        </w:rPr>
+        <w:t>ADCYAP1</w:t>
+      </w:r>
+      <w:r>
+        <w:rPr>
+          <w:rFonts w:eastAsia="Liberation Serif" w:cs="Liberation Serif" w:ascii="Liberation Serif" w:hAnsi="Liberation Serif"/>
+          <w:color w:val="000000"/>
+          <w:sz w:val="24"/>
+          <w:szCs w:val="24"/>
+        </w:rPr>
+        <w:t xml:space="preserve"> and </w:t>
+      </w:r>
+      <w:r>
+        <w:rPr>
+          <w:rFonts w:eastAsia="Liberation Serif" w:cs="Liberation Serif" w:ascii="Liberation Serif" w:hAnsi="Liberation Serif"/>
+          <w:i/>
+          <w:iCs/>
+          <w:color w:val="000000"/>
+          <w:sz w:val="24"/>
+          <w:szCs w:val="24"/>
+        </w:rPr>
+        <w:t>CREB1</w:t>
+      </w:r>
+      <w:r>
+        <w:rPr>
+          <w:rFonts w:eastAsia="Liberation Serif" w:cs="Liberation Serif" w:ascii="Liberation Serif" w:hAnsi="Liberation Serif"/>
+          <w:color w:val="000000"/>
+          <w:sz w:val="24"/>
+          <w:szCs w:val="24"/>
+        </w:rPr>
+        <w:t xml:space="preserve">) we ran Bayesian linear mixed models using the R package </w:t>
+      </w:r>
+      <w:r>
+        <w:rPr>
+          <w:rFonts w:eastAsia="Liberation Serif" w:cs="Liberation Serif" w:ascii="Liberation Serif" w:hAnsi="Liberation Serif"/>
+          <w:i/>
+          <w:color w:val="000000"/>
+          <w:sz w:val="24"/>
+          <w:szCs w:val="24"/>
+        </w:rPr>
+        <w:t>brms</w:t>
+      </w:r>
+      <w:r>
+        <w:rPr>
+          <w:rFonts w:eastAsia="Liberation Serif" w:cs="Liberation Serif" w:ascii="Liberation Serif" w:hAnsi="Liberation Serif"/>
+          <w:color w:val="6FA8DC"/>
+          <w:sz w:val="24"/>
+          <w:szCs w:val="24"/>
+        </w:rPr>
+        <w:t xml:space="preserve"> </w:t>
+      </w:r>
+      <w:r>
+        <w:rPr>
+          <w:rFonts w:eastAsia="Liberation Serif" w:cs="Liberation Serif" w:ascii="Liberation Serif" w:hAnsi="Liberation Serif"/>
+          <w:color w:val="000000"/>
+          <w:sz w:val="24"/>
+          <w:szCs w:val="24"/>
+        </w:rPr>
+        <w:t xml:space="preserve">(Bürkner, 2017)⁠. </w:t>
+      </w:r>
+      <w:r>
+        <w:rPr>
+          <w:rFonts w:eastAsia="Liberation Serif" w:cs="Liberation Serif" w:ascii="Liberation Serif" w:hAnsi="Liberation Serif"/>
+          <w:i/>
+          <w:iCs/>
+          <w:color w:val="000000"/>
+          <w:sz w:val="24"/>
+          <w:szCs w:val="24"/>
+        </w:rPr>
+        <w:t>CREB1</w:t>
+      </w:r>
+      <w:r>
+        <w:rPr>
+          <w:rFonts w:eastAsia="Liberation Serif" w:cs="Liberation Serif" w:ascii="Liberation Serif" w:hAnsi="Liberation Serif"/>
+          <w:color w:val="000000"/>
+          <w:sz w:val="24"/>
+          <w:szCs w:val="24"/>
+        </w:rPr>
+        <w:t xml:space="preserve"> showed a clear distinction in allele lengths between a grouping consisting of the Australian mainland, Tasmania and recently colonised islands versus island populations thousands of years and older. Because of this structure (that does not completely align with ANZO and SM neutral structure groupings), we also applied a broken stick regression model for </w:t>
+      </w:r>
+      <w:r>
+        <w:rPr>
+          <w:rFonts w:eastAsia="Liberation Serif" w:cs="Liberation Serif" w:ascii="Liberation Serif" w:hAnsi="Liberation Serif"/>
+          <w:i/>
+          <w:color w:val="000000"/>
+          <w:sz w:val="24"/>
+          <w:szCs w:val="24"/>
+        </w:rPr>
+        <w:t>CREB1</w:t>
+      </w:r>
+      <w:r>
+        <w:rPr>
+          <w:rFonts w:eastAsia="Liberation Serif" w:cs="Liberation Serif" w:ascii="Liberation Serif" w:hAnsi="Liberation Serif"/>
+          <w:color w:val="000000"/>
+          <w:sz w:val="24"/>
+          <w:szCs w:val="24"/>
+        </w:rPr>
+        <w:t xml:space="preserve"> only to test whether including a single change point would improve predictive performance over an intercept-only and a linear model using </w:t>
+      </w:r>
+      <w:r>
+        <w:rPr>
+          <w:rFonts w:eastAsia="Liberation Serif" w:cs="Liberation Serif" w:ascii="Liberation Serif" w:hAnsi="Liberation Serif"/>
+          <w:i/>
+          <w:color w:val="000000"/>
+          <w:sz w:val="24"/>
+          <w:szCs w:val="24"/>
+        </w:rPr>
+        <w:t>mcp</w:t>
+      </w:r>
+      <w:r>
+        <w:rPr>
+          <w:rFonts w:eastAsia="Liberation Serif" w:cs="Liberation Serif" w:ascii="Liberation Serif" w:hAnsi="Liberation Serif"/>
+          <w:color w:val="000000"/>
+          <w:sz w:val="24"/>
+          <w:szCs w:val="24"/>
+        </w:rPr>
+        <w:t xml:space="preserve"> (multiple point change) (Lindeløv, 2020)⁠⁠. </w:t>
+      </w:r>
+      <w:r>
+        <w:rPr>
+          <w:rFonts w:eastAsia="Liberation Serif" w:cs="Liberation Serif" w:ascii="Liberation Serif" w:hAnsi="Liberation Serif"/>
+          <w:i/>
+          <w:iCs/>
+          <w:color w:val="000000"/>
+          <w:sz w:val="24"/>
+          <w:szCs w:val="24"/>
+        </w:rPr>
+        <w:t>NPAS2</w:t>
+      </w:r>
+      <w:r>
+        <w:rPr>
+          <w:rFonts w:eastAsia="Liberation Serif" w:cs="Liberation Serif" w:ascii="Liberation Serif" w:hAnsi="Liberation Serif"/>
+          <w:color w:val="000000"/>
+          <w:sz w:val="24"/>
+          <w:szCs w:val="24"/>
+        </w:rPr>
+        <w:t xml:space="preserve"> and </w:t>
+      </w:r>
+      <w:r>
+        <w:rPr>
+          <w:rFonts w:eastAsia="Liberation Serif" w:cs="Liberation Serif" w:ascii="Liberation Serif" w:hAnsi="Liberation Serif"/>
+          <w:i/>
+          <w:iCs/>
+          <w:color w:val="000000"/>
+          <w:sz w:val="24"/>
+          <w:szCs w:val="24"/>
+        </w:rPr>
+        <w:t>CLOCK</w:t>
+      </w:r>
+      <w:r>
+        <w:rPr>
+          <w:rFonts w:eastAsia="Liberation Serif" w:cs="Liberation Serif" w:ascii="Liberation Serif" w:hAnsi="Liberation Serif"/>
+          <w:color w:val="000000"/>
+          <w:sz w:val="24"/>
+          <w:szCs w:val="24"/>
+        </w:rPr>
+        <w:t xml:space="preserve"> displayed little among population variation in average allele length, hence we did not apply Bayesian linear mixed models to the whole population set. </w:t>
       </w:r>
     </w:p>
     <w:p>
@@ -2192,182 +2947,21 @@
         <w:pStyle w:val="LOnormal1"/>
         <w:spacing w:lineRule="auto" w:line="480" w:before="240" w:after="0"/>
         <w:jc w:val="both"/>
-        <w:rPr/>
-      </w:pPr>
-      <w:r>
-        <w:rPr>
-          <w:rFonts w:eastAsia="Liberation Serif" w:cs="Liberation Serif" w:ascii="Liberation Serif" w:hAnsi="Liberation Serif"/>
-          <w:color w:val="000000"/>
-          <w:sz w:val="24"/>
-          <w:szCs w:val="24"/>
-        </w:rPr>
-        <w:t>For the two microsatellite candidate genes that showed obvious within and between population variation in length (</w:t>
-      </w:r>
-      <w:r>
-        <w:rPr>
-          <w:rFonts w:eastAsia="Liberation Serif" w:cs="Liberation Serif" w:ascii="Liberation Serif" w:hAnsi="Liberation Serif"/>
-          <w:i/>
-          <w:iCs/>
-          <w:color w:val="000000"/>
-          <w:sz w:val="24"/>
-          <w:szCs w:val="24"/>
-        </w:rPr>
-        <w:t>ADCYAP1</w:t>
-      </w:r>
-      <w:r>
-        <w:rPr>
-          <w:rFonts w:eastAsia="Liberation Serif" w:cs="Liberation Serif" w:ascii="Liberation Serif" w:hAnsi="Liberation Serif"/>
-          <w:color w:val="000000"/>
-          <w:sz w:val="24"/>
-          <w:szCs w:val="24"/>
-        </w:rPr>
-        <w:t xml:space="preserve"> and </w:t>
-      </w:r>
-      <w:r>
-        <w:rPr>
-          <w:rFonts w:eastAsia="Liberation Serif" w:cs="Liberation Serif" w:ascii="Liberation Serif" w:hAnsi="Liberation Serif"/>
-          <w:i/>
-          <w:iCs/>
-          <w:color w:val="000000"/>
-          <w:sz w:val="24"/>
-          <w:szCs w:val="24"/>
-        </w:rPr>
-        <w:t>CREB1</w:t>
-      </w:r>
-      <w:r>
-        <w:rPr>
-          <w:rFonts w:eastAsia="Liberation Serif" w:cs="Liberation Serif" w:ascii="Liberation Serif" w:hAnsi="Liberation Serif"/>
-          <w:color w:val="000000"/>
-          <w:sz w:val="24"/>
-          <w:szCs w:val="24"/>
-        </w:rPr>
-        <w:t xml:space="preserve">) we ran Bayesian linear mixed models using the R package </w:t>
-      </w:r>
-      <w:r>
-        <w:rPr>
-          <w:rFonts w:eastAsia="Liberation Serif" w:cs="Liberation Serif" w:ascii="Liberation Serif" w:hAnsi="Liberation Serif"/>
-          <w:i/>
-          <w:color w:val="000000"/>
-          <w:sz w:val="24"/>
-          <w:szCs w:val="24"/>
-        </w:rPr>
-        <w:t>brms</w:t>
-      </w:r>
-      <w:r>
-        <w:rPr>
-          <w:rFonts w:eastAsia="Liberation Serif" w:cs="Liberation Serif" w:ascii="Liberation Serif" w:hAnsi="Liberation Serif"/>
-          <w:color w:val="6FA8DC"/>
-          <w:sz w:val="24"/>
-          <w:szCs w:val="24"/>
-        </w:rPr>
-        <w:t xml:space="preserve"> </w:t>
-      </w:r>
-      <w:r>
-        <w:rPr>
-          <w:rFonts w:eastAsia="Liberation Serif" w:cs="Liberation Serif" w:ascii="Liberation Serif" w:hAnsi="Liberation Serif"/>
-          <w:color w:val="000000"/>
-          <w:sz w:val="24"/>
-          <w:szCs w:val="24"/>
-        </w:rPr>
-        <w:t xml:space="preserve">(Bürkner, 2017)⁠. </w:t>
-      </w:r>
-      <w:r>
-        <w:rPr>
-          <w:rFonts w:eastAsia="Liberation Serif" w:cs="Liberation Serif" w:ascii="Liberation Serif" w:hAnsi="Liberation Serif"/>
-          <w:i/>
-          <w:iCs/>
-          <w:color w:val="000000"/>
-          <w:sz w:val="24"/>
-          <w:szCs w:val="24"/>
-        </w:rPr>
-        <w:t>CREB1</w:t>
-      </w:r>
-      <w:r>
-        <w:rPr>
-          <w:rFonts w:eastAsia="Liberation Serif" w:cs="Liberation Serif" w:ascii="Liberation Serif" w:hAnsi="Liberation Serif"/>
-          <w:color w:val="000000"/>
-          <w:sz w:val="24"/>
-          <w:szCs w:val="24"/>
-        </w:rPr>
-        <w:t xml:space="preserve"> showed a clear distinction in allele lengths between a grouping consisting of the Australian mainland, Tasmania and recently colonised islands versus island populations thousands of years and older. Because of this structure (that does not completely align with ANZO and SM neutral structure groupings), we also applied a broken stick regression model for </w:t>
-      </w:r>
-      <w:r>
-        <w:rPr>
-          <w:rFonts w:eastAsia="Liberation Serif" w:cs="Liberation Serif" w:ascii="Liberation Serif" w:hAnsi="Liberation Serif"/>
-          <w:i/>
-          <w:color w:val="000000"/>
-          <w:sz w:val="24"/>
-          <w:szCs w:val="24"/>
-        </w:rPr>
-        <w:t>CREB1</w:t>
-      </w:r>
-      <w:r>
-        <w:rPr>
-          <w:rFonts w:eastAsia="Liberation Serif" w:cs="Liberation Serif" w:ascii="Liberation Serif" w:hAnsi="Liberation Serif"/>
-          <w:color w:val="000000"/>
-          <w:sz w:val="24"/>
-          <w:szCs w:val="24"/>
-        </w:rPr>
-        <w:t xml:space="preserve"> only to test whether including a single change point would improve predictive performance over an intercept-only and a linear model using </w:t>
-      </w:r>
-      <w:r>
-        <w:rPr>
-          <w:rFonts w:eastAsia="Liberation Serif" w:cs="Liberation Serif" w:ascii="Liberation Serif" w:hAnsi="Liberation Serif"/>
-          <w:i/>
-          <w:color w:val="000000"/>
-          <w:sz w:val="24"/>
-          <w:szCs w:val="24"/>
-        </w:rPr>
-        <w:t>mcp</w:t>
-      </w:r>
-      <w:r>
-        <w:rPr>
-          <w:rFonts w:eastAsia="Liberation Serif" w:cs="Liberation Serif" w:ascii="Liberation Serif" w:hAnsi="Liberation Serif"/>
-          <w:color w:val="000000"/>
-          <w:sz w:val="24"/>
-          <w:szCs w:val="24"/>
-        </w:rPr>
-        <w:t xml:space="preserve"> (multiple point change) (Lindeløv, 2020)⁠⁠. </w:t>
-      </w:r>
-      <w:r>
-        <w:rPr>
-          <w:rFonts w:eastAsia="Liberation Serif" w:cs="Liberation Serif" w:ascii="Liberation Serif" w:hAnsi="Liberation Serif"/>
-          <w:i/>
-          <w:iCs/>
-          <w:color w:val="000000"/>
-          <w:sz w:val="24"/>
-          <w:szCs w:val="24"/>
-        </w:rPr>
-        <w:t>NPAS2</w:t>
-      </w:r>
-      <w:r>
-        <w:rPr>
-          <w:rFonts w:eastAsia="Liberation Serif" w:cs="Liberation Serif" w:ascii="Liberation Serif" w:hAnsi="Liberation Serif"/>
-          <w:color w:val="000000"/>
-          <w:sz w:val="24"/>
-          <w:szCs w:val="24"/>
-        </w:rPr>
-        <w:t xml:space="preserve"> and </w:t>
-      </w:r>
-      <w:r>
-        <w:rPr>
-          <w:rFonts w:eastAsia="Liberation Serif" w:cs="Liberation Serif" w:ascii="Liberation Serif" w:hAnsi="Liberation Serif"/>
-          <w:i/>
-          <w:iCs/>
-          <w:color w:val="000000"/>
-          <w:sz w:val="24"/>
-          <w:szCs w:val="24"/>
-        </w:rPr>
-        <w:t>CLOCK</w:t>
-      </w:r>
-      <w:r>
-        <w:rPr>
-          <w:rFonts w:eastAsia="Liberation Serif" w:cs="Liberation Serif" w:ascii="Liberation Serif" w:hAnsi="Liberation Serif"/>
-          <w:color w:val="000000"/>
-          <w:sz w:val="24"/>
-          <w:szCs w:val="24"/>
-        </w:rPr>
-        <w:t xml:space="preserve"> displayed little among population variation in average allele length, hence we did not apply Bayesian linear mixed models to the whole population set. </w:t>
+        <w:rPr>
+          <w:rFonts w:ascii="Liberation Serif" w:hAnsi="Liberation Serif" w:eastAsia="Liberation Serif" w:cs="Liberation Serif"/>
+          <w:color w:val="000000"/>
+          <w:sz w:val="24"/>
+          <w:szCs w:val="24"/>
+        </w:rPr>
+      </w:pPr>
+      <w:r>
+        <w:rPr>
+          <w:rFonts w:eastAsia="Liberation Serif" w:cs="Liberation Serif" w:ascii="Liberation Serif" w:hAnsi="Liberation Serif"/>
+          <w:color w:val="000000"/>
+          <w:sz w:val="24"/>
+          <w:szCs w:val="24"/>
+        </w:rPr>
+        <w:t xml:space="preserve">For Bayesian linear mixed models and broken-stick regression models, the following population-level (fixed) parameters used were: </w:t>
       </w:r>
     </w:p>
     <w:p>
@@ -2375,21 +2969,112 @@
         <w:pStyle w:val="LOnormal1"/>
         <w:spacing w:lineRule="auto" w:line="480" w:before="240" w:after="0"/>
         <w:jc w:val="both"/>
-        <w:rPr>
-          <w:rFonts w:ascii="Liberation Serif" w:hAnsi="Liberation Serif" w:eastAsia="Liberation Serif" w:cs="Liberation Serif"/>
-          <w:color w:val="000000"/>
-          <w:sz w:val="24"/>
-          <w:szCs w:val="24"/>
-        </w:rPr>
-      </w:pPr>
-      <w:r>
-        <w:rPr>
-          <w:rFonts w:eastAsia="Liberation Serif" w:cs="Liberation Serif" w:ascii="Liberation Serif" w:hAnsi="Liberation Serif"/>
-          <w:color w:val="000000"/>
-          <w:sz w:val="24"/>
-          <w:szCs w:val="24"/>
-        </w:rPr>
-        <w:t xml:space="preserve">For Bayesian linear mixed models and broken-stick regression models, the following population-level (fixed) parameters used were: </w:t>
+        <w:rPr/>
+      </w:pPr>
+      <w:r>
+        <w:rPr>
+          <w:rFonts w:eastAsia="Liberation Serif" w:cs="Liberation Serif" w:ascii="Liberation Serif" w:hAnsi="Liberation Serif"/>
+          <w:color w:val="000000"/>
+          <w:sz w:val="24"/>
+          <w:szCs w:val="24"/>
+        </w:rPr>
+        <w:t>(a) Dispersal Index (</w:t>
+      </w:r>
+      <w:r>
+        <w:rPr>
+          <w:rFonts w:eastAsia="Liberation Serif" w:cs="Liberation Serif" w:ascii="Liberation Serif" w:hAnsi="Liberation Serif"/>
+          <w:i/>
+          <w:color w:val="000000"/>
+          <w:sz w:val="24"/>
+          <w:szCs w:val="24"/>
+        </w:rPr>
+        <w:t>DI</w:t>
+      </w:r>
+      <w:r>
+        <w:rPr>
+          <w:rFonts w:eastAsia="Liberation Serif" w:cs="Liberation Serif" w:ascii="Liberation Serif" w:hAnsi="Liberation Serif"/>
+          <w:color w:val="000000"/>
+          <w:sz w:val="24"/>
+          <w:szCs w:val="24"/>
+        </w:rPr>
+        <w:t>): the sum of each outgoing gene flow estimate (</w:t>
+      </w:r>
+      <w:r>
+        <w:rPr>
+          <w:rFonts w:eastAsia="Liberation Serif" w:cs="Liberation Serif" w:ascii="Liberation Serif" w:hAnsi="Liberation Serif"/>
+          <w:i/>
+          <w:iCs/>
+          <w:color w:val="000000"/>
+          <w:sz w:val="24"/>
+          <w:szCs w:val="24"/>
+        </w:rPr>
+        <w:t>g</w:t>
+      </w:r>
+      <w:r>
+        <w:rPr>
+          <w:rFonts w:eastAsia="Liberation Serif" w:cs="Liberation Serif" w:ascii="Liberation Serif" w:hAnsi="Liberation Serif"/>
+          <w:color w:val="000000"/>
+          <w:sz w:val="24"/>
+          <w:szCs w:val="24"/>
+        </w:rPr>
+        <w:t xml:space="preserve">) from island </w:t>
+      </w:r>
+      <w:r>
+        <w:rPr>
+          <w:rFonts w:eastAsia="Liberation Serif" w:cs="Liberation Serif" w:ascii="Liberation Serif" w:hAnsi="Liberation Serif"/>
+          <w:i/>
+          <w:color w:val="000000"/>
+          <w:sz w:val="24"/>
+          <w:szCs w:val="24"/>
+        </w:rPr>
+        <w:t xml:space="preserve">i </w:t>
+      </w:r>
+      <w:r>
+        <w:rPr>
+          <w:rFonts w:eastAsia="Liberation Serif" w:cs="Liberation Serif" w:ascii="Liberation Serif" w:hAnsi="Liberation Serif"/>
+          <w:color w:val="000000"/>
+          <w:sz w:val="24"/>
+          <w:szCs w:val="24"/>
+        </w:rPr>
+        <w:t xml:space="preserve">into island </w:t>
+      </w:r>
+      <w:r>
+        <w:rPr>
+          <w:rFonts w:eastAsia="Liberation Serif" w:cs="Liberation Serif" w:ascii="Liberation Serif" w:hAnsi="Liberation Serif"/>
+          <w:i/>
+          <w:color w:val="000000"/>
+          <w:sz w:val="24"/>
+          <w:szCs w:val="24"/>
+        </w:rPr>
+        <w:t>j</w:t>
+      </w:r>
+      <w:r>
+        <w:rPr>
+          <w:rFonts w:eastAsia="Liberation Serif" w:cs="Liberation Serif" w:ascii="Liberation Serif" w:hAnsi="Liberation Serif"/>
+          <w:color w:val="000000"/>
+          <w:sz w:val="24"/>
+          <w:szCs w:val="24"/>
+        </w:rPr>
+        <w:t xml:space="preserve"> (where 95% credible interval did not overlap with zero), multiplied by the geographic distance between the islands (d) (Equation 1). The latter helps to account for differences in geographic opportunity for dispersal; for example, a geographically isolated island population that has moderate outgoing gene flow to few far islands would score higher than a centrally located island population with moderate outgoing gene flow to many close islands. </w:t>
+      </w:r>
+      <w:r>
+        <w:rPr>
+          <w:rFonts w:eastAsia="Liberation Serif" w:cs="Liberation Serif" w:ascii="Liberation Serif" w:hAnsi="Liberation Serif"/>
+          <w:i/>
+          <w:color w:val="000000"/>
+          <w:sz w:val="24"/>
+          <w:szCs w:val="24"/>
+        </w:rPr>
+        <w:t xml:space="preserve">DI </w:t>
+      </w:r>
+      <w:r>
+        <w:rPr>
+          <w:rFonts w:eastAsia="Liberation Serif" w:cs="Liberation Serif" w:ascii="Liberation Serif" w:hAnsi="Liberation Serif"/>
+          <w:color w:val="000000"/>
+          <w:sz w:val="24"/>
+          <w:szCs w:val="24"/>
+        </w:rPr>
+        <w:t>was scaled from 0 (non-dispersive) to 1 (maximally dispersive).</w:t>
       </w:r>
     </w:p>
     <w:p>
@@ -2400,187 +3085,20 @@
         <w:rPr/>
       </w:pPr>
       <w:r>
-        <w:rPr>
-          <w:rFonts w:eastAsia="Liberation Serif" w:cs="Liberation Serif" w:ascii="Liberation Serif" w:hAnsi="Liberation Serif"/>
-          <w:color w:val="000000"/>
-          <w:sz w:val="24"/>
-          <w:szCs w:val="24"/>
-        </w:rPr>
-        <w:t>(a) Dispersal Index (</w:t>
-      </w:r>
-      <w:r>
-        <w:rPr>
-          <w:rFonts w:eastAsia="Liberation Serif" w:cs="Liberation Serif" w:ascii="Liberation Serif" w:hAnsi="Liberation Serif"/>
-          <w:i/>
-          <w:color w:val="000000"/>
-          <w:sz w:val="24"/>
-          <w:szCs w:val="24"/>
-        </w:rPr>
-        <w:t>DI</w:t>
-      </w:r>
-      <w:r>
-        <w:rPr>
-          <w:rFonts w:eastAsia="Liberation Serif" w:cs="Liberation Serif" w:ascii="Liberation Serif" w:hAnsi="Liberation Serif"/>
-          <w:color w:val="000000"/>
-          <w:sz w:val="24"/>
-          <w:szCs w:val="24"/>
-        </w:rPr>
-        <w:t>): the sum of each outgoing gene flow estimate (</w:t>
-      </w:r>
-      <w:r>
-        <w:rPr>
-          <w:rFonts w:eastAsia="Liberation Serif" w:cs="Liberation Serif" w:ascii="Liberation Serif" w:hAnsi="Liberation Serif"/>
-          <w:i/>
-          <w:iCs/>
-          <w:color w:val="000000"/>
-          <w:sz w:val="24"/>
-          <w:szCs w:val="24"/>
-        </w:rPr>
-        <w:t>g</w:t>
-      </w:r>
-      <w:r>
-        <w:rPr>
-          <w:rFonts w:eastAsia="Liberation Serif" w:cs="Liberation Serif" w:ascii="Liberation Serif" w:hAnsi="Liberation Serif"/>
-          <w:color w:val="000000"/>
-          <w:sz w:val="24"/>
-          <w:szCs w:val="24"/>
-        </w:rPr>
-        <w:t xml:space="preserve">) from island </w:t>
-      </w:r>
-      <w:r>
-        <w:rPr>
-          <w:rFonts w:eastAsia="Liberation Serif" w:cs="Liberation Serif" w:ascii="Liberation Serif" w:hAnsi="Liberation Serif"/>
-          <w:i/>
-          <w:color w:val="000000"/>
-          <w:sz w:val="24"/>
-          <w:szCs w:val="24"/>
-        </w:rPr>
-        <w:t xml:space="preserve">i </w:t>
-      </w:r>
-      <w:r>
-        <w:rPr>
-          <w:rFonts w:eastAsia="Liberation Serif" w:cs="Liberation Serif" w:ascii="Liberation Serif" w:hAnsi="Liberation Serif"/>
-          <w:color w:val="000000"/>
-          <w:sz w:val="24"/>
-          <w:szCs w:val="24"/>
-        </w:rPr>
-        <w:t xml:space="preserve">into island </w:t>
-      </w:r>
-      <w:r>
-        <w:rPr>
-          <w:rFonts w:eastAsia="Liberation Serif" w:cs="Liberation Serif" w:ascii="Liberation Serif" w:hAnsi="Liberation Serif"/>
-          <w:i/>
-          <w:color w:val="000000"/>
-          <w:sz w:val="24"/>
-          <w:szCs w:val="24"/>
-        </w:rPr>
-        <w:t>j</w:t>
-      </w:r>
-      <w:r>
-        <w:rPr>
-          <w:rFonts w:eastAsia="Liberation Serif" w:cs="Liberation Serif" w:ascii="Liberation Serif" w:hAnsi="Liberation Serif"/>
-          <w:color w:val="000000"/>
-          <w:sz w:val="24"/>
-          <w:szCs w:val="24"/>
-        </w:rPr>
-        <w:t xml:space="preserve"> (where 95% credible interval did not overlap with zero), multiplied by the geographic distance between the islands (d</w:t>
-      </w:r>
-      <w:commentRangeStart w:id="10"/>
-      <w:r>
-        <w:rPr>
-          <w:rFonts w:eastAsia="Liberation Serif" w:cs="Liberation Serif" w:ascii="Liberation Serif" w:hAnsi="Liberation Serif"/>
-          <w:color w:val="000000"/>
-          <w:sz w:val="24"/>
-          <w:szCs w:val="24"/>
-        </w:rPr>
-        <w:t xml:space="preserve">) </w:t>
-      </w:r>
-      <w:r>
-        <w:rPr>
-          <w:rFonts w:eastAsia="Liberation Serif" w:cs="Liberation Serif" w:ascii="Liberation Serif" w:hAnsi="Liberation Serif"/>
-          <w:color w:val="000000"/>
-          <w:sz w:val="24"/>
-          <w:szCs w:val="24"/>
-        </w:rPr>
-      </w:r>
-      <w:commentRangeEnd w:id="10"/>
-      <w:r>
-        <w:commentReference w:id="10"/>
-      </w:r>
-      <w:r>
-        <w:rPr>
-          <w:rFonts w:eastAsia="Liberation Serif" w:cs="Liberation Serif" w:ascii="Liberation Serif" w:hAnsi="Liberation Serif"/>
-          <w:color w:val="000000"/>
-          <w:sz w:val="24"/>
-          <w:szCs w:val="24"/>
-        </w:rPr>
-        <w:t xml:space="preserve">(Equation 1). The latter helps to account for differences in geographic opportunity for dispersal; for example,  a geographically isolated island population that has moderate outgoing gene flow to few far islands would score higher than a centrally located island population with moderate outgoing gene flow to many close islands. </w:t>
-      </w:r>
-      <w:r>
-        <w:rPr>
-          <w:rFonts w:eastAsia="Liberation Serif" w:cs="Liberation Serif" w:ascii="Liberation Serif" w:hAnsi="Liberation Serif"/>
-          <w:i/>
-          <w:color w:val="000000"/>
-          <w:sz w:val="24"/>
-          <w:szCs w:val="24"/>
-        </w:rPr>
-        <w:t xml:space="preserve">DI </w:t>
-      </w:r>
-      <w:r>
-        <w:rPr>
-          <w:rFonts w:eastAsia="Liberation Serif" w:cs="Liberation Serif" w:ascii="Liberation Serif" w:hAnsi="Liberation Serif"/>
-          <w:color w:val="000000"/>
-          <w:sz w:val="24"/>
-          <w:szCs w:val="24"/>
-        </w:rPr>
-        <w:t xml:space="preserve">was scaled from 0 (non-dispersive) to 1 (maximally </w:t>
-      </w:r>
-      <w:commentRangeStart w:id="11"/>
-      <w:r>
-        <w:rPr>
-          <w:rFonts w:eastAsia="Liberation Serif" w:cs="Liberation Serif" w:ascii="Liberation Serif" w:hAnsi="Liberation Serif"/>
-          <w:color w:val="000000"/>
-          <w:sz w:val="24"/>
-          <w:szCs w:val="24"/>
-        </w:rPr>
-        <w:t>dispersive</w:t>
-      </w:r>
-      <w:r>
-        <w:rPr>
-          <w:rFonts w:eastAsia="Liberation Serif" w:cs="Liberation Serif" w:ascii="Liberation Serif" w:hAnsi="Liberation Serif"/>
-          <w:color w:val="000000"/>
-          <w:sz w:val="24"/>
-          <w:szCs w:val="24"/>
-        </w:rPr>
-      </w:r>
-      <w:commentRangeEnd w:id="11"/>
-      <w:r>
-        <w:commentReference w:id="11"/>
-      </w:r>
-      <w:r>
-        <w:rPr>
-          <w:rFonts w:eastAsia="Liberation Serif" w:cs="Liberation Serif" w:ascii="Liberation Serif" w:hAnsi="Liberation Serif"/>
-          <w:color w:val="000000"/>
-          <w:sz w:val="24"/>
-          <w:szCs w:val="24"/>
-        </w:rPr>
-        <w:t>).</w:t>
-      </w:r>
-    </w:p>
-    <w:p>
-      <w:pPr>
-        <w:pStyle w:val="LOnormal1"/>
-        <w:spacing w:lineRule="auto" w:line="480" w:before="240" w:after="0"/>
-        <w:jc w:val="both"/>
-        <w:rPr/>
-      </w:pPr>
-      <w:r>
         <w:rPr/>
         <w:drawing>
-          <wp:inline distT="0" distB="0" distL="0" distR="0">
-            <wp:extent cx="2503170" cy="566420"/>
+          <wp:anchor behindDoc="0" distT="0" distB="0" distL="0" distR="0" simplePos="0" locked="0" layoutInCell="1" allowOverlap="1" relativeHeight="2">
+            <wp:simplePos x="0" y="0"/>
+            <wp:positionH relativeFrom="column">
+              <wp:align>center</wp:align>
+            </wp:positionH>
+            <wp:positionV relativeFrom="paragraph">
+              <wp:posOffset>635</wp:posOffset>
+            </wp:positionV>
+            <wp:extent cx="3193415" cy="431165"/>
             <wp:effectExtent l="0" t="0" r="0" b="0"/>
-            <wp:docPr id="1" name="image1.png" descr=""/>
+            <wp:wrapSquare wrapText="largest"/>
+            <wp:docPr id="1" name="Image1" descr=""/>
             <wp:cNvGraphicFramePr>
               <a:graphicFrameLocks xmlns:a="http://schemas.openxmlformats.org/drawingml/2006/main" noChangeAspect="1"/>
             </wp:cNvGraphicFramePr>
@@ -2588,7 +3106,7 @@
               <a:graphicData uri="http://schemas.openxmlformats.org/drawingml/2006/picture">
                 <pic:pic xmlns:pic="http://schemas.openxmlformats.org/drawingml/2006/picture">
                   <pic:nvPicPr>
-                    <pic:cNvPr id="1" name="image1.png" descr=""/>
+                    <pic:cNvPr id="1" name="Image1" descr=""/>
                     <pic:cNvPicPr>
                       <a:picLocks noChangeAspect="1" noChangeArrowheads="1"/>
                     </pic:cNvPicPr>
@@ -2602,7 +3120,7 @@
                   <pic:spPr bwMode="auto">
                     <a:xfrm>
                       <a:off x="0" y="0"/>
-                      <a:ext cx="2503170" cy="566420"/>
+                      <a:ext cx="3193415" cy="431165"/>
                     </a:xfrm>
                     <a:prstGeom prst="rect">
                       <a:avLst/>
@@ -2611,7 +3129,7 @@
                 </pic:pic>
               </a:graphicData>
             </a:graphic>
-          </wp:inline>
+          </wp:anchor>
         </w:drawing>
       </w:r>
     </w:p>
@@ -2651,38 +3169,7 @@
           <w:sz w:val="24"/>
           <w:szCs w:val="24"/>
         </w:rPr>
-        <w:t>(b) Age (Table S3): population ages for New Zealand (</w:t>
-      </w:r>
-      <w:commentRangeStart w:id="12"/>
-      <w:r>
-        <w:rPr>
-          <w:rFonts w:eastAsia="Liberation Serif" w:cs="Liberation Serif" w:ascii="Liberation Serif" w:hAnsi="Liberation Serif"/>
-          <w:color w:val="000000"/>
-          <w:sz w:val="24"/>
-          <w:szCs w:val="24"/>
-        </w:rPr>
-        <w:t>c. 190 years</w:t>
-      </w:r>
-      <w:r>
-        <w:rPr>
-          <w:rFonts w:eastAsia="Liberation Serif" w:cs="Liberation Serif" w:ascii="Liberation Serif" w:hAnsi="Liberation Serif"/>
-          <w:color w:val="000000"/>
-          <w:sz w:val="24"/>
-          <w:szCs w:val="24"/>
-        </w:rPr>
-      </w:r>
-      <w:commentRangeEnd w:id="12"/>
-      <w:r>
-        <w:commentReference w:id="12"/>
-      </w:r>
-      <w:r>
-        <w:rPr>
-          <w:rFonts w:eastAsia="Liberation Serif" w:cs="Liberation Serif" w:ascii="Liberation Serif" w:hAnsi="Liberation Serif"/>
-          <w:color w:val="000000"/>
-          <w:sz w:val="24"/>
-          <w:szCs w:val="24"/>
-        </w:rPr>
-        <w:t>), Chatham Island and Norfolk Island are known from historical records (Clegg et al., 2002; Mees, 1969); for Heron Island, the population age was set as a maximum of 4000 years based on length of time the island has been vegetated (Clegg et al., 2008)⁠⁠; and molecular estimates for the remaining ancient populations were taken from a time-calibrated gene tree (Black, 2010)</w:t>
+        <w:t>(b) Age (Table S3): population ages for New Zealand, Chatham Island and Norfolk Island are known from historical records (c. 190 years; Clegg et al., 2002; Mees, 1969); for Heron Island, the population age was set as a maximum of 4000 years based on length of time the island has been vegetated (Clegg et al., 2008)⁠⁠; and molecular estimates for the remaining ancient populations were taken from a time-calibrated gene tree (Black, 2010)</w:t>
       </w:r>
       <w:r>
         <w:rPr>
@@ -3185,7 +3672,7 @@
         </w:rPr>
         <w:t xml:space="preserve">analyses we used MCMC with four chains of 4000 iterations each, including a </w:t>
       </w:r>
-      <w:commentRangeStart w:id="13"/>
+      <w:commentRangeStart w:id="3"/>
       <w:r>
         <w:rPr>
           <w:rFonts w:eastAsia="Liberation Serif" w:cs="Liberation Serif" w:ascii="Liberation Serif" w:hAnsi="Liberation Serif"/>
@@ -3205,13 +3692,13 @@
           <w:highlight w:val="white"/>
         </w:rPr>
       </w:r>
-      <w:commentRangeEnd w:id="13"/>
-      <w:r>
-        <w:commentReference w:id="13"/>
-      </w:r>
-      <w:r>
-        <w:rPr/>
-        <w:commentReference w:id="14"/>
+      <w:commentRangeEnd w:id="3"/>
+      <w:r>
+        <w:commentReference w:id="3"/>
+      </w:r>
+      <w:r>
+        <w:rPr/>
+        <w:commentReference w:id="4"/>
       </w:r>
       <w:r>
         <w:rPr>
@@ -3223,7 +3710,6 @@
         </w:rPr>
         <w:t xml:space="preserve">of 400 iterations. We evaluated convergence via visual inspection of the MCMC trace plots, </w:t>
       </w:r>
-      <w:commentRangeStart w:id="15"/>
       <w:r>
         <w:rPr>
           <w:rFonts w:eastAsia="Liberation Serif" w:cs="Liberation Serif" w:ascii="Liberation Serif" w:hAnsi="Liberation Serif"/>
@@ -3232,7 +3718,7 @@
           <w:szCs w:val="24"/>
           <w:highlight w:val="white"/>
         </w:rPr>
-        <w:t xml:space="preserve">looking at the ESS </w:t>
+        <w:t>checking that the</w:t>
       </w:r>
       <w:r>
         <w:rPr>
@@ -3242,10 +3728,17 @@
           <w:szCs w:val="24"/>
           <w:highlight w:val="white"/>
         </w:rPr>
-      </w:r>
-      <w:commentRangeEnd w:id="15"/>
-      <w:r>
-        <w:commentReference w:id="15"/>
+        <w:t xml:space="preserve"> ESS</w:t>
+      </w:r>
+      <w:r>
+        <w:rPr>
+          <w:rFonts w:eastAsia="Liberation Serif" w:cs="Liberation Serif" w:ascii="Liberation Serif" w:hAnsi="Liberation Serif"/>
+          <w:color w:val="000000"/>
+          <w:sz w:val="24"/>
+          <w:szCs w:val="24"/>
+          <w:highlight w:val="white"/>
+        </w:rPr>
+        <w:t xml:space="preserve">&gt;200 </w:t>
       </w:r>
       <w:r>
         <w:rPr>
@@ -3290,7 +3783,6 @@
         <w:jc w:val="both"/>
         <w:rPr/>
       </w:pPr>
-      <w:commentRangeStart w:id="16"/>
       <w:r>
         <w:rPr>
           <w:rFonts w:eastAsia="Liberation Serif" w:cs="Liberation Serif" w:ascii="Liberation Serif" w:hAnsi="Liberation Serif"/>
@@ -3301,18 +3793,15 @@
         </w:rPr>
         <w:t xml:space="preserve">Population genetic structure </w:t>
       </w:r>
-      <w:commentRangeEnd w:id="16"/>
-      <w:r>
-        <w:commentReference w:id="16"/>
-      </w:r>
-      <w:r>
-        <w:rPr>
-          <w:rFonts w:eastAsia="Liberation Serif" w:cs="Liberation Serif" w:ascii="Liberation Serif" w:hAnsi="Liberation Serif"/>
-          <w:i/>
-          <w:color w:val="000000"/>
-          <w:sz w:val="24"/>
-          <w:szCs w:val="24"/>
-        </w:rPr>
+      <w:r>
+        <w:rPr>
+          <w:rFonts w:eastAsia="Liberation Serif" w:cs="Liberation Serif" w:ascii="Liberation Serif" w:hAnsi="Liberation Serif"/>
+          <w:i/>
+          <w:color w:val="000000"/>
+          <w:sz w:val="24"/>
+          <w:szCs w:val="24"/>
+        </w:rPr>
+        <w:t>and gene flow</w:t>
       </w:r>
     </w:p>
     <w:p>
@@ -3331,7 +3820,7 @@
         </w:rPr>
         <w:t>NGSadmix analysis of WGS data supported two main genetic clusters (</w:t>
       </w:r>
-      <w:commentRangeStart w:id="17"/>
+      <w:commentRangeStart w:id="5"/>
       <w:r>
         <w:rPr>
           <w:rFonts w:eastAsia="Liberation Serif" w:cs="Liberation Serif" w:ascii="Liberation Serif" w:hAnsi="Liberation Serif"/>
@@ -3351,9 +3840,9 @@
           <w:szCs w:val="24"/>
         </w:rPr>
       </w:r>
-      <w:commentRangeEnd w:id="17"/>
-      <w:r>
-        <w:commentReference w:id="17"/>
+      <w:commentRangeEnd w:id="5"/>
+      <w:r>
+        <w:commentReference w:id="5"/>
       </w:r>
       <w:r>
         <w:rPr>
@@ -3364,7 +3853,7 @@
         </w:rPr>
         <w:t xml:space="preserve"> = 2): Cluster 1 comprised Australia, New Zealand and outlying island populations (ANZO), and Cluster 2 comprised Vanuatu and New Caledonia populations in southern Melanesia (SM) (</w:t>
       </w:r>
-      <w:commentRangeStart w:id="18"/>
+      <w:commentRangeStart w:id="6"/>
       <w:r>
         <w:rPr>
           <w:rFonts w:eastAsia="Liberation Serif" w:cs="Liberation Serif" w:ascii="Liberation Serif" w:hAnsi="Liberation Serif"/>
@@ -3382,9 +3871,9 @@
           <w:szCs w:val="24"/>
         </w:rPr>
       </w:r>
-      <w:commentRangeEnd w:id="18"/>
-      <w:r>
-        <w:commentReference w:id="18"/>
+      <w:commentRangeEnd w:id="6"/>
+      <w:r>
+        <w:commentReference w:id="6"/>
       </w:r>
       <w:r>
         <w:rPr>
@@ -3443,7 +3932,7 @@
         </w:rPr>
         <w:t xml:space="preserve">(Fig. S1). [delete – too much detailThis pattern kept arising in K = 4 and K = 5, but no further substructure emerged.]; k = 4 and </w:t>
       </w:r>
-      <w:commentRangeStart w:id="19"/>
+      <w:commentRangeStart w:id="7"/>
       <w:r>
         <w:rPr>
           <w:rFonts w:eastAsia="Liberation Serif" w:cs="Liberation Serif" w:ascii="Liberation Serif" w:hAnsi="Liberation Serif"/>
@@ -3463,9 +3952,9 @@
           <w:highlight w:val="white"/>
         </w:rPr>
       </w:r>
-      <w:commentRangeEnd w:id="19"/>
-      <w:r>
-        <w:commentReference w:id="19"/>
+      <w:commentRangeEnd w:id="7"/>
+      <w:r>
+        <w:commentReference w:id="7"/>
       </w:r>
       <w:r>
         <w:rPr>
@@ -3486,7 +3975,7 @@
         </w:rPr>
         <w:t xml:space="preserve"> the SM cluster, primarily separating New Caledonia from Vanuatu populations, with the southern Vanuatu island of Tanna showing some affiliation with New Caledonia [delete and </w:t>
       </w:r>
-      <w:commentRangeStart w:id="20"/>
+      <w:commentRangeStart w:id="8"/>
       <w:r>
         <w:rPr>
           <w:rFonts w:eastAsia="Liberation Serif" w:cs="Liberation Serif" w:ascii="Liberation Serif" w:hAnsi="Liberation Serif"/>
@@ -3504,9 +3993,9 @@
           <w:szCs w:val="24"/>
         </w:rPr>
       </w:r>
-      <w:commentRangeEnd w:id="20"/>
-      <w:r>
-        <w:commentReference w:id="20"/>
+      <w:commentRangeEnd w:id="8"/>
+      <w:r>
+        <w:commentReference w:id="8"/>
       </w:r>
       <w:r>
         <w:rPr>
@@ -3517,7 +4006,7 @@
         </w:rPr>
         <w:t xml:space="preserve">,delete] (Fig. S1). These population genetic patterns were consistent with those that emerged from the covariance matrix [delte </w:t>
       </w:r>
-      <w:commentRangeStart w:id="21"/>
+      <w:commentRangeStart w:id="9"/>
       <w:r>
         <w:rPr>
           <w:rFonts w:eastAsia="Liberation Serif" w:cs="Liberation Serif" w:ascii="Liberation Serif" w:hAnsi="Liberation Serif"/>
@@ -3535,9 +4024,9 @@
           <w:szCs w:val="24"/>
         </w:rPr>
       </w:r>
-      <w:commentRangeEnd w:id="21"/>
-      <w:r>
-        <w:commentReference w:id="21"/>
+      <w:commentRangeEnd w:id="9"/>
+      <w:r>
+        <w:commentReference w:id="9"/>
       </w:r>
       <w:r>
         <w:rPr>
@@ -3564,7 +4053,7 @@
         </w:rPr>
         <w:t xml:space="preserve">The ten independent BayesAss runs conducted to quantify the degree and direction of migration rates converged on the </w:t>
       </w:r>
-      <w:commentRangeStart w:id="22"/>
+      <w:commentRangeStart w:id="10"/>
       <w:r>
         <w:rPr>
           <w:rFonts w:eastAsia="Liberation Serif" w:cs="Liberation Serif" w:ascii="Liberation Serif" w:hAnsi="Liberation Serif"/>
@@ -3580,9 +4069,9 @@
           <w:szCs w:val="24"/>
         </w:rPr>
       </w:r>
-      <w:commentRangeEnd w:id="22"/>
-      <w:r>
-        <w:commentReference w:id="22"/>
+      <w:commentRangeEnd w:id="10"/>
+      <w:r>
+        <w:commentReference w:id="10"/>
       </w:r>
       <w:r>
         <w:rPr>
@@ -3592,7 +4081,7 @@
         </w:rPr>
         <w:t xml:space="preserve">(Table S6). Of X pairwise comparisons within the ANZO cluster, and Y in the SM cluster, eight and six respectively had significantly positive values. Within ANZO, this was primarily seen in relatively high outgoing gene flow estimates from Tasmania and New Zealand, and within SM, moderate outgoing levels from central islands of Pentecost and </w:t>
       </w:r>
-      <w:commentRangeStart w:id="23"/>
+      <w:commentRangeStart w:id="11"/>
       <w:r>
         <w:rPr>
           <w:rFonts w:eastAsia="Liberation Serif" w:cs="Liberation Serif" w:ascii="Liberation Serif" w:hAnsi="Liberation Serif"/>
@@ -3608,9 +4097,9 @@
           <w:szCs w:val="24"/>
         </w:rPr>
       </w:r>
-      <w:commentRangeEnd w:id="23"/>
-      <w:r>
-        <w:commentReference w:id="23"/>
+      <w:commentRangeEnd w:id="11"/>
+      <w:r>
+        <w:commentReference w:id="11"/>
       </w:r>
       <w:r>
         <w:rPr>
@@ -3655,7 +4144,7 @@
         </w:rPr>
         <w:t xml:space="preserve">[We found high levels of gene flow from Tasmania into the Australian mainland (0.17), New Zealand (0.13) and Chatham Islands (0.23), and Norfolk Island (0.24), from </w:t>
       </w:r>
-      <w:commentRangeStart w:id="24"/>
+      <w:commentRangeStart w:id="12"/>
       <w:r>
         <w:rPr>
           <w:rFonts w:eastAsia="Liberation Serif" w:cs="Liberation Serif" w:ascii="Liberation Serif" w:hAnsi="Liberation Serif"/>
@@ -3671,9 +4160,9 @@
           <w:szCs w:val="24"/>
         </w:rPr>
       </w:r>
-      <w:commentRangeEnd w:id="24"/>
-      <w:r>
-        <w:commentReference w:id="24"/>
+      <w:commentRangeEnd w:id="12"/>
+      <w:r>
+        <w:commentReference w:id="12"/>
       </w:r>
       <w:r>
         <w:rPr>
@@ -3683,7 +4172,7 @@
         </w:rPr>
         <w:t xml:space="preserve">and Chatham Islands (0.04), and from Australia into Tasmania (0.06). Levels of gene flow were lower in the SM cluster where only Pentecost showed important although low levels of outgoing gene flow to the neighbouring islands of Ambae (0.05), Ambrym (0.06) and Malekula (0.05). We also found lower levels of gene flow from Efate to Malekula (0.03) and from Malekula to Ambae (0.04) and </w:t>
       </w:r>
-      <w:commentRangeStart w:id="25"/>
+      <w:commentRangeStart w:id="13"/>
       <w:r>
         <w:rPr>
           <w:rFonts w:eastAsia="Liberation Serif" w:cs="Liberation Serif" w:ascii="Liberation Serif" w:hAnsi="Liberation Serif"/>
@@ -3699,9 +4188,9 @@
           <w:szCs w:val="24"/>
         </w:rPr>
       </w:r>
-      <w:commentRangeEnd w:id="25"/>
-      <w:r>
-        <w:commentReference w:id="25"/>
+      <w:commentRangeEnd w:id="13"/>
+      <w:r>
+        <w:commentReference w:id="13"/>
       </w:r>
       <w:r>
         <w:rPr>
@@ -3784,7 +4273,7 @@
         </w:rPr>
         <w:t xml:space="preserve"> showed a </w:t>
       </w:r>
-      <w:commentRangeStart w:id="26"/>
+      <w:commentRangeStart w:id="14"/>
       <w:r>
         <w:rPr>
           <w:rFonts w:eastAsia="Liberation Serif" w:cs="Liberation Serif" w:ascii="Liberation Serif" w:hAnsi="Liberation Serif"/>
@@ -3794,7 +4283,7 @@
         </w:rPr>
         <w:t xml:space="preserve">deficit of </w:t>
       </w:r>
-      <w:commentRangeStart w:id="27"/>
+      <w:commentRangeStart w:id="15"/>
       <w:r>
         <w:rPr>
           <w:rFonts w:eastAsia="Liberation Serif" w:cs="Liberation Serif" w:ascii="Liberation Serif" w:hAnsi="Liberation Serif"/>
@@ -3812,9 +4301,9 @@
           <w:szCs w:val="24"/>
         </w:rPr>
       </w:r>
-      <w:commentRangeEnd w:id="26"/>
-      <w:r>
-        <w:commentReference w:id="26"/>
+      <w:commentRangeEnd w:id="14"/>
+      <w:r>
+        <w:commentReference w:id="14"/>
       </w:r>
       <w:r>
         <w:rPr>
@@ -3833,9 +4322,9 @@
           <w:szCs w:val="24"/>
         </w:rPr>
       </w:r>
-      <w:commentRangeEnd w:id="27"/>
-      <w:r>
-        <w:commentReference w:id="27"/>
+      <w:commentRangeEnd w:id="15"/>
+      <w:r>
+        <w:commentReference w:id="15"/>
       </w:r>
       <w:r>
         <w:rPr>
@@ -3865,7 +4354,7 @@
         </w:rPr>
         <w:t xml:space="preserve">=0.091, </w:t>
       </w:r>
-      <w:commentRangeStart w:id="28"/>
+      <w:commentRangeStart w:id="16"/>
       <w:r>
         <w:rPr>
           <w:rFonts w:eastAsia="Liberation Serif" w:cs="Liberation Serif" w:ascii="Liberation Serif" w:hAnsi="Liberation Serif"/>
@@ -3940,9 +4429,9 @@
           <w:szCs w:val="24"/>
         </w:rPr>
       </w:r>
-      <w:commentRangeEnd w:id="28"/>
-      <w:r>
-        <w:commentReference w:id="28"/>
+      <w:commentRangeEnd w:id="16"/>
+      <w:r>
+        <w:commentReference w:id="16"/>
       </w:r>
       <w:r>
         <w:rPr>
@@ -3992,7 +4481,7 @@
         </w:rPr>
         <w:t xml:space="preserve">=0.42, </w:t>
       </w:r>
-      <w:commentRangeStart w:id="29"/>
+      <w:commentRangeStart w:id="17"/>
       <w:r>
         <w:rPr>
           <w:rFonts w:eastAsia="Liberation Serif" w:cs="Liberation Serif" w:ascii="Liberation Serif" w:hAnsi="Liberation Serif"/>
@@ -4029,9 +4518,9 @@
           <w:szCs w:val="24"/>
         </w:rPr>
       </w:r>
-      <w:commentRangeEnd w:id="29"/>
-      <w:r>
-        <w:commentReference w:id="29"/>
+      <w:commentRangeEnd w:id="17"/>
+      <w:r>
+        <w:commentReference w:id="17"/>
       </w:r>
       <w:r>
         <w:rPr>
@@ -4165,7 +4654,7 @@
         </w:rPr>
         <w:t xml:space="preserve"> are </w:t>
       </w:r>
-      <w:commentRangeStart w:id="30"/>
+      <w:commentRangeStart w:id="18"/>
       <w:r>
         <w:rPr>
           <w:rFonts w:eastAsia="Liberation Serif" w:cs="Liberation Serif" w:ascii="Liberation Serif" w:hAnsi="Liberation Serif"/>
@@ -4176,8 +4665,8 @@
         </w:rPr>
         <w:t xml:space="preserve">shown in </w:t>
       </w:r>
-      <w:commentRangeStart w:id="31"/>
-      <w:commentRangeStart w:id="32"/>
+      <w:commentRangeStart w:id="19"/>
+      <w:commentRangeStart w:id="20"/>
       <w:r>
         <w:rPr>
           <w:rFonts w:eastAsia="Liberation Serif" w:cs="Liberation Serif" w:ascii="Liberation Serif" w:hAnsi="Liberation Serif"/>
@@ -4187,9 +4676,9 @@
           <w:highlight w:val="white"/>
         </w:rPr>
       </w:r>
-      <w:commentRangeEnd w:id="30"/>
-      <w:r>
-        <w:commentReference w:id="30"/>
+      <w:commentRangeEnd w:id="18"/>
+      <w:r>
+        <w:commentReference w:id="18"/>
       </w:r>
       <w:r>
         <w:rPr>
@@ -4208,21 +4697,21 @@
           <w:szCs w:val="24"/>
         </w:rPr>
       </w:r>
-      <w:commentRangeEnd w:id="32"/>
-      <w:r>
-        <w:commentReference w:id="32"/>
-      </w:r>
-      <w:r>
-        <w:rPr>
-          <w:rFonts w:eastAsia="Liberation Serif" w:cs="Liberation Serif" w:ascii="Liberation Serif" w:hAnsi="Liberation Serif"/>
-          <w:color w:val="000000"/>
-          <w:sz w:val="24"/>
-          <w:szCs w:val="24"/>
-        </w:rPr>
-      </w:r>
-      <w:commentRangeEnd w:id="31"/>
-      <w:r>
-        <w:commentReference w:id="31"/>
+      <w:commentRangeEnd w:id="20"/>
+      <w:r>
+        <w:commentReference w:id="20"/>
+      </w:r>
+      <w:r>
+        <w:rPr>
+          <w:rFonts w:eastAsia="Liberation Serif" w:cs="Liberation Serif" w:ascii="Liberation Serif" w:hAnsi="Liberation Serif"/>
+          <w:color w:val="000000"/>
+          <w:sz w:val="24"/>
+          <w:szCs w:val="24"/>
+        </w:rPr>
+      </w:r>
+      <w:commentRangeEnd w:id="19"/>
+      <w:r>
+        <w:commentReference w:id="19"/>
       </w:r>
       <w:r>
         <w:rPr>
@@ -4273,7 +4762,7 @@
         </w:rPr>
         <w:t xml:space="preserve"> was </w:t>
       </w:r>
-      <w:commentRangeStart w:id="33"/>
+      <w:commentRangeStart w:id="21"/>
       <w:r>
         <w:rPr>
           <w:rFonts w:eastAsia="Liberation Serif" w:cs="Liberation Serif" w:ascii="Liberation Serif" w:hAnsi="Liberation Serif"/>
@@ -4291,9 +4780,9 @@
           <w:szCs w:val="24"/>
         </w:rPr>
       </w:r>
-      <w:commentRangeEnd w:id="33"/>
-      <w:r>
-        <w:commentReference w:id="33"/>
+      <w:commentRangeEnd w:id="21"/>
+      <w:r>
+        <w:commentReference w:id="21"/>
       </w:r>
       <w:r>
         <w:rPr>
@@ -4323,7 +4812,7 @@
         </w:rPr>
         <w:t xml:space="preserve"> variants (allele lengths of 289 and 291) </w:t>
       </w:r>
-      <w:commentRangeStart w:id="34"/>
+      <w:commentRangeStart w:id="22"/>
       <w:r>
         <w:rPr>
           <w:rFonts w:eastAsia="Liberation Serif" w:cs="Liberation Serif" w:ascii="Liberation Serif" w:hAnsi="Liberation Serif"/>
@@ -4341,9 +4830,9 @@
           <w:szCs w:val="24"/>
         </w:rPr>
       </w:r>
-      <w:commentRangeEnd w:id="34"/>
-      <w:r>
-        <w:commentReference w:id="34"/>
+      <w:commentRangeEnd w:id="22"/>
+      <w:r>
+        <w:commentReference w:id="22"/>
       </w:r>
       <w:r>
         <w:rPr>
@@ -4354,7 +4843,7 @@
         </w:rPr>
         <w:t xml:space="preserve">. </w:t>
       </w:r>
-      <w:commentRangeStart w:id="35"/>
+      <w:commentRangeStart w:id="23"/>
       <w:r>
         <w:rPr>
           <w:rFonts w:eastAsia="Liberation Serif" w:cs="Liberation Serif" w:ascii="Liberation Serif" w:hAnsi="Liberation Serif"/>
@@ -4383,9 +4872,9 @@
           <w:szCs w:val="24"/>
         </w:rPr>
       </w:r>
-      <w:commentRangeEnd w:id="35"/>
-      <w:r>
-        <w:commentReference w:id="35"/>
+      <w:commentRangeEnd w:id="23"/>
+      <w:r>
+        <w:commentReference w:id="23"/>
       </w:r>
       <w:r>
         <w:rPr>
@@ -4396,7 +4885,7 @@
         </w:rPr>
         <w:t xml:space="preserve">showed some variation across populations but similar mean values for populations in the ANZO cluster. However, most SM populations were not variable at this locus, with the exception of peripherally located islands of Gaua, Efate and Tanna in Vanuatu, and </w:t>
       </w:r>
-      <w:commentRangeStart w:id="36"/>
+      <w:commentRangeStart w:id="24"/>
       <w:r>
         <w:rPr>
           <w:rFonts w:eastAsia="Liberation Serif" w:cs="Liberation Serif" w:ascii="Liberation Serif" w:hAnsi="Liberation Serif"/>
@@ -4414,9 +4903,9 @@
           <w:szCs w:val="24"/>
         </w:rPr>
       </w:r>
-      <w:commentRangeEnd w:id="36"/>
-      <w:r>
-        <w:commentReference w:id="36"/>
+      <w:commentRangeEnd w:id="24"/>
+      <w:r>
+        <w:commentReference w:id="24"/>
       </w:r>
       <w:r>
         <w:rPr>
@@ -4484,7 +4973,7 @@
         </w:rPr>
         <w:t xml:space="preserve"> SNPs with MAF &gt; 0.1, </w:t>
       </w:r>
-      <w:commentRangeStart w:id="37"/>
+      <w:commentRangeStart w:id="25"/>
       <w:r>
         <w:rPr>
           <w:rFonts w:eastAsia="Liberation Serif" w:cs="Liberation Serif" w:ascii="Liberation Serif" w:hAnsi="Liberation Serif"/>
@@ -4502,9 +4991,9 @@
           <w:szCs w:val="24"/>
         </w:rPr>
       </w:r>
-      <w:commentRangeEnd w:id="37"/>
-      <w:r>
-        <w:commentReference w:id="37"/>
+      <w:commentRangeEnd w:id="25"/>
+      <w:r>
+        <w:commentReference w:id="25"/>
       </w:r>
       <w:r>
         <w:rPr>
@@ -4515,7 +5004,7 @@
         </w:rPr>
         <w:t xml:space="preserve">. </w:t>
       </w:r>
-      <w:commentRangeStart w:id="38"/>
+      <w:commentRangeStart w:id="26"/>
       <w:r>
         <w:rPr>
           <w:rFonts w:eastAsia="Liberation Serif" w:cs="Liberation Serif" w:ascii="Liberation Serif" w:hAnsi="Liberation Serif"/>
@@ -4533,9 +5022,9 @@
           <w:szCs w:val="24"/>
         </w:rPr>
       </w:r>
-      <w:commentRangeEnd w:id="38"/>
-      <w:r>
-        <w:commentReference w:id="38"/>
+      <w:commentRangeEnd w:id="26"/>
+      <w:r>
+        <w:commentReference w:id="26"/>
       </w:r>
       <w:r>
         <w:rPr>
@@ -4546,7 +5035,7 @@
         </w:rPr>
         <w:t xml:space="preserve">of them showed significant differences across populations but only SNP83 (a non-synonymous substitution) displayed consistent differences between ANZO and SM clusters (Table S11). SM individuals exclusively carried adenines </w:t>
       </w:r>
-      <w:commentRangeStart w:id="39"/>
+      <w:commentRangeStart w:id="27"/>
       <w:r>
         <w:rPr>
           <w:rFonts w:eastAsia="Liberation Serif" w:cs="Liberation Serif" w:ascii="Liberation Serif" w:hAnsi="Liberation Serif"/>
@@ -4564,9 +5053,9 @@
           <w:szCs w:val="24"/>
         </w:rPr>
       </w:r>
-      <w:commentRangeEnd w:id="39"/>
-      <w:r>
-        <w:commentReference w:id="39"/>
+      <w:commentRangeEnd w:id="27"/>
+      <w:r>
+        <w:commentReference w:id="27"/>
       </w:r>
       <w:r>
         <w:rPr>
@@ -4577,7 +5066,7 @@
         </w:rPr>
         <w:t xml:space="preserve">lysines while those from New Zealand and Chatham Island only guanines which translated into argines. Tasmanian residents and </w:t>
       </w:r>
-      <w:commentRangeStart w:id="40"/>
+      <w:commentRangeStart w:id="28"/>
       <w:r>
         <w:rPr>
           <w:rFonts w:eastAsia="Liberation Serif" w:cs="Liberation Serif" w:ascii="Liberation Serif" w:hAnsi="Liberation Serif"/>
@@ -4595,9 +5084,9 @@
           <w:szCs w:val="24"/>
         </w:rPr>
       </w:r>
-      <w:commentRangeEnd w:id="40"/>
-      <w:r>
-        <w:commentReference w:id="40"/>
+      <w:commentRangeEnd w:id="28"/>
+      <w:r>
+        <w:commentReference w:id="28"/>
       </w:r>
       <w:r>
         <w:rPr>
@@ -4608,7 +5097,7 @@
         </w:rPr>
         <w:t>had both nucleotides represented (</w:t>
       </w:r>
-      <w:commentRangeStart w:id="41"/>
+      <w:commentRangeStart w:id="29"/>
       <w:r>
         <w:rPr>
           <w:rFonts w:eastAsia="Liberation Serif" w:cs="Liberation Serif" w:ascii="Liberation Serif" w:hAnsi="Liberation Serif"/>
@@ -4626,9 +5115,9 @@
           <w:szCs w:val="24"/>
         </w:rPr>
       </w:r>
-      <w:commentRangeEnd w:id="41"/>
-      <w:r>
-        <w:commentReference w:id="41"/>
+      <w:commentRangeEnd w:id="29"/>
+      <w:r>
+        <w:commentReference w:id="29"/>
       </w:r>
       <w:r>
         <w:rPr>
@@ -4667,7 +5156,7 @@
         <w:jc w:val="both"/>
         <w:rPr/>
       </w:pPr>
-      <w:commentRangeStart w:id="42"/>
+      <w:commentRangeStart w:id="30"/>
       <w:r>
         <w:rPr>
           <w:rFonts w:eastAsia="Liberation Serif" w:cs="Liberation Serif" w:ascii="Liberation Serif" w:hAnsi="Liberation Serif"/>
@@ -4678,9 +5167,9 @@
         </w:rPr>
         <w:t>Bayesian Regression Models</w:t>
       </w:r>
-      <w:commentRangeEnd w:id="42"/>
-      <w:r>
-        <w:commentReference w:id="42"/>
+      <w:commentRangeEnd w:id="30"/>
+      <w:r>
+        <w:commentReference w:id="30"/>
       </w:r>
       <w:r>
         <w:rPr>
@@ -4728,7 +5217,7 @@
         </w:rPr>
         <w:t xml:space="preserve"> variation was better explained by a single change point model than the intercept-only (mean allele length differs between populations but does not change as a function of increasing dispersal propensity or time since colonisation) or a linear regression </w:t>
       </w:r>
-      <w:commentRangeStart w:id="43"/>
+      <w:commentRangeStart w:id="31"/>
       <w:r>
         <w:rPr>
           <w:rFonts w:eastAsia="Liberation Serif" w:cs="Liberation Serif" w:ascii="Liberation Serif" w:hAnsi="Liberation Serif"/>
@@ -4746,9 +5235,9 @@
           <w:szCs w:val="24"/>
         </w:rPr>
       </w:r>
-      <w:commentRangeEnd w:id="43"/>
-      <w:r>
-        <w:commentReference w:id="43"/>
+      <w:commentRangeEnd w:id="31"/>
+      <w:r>
+        <w:commentReference w:id="31"/>
       </w:r>
       <w:r>
         <w:rPr>
@@ -4974,7 +5463,7 @@
         </w:rPr>
         <w:t xml:space="preserve">Rapid changes in dispersal could help to explain why taxa present on many islands show high levels of phenotypic diversity – the “paradox of the great speciators”. [delete </w:t>
       </w:r>
-      <w:commentRangeStart w:id="44"/>
+      <w:commentRangeStart w:id="32"/>
       <w:r>
         <w:rPr>
           <w:rFonts w:eastAsia="Liberation Serif" w:cs="Liberation Serif" w:ascii="Liberation Serif" w:hAnsi="Liberation Serif"/>
@@ -4992,9 +5481,9 @@
           <w:szCs w:val="24"/>
         </w:rPr>
       </w:r>
-      <w:commentRangeEnd w:id="44"/>
-      <w:r>
-        <w:commentReference w:id="44"/>
+      <w:commentRangeEnd w:id="32"/>
+      <w:r>
+        <w:commentReference w:id="32"/>
       </w:r>
       <w:r>
         <w:rPr>
@@ -5005,7 +5494,7 @@
         </w:rPr>
         <w:t xml:space="preserve">.delete] Quantifying variation in six candidate genes thought to underlie dispersal and migratory behaviour in populations of Australian mainland and island-colonising silvereyes (REF) has revealed </w:t>
       </w:r>
-      <w:commentRangeStart w:id="45"/>
+      <w:commentRangeStart w:id="33"/>
       <w:r>
         <w:rPr>
           <w:rFonts w:eastAsia="Liberation Serif" w:cs="Liberation Serif" w:ascii="Liberation Serif" w:hAnsi="Liberation Serif"/>
@@ -5023,9 +5512,9 @@
           <w:szCs w:val="24"/>
         </w:rPr>
       </w:r>
-      <w:commentRangeEnd w:id="45"/>
-      <w:r>
-        <w:commentReference w:id="45"/>
+      <w:commentRangeEnd w:id="33"/>
+      <w:r>
+        <w:commentReference w:id="33"/>
       </w:r>
       <w:r>
         <w:rPr>
@@ -5076,8 +5565,8 @@
         </w:rPr>
         <w:t xml:space="preserve"> associated with migratory status when comparing Tasmanian residents and </w:t>
       </w:r>
-      <w:commentRangeStart w:id="46"/>
-      <w:commentRangeStart w:id="47"/>
+      <w:commentRangeStart w:id="34"/>
+      <w:commentRangeStart w:id="35"/>
       <w:r>
         <w:rPr>
           <w:rFonts w:eastAsia="Liberation Serif" w:cs="Liberation Serif" w:ascii="Liberation Serif" w:hAnsi="Liberation Serif"/>
@@ -5095,21 +5584,21 @@
           <w:szCs w:val="24"/>
         </w:rPr>
       </w:r>
-      <w:commentRangeEnd w:id="47"/>
-      <w:r>
-        <w:commentReference w:id="47"/>
-      </w:r>
-      <w:r>
-        <w:rPr>
-          <w:rFonts w:eastAsia="Liberation Serif" w:cs="Liberation Serif" w:ascii="Liberation Serif" w:hAnsi="Liberation Serif"/>
-          <w:color w:val="000000"/>
-          <w:sz w:val="24"/>
-          <w:szCs w:val="24"/>
-        </w:rPr>
-      </w:r>
-      <w:commentRangeEnd w:id="46"/>
-      <w:r>
-        <w:commentReference w:id="46"/>
+      <w:commentRangeEnd w:id="34"/>
+      <w:r>
+        <w:commentReference w:id="34"/>
+      </w:r>
+      <w:r>
+        <w:rPr>
+          <w:rFonts w:eastAsia="Liberation Serif" w:cs="Liberation Serif" w:ascii="Liberation Serif" w:hAnsi="Liberation Serif"/>
+          <w:color w:val="000000"/>
+          <w:sz w:val="24"/>
+          <w:szCs w:val="24"/>
+        </w:rPr>
+      </w:r>
+      <w:commentRangeEnd w:id="35"/>
+      <w:r>
+        <w:commentReference w:id="35"/>
       </w:r>
       <w:r>
         <w:rPr>
@@ -5120,7 +5609,7 @@
         </w:rPr>
         <w:t xml:space="preserve">. </w:t>
       </w:r>
-      <w:commentRangeStart w:id="48"/>
+      <w:commentRangeStart w:id="36"/>
       <w:r>
         <w:rPr>
           <w:rFonts w:eastAsia="Liberation Serif" w:cs="Liberation Serif" w:ascii="Liberation Serif" w:hAnsi="Liberation Serif"/>
@@ -5138,9 +5627,9 @@
           <w:szCs w:val="24"/>
         </w:rPr>
       </w:r>
-      <w:commentRangeEnd w:id="48"/>
-      <w:r>
-        <w:commentReference w:id="48"/>
+      <w:commentRangeEnd w:id="36"/>
+      <w:r>
+        <w:commentReference w:id="36"/>
       </w:r>
       <w:r>
         <w:rPr>
@@ -5170,7 +5659,7 @@
         </w:rPr>
         <w:t xml:space="preserve"> SNP polymorphic in Australian and Tasmanian populations was fixed for different alleles in recently colonised versus evolutionarily older island populations. Together, these genes are likely to provide useful signatures of behavioural shifts in dispersal propensity in other silvereye populations, and possibly closely related species, though whether any act as a genetic switch remains </w:t>
       </w:r>
-      <w:commentRangeStart w:id="49"/>
+      <w:commentRangeStart w:id="37"/>
       <w:r>
         <w:rPr>
           <w:rFonts w:eastAsia="Liberation Serif" w:cs="Liberation Serif" w:ascii="Liberation Serif" w:hAnsi="Liberation Serif"/>
@@ -5188,9 +5677,9 @@
           <w:szCs w:val="24"/>
         </w:rPr>
       </w:r>
-      <w:commentRangeEnd w:id="49"/>
-      <w:r>
-        <w:commentReference w:id="49"/>
+      <w:commentRangeEnd w:id="37"/>
+      <w:r>
+        <w:commentReference w:id="37"/>
       </w:r>
       <w:r>
         <w:rPr>
@@ -5209,7 +5698,7 @@
         <w:jc w:val="both"/>
         <w:rPr/>
       </w:pPr>
-      <w:commentRangeStart w:id="50"/>
+      <w:commentRangeStart w:id="38"/>
       <w:r>
         <w:rPr>
           <w:rFonts w:eastAsia="Liberation Serif" w:cs="Liberation Serif" w:ascii="Liberation Serif" w:hAnsi="Liberation Serif"/>
@@ -5220,9 +5709,9 @@
         </w:rPr>
         <w:t>Candidate genes with dispersal associations</w:t>
       </w:r>
-      <w:commentRangeEnd w:id="50"/>
-      <w:r>
-        <w:commentReference w:id="50"/>
+      <w:commentRangeEnd w:id="38"/>
+      <w:r>
+        <w:commentReference w:id="38"/>
       </w:r>
       <w:r>
         <w:rPr>
@@ -5241,7 +5730,7 @@
         <w:jc w:val="both"/>
         <w:rPr/>
       </w:pPr>
-      <w:commentRangeStart w:id="51"/>
+      <w:commentRangeStart w:id="39"/>
       <w:r>
         <w:rPr>
           <w:rFonts w:eastAsia="Liberation Serif" w:cs="Liberation Serif" w:ascii="Liberation Serif" w:hAnsi="Liberation Serif"/>
@@ -5261,9 +5750,9 @@
           <w:szCs w:val="24"/>
         </w:rPr>
       </w:r>
-      <w:commentRangeEnd w:id="51"/>
-      <w:r>
-        <w:commentReference w:id="51"/>
+      <w:commentRangeEnd w:id="39"/>
+      <w:r>
+        <w:commentReference w:id="39"/>
       </w:r>
       <w:r>
         <w:rPr>
@@ -5332,7 +5821,7 @@
         </w:rPr>
         <w:t>clearly fell in the ANZO population genetic cluster that includes all of the long-allele-length populations. Also, t</w:t>
       </w:r>
-      <w:commentRangeStart w:id="52"/>
+      <w:commentRangeStart w:id="40"/>
       <w:r>
         <w:rPr>
           <w:rFonts w:eastAsia="Liberation Serif" w:cs="Liberation Serif" w:ascii="Liberation Serif" w:hAnsi="Liberation Serif"/>
@@ -5352,9 +5841,9 @@
           <w:szCs w:val="24"/>
         </w:rPr>
       </w:r>
-      <w:commentRangeEnd w:id="52"/>
-      <w:r>
-        <w:commentReference w:id="52"/>
+      <w:commentRangeEnd w:id="40"/>
+      <w:r>
+        <w:commentReference w:id="40"/>
       </w:r>
       <w:r>
         <w:rPr>
@@ -5427,7 +5916,7 @@
         </w:rPr>
         <w:t xml:space="preserve"> allele lengths have also been shown to correlate with other traits in birds e.g. </w:t>
       </w:r>
-      <w:commentRangeStart w:id="53"/>
+      <w:commentRangeStart w:id="41"/>
       <w:r>
         <w:rPr>
           <w:rFonts w:eastAsia="Liberation Serif" w:cs="Liberation Serif" w:ascii="Liberation Serif" w:hAnsi="Liberation Serif"/>
@@ -5463,9 +5952,9 @@
           <w:szCs w:val="24"/>
         </w:rPr>
       </w:r>
-      <w:commentRangeEnd w:id="53"/>
-      <w:r>
-        <w:commentReference w:id="53"/>
+      <w:commentRangeEnd w:id="41"/>
+      <w:r>
+        <w:commentReference w:id="41"/>
       </w:r>
       <w:r>
         <w:rPr>
@@ -5536,7 +6025,7 @@
         </w:rPr>
         <w:t xml:space="preserve">[rewritten above </w:t>
       </w:r>
-      <w:commentRangeStart w:id="54"/>
+      <w:commentRangeStart w:id="42"/>
       <w:r>
         <w:rPr>
           <w:rFonts w:eastAsia="Liberation Serif" w:cs="Liberation Serif" w:ascii="Liberation Serif" w:hAnsi="Liberation Serif"/>
@@ -5577,7 +6066,7 @@
         </w:rPr>
         <w:t xml:space="preserve"> length and </w:t>
       </w:r>
-      <w:commentRangeStart w:id="55"/>
+      <w:commentRangeStart w:id="43"/>
       <w:r>
         <w:rPr>
           <w:rFonts w:eastAsia="Liberation Serif" w:cs="Liberation Serif" w:ascii="Liberation Serif" w:hAnsi="Liberation Serif"/>
@@ -5595,9 +6084,9 @@
           <w:szCs w:val="24"/>
         </w:rPr>
       </w:r>
-      <w:commentRangeEnd w:id="55"/>
-      <w:r>
-        <w:commentReference w:id="55"/>
+      <w:commentRangeEnd w:id="43"/>
+      <w:r>
+        <w:commentReference w:id="43"/>
       </w:r>
       <w:r>
         <w:rPr>
@@ -5628,7 +6117,7 @@
         </w:rPr>
         <w:t xml:space="preserve"> (Chakarov et al., 2013)⁠. A recent study reveals that </w:t>
       </w:r>
-      <w:commentRangeStart w:id="56"/>
+      <w:commentRangeStart w:id="44"/>
       <w:r>
         <w:rPr>
           <w:rFonts w:eastAsia="Liberation Serif" w:cs="Liberation Serif" w:ascii="Liberation Serif" w:hAnsi="Liberation Serif"/>
@@ -5646,9 +6135,9 @@
           <w:szCs w:val="24"/>
         </w:rPr>
       </w:r>
-      <w:commentRangeEnd w:id="56"/>
-      <w:r>
-        <w:commentReference w:id="56"/>
+      <w:commentRangeEnd w:id="44"/>
+      <w:r>
+        <w:commentReference w:id="44"/>
       </w:r>
       <w:r>
         <w:rPr>
@@ -5679,7 +6168,7 @@
         </w:rPr>
         <w:t xml:space="preserve"> is </w:t>
       </w:r>
-      <w:commentRangeStart w:id="57"/>
+      <w:commentRangeStart w:id="45"/>
       <w:r>
         <w:rPr>
           <w:rFonts w:eastAsia="Liberation Serif" w:cs="Liberation Serif" w:ascii="Liberation Serif" w:hAnsi="Liberation Serif"/>
@@ -5697,9 +6186,9 @@
           <w:szCs w:val="24"/>
         </w:rPr>
       </w:r>
-      <w:commentRangeEnd w:id="57"/>
-      <w:r>
-        <w:commentReference w:id="57"/>
+      <w:commentRangeEnd w:id="45"/>
+      <w:r>
+        <w:commentReference w:id="45"/>
       </w:r>
       <w:r>
         <w:rPr>
@@ -5718,9 +6207,9 @@
           <w:szCs w:val="24"/>
         </w:rPr>
       </w:r>
-      <w:commentRangeEnd w:id="54"/>
-      <w:r>
-        <w:commentReference w:id="54"/>
+      <w:commentRangeEnd w:id="42"/>
+      <w:r>
+        <w:commentReference w:id="42"/>
       </w:r>
       <w:r>
         <w:rPr>
@@ -5751,7 +6240,7 @@
         </w:rPr>
         <w:t xml:space="preserve"> allele lengths typical of the evolutionarily old southern Melanesian populations. </w:t>
       </w:r>
-      <w:commentRangeStart w:id="58"/>
+      <w:commentRangeStart w:id="46"/>
       <w:r>
         <w:rPr>
           <w:rFonts w:eastAsia="Liberation Serif" w:cs="Liberation Serif" w:ascii="Liberation Serif" w:hAnsi="Liberation Serif"/>
@@ -5789,9 +6278,9 @@
           <w:szCs w:val="24"/>
         </w:rPr>
       </w:r>
-      <w:commentRangeEnd w:id="58"/>
-      <w:r>
-        <w:commentReference w:id="58"/>
+      <w:commentRangeEnd w:id="46"/>
+      <w:r>
+        <w:commentReference w:id="46"/>
       </w:r>
       <w:r>
         <w:rPr>
@@ -5802,7 +6291,7 @@
         </w:rPr>
         <w:t xml:space="preserve"> None of these populations are dispersive populations, which indicates that there is no consistent positive association between dispersal and allele length seen at this finer scale. </w:t>
       </w:r>
-      <w:commentRangeStart w:id="59"/>
+      <w:commentRangeStart w:id="47"/>
       <w:r>
         <w:rPr>
           <w:rFonts w:eastAsia="Liberation Serif" w:cs="Liberation Serif" w:ascii="Liberation Serif" w:hAnsi="Liberation Serif"/>
@@ -5812,7 +6301,7 @@
         </w:rPr>
         <w:t xml:space="preserve">Pentecost was the only SM population that showed moderate levels of outgoing gene flow, </w:t>
       </w:r>
-      <w:commentRangeStart w:id="60"/>
+      <w:commentRangeStart w:id="48"/>
       <w:r>
         <w:rPr>
           <w:rFonts w:eastAsia="Liberation Serif" w:cs="Liberation Serif" w:ascii="Liberation Serif" w:hAnsi="Liberation Serif"/>
@@ -5850,9 +6339,9 @@
           <w:szCs w:val="24"/>
         </w:rPr>
       </w:r>
-      <w:commentRangeEnd w:id="60"/>
-      <w:r>
-        <w:commentReference w:id="60"/>
+      <w:commentRangeEnd w:id="48"/>
+      <w:r>
+        <w:commentReference w:id="48"/>
       </w:r>
       <w:r>
         <w:rPr>
@@ -5871,9 +6360,9 @@
           <w:szCs w:val="24"/>
         </w:rPr>
       </w:r>
-      <w:commentRangeEnd w:id="59"/>
-      <w:r>
-        <w:commentReference w:id="59"/>
+      <w:commentRangeEnd w:id="47"/>
+      <w:r>
+        <w:commentReference w:id="47"/>
       </w:r>
       <w:r>
         <w:rPr>
@@ -5929,7 +6418,7 @@
         </w:rPr>
         <w:t xml:space="preserve"> allele size reduction occurs because of a lack of island populations of intermediate ages. At best we can say that for silvereyes, it takes more than 63 to 95 generations (South Island New Zealand, 190 years since colonisation, generation time of 2 to 3 years) and less than one to two thousand generations (Heron Island, 3,000 to 4,000 years old) (Clegg et al., 2008)⁠. Given the rapid phenotypic evolution observed in multiple silvereye populations post-colonisation (Clegg et al. 2002, Sendell-Price et al. 2020) and modelling that shows that the large Heron Island form likely evolved in far less time (some hundreds of generations) than its maximum </w:t>
       </w:r>
-      <w:commentRangeStart w:id="61"/>
+      <w:commentRangeStart w:id="49"/>
       <w:r>
         <w:rPr>
           <w:rFonts w:eastAsia="Liberation Serif" w:cs="Liberation Serif" w:ascii="Liberation Serif" w:hAnsi="Liberation Serif"/>
@@ -5947,9 +6436,9 @@
           <w:szCs w:val="24"/>
         </w:rPr>
       </w:r>
-      <w:commentRangeEnd w:id="61"/>
-      <w:r>
-        <w:commentReference w:id="61"/>
+      <w:commentRangeEnd w:id="49"/>
+      <w:r>
+        <w:commentReference w:id="49"/>
       </w:r>
       <w:r>
         <w:rPr>
@@ -5977,8 +6466,8 @@
         </w:rPr>
         <w:t>[delete The potential for strong post-colonisation selection on phenotypic traits has been demonstrated in silvereyes</w:t>
       </w:r>
-      <w:commentRangeStart w:id="62"/>
-      <w:commentRangeStart w:id="63"/>
+      <w:commentRangeStart w:id="50"/>
+      <w:commentRangeStart w:id="51"/>
       <w:r>
         <w:rPr>
           <w:rFonts w:eastAsia="Liberation Serif" w:cs="Liberation Serif" w:ascii="Liberation Serif" w:hAnsi="Liberation Serif"/>
@@ -5996,21 +6485,21 @@
           <w:szCs w:val="24"/>
         </w:rPr>
       </w:r>
-      <w:commentRangeEnd w:id="62"/>
-      <w:r>
-        <w:commentReference w:id="62"/>
-      </w:r>
-      <w:r>
-        <w:rPr>
-          <w:rFonts w:eastAsia="Liberation Serif" w:cs="Liberation Serif" w:ascii="Liberation Serif" w:hAnsi="Liberation Serif"/>
-          <w:color w:val="000000"/>
-          <w:sz w:val="24"/>
-          <w:szCs w:val="24"/>
-        </w:rPr>
-      </w:r>
-      <w:commentRangeEnd w:id="63"/>
-      <w:r>
-        <w:commentReference w:id="63"/>
+      <w:commentRangeEnd w:id="50"/>
+      <w:r>
+        <w:commentReference w:id="50"/>
+      </w:r>
+      <w:r>
+        <w:rPr>
+          <w:rFonts w:eastAsia="Liberation Serif" w:cs="Liberation Serif" w:ascii="Liberation Serif" w:hAnsi="Liberation Serif"/>
+          <w:color w:val="000000"/>
+          <w:sz w:val="24"/>
+          <w:szCs w:val="24"/>
+        </w:rPr>
+      </w:r>
+      <w:commentRangeEnd w:id="51"/>
+      <w:r>
+        <w:commentReference w:id="51"/>
       </w:r>
       <w:r>
         <w:rPr>
@@ -6038,7 +6527,7 @@
         </w:rPr>
         <w:t xml:space="preserve">[this point moved to earlier where it’s relevance is more clear </w:t>
       </w:r>
-      <w:commentRangeStart w:id="64"/>
+      <w:commentRangeStart w:id="52"/>
       <w:r>
         <w:rPr>
           <w:rFonts w:ascii="Liberation Serif" w:hAnsi="Liberation Serif"/>
@@ -6076,9 +6565,9 @@
           <w:szCs w:val="24"/>
         </w:rPr>
       </w:r>
-      <w:commentRangeEnd w:id="64"/>
-      <w:r>
-        <w:commentReference w:id="64"/>
+      <w:commentRangeEnd w:id="52"/>
+      <w:r>
+        <w:commentReference w:id="52"/>
       </w:r>
       <w:r>
         <w:rPr>
@@ -6183,7 +6672,7 @@
         </w:rPr>
         <w:t xml:space="preserve"> plays a key role in regulating the circadian oscillator gene complex (Panda et al., 2002; Yu &amp; Hardin, 2006)⁠, and is associated with variation in the phenology of photoperiodic traits (e.g. migratory behaviour) (Table S1). Photoperiodic stimulation </w:t>
       </w:r>
-      <w:commentRangeStart w:id="65"/>
+      <w:commentRangeStart w:id="53"/>
       <w:r>
         <w:rPr>
           <w:rFonts w:eastAsia="Liberation Serif" w:cs="Liberation Serif" w:ascii="Liberation Serif" w:hAnsi="Liberation Serif"/>
@@ -6193,7 +6682,7 @@
         </w:rPr>
         <w:t xml:space="preserve">experiments on caged Tasmanian silvereyes resulted in migratory/dispersive restlessness being triggered in caged birds, </w:t>
       </w:r>
-      <w:commentRangeStart w:id="66"/>
+      <w:commentRangeStart w:id="54"/>
       <w:r>
         <w:rPr>
           <w:rFonts w:eastAsia="Liberation Serif" w:cs="Liberation Serif" w:ascii="Liberation Serif" w:hAnsi="Liberation Serif"/>
@@ -6211,9 +6700,9 @@
           <w:szCs w:val="24"/>
         </w:rPr>
       </w:r>
-      <w:commentRangeEnd w:id="66"/>
-      <w:r>
-        <w:commentReference w:id="66"/>
+      <w:commentRangeEnd w:id="54"/>
+      <w:r>
+        <w:commentReference w:id="54"/>
       </w:r>
       <w:r>
         <w:rPr>
@@ -6224,7 +6713,7 @@
         </w:rPr>
         <w:t xml:space="preserve"> (Chan, 1994). Thus, photoperiod changes could be the dispersal trigger with the onset of shorter autumnal days. The Tasmanian population is one of the few silvereye </w:t>
       </w:r>
-      <w:commentRangeStart w:id="67"/>
+      <w:commentRangeStart w:id="55"/>
       <w:r>
         <w:rPr>
           <w:rFonts w:eastAsia="Liberation Serif" w:cs="Liberation Serif" w:ascii="Liberation Serif" w:hAnsi="Liberation Serif"/>
@@ -6242,9 +6731,9 @@
           <w:szCs w:val="24"/>
         </w:rPr>
       </w:r>
-      <w:commentRangeEnd w:id="67"/>
-      <w:r>
-        <w:commentReference w:id="67"/>
+      <w:commentRangeEnd w:id="55"/>
+      <w:r>
+        <w:commentReference w:id="55"/>
       </w:r>
       <w:r>
         <w:rPr>
@@ -6263,9 +6752,9 @@
           <w:szCs w:val="24"/>
         </w:rPr>
       </w:r>
-      <w:commentRangeEnd w:id="65"/>
-      <w:r>
-        <w:commentReference w:id="65"/>
+      <w:commentRangeEnd w:id="53"/>
+      <w:r>
+        <w:commentReference w:id="53"/>
       </w:r>
       <w:r>
         <w:rPr>
@@ -6333,7 +6822,7 @@
         </w:rPr>
         <w:t xml:space="preserve"> with migratory </w:t>
       </w:r>
-      <w:commentRangeStart w:id="68"/>
+      <w:commentRangeStart w:id="56"/>
       <w:r>
         <w:rPr>
           <w:rFonts w:eastAsia="Liberation Serif" w:cs="Liberation Serif" w:ascii="Liberation Serif" w:hAnsi="Liberation Serif"/>
@@ -6351,9 +6840,9 @@
           <w:szCs w:val="24"/>
         </w:rPr>
       </w:r>
-      <w:commentRangeEnd w:id="68"/>
-      <w:r>
-        <w:commentReference w:id="68"/>
+      <w:commentRangeEnd w:id="56"/>
+      <w:r>
+        <w:commentReference w:id="56"/>
       </w:r>
       <w:r>
         <w:rPr>
@@ -6384,7 +6873,7 @@
         <w:jc w:val="both"/>
         <w:rPr/>
       </w:pPr>
-      <w:commentRangeStart w:id="69"/>
+      <w:commentRangeStart w:id="57"/>
       <w:r>
         <w:rPr>
           <w:rFonts w:ascii="Liberation Serif" w:hAnsi="Liberation Serif"/>
@@ -6394,9 +6883,9 @@
         </w:rPr>
         <w:t>Additional  findings in candidate genes</w:t>
       </w:r>
-      <w:commentRangeEnd w:id="69"/>
-      <w:r>
-        <w:commentReference w:id="69"/>
+      <w:commentRangeEnd w:id="57"/>
+      <w:r>
+        <w:commentReference w:id="57"/>
       </w:r>
       <w:r>
         <w:rPr>
@@ -6483,7 +6972,7 @@
         </w:rPr>
         <w:t xml:space="preserve"> variation and personality in the great tit focused on associations between exploratory behaviour and variation at ‘SNP830’, revealing large effects in certain populations but not in others (Fidler et al., 2007; Korsten et al., 2013; Riyahi et al., 2017)⁠, however SNP830 was not variable in our dataset. </w:t>
       </w:r>
-      <w:commentRangeStart w:id="70"/>
+      <w:commentRangeStart w:id="58"/>
       <w:r>
         <w:rPr>
           <w:rFonts w:eastAsia="Liberation Serif" w:cs="Liberation Serif" w:ascii="Liberation Serif" w:hAnsi="Liberation Serif"/>
@@ -6521,9 +7010,9 @@
           <w:szCs w:val="24"/>
         </w:rPr>
       </w:r>
-      <w:commentRangeEnd w:id="70"/>
-      <w:r>
-        <w:commentReference w:id="70"/>
+      <w:commentRangeEnd w:id="58"/>
+      <w:r>
+        <w:commentReference w:id="58"/>
       </w:r>
       <w:r>
         <w:rPr>
@@ -6800,7 +7289,7 @@
         <w:jc w:val="both"/>
         <w:rPr/>
       </w:pPr>
-      <w:commentRangeStart w:id="71"/>
+      <w:commentRangeStart w:id="59"/>
       <w:r>
         <w:rPr>
           <w:rFonts w:eastAsia="Liberation Serif" w:cs="Liberation Serif" w:ascii="Liberation Serif" w:hAnsi="Liberation Serif"/>
@@ -6812,9 +7301,9 @@
         </w:rPr>
         <w:t>Insights into silvereye population genetic structure and subspecies designation</w:t>
       </w:r>
-      <w:commentRangeEnd w:id="71"/>
-      <w:r>
-        <w:commentReference w:id="71"/>
+      <w:commentRangeEnd w:id="59"/>
+      <w:r>
+        <w:commentReference w:id="59"/>
       </w:r>
       <w:r>
         <w:rPr>
@@ -6883,7 +7372,7 @@
         </w:rPr>
         <w:t>) (Table S2), we described the regional population structure separating southern Melanesian populations from Australia. The population structure within each of these groups is consistent with the known historical colonisation dates and inferred evolutionary histories. Within the ANZO cluster, low levels of genetic divergence can be observed between the source populations of mainland Australia and Tasmania, and all recently colonised populations. Heron Island and Lord Howe Island were established during independent older colonisation events (REF – Black?) and display higher levels of genetic differentiation. These results cement the distinctiveness of Capricorn silvereyes (Heron Island), also observed from RAD-seq analysis (</w:t>
       </w:r>
-      <w:commentRangeStart w:id="72"/>
+      <w:commentRangeStart w:id="60"/>
       <w:r>
         <w:rPr>
           <w:rFonts w:eastAsia="Liberation Serif" w:cs="Liberation Serif" w:ascii="Liberation Serif" w:hAnsi="Liberation Serif"/>
@@ -6901,9 +7390,9 @@
           <w:szCs w:val="24"/>
         </w:rPr>
       </w:r>
-      <w:commentRangeEnd w:id="72"/>
-      <w:r>
-        <w:commentReference w:id="72"/>
+      <w:commentRangeEnd w:id="60"/>
+      <w:r>
+        <w:commentReference w:id="60"/>
       </w:r>
       <w:r>
         <w:rPr>
@@ -6914,7 +7403,7 @@
         </w:rPr>
         <w:t>), despite the subspecies being geographically close to the mainland (~80km), and experiencing regularly arrival of mainland vagrant individuals (</w:t>
       </w:r>
-      <w:commentRangeStart w:id="73"/>
+      <w:commentRangeStart w:id="61"/>
       <w:r>
         <w:rPr>
           <w:rFonts w:eastAsia="Liberation Serif" w:cs="Liberation Serif" w:ascii="Liberation Serif" w:hAnsi="Liberation Serif"/>
@@ -6932,9 +7421,9 @@
           <w:szCs w:val="24"/>
         </w:rPr>
       </w:r>
-      <w:commentRangeEnd w:id="73"/>
-      <w:r>
-        <w:commentReference w:id="73"/>
+      <w:commentRangeEnd w:id="61"/>
+      <w:r>
+        <w:commentReference w:id="61"/>
       </w:r>
       <w:r>
         <w:rPr>
@@ -6962,7 +7451,7 @@
         </w:rPr>
         <w:t xml:space="preserve">Within southern Melanesia, the population structure in Vanuatu was generally consistent with the study of Clegg and Phillimore (2010) that used a set of 11 </w:t>
       </w:r>
-      <w:commentRangeStart w:id="74"/>
+      <w:commentRangeStart w:id="62"/>
       <w:r>
         <w:rPr>
           <w:rFonts w:eastAsia="Liberation Serif" w:cs="Liberation Serif" w:ascii="Liberation Serif" w:hAnsi="Liberation Serif"/>
@@ -6980,9 +7469,9 @@
           <w:szCs w:val="24"/>
         </w:rPr>
       </w:r>
-      <w:commentRangeEnd w:id="74"/>
-      <w:r>
-        <w:commentReference w:id="74"/>
+      <w:commentRangeEnd w:id="62"/>
+      <w:r>
+        <w:commentReference w:id="62"/>
       </w:r>
       <w:r>
         <w:rPr>
@@ -6993,7 +7482,7 @@
         </w:rPr>
         <w:t xml:space="preserve">, showing the high divergence of peripheral populations. The inclusion of New Caledonian populations highlighted the connections between the two archipelagos, with southern Vanuatu islands, like Efate and Tanna, having a </w:t>
       </w:r>
-      <w:commentRangeStart w:id="75"/>
+      <w:commentRangeStart w:id="63"/>
       <w:r>
         <w:rPr>
           <w:rFonts w:eastAsia="Liberation Serif" w:cs="Liberation Serif" w:ascii="Liberation Serif" w:hAnsi="Liberation Serif"/>
@@ -7011,9 +7500,9 @@
           <w:szCs w:val="24"/>
         </w:rPr>
       </w:r>
-      <w:commentRangeEnd w:id="75"/>
-      <w:r>
-        <w:commentReference w:id="75"/>
+      <w:commentRangeEnd w:id="63"/>
+      <w:r>
+        <w:commentReference w:id="63"/>
       </w:r>
       <w:r>
         <w:rPr>
@@ -7092,7 +7581,7 @@
         </w:rPr>
         <w:t>Z. lateralis (</w:t>
       </w:r>
-      <w:commentRangeStart w:id="76"/>
+      <w:commentRangeStart w:id="64"/>
       <w:r>
         <w:rPr>
           <w:rFonts w:eastAsia="Liberation Serif" w:cs="Liberation Serif" w:ascii="Liberation Serif" w:hAnsi="Liberation Serif"/>
@@ -7114,9 +7603,9 @@
           <w:szCs w:val="24"/>
         </w:rPr>
       </w:r>
-      <w:commentRangeEnd w:id="76"/>
-      <w:r>
-        <w:commentReference w:id="76"/>
+      <w:commentRangeEnd w:id="64"/>
+      <w:r>
+        <w:commentReference w:id="64"/>
       </w:r>
       <w:r>
         <w:rPr>
@@ -7197,8 +7686,8 @@
         </w:rPr>
         <w:t xml:space="preserve">, the subspecies of the northern and central islands (Espiritu Santo, Pentecost and Gaua). </w:t>
       </w:r>
-      <w:commentRangeStart w:id="77"/>
-      <w:commentRangeStart w:id="78"/>
+      <w:commentRangeStart w:id="65"/>
+      <w:commentRangeStart w:id="66"/>
       <w:r>
         <w:rPr>
           <w:rFonts w:eastAsia="Liberation Serif" w:cs="Liberation Serif" w:ascii="Liberation Serif" w:hAnsi="Liberation Serif"/>
@@ -7216,21 +7705,21 @@
           <w:szCs w:val="24"/>
         </w:rPr>
       </w:r>
-      <w:commentRangeEnd w:id="78"/>
-      <w:r>
-        <w:commentReference w:id="78"/>
-      </w:r>
-      <w:r>
-        <w:rPr>
-          <w:rFonts w:eastAsia="Liberation Serif" w:cs="Liberation Serif" w:ascii="Liberation Serif" w:hAnsi="Liberation Serif"/>
-          <w:color w:val="000000"/>
-          <w:sz w:val="24"/>
-          <w:szCs w:val="24"/>
-        </w:rPr>
-      </w:r>
-      <w:commentRangeEnd w:id="77"/>
-      <w:r>
-        <w:commentReference w:id="77"/>
+      <w:commentRangeEnd w:id="66"/>
+      <w:r>
+        <w:commentReference w:id="66"/>
+      </w:r>
+      <w:r>
+        <w:rPr>
+          <w:rFonts w:eastAsia="Liberation Serif" w:cs="Liberation Serif" w:ascii="Liberation Serif" w:hAnsi="Liberation Serif"/>
+          <w:color w:val="000000"/>
+          <w:sz w:val="24"/>
+          <w:szCs w:val="24"/>
+        </w:rPr>
+      </w:r>
+      <w:commentRangeEnd w:id="65"/>
+      <w:r>
+        <w:commentReference w:id="65"/>
       </w:r>
       <w:r>
         <w:rPr>
@@ -7283,7 +7772,7 @@
         </w:rPr>
         <w:t xml:space="preserve">A candidate gene approach to understanding the paradox of the great speciators obviously relies on knowledge of those genes in multiple systems. A different approach is provided by GWAS….This requires the phenotype, in this case dispersal propensity, to be characterised at the individual level. We were unable to do that here except for the case of a number of putative Tasmanian migrants. Add Toews et al paper info but with more detail (if it is GWAS). [delete  </w:t>
       </w:r>
-      <w:commentRangeStart w:id="79"/>
+      <w:commentRangeStart w:id="67"/>
       <w:r>
         <w:rPr>
           <w:rFonts w:eastAsia="Liberation Serif" w:cs="Liberation Serif" w:ascii="Liberation Serif" w:hAnsi="Liberation Serif"/>
@@ -7301,9 +7790,9 @@
           <w:szCs w:val="24"/>
         </w:rPr>
       </w:r>
-      <w:commentRangeEnd w:id="79"/>
-      <w:r>
-        <w:commentReference w:id="79"/>
+      <w:commentRangeEnd w:id="67"/>
+      <w:r>
+        <w:commentReference w:id="67"/>
       </w:r>
       <w:r>
         <w:rPr>
@@ -7314,7 +7803,7 @@
         </w:rPr>
         <w:t xml:space="preserve">This approach has led to the identification of genes involved in the </w:t>
       </w:r>
-      <w:commentRangeStart w:id="80"/>
+      <w:commentRangeStart w:id="68"/>
       <w:r>
         <w:rPr>
           <w:rFonts w:eastAsia="Liberation Serif" w:cs="Liberation Serif" w:ascii="Liberation Serif" w:hAnsi="Liberation Serif"/>
@@ -7332,9 +7821,9 @@
           <w:szCs w:val="24"/>
         </w:rPr>
       </w:r>
-      <w:commentRangeEnd w:id="80"/>
-      <w:r>
-        <w:commentReference w:id="80"/>
+      <w:commentRangeEnd w:id="68"/>
+      <w:r>
+        <w:commentReference w:id="68"/>
       </w:r>
       <w:r>
         <w:rPr>
@@ -7345,7 +7834,7 @@
         </w:rPr>
         <w:t>(Toews et al., 2019) and may help to provide a mechanistic understanding of the “paradox of the great speciators”.delete] Additionally, r</w:t>
       </w:r>
-      <w:commentRangeStart w:id="81"/>
+      <w:commentRangeStart w:id="69"/>
       <w:r>
         <w:rPr>
           <w:rFonts w:eastAsia="Liberation Serif" w:cs="Liberation Serif" w:ascii="Liberation Serif" w:hAnsi="Liberation Serif"/>
@@ -7363,9 +7852,9 @@
           <w:szCs w:val="24"/>
         </w:rPr>
       </w:r>
-      <w:commentRangeEnd w:id="81"/>
-      <w:r>
-        <w:commentReference w:id="81"/>
+      <w:commentRangeEnd w:id="69"/>
+      <w:r>
+        <w:commentReference w:id="69"/>
       </w:r>
       <w:r>
         <w:rPr>
@@ -7413,7 +7902,7 @@
         </w:rPr>
         <w:t xml:space="preserve"> profiles to non-dispersive ones, a more thorough sampling is necessary to explore whether standing genetic variation within a population can provide the raw material for natural selection to act upon shifting a population to complete sedentariness. </w:t>
       </w:r>
-      <w:commentRangeStart w:id="82"/>
+      <w:commentRangeStart w:id="70"/>
       <w:r>
         <w:rPr>
           <w:rFonts w:eastAsia="Liberation Serif" w:cs="Liberation Serif" w:ascii="Liberation Serif" w:hAnsi="Liberation Serif"/>
@@ -7431,9 +7920,9 @@
           <w:szCs w:val="24"/>
         </w:rPr>
       </w:r>
-      <w:commentRangeEnd w:id="82"/>
-      <w:r>
-        <w:commentReference w:id="82"/>
+      <w:commentRangeEnd w:id="70"/>
+      <w:r>
+        <w:commentReference w:id="70"/>
       </w:r>
       <w:r>
         <w:rPr>
@@ -7528,7 +8017,7 @@
         </w:rPr>
         <w:t xml:space="preserve"> which showed longer average allele lengths for mainland Australia, Tasmania and recently colonised islands, versus shorter average allele lengths in all island populations over 4000 years old. This pattern did not align with the population groupings of ANZO and Southern Melanesia. [delete the </w:t>
       </w:r>
-      <w:commentRangeStart w:id="83"/>
+      <w:commentRangeStart w:id="71"/>
       <w:r>
         <w:rPr>
           <w:rFonts w:eastAsia="Liberation Serif" w:cs="Liberation Serif" w:ascii="Liberation Serif" w:hAnsi="Liberation Serif"/>
@@ -7546,9 +8035,9 @@
           <w:szCs w:val="24"/>
         </w:rPr>
       </w:r>
-      <w:commentRangeEnd w:id="83"/>
-      <w:r>
-        <w:commentReference w:id="83"/>
+      <w:commentRangeEnd w:id="71"/>
+      <w:r>
+        <w:commentReference w:id="71"/>
       </w:r>
       <w:r>
         <w:rPr>
@@ -7579,7 +8068,7 @@
         </w:rPr>
         <w:t xml:space="preserve"> alleles, but length decreases with time and limited gene flow, suggesting that selection could be acting against dispersal ability following island colonisation. </w:t>
       </w:r>
-      <w:commentRangeStart w:id="84"/>
+      <w:commentRangeStart w:id="72"/>
       <w:r>
         <w:rPr>
           <w:rFonts w:eastAsia="Liberation Serif" w:cs="Liberation Serif" w:ascii="Liberation Serif" w:hAnsi="Liberation Serif"/>
@@ -7617,9 +8106,9 @@
           <w:szCs w:val="24"/>
         </w:rPr>
       </w:r>
-      <w:commentRangeEnd w:id="84"/>
-      <w:r>
-        <w:commentReference w:id="84"/>
+      <w:commentRangeEnd w:id="72"/>
+      <w:r>
+        <w:commentReference w:id="72"/>
       </w:r>
       <w:r>
         <w:rPr>
@@ -7630,7 +8119,7 @@
         </w:rPr>
         <w:t xml:space="preserve"> </w:t>
       </w:r>
-      <w:commentRangeStart w:id="85"/>
+      <w:commentRangeStart w:id="73"/>
       <w:r>
         <w:rPr>
           <w:rFonts w:eastAsia="Liberation Serif" w:cs="Liberation Serif" w:ascii="Liberation Serif" w:hAnsi="Liberation Serif"/>
@@ -7660,9 +8149,9 @@
         </w:rPr>
         <w:t xml:space="preserve"> lengths than non-partial migrant individuals. </w:t>
       </w:r>
-      <w:commentRangeEnd w:id="85"/>
-      <w:r>
-        <w:commentReference w:id="85"/>
+      <w:commentRangeEnd w:id="73"/>
+      <w:r>
+        <w:commentReference w:id="73"/>
       </w:r>
       <w:r>
         <w:rPr>
@@ -7762,7 +8251,7 @@
         </w:rPr>
         <w:t xml:space="preserve">Figure 1. Location of silvereye populations sampled for candidate gene variation. (A) Australian, New Zealand and outlying island (ANZO) cluster, showing location of inset (B) New Caledonia and Vanuatu (Southern Melanesia – SM) populations. [deleteIn blue, populations that belong to the </w:t>
       </w:r>
-      <w:commentRangeStart w:id="86"/>
+      <w:commentRangeStart w:id="74"/>
       <w:r>
         <w:rPr>
           <w:rFonts w:eastAsia="Liberation Serif" w:cs="Liberation Serif" w:ascii="Liberation Serif" w:hAnsi="Liberation Serif"/>
@@ -7780,9 +8269,9 @@
           <w:szCs w:val="24"/>
         </w:rPr>
       </w:r>
-      <w:commentRangeEnd w:id="86"/>
-      <w:r>
-        <w:commentReference w:id="86"/>
+      <w:commentRangeEnd w:id="74"/>
+      <w:r>
+        <w:commentReference w:id="74"/>
       </w:r>
       <w:r>
         <w:rPr>
@@ -7801,7 +8290,7 @@
         <w:jc w:val="both"/>
         <w:rPr/>
       </w:pPr>
-      <w:commentRangeStart w:id="87"/>
+      <w:commentRangeStart w:id="75"/>
       <w:r>
         <w:rPr>
           <w:rFonts w:eastAsia="Liberation Serif" w:cs="Liberation Serif" w:ascii="Liberation Serif" w:hAnsi="Liberation Serif"/>
@@ -7819,9 +8308,9 @@
           <w:szCs w:val="24"/>
         </w:rPr>
       </w:r>
-      <w:commentRangeEnd w:id="87"/>
-      <w:r>
-        <w:commentReference w:id="87"/>
+      <w:commentRangeEnd w:id="75"/>
+      <w:r>
+        <w:commentReference w:id="75"/>
       </w:r>
       <w:r>
         <w:rPr>
@@ -7832,7 +8321,7 @@
         </w:rPr>
         <w:t xml:space="preserve">2.  </w:t>
       </w:r>
-      <w:commentRangeStart w:id="88"/>
+      <w:commentRangeStart w:id="76"/>
       <w:r>
         <w:rPr>
           <w:rFonts w:eastAsia="Liberation Serif" w:cs="Liberation Serif" w:ascii="Liberation Serif" w:hAnsi="Liberation Serif"/>
@@ -7850,9 +8339,9 @@
           <w:szCs w:val="24"/>
         </w:rPr>
       </w:r>
-      <w:commentRangeEnd w:id="88"/>
-      <w:r>
-        <w:commentReference w:id="88"/>
+      <w:commentRangeEnd w:id="76"/>
+      <w:r>
+        <w:commentReference w:id="76"/>
       </w:r>
       <w:r>
         <w:rPr>
@@ -7930,7 +8419,7 @@
         <w:jc w:val="both"/>
         <w:rPr/>
       </w:pPr>
-      <w:commentRangeStart w:id="89"/>
+      <w:commentRangeStart w:id="77"/>
       <w:r>
         <w:rPr>
           <w:rFonts w:eastAsia="Liberation Serif" w:cs="Liberation Serif" w:ascii="Liberation Serif" w:hAnsi="Liberation Serif"/>
@@ -7948,9 +8437,9 @@
           <w:szCs w:val="24"/>
         </w:rPr>
       </w:r>
-      <w:commentRangeEnd w:id="89"/>
-      <w:r>
-        <w:commentReference w:id="89"/>
+      <w:commentRangeEnd w:id="77"/>
+      <w:r>
+        <w:commentReference w:id="77"/>
       </w:r>
       <w:r>
         <w:rPr>
@@ -7961,7 +8450,7 @@
         </w:rPr>
         <w:t xml:space="preserve">. Mean allele lengths </w:t>
       </w:r>
-      <w:commentRangeStart w:id="90"/>
+      <w:commentRangeStart w:id="78"/>
       <w:r>
         <w:rPr>
           <w:rFonts w:eastAsia="Liberation Serif" w:cs="Liberation Serif" w:ascii="Liberation Serif" w:hAnsi="Liberation Serif"/>
@@ -7979,9 +8468,9 @@
           <w:szCs w:val="24"/>
         </w:rPr>
       </w:r>
-      <w:commentRangeEnd w:id="90"/>
-      <w:r>
-        <w:commentReference w:id="90"/>
+      <w:commentRangeEnd w:id="78"/>
+      <w:r>
+        <w:commentReference w:id="78"/>
       </w:r>
       <w:r>
         <w:rPr>
@@ -7992,7 +8481,7 @@
         </w:rPr>
         <w:t xml:space="preserve">) for the four microsatellite candidate genes. </w:t>
       </w:r>
-      <w:commentRangeStart w:id="91"/>
+      <w:commentRangeStart w:id="79"/>
       <w:r>
         <w:rPr>
           <w:rFonts w:eastAsia="Liberation Serif" w:cs="Liberation Serif" w:ascii="Liberation Serif" w:hAnsi="Liberation Serif"/>
@@ -8014,9 +8503,9 @@
           <w:szCs w:val="24"/>
         </w:rPr>
       </w:r>
-      <w:commentRangeEnd w:id="91"/>
-      <w:r>
-        <w:commentReference w:id="91"/>
+      <w:commentRangeEnd w:id="79"/>
+      <w:r>
+        <w:commentReference w:id="79"/>
       </w:r>
       <w:r>
         <w:rPr>
@@ -8078,7 +8567,7 @@
         </w:rPr>
         <w:t xml:space="preserve">shows little variation, with only Efate, Tanna and Gaua showing longer average lengths while Lord Howe Island shows the converse pattern. Blue and grey dots correspond to two population genetic clusters identified from admixture </w:t>
       </w:r>
-      <w:commentRangeStart w:id="92"/>
+      <w:commentRangeStart w:id="80"/>
       <w:r>
         <w:rPr>
           <w:rFonts w:eastAsia="Liberation Serif" w:cs="Liberation Serif" w:ascii="Liberation Serif" w:hAnsi="Liberation Serif"/>
@@ -8096,9 +8585,9 @@
           <w:szCs w:val="24"/>
         </w:rPr>
       </w:r>
-      <w:commentRangeEnd w:id="92"/>
-      <w:r>
-        <w:commentReference w:id="92"/>
+      <w:commentRangeEnd w:id="80"/>
+      <w:r>
+        <w:commentReference w:id="80"/>
       </w:r>
       <w:r>
         <w:rPr>
@@ -8126,7 +8615,7 @@
         </w:rPr>
         <w:t xml:space="preserve">Figure 4. </w:t>
       </w:r>
-      <w:commentRangeStart w:id="93"/>
+      <w:commentRangeStart w:id="81"/>
       <w:r>
         <w:rPr>
           <w:rFonts w:eastAsia="Liberation Serif" w:cs="Liberation Serif" w:ascii="Liberation Serif" w:hAnsi="Liberation Serif"/>
@@ -8164,9 +8653,9 @@
           <w:szCs w:val="24"/>
         </w:rPr>
       </w:r>
-      <w:commentRangeEnd w:id="93"/>
-      <w:r>
-        <w:commentReference w:id="93"/>
+      <w:commentRangeEnd w:id="81"/>
+      <w:r>
+        <w:commentReference w:id="81"/>
       </w:r>
       <w:r>
         <w:rPr>
@@ -8177,7 +8666,7 @@
         </w:rPr>
         <w:t xml:space="preserve">ength for Australia, Tasmania and putative migrants (Tasmanian silvereyes caught in winter on the Australian mainland). </w:t>
       </w:r>
-      <w:commentRangeStart w:id="94"/>
+      <w:commentRangeStart w:id="82"/>
       <w:r>
         <w:rPr>
           <w:rFonts w:eastAsia="Liberation Serif" w:cs="Liberation Serif" w:ascii="Liberation Serif" w:hAnsi="Liberation Serif"/>
@@ -8195,9 +8684,9 @@
           <w:szCs w:val="24"/>
         </w:rPr>
       </w:r>
-      <w:commentRangeEnd w:id="94"/>
-      <w:r>
-        <w:commentReference w:id="94"/>
+      <w:commentRangeEnd w:id="82"/>
+      <w:r>
+        <w:commentReference w:id="82"/>
       </w:r>
       <w:r>
         <w:rPr>
@@ -8225,7 +8714,7 @@
         </w:rPr>
         <w:t>Figure 5. Broken-stick regression model for CREB1 allele length variation. ANZO population data points (blue squares) and SM population data points (</w:t>
       </w:r>
-      <w:commentRangeStart w:id="95"/>
+      <w:commentRangeStart w:id="83"/>
       <w:r>
         <w:rPr>
           <w:rFonts w:eastAsia="Liberation Serif" w:cs="Liberation Serif" w:ascii="Liberation Serif" w:hAnsi="Liberation Serif"/>
@@ -8243,9 +8732,9 @@
           <w:szCs w:val="24"/>
         </w:rPr>
       </w:r>
-      <w:commentRangeEnd w:id="95"/>
-      <w:r>
-        <w:commentReference w:id="95"/>
+      <w:commentRangeEnd w:id="83"/>
+      <w:r>
+        <w:commentReference w:id="83"/>
       </w:r>
       <w:r>
         <w:rPr>
@@ -8256,7 +8745,7 @@
         </w:rPr>
         <w:t>); 100 posterior draws (grey lines); change point posterior distributions (</w:t>
       </w:r>
-      <w:commentRangeStart w:id="96"/>
+      <w:commentRangeStart w:id="84"/>
       <w:r>
         <w:rPr>
           <w:rFonts w:eastAsia="Liberation Serif" w:cs="Liberation Serif" w:ascii="Liberation Serif" w:hAnsi="Liberation Serif"/>
@@ -8274,9 +8763,9 @@
           <w:szCs w:val="24"/>
         </w:rPr>
       </w:r>
-      <w:commentRangeEnd w:id="96"/>
-      <w:r>
-        <w:commentReference w:id="96"/>
+      <w:commentRangeEnd w:id="84"/>
+      <w:r>
+        <w:commentReference w:id="84"/>
       </w:r>
       <w:r>
         <w:rPr>
@@ -8356,7 +8845,7 @@
         <w:jc w:val="both"/>
         <w:rPr/>
       </w:pPr>
-      <w:commentRangeStart w:id="97"/>
+      <w:commentRangeStart w:id="85"/>
       <w:r>
         <w:rPr>
           <w:rFonts w:eastAsia="Liberation Serif" w:cs="Liberation Serif" w:ascii="Liberation Serif" w:hAnsi="Liberation Serif"/>
@@ -8377,9 +8866,9 @@
         </w:rPr>
         <w:t xml:space="preserve"> </w:t>
       </w:r>
-      <w:commentRangeEnd w:id="97"/>
-      <w:r>
-        <w:commentReference w:id="97"/>
+      <w:commentRangeEnd w:id="85"/>
+      <w:r>
+        <w:commentReference w:id="85"/>
       </w:r>
       <w:r>
         <w:rPr>
@@ -12434,7 +12923,40 @@
       </w:r>
     </w:p>
   </w:comment>
-  <w:comment w:id="2" w:author="Sonya Clegg" w:date="2021-11-04T16:03:00Z" w:initials="SMC">
+  <w:comment w:id="2" w:author="Reviewer " w:date="2022-08-26T15:30:11Z" w:initials="R">
+    <w:p>
+      <w:r>
+        <w:rPr>
+          <w:rFonts w:eastAsia="Arial" w:cs="Arial" w:ascii="Arial" w:hAnsi="Arial"/>
+          <w:b w:val="false"/>
+          <w:bCs w:val="false"/>
+          <w:i w:val="false"/>
+          <w:iCs w:val="false"/>
+          <w:caps w:val="false"/>
+          <w:smallCaps w:val="false"/>
+          <w:strike w:val="false"/>
+          <w:dstrike w:val="false"/>
+          <w:outline w:val="false"/>
+          <w:shadow w:val="false"/>
+          <w:emboss w:val="false"/>
+          <w:imprint w:val="false"/>
+          <w:color w:val="auto"/>
+          <w:spacing w:val="0"/>
+          <w:w w:val="100"/>
+          <w:kern w:val="0"/>
+          <w:position w:val="0"/>
+          <w:sz w:val="20"/>
+          <w:szCs w:val="22"/>
+          <w:u w:val="none"/>
+          <w:vertAlign w:val="baseline"/>
+          <w:em w:val="none"/>
+          <w:lang w:bidi="hi-IN" w:eastAsia="zh-CN" w:val="en-GB"/>
+        </w:rPr>
+        <w:t>Not sure where to put this</w:t>
+      </w:r>
+    </w:p>
+  </w:comment>
+  <w:comment w:id="3" w:author="Sonya Clegg" w:date="2021-11-04T16:54:00Z" w:initials="SMC">
     <w:p>
       <w:r>
         <w:rPr>
@@ -12443,421 +12965,11 @@
           <w:szCs w:val="24"/>
           <w:lang w:val="en-US" w:eastAsia="en-US" w:bidi="en-US"/>
         </w:rPr>
-        <w:t>I don’t understand this – from what you wrote above, you only included the WGS that were from individuals that had been screened for candidate genes (I did edit it, but that is what the message was before I edited it)</w:t>
-      </w:r>
-    </w:p>
-    <w:p>
-      <w:r>
-        <w:rPr>
-          <w:rFonts w:ascii="Liberation Serif" w:hAnsi="Liberation Serif" w:eastAsia="DejaVu Sans" w:cs="DejaVu Sans"/>
-          <w:sz w:val="24"/>
-          <w:szCs w:val="24"/>
-          <w:lang w:val="en-US" w:eastAsia="en-US" w:bidi="en-US"/>
-        </w:rPr>
-      </w:r>
-    </w:p>
-    <w:p>
-      <w:r>
-        <w:rPr>
-          <w:rFonts w:ascii="Liberation Serif" w:hAnsi="Liberation Serif" w:eastAsia="DejaVu Sans" w:cs="DejaVu Sans"/>
-          <w:sz w:val="24"/>
-          <w:szCs w:val="24"/>
-          <w:lang w:val="en-US" w:eastAsia="en-US" w:bidi="en-US"/>
-        </w:rPr>
-        <w:t>In any case, the first and last parts of the question don’t follow</w:t>
-      </w:r>
-    </w:p>
-    <w:p>
-      <w:r>
-        <w:rPr>
-          <w:rFonts w:ascii="Liberation Serif" w:hAnsi="Liberation Serif" w:eastAsia="DejaVu Sans" w:cs="DejaVu Sans"/>
-          <w:sz w:val="24"/>
-          <w:szCs w:val="24"/>
-          <w:lang w:val="en-US" w:eastAsia="en-US" w:bidi="en-US"/>
-        </w:rPr>
-        <w:t>And how did you check there was not intr-population structure?</w:t>
+        <w:t>Is this used rather than burn-in (which has been used before)?</w:t>
       </w:r>
     </w:p>
   </w:comment>
-  <w:comment w:id="3" w:author="Sonya Clegg" w:date="2021-11-08T15:16:00Z" w:initials="SMC">
-    <w:p>
-      <w:r>
-        <w:rPr>
-          <w:rFonts w:ascii="Liberation Serif" w:hAnsi="Liberation Serif" w:eastAsia="DejaVu Sans" w:cs="DejaVu Sans"/>
-          <w:sz w:val="24"/>
-          <w:szCs w:val="24"/>
-          <w:lang w:val="en-US" w:eastAsia="en-US" w:bidi="en-US"/>
-        </w:rPr>
-        <w:t>Not really needed as it falls under pop gen structure</w:t>
-      </w:r>
-    </w:p>
-  </w:comment>
-  <w:comment w:id="4" w:author="Ashley Sendell-Price" w:date="2021-09-05T15:08:00Z" w:initials="AS">
-    <w:p>
-      <w:r>
-        <w:rPr>
-          <w:rFonts w:cs="DejaVu Sans" w:ascii="Liberation Serif" w:hAnsi="Liberation Serif" w:eastAsia="Times New Roman"/>
-          <w:color w:val="1C1D1E"/>
-          <w:sz w:val="21"/>
-          <w:szCs w:val="21"/>
-          <w:lang w:eastAsia="en-GB" w:val="en-US" w:bidi="ar-SA"/>
-        </w:rPr>
-        <w:t>Mussmann, SM</w:t>
-      </w:r>
-      <w:r>
-        <w:rPr>
-          <w:rFonts w:cs="DejaVu Sans" w:ascii="Liberation Serif" w:hAnsi="Liberation Serif" w:eastAsia="DejaVu Sans"/>
-          <w:sz w:val="24"/>
-          <w:szCs w:val="24"/>
-          <w:lang w:val="en-US" w:eastAsia="en-US" w:bidi="en-US"/>
-        </w:rPr>
-        <w:t>,  </w:t>
-      </w:r>
-      <w:r>
-        <w:rPr>
-          <w:rFonts w:cs="DejaVu Sans" w:ascii="Liberation Serif" w:hAnsi="Liberation Serif" w:eastAsia="Times New Roman"/>
-          <w:color w:val="1C1D1E"/>
-          <w:sz w:val="21"/>
-          <w:szCs w:val="21"/>
-          <w:lang w:val="en-US" w:eastAsia="en-GB" w:bidi="ar-SA"/>
-        </w:rPr>
-        <w:t>Douglas, MR</w:t>
-      </w:r>
-      <w:r>
-        <w:rPr>
-          <w:rFonts w:cs="DejaVu Sans" w:ascii="Liberation Serif" w:hAnsi="Liberation Serif" w:eastAsia="DejaVu Sans"/>
-          <w:sz w:val="24"/>
-          <w:szCs w:val="24"/>
-          <w:lang w:val="en-US" w:eastAsia="en-US" w:bidi="en-US"/>
-        </w:rPr>
-        <w:t>,  </w:t>
-      </w:r>
-      <w:r>
-        <w:rPr>
-          <w:rFonts w:cs="DejaVu Sans" w:ascii="Liberation Serif" w:hAnsi="Liberation Serif" w:eastAsia="Times New Roman"/>
-          <w:color w:val="1C1D1E"/>
-          <w:sz w:val="21"/>
-          <w:szCs w:val="21"/>
-          <w:lang w:val="en-US" w:bidi="ar-SA" w:eastAsia="en-GB"/>
-        </w:rPr>
-        <w:t>Chafin, TK</w:t>
-      </w:r>
-      <w:r>
-        <w:rPr>
-          <w:rFonts w:cs="DejaVu Sans" w:ascii="Liberation Serif" w:hAnsi="Liberation Serif" w:eastAsia="DejaVu Sans"/>
-          <w:sz w:val="24"/>
-          <w:szCs w:val="24"/>
-          <w:lang w:val="en-US" w:eastAsia="en-US" w:bidi="en-US"/>
-        </w:rPr>
-        <w:t>,  </w:t>
-      </w:r>
-      <w:r>
-        <w:rPr>
-          <w:rFonts w:cs="DejaVu Sans" w:ascii="Liberation Serif" w:hAnsi="Liberation Serif" w:eastAsia="Times New Roman"/>
-          <w:color w:val="1C1D1E"/>
-          <w:sz w:val="21"/>
-          <w:szCs w:val="21"/>
-          <w:lang w:val="en-US" w:bidi="ar-SA" w:eastAsia="en-GB"/>
-        </w:rPr>
-        <w:t>Douglas, ME</w:t>
-      </w:r>
-      <w:r>
-        <w:rPr>
-          <w:rFonts w:cs="DejaVu Sans" w:ascii="Liberation Serif" w:hAnsi="Liberation Serif" w:eastAsia="DejaVu Sans"/>
-          <w:sz w:val="24"/>
-          <w:szCs w:val="24"/>
-          <w:lang w:val="en-US" w:bidi="en-US" w:eastAsia="en-US"/>
-        </w:rPr>
-        <w:t>.  </w:t>
-      </w:r>
-      <w:r>
-        <w:rPr>
-          <w:rFonts w:cs="DejaVu Sans" w:ascii="Liberation Serif" w:hAnsi="Liberation Serif" w:eastAsia="Times New Roman"/>
-          <w:color w:val="1C1D1E"/>
-          <w:sz w:val="21"/>
-          <w:szCs w:val="21"/>
-          <w:lang w:val="en-US" w:bidi="ar-SA" w:eastAsia="en-GB"/>
-        </w:rPr>
-        <w:t>BA3-SNPs: Contemporary migration reconfigured in BayesAss for next-generation sequence data</w:t>
-      </w:r>
-      <w:r>
-        <w:rPr>
-          <w:rFonts w:cs="DejaVu Sans" w:ascii="Liberation Serif" w:hAnsi="Liberation Serif" w:eastAsia="DejaVu Sans"/>
-          <w:sz w:val="24"/>
-          <w:szCs w:val="24"/>
-          <w:lang w:val="en-US" w:bidi="en-US" w:eastAsia="en-US"/>
-        </w:rPr>
-        <w:t>. </w:t>
-      </w:r>
-      <w:r>
-        <w:rPr>
-          <w:rFonts w:cs="DejaVu Sans" w:ascii="Liberation Serif" w:hAnsi="Liberation Serif" w:eastAsia="Times New Roman"/>
-          <w:i/>
-          <w:iCs/>
-          <w:color w:val="1C1D1E"/>
-          <w:sz w:val="21"/>
-          <w:szCs w:val="21"/>
-          <w:lang w:val="en-US" w:eastAsia="en-GB" w:bidi="ar-SA"/>
-        </w:rPr>
-        <w:t>Methods Ecol Evol</w:t>
-      </w:r>
-      <w:r>
-        <w:rPr>
-          <w:rFonts w:cs="DejaVu Sans" w:ascii="Liberation Serif" w:hAnsi="Liberation Serif" w:eastAsia="DejaVu Sans"/>
-          <w:sz w:val="24"/>
-          <w:szCs w:val="24"/>
-          <w:lang w:val="en-US" w:eastAsia="en-US" w:bidi="en-US"/>
-        </w:rPr>
-        <w:t>.  </w:t>
-      </w:r>
-      <w:r>
-        <w:rPr>
-          <w:rFonts w:cs="DejaVu Sans" w:ascii="Liberation Serif" w:hAnsi="Liberation Serif" w:eastAsia="Times New Roman"/>
-          <w:color w:val="1C1D1E"/>
-          <w:sz w:val="21"/>
-          <w:szCs w:val="21"/>
-          <w:lang w:val="en-US" w:eastAsia="en-GB" w:bidi="ar-SA"/>
-        </w:rPr>
-        <w:t>2019</w:t>
-      </w:r>
-      <w:r>
-        <w:rPr>
-          <w:rFonts w:cs="DejaVu Sans" w:ascii="Liberation Serif" w:hAnsi="Liberation Serif" w:eastAsia="DejaVu Sans"/>
-          <w:sz w:val="24"/>
-          <w:szCs w:val="24"/>
-          <w:lang w:val="en-US" w:bidi="en-US" w:eastAsia="en-US"/>
-        </w:rPr>
-        <w:t>; </w:t>
-      </w:r>
-      <w:r>
-        <w:rPr>
-          <w:rFonts w:cs="DejaVu Sans" w:ascii="Liberation Serif" w:hAnsi="Liberation Serif" w:eastAsia="Times New Roman"/>
-          <w:color w:val="1C1D1E"/>
-          <w:sz w:val="21"/>
-          <w:szCs w:val="21"/>
-          <w:lang w:val="en-US" w:eastAsia="en-GB" w:bidi="ar-SA"/>
-        </w:rPr>
-        <w:t>10</w:t>
-      </w:r>
-      <w:r>
-        <w:rPr>
-          <w:rFonts w:cs="DejaVu Sans" w:ascii="Liberation Serif" w:hAnsi="Liberation Serif" w:eastAsia="DejaVu Sans"/>
-          <w:sz w:val="24"/>
-          <w:szCs w:val="24"/>
-          <w:lang w:val="en-US" w:bidi="en-US" w:eastAsia="en-US"/>
-        </w:rPr>
-        <w:t>: </w:t>
-      </w:r>
-      <w:r>
-        <w:rPr>
-          <w:rFonts w:cs="DejaVu Sans" w:ascii="Liberation Serif" w:hAnsi="Liberation Serif" w:eastAsia="Times New Roman"/>
-          <w:color w:val="1C1D1E"/>
-          <w:sz w:val="21"/>
-          <w:szCs w:val="21"/>
-          <w:lang w:val="en-US" w:eastAsia="en-GB" w:bidi="ar-SA"/>
-        </w:rPr>
-        <w:t>1808</w:t>
-      </w:r>
-      <w:r>
-        <w:rPr>
-          <w:rFonts w:cs="DejaVu Sans" w:ascii="Liberation Serif" w:hAnsi="Liberation Serif" w:eastAsia="DejaVu Sans"/>
-          <w:sz w:val="24"/>
-          <w:szCs w:val="24"/>
-          <w:lang w:val="en-US" w:eastAsia="en-US" w:bidi="en-US"/>
-        </w:rPr>
-        <w:t>– </w:t>
-      </w:r>
-      <w:r>
-        <w:rPr>
-          <w:rFonts w:cs="DejaVu Sans" w:ascii="Liberation Serif" w:hAnsi="Liberation Serif" w:eastAsia="Times New Roman"/>
-          <w:color w:val="1C1D1E"/>
-          <w:sz w:val="21"/>
-          <w:szCs w:val="21"/>
-          <w:lang w:val="en-US" w:eastAsia="en-GB" w:bidi="ar-SA"/>
-        </w:rPr>
-        <w:t>1813</w:t>
-      </w:r>
-      <w:r>
-        <w:rPr>
-          <w:rFonts w:cs="DejaVu Sans" w:ascii="Liberation Serif" w:hAnsi="Liberation Serif" w:eastAsia="DejaVu Sans"/>
-          <w:sz w:val="24"/>
-          <w:szCs w:val="24"/>
-          <w:lang w:val="en-US" w:eastAsia="en-US" w:bidi="en-US"/>
-        </w:rPr>
-        <w:t>.</w:t>
-      </w:r>
-    </w:p>
-    <w:p>
-      <w:r>
-        <w:rPr>
-          <w:rFonts w:ascii="Liberation Serif" w:hAnsi="Liberation Serif" w:eastAsia="DejaVu Sans" w:cs="DejaVu Sans"/>
-          <w:sz w:val="24"/>
-          <w:szCs w:val="24"/>
-          <w:lang w:val="en-US" w:eastAsia="en-US" w:bidi="en-US"/>
-        </w:rPr>
-      </w:r>
-    </w:p>
-  </w:comment>
-  <w:comment w:id="5" w:author="Ashley Sendell-Price" w:date="2021-09-05T15:09:00Z" w:initials="AS">
-    <w:p>
-      <w:r>
-        <w:rPr>
-          <w:rFonts w:ascii="Liberation Serif" w:hAnsi="Liberation Serif" w:eastAsia="DejaVu Sans" w:cs="DejaVu Sans"/>
-          <w:sz w:val="24"/>
-          <w:szCs w:val="24"/>
-          <w:lang w:val="en-US" w:eastAsia="en-US" w:bidi="en-US"/>
-        </w:rPr>
-        <w:t>Wilson, G. A., &amp; Rannala, B. (2003). Bayesian inference of recent migration rates using multilocus genotypes. Genetics, 163(3), 1177–1191.</w:t>
-      </w:r>
-    </w:p>
-  </w:comment>
-  <w:comment w:id="6" w:author="Ashley Sendell-Price" w:date="2021-09-05T15:10:00Z" w:initials="AS">
-    <w:p>
-      <w:r>
-        <w:rPr>
-          <w:rFonts w:ascii="Liberation Serif" w:hAnsi="Liberation Serif" w:eastAsia="DejaVu Sans" w:cs="DejaVu Sans"/>
-          <w:sz w:val="24"/>
-          <w:szCs w:val="24"/>
-          <w:lang w:val="en-US" w:eastAsia="en-US" w:bidi="en-US"/>
-        </w:rPr>
-        <w:t>Change to ±</w:t>
-      </w:r>
-    </w:p>
-    <w:p>
-      <w:r>
-        <w:rPr>
-          <w:rFonts w:ascii="Liberation Serif" w:hAnsi="Liberation Serif" w:eastAsia="DejaVu Sans" w:cs="DejaVu Sans"/>
-          <w:sz w:val="24"/>
-          <w:szCs w:val="24"/>
-          <w:lang w:val="en-US" w:eastAsia="en-US" w:bidi="en-US"/>
-        </w:rPr>
-      </w:r>
-    </w:p>
-  </w:comment>
-  <w:comment w:id="7" w:author="Sonya Clegg" w:date="2021-11-04T16:06:00Z" w:initials="SMC">
-    <w:p>
-      <w:r>
-        <w:rPr>
-          <w:rFonts w:ascii="Liberation Serif" w:hAnsi="Liberation Serif" w:eastAsia="DejaVu Sans" w:cs="DejaVu Sans"/>
-          <w:sz w:val="24"/>
-          <w:szCs w:val="24"/>
-          <w:lang w:val="en-US" w:eastAsia="en-US" w:bidi="en-US"/>
-        </w:rPr>
-        <w:t>No et al?</w:t>
-      </w:r>
-    </w:p>
-  </w:comment>
-  <w:comment w:id="8" w:author="Sonya Clegg" w:date="2021-11-04T16:08:00Z" w:initials="SMC">
-    <w:p>
-      <w:r>
-        <w:rPr>
-          <w:rFonts w:ascii="Liberation Serif" w:hAnsi="Liberation Serif" w:eastAsia="DejaVu Sans" w:cs="DejaVu Sans"/>
-          <w:sz w:val="24"/>
-          <w:szCs w:val="24"/>
-          <w:lang w:val="en-US" w:eastAsia="en-US" w:bidi="en-US"/>
-        </w:rPr>
-        <w:t xml:space="preserve">What is this for – population structure? </w:t>
-      </w:r>
-    </w:p>
-  </w:comment>
-  <w:comment w:id="9" w:author="Sonya Clegg" w:date="2021-11-04T16:08:00Z" w:initials="SMC">
-    <w:p>
-      <w:r>
-        <w:rPr>
-          <w:rFonts w:ascii="Liberation Serif" w:hAnsi="Liberation Serif" w:eastAsia="DejaVu Sans" w:cs="DejaVu Sans"/>
-          <w:sz w:val="24"/>
-          <w:szCs w:val="24"/>
-          <w:lang w:val="en-US" w:eastAsia="en-US" w:bidi="en-US"/>
-        </w:rPr>
-        <w:t>This might be a bit confusing given we’ve said how we distinguish migrants and non-migrants from plumage.</w:t>
-      </w:r>
-    </w:p>
-    <w:p>
-      <w:r>
-        <w:rPr>
-          <w:rFonts w:ascii="Liberation Serif" w:hAnsi="Liberation Serif" w:eastAsia="DejaVu Sans" w:cs="DejaVu Sans"/>
-          <w:sz w:val="24"/>
-          <w:szCs w:val="24"/>
-          <w:lang w:val="en-US" w:eastAsia="en-US" w:bidi="en-US"/>
-        </w:rPr>
-        <w:t>Could add “within Tasmania” at the end?</w:t>
-      </w:r>
-    </w:p>
-  </w:comment>
-  <w:comment w:id="10" w:author="Sonya Clegg" w:date="2021-11-04T16:47:00Z" w:initials="SMC">
-    <w:p>
-      <w:r>
-        <w:rPr>
-          <w:rFonts w:ascii="Liberation Serif" w:hAnsi="Liberation Serif" w:eastAsia="DejaVu Sans" w:cs="DejaVu Sans"/>
-          <w:sz w:val="24"/>
-          <w:szCs w:val="24"/>
-          <w:lang w:val="en-US" w:eastAsia="en-US" w:bidi="en-US"/>
-        </w:rPr>
-        <w:t>In the equation below, is there a risk that the “dash” sign is interpreted as a minus sign? Can it be i to j? or just dij</w:t>
-      </w:r>
-    </w:p>
-    <w:p>
-      <w:r>
-        <w:rPr>
-          <w:rFonts w:ascii="Liberation Serif" w:hAnsi="Liberation Serif" w:eastAsia="DejaVu Sans" w:cs="DejaVu Sans"/>
-          <w:sz w:val="24"/>
-          <w:szCs w:val="24"/>
-          <w:lang w:val="en-US" w:eastAsia="en-US" w:bidi="en-US"/>
-        </w:rPr>
-      </w:r>
-    </w:p>
-    <w:p>
-      <w:r>
-        <w:rPr>
-          <w:rFonts w:ascii="Liberation Serif" w:hAnsi="Liberation Serif" w:eastAsia="DejaVu Sans" w:cs="DejaVu Sans"/>
-          <w:sz w:val="24"/>
-          <w:szCs w:val="24"/>
-          <w:lang w:val="en-US" w:eastAsia="en-US" w:bidi="en-US"/>
-        </w:rPr>
-        <w:t>For g, there is directionality “i into j” so maybe this should be “i to j”?</w:t>
-      </w:r>
-    </w:p>
-  </w:comment>
-  <w:comment w:id="11" w:author="Sonya Clegg" w:date="2021-11-08T11:37:00Z" w:initials="SMC">
-    <w:p>
-      <w:r>
-        <w:rPr>
-          <w:rFonts w:ascii="Liberation Serif" w:hAnsi="Liberation Serif" w:eastAsia="DejaVu Sans" w:cs="DejaVu Sans"/>
-          <w:sz w:val="24"/>
-          <w:szCs w:val="24"/>
-          <w:lang w:val="en-US" w:eastAsia="en-US" w:bidi="en-US"/>
-        </w:rPr>
-        <w:t>Equation seems overly large font</w:t>
-      </w:r>
-    </w:p>
-  </w:comment>
-  <w:comment w:id="12" w:author="Sonya Clegg" w:date="2021-11-04T16:49:00Z" w:initials="SMC">
-    <w:p>
-      <w:r>
-        <w:rPr>
-          <w:rFonts w:ascii="Liberation Serif" w:hAnsi="Liberation Serif" w:eastAsia="DejaVu Sans" w:cs="DejaVu Sans"/>
-          <w:sz w:val="24"/>
-          <w:szCs w:val="24"/>
-          <w:lang w:val="en-US" w:eastAsia="en-US" w:bidi="en-US"/>
-        </w:rPr>
-        <w:t>Why is this here and not also after Chatham and Norfolk?</w:t>
-      </w:r>
-    </w:p>
-  </w:comment>
-  <w:comment w:id="13" w:author="Sonya Clegg" w:date="2021-11-04T16:54:00Z" w:initials="SMC">
-    <w:p>
-      <w:r>
-        <w:rPr>
-          <w:rFonts w:ascii="Liberation Serif" w:hAnsi="Liberation Serif" w:eastAsia="DejaVu Sans" w:cs="DejaVu Sans"/>
-          <w:sz w:val="24"/>
-          <w:szCs w:val="24"/>
-          <w:lang w:val="en-US" w:eastAsia="en-US" w:bidi="en-US"/>
-        </w:rPr>
-        <w:t>Is this used rather than burn-in (which has been used before)?</w:t>
-      </w:r>
-    </w:p>
-  </w:comment>
-  <w:comment w:id="14" w:author="Reviewer " w:date="2022-08-25T14:01:59Z" w:initials="R">
+  <w:comment w:id="4" w:author="Reviewer " w:date="2022-08-25T14:01:59Z" w:initials="R">
     <w:p>
       <w:r>
         <w:rPr>
@@ -12902,7 +13014,7 @@
       </w:r>
     </w:p>
   </w:comment>
-  <w:comment w:id="15" w:author="Sonya Clegg" w:date="2021-11-04T16:55:00Z" w:initials="SMC">
+  <w:comment w:id="5" w:author="Sonya Clegg" w:date="2021-11-08T12:40:00Z" w:initials="SMC">
     <w:p>
       <w:r>
         <w:rPr>
@@ -12911,11 +13023,11 @@
           <w:szCs w:val="24"/>
           <w:lang w:val="en-US" w:eastAsia="en-US" w:bidi="en-US"/>
         </w:rPr>
-        <w:t>What were you looking for? – also for trace plots</w:t>
+        <w:t>I’ve switched to k italicised as you wrote in the methods – you had used K here. Check for consistency</w:t>
       </w:r>
     </w:p>
   </w:comment>
-  <w:comment w:id="16" w:author="Sonya Clegg" w:date="2021-11-08T15:13:00Z" w:initials="SMC">
+  <w:comment w:id="6" w:author="Ashley Sendell-Price" w:date="2021-09-05T15:21:00Z" w:initials="AS">
     <w:p>
       <w:r>
         <w:rPr>
@@ -12924,11 +13036,11 @@
           <w:szCs w:val="24"/>
           <w:lang w:val="en-US" w:eastAsia="en-US" w:bidi="en-US"/>
         </w:rPr>
-        <w:t>This includes gene flow imo. But you could put &amp; gene flow if you wanted. Just to cut down a bit on subheadings – remember that this is to quantify some measure of dispersal at an appropriate scale. Should the subheading remind the reader of that?</w:t>
+        <w:t>Split into figure 2A and figure 2B</w:t>
       </w:r>
     </w:p>
   </w:comment>
-  <w:comment w:id="17" w:author="Sonya Clegg" w:date="2021-11-08T12:40:00Z" w:initials="SMC">
+  <w:comment w:id="7" w:author="Sonya Clegg" w:date="2021-11-08T12:59:00Z" w:initials="SMC">
     <w:p>
       <w:r>
         <w:rPr>
@@ -12937,11 +13049,11 @@
           <w:szCs w:val="24"/>
           <w:lang w:val="en-US" w:eastAsia="en-US" w:bidi="en-US"/>
         </w:rPr>
-        <w:t>I’ve switched to k italicised as you wrote in the methods – you had used K here. Check for consistency</w:t>
+        <w:t>Suggest removing this – see email</w:t>
       </w:r>
     </w:p>
   </w:comment>
-  <w:comment w:id="18" w:author="Ashley Sendell-Price" w:date="2021-09-05T15:21:00Z" w:initials="AS">
+  <w:comment w:id="8" w:author="Sonya Clegg" w:date="2021-11-08T12:44:00Z" w:initials="SMC">
     <w:p>
       <w:r>
         <w:rPr>
@@ -12950,11 +13062,11 @@
           <w:szCs w:val="24"/>
           <w:lang w:val="en-US" w:eastAsia="en-US" w:bidi="en-US"/>
         </w:rPr>
-        <w:t>Split into figure 2A and figure 2B</w:t>
+        <w:t>Not Efate – I interpret mixed membership as meaning some individuals are assigned to Vanuatu and some to New Cal. But they would all be Vanuatu</w:t>
       </w:r>
     </w:p>
   </w:comment>
-  <w:comment w:id="19" w:author="Sonya Clegg" w:date="2021-11-08T12:59:00Z" w:initials="SMC">
+  <w:comment w:id="9" w:author="Sonya Clegg" w:date="2021-11-08T12:51:00Z" w:initials="SMC">
     <w:p>
       <w:r>
         <w:rPr>
@@ -12963,11 +13075,11 @@
           <w:szCs w:val="24"/>
           <w:lang w:val="en-US" w:eastAsia="en-US" w:bidi="en-US"/>
         </w:rPr>
-        <w:t>Suggest removing this – see email</w:t>
+        <w:t xml:space="preserve">The “results” are different </w:t>
       </w:r>
     </w:p>
   </w:comment>
-  <w:comment w:id="20" w:author="Sonya Clegg" w:date="2021-11-08T12:44:00Z" w:initials="SMC">
+  <w:comment w:id="10" w:author="Sonya Clegg" w:date="2021-11-08T12:59:00Z" w:initials="SMC">
     <w:p>
       <w:r>
         <w:rPr>
@@ -12976,11 +13088,22 @@
           <w:szCs w:val="24"/>
           <w:lang w:val="en-US" w:eastAsia="en-US" w:bidi="en-US"/>
         </w:rPr>
-        <w:t>Not Efate – I interpret mixed membership as meaning some individuals are assigned to Vanuatu and some to New Cal. But they would all be Vanuatu</w:t>
+        <w:t xml:space="preserve">Presumably there are differences in the actual numbers. </w:t>
+      </w:r>
+    </w:p>
+    <w:p>
+      <w:r>
+        <w:rPr>
+          <w:rFonts w:ascii="Liberation Serif" w:hAnsi="Liberation Serif" w:eastAsia="DejaVu Sans" w:cs="DejaVu Sans"/>
+          <w:sz w:val="24"/>
+          <w:szCs w:val="24"/>
+          <w:lang w:val="en-US" w:eastAsia="en-US" w:bidi="en-US"/>
+        </w:rPr>
+        <w:t>Converged on the same pattern of gene flow?</w:t>
       </w:r>
     </w:p>
   </w:comment>
-  <w:comment w:id="21" w:author="Sonya Clegg" w:date="2021-11-08T12:51:00Z" w:initials="SMC">
+  <w:comment w:id="11" w:author="Sonya Clegg" w:date="2021-11-08T13:12:00Z" w:initials="SMC">
     <w:p>
       <w:r>
         <w:rPr>
@@ -12989,11 +13112,11 @@
           <w:szCs w:val="24"/>
           <w:lang w:val="en-US" w:eastAsia="en-US" w:bidi="en-US"/>
         </w:rPr>
-        <w:t xml:space="preserve">The “results” are different </w:t>
+        <w:t>I think this is all that is needed – readers can refer to the table for exact values</w:t>
       </w:r>
     </w:p>
   </w:comment>
-  <w:comment w:id="22" w:author="Sonya Clegg" w:date="2021-11-08T12:59:00Z" w:initials="SMC">
+  <w:comment w:id="12" w:author="Bruce Robertson" w:date="2021-10-14T16:18:00Z" w:initials="BR">
     <w:p>
       <w:r>
         <w:rPr>
@@ -13002,7 +13125,7 @@
           <w:szCs w:val="24"/>
           <w:lang w:val="en-US" w:eastAsia="en-US" w:bidi="en-US"/>
         </w:rPr>
-        <w:t xml:space="preserve">Presumably there are differences in the actual numbers. </w:t>
+        <w:t>This is against the prevailing winds…?  Should this be 0.09 as in table S6 (0.0889)?</w:t>
       </w:r>
     </w:p>
     <w:p>
@@ -13013,11 +13136,21 @@
           <w:szCs w:val="24"/>
           <w:lang w:val="en-US" w:eastAsia="en-US" w:bidi="en-US"/>
         </w:rPr>
-        <w:t>Converged on the same pattern of gene flow?</w:t>
+      </w:r>
+    </w:p>
+    <w:p>
+      <w:r>
+        <w:rPr>
+          <w:rFonts w:ascii="Liberation Serif" w:hAnsi="Liberation Serif" w:eastAsia="DejaVu Sans" w:cs="DejaVu Sans"/>
+          <w:sz w:val="24"/>
+          <w:szCs w:val="24"/>
+          <w:lang w:val="en-US" w:eastAsia="en-US" w:bidi="en-US"/>
+        </w:rPr>
+        <w:t>Some of the other values do not match the values in Table S6</w:t>
       </w:r>
     </w:p>
   </w:comment>
-  <w:comment w:id="23" w:author="Sonya Clegg" w:date="2021-11-08T13:12:00Z" w:initials="SMC">
+  <w:comment w:id="13" w:author="Sonya Clegg" w:date="2021-11-08T13:01:00Z" w:initials="SMC">
     <w:p>
       <w:r>
         <w:rPr>
@@ -13026,11 +13159,11 @@
           <w:szCs w:val="24"/>
           <w:lang w:val="en-US" w:eastAsia="en-US" w:bidi="en-US"/>
         </w:rPr>
-        <w:t>I think this is all that is needed – readers can refer to the table for exact values</w:t>
+        <w:t>There’s too much text in here and if the figures are in a table then no need to repeat them here.</w:t>
       </w:r>
     </w:p>
   </w:comment>
-  <w:comment w:id="24" w:author="Bruce Robertson" w:date="2021-10-14T16:18:00Z" w:initials="BR">
+  <w:comment w:id="14" w:author="Sonya Clegg" w:date="2021-11-08T13:13:00Z" w:initials="SMC">
     <w:p>
       <w:r>
         <w:rPr>
@@ -13039,9 +13172,11 @@
           <w:szCs w:val="24"/>
           <w:lang w:val="en-US" w:eastAsia="en-US" w:bidi="en-US"/>
         </w:rPr>
-        <w:t>This is against the prevailing winds…?  Should this be 0.09 as in table S6 (0.0889)?</w:t>
-      </w:r>
-    </w:p>
+        <w:t>There is no statistic here that shows a significant deficit of heterozygoes</w:t>
+      </w:r>
+    </w:p>
+  </w:comment>
+  <w:comment w:id="15" w:author="Sonya Clegg" w:date="2021-11-08T12:08:00Z" w:initials="SMC">
     <w:p>
       <w:r>
         <w:rPr>
@@ -13050,8 +13185,11 @@
           <w:szCs w:val="24"/>
           <w:lang w:val="en-US" w:eastAsia="en-US" w:bidi="en-US"/>
         </w:rPr>
-      </w:r>
-    </w:p>
+        <w:t xml:space="preserve">How did you calculate these? I cannot find in the methods. I ask before the values for Ar look strange if you used a rarefaction method – see my note in the accompanying email. </w:t>
+      </w:r>
+    </w:p>
+  </w:comment>
+  <w:comment w:id="16" w:author="Sonya Clegg" w:date="2021-11-08T13:14:00Z" w:initials="SMC">
     <w:p>
       <w:r>
         <w:rPr>
@@ -13060,11 +13198,43 @@
           <w:szCs w:val="24"/>
           <w:lang w:val="en-US" w:eastAsia="en-US" w:bidi="en-US"/>
         </w:rPr>
-        <w:t>Some of the other values do not match the values in Table S6</w:t>
+        <w:t>Don’t repeat stuff that is already in tables.</w:t>
+      </w:r>
+    </w:p>
+    <w:p>
+      <w:r>
+        <w:rPr>
+          <w:rFonts w:ascii="Liberation Serif" w:hAnsi="Liberation Serif" w:eastAsia="DejaVu Sans" w:cs="DejaVu Sans"/>
+          <w:sz w:val="24"/>
+          <w:szCs w:val="24"/>
+          <w:lang w:val="en-US" w:eastAsia="en-US" w:bidi="en-US"/>
+        </w:rPr>
+        <w:t>If this is not being “used” anywhere else, and is just for supplementary info, then:</w:t>
+      </w:r>
+    </w:p>
+    <w:p>
+      <w:r>
+        <w:rPr>
+          <w:rFonts w:ascii="Liberation Serif" w:hAnsi="Liberation Serif" w:eastAsia="DejaVu Sans" w:cs="DejaVu Sans"/>
+          <w:sz w:val="24"/>
+          <w:szCs w:val="24"/>
+          <w:lang w:val="en-US" w:eastAsia="en-US" w:bidi="en-US"/>
+        </w:rPr>
+      </w:r>
+    </w:p>
+    <w:p>
+      <w:r>
+        <w:rPr>
+          <w:rFonts w:ascii="Liberation Serif" w:hAnsi="Liberation Serif" w:eastAsia="DejaVu Sans" w:cs="DejaVu Sans"/>
+          <w:sz w:val="24"/>
+          <w:szCs w:val="24"/>
+          <w:lang w:val="en-US" w:eastAsia="en-US" w:bidi="en-US"/>
+        </w:rPr>
+        <w:t>“Genetic diversity indices for the four microsatellite candidate genes are shown in Tables S…..When examined on a population genetic grouping level, there were no significant differences in Ho or Ar between ANZO and SM geographic clusters</w:t>
       </w:r>
     </w:p>
   </w:comment>
-  <w:comment w:id="25" w:author="Sonya Clegg" w:date="2021-11-08T13:01:00Z" w:initials="SMC">
+  <w:comment w:id="17" w:author="Sonya Clegg" w:date="2021-11-08T13:13:00Z" w:initials="SMC">
     <w:p>
       <w:r>
         <w:rPr>
@@ -13073,11 +13243,11 @@
           <w:szCs w:val="24"/>
           <w:lang w:val="en-US" w:eastAsia="en-US" w:bidi="en-US"/>
         </w:rPr>
-        <w:t>There’s too much text in here and if the figures are in a table then no need to repeat them here.</w:t>
+        <w:t>Why does this Ar reflect equilibrium?</w:t>
       </w:r>
     </w:p>
   </w:comment>
-  <w:comment w:id="26" w:author="Sonya Clegg" w:date="2021-11-08T13:13:00Z" w:initials="SMC">
+  <w:comment w:id="18" w:author="Sonya Clegg" w:date="2021-11-08T13:52:00Z" w:initials="SMC">
     <w:p>
       <w:r>
         <w:rPr>
@@ -13086,11 +13256,11 @@
           <w:szCs w:val="24"/>
           <w:lang w:val="en-US" w:eastAsia="en-US" w:bidi="en-US"/>
         </w:rPr>
-        <w:t>There is no statistic here that shows a significant deficit of heterozygoes</w:t>
+        <w:t xml:space="preserve">And fig 2 for CREB 1 </w:t>
       </w:r>
     </w:p>
   </w:comment>
-  <w:comment w:id="27" w:author="Sonya Clegg" w:date="2021-11-08T12:08:00Z" w:initials="SMC">
+  <w:comment w:id="20" w:author="Ashley Sendell-Price" w:date="2021-09-07T10:29:00Z" w:initials="AS">
     <w:p>
       <w:r>
         <w:rPr>
@@ -13099,11 +13269,11 @@
           <w:szCs w:val="24"/>
           <w:lang w:val="en-US" w:eastAsia="en-US" w:bidi="en-US"/>
         </w:rPr>
-        <w:t xml:space="preserve">How did you calculate these? I cannot find in the methods. I ask before the values for Ar look strange if you used a rarefaction method – see my note in the accompanying email. </w:t>
+        <w:t xml:space="preserve">Consider updating x-axis labels so that Tasmania is “Tasmania non-migrants” and migrants “Tasmania migrants” </w:t>
       </w:r>
     </w:p>
   </w:comment>
-  <w:comment w:id="28" w:author="Sonya Clegg" w:date="2021-11-08T13:14:00Z" w:initials="SMC">
+  <w:comment w:id="19" w:author="Bruce Robertson" w:date="2021-10-14T16:30:00Z" w:initials="BR">
     <w:p>
       <w:r>
         <w:rPr>
@@ -13112,9 +13282,11 @@
           <w:szCs w:val="24"/>
           <w:lang w:val="en-US" w:eastAsia="en-US" w:bidi="en-US"/>
         </w:rPr>
-        <w:t>Don’t repeat stuff that is already in tables.</w:t>
-      </w:r>
-    </w:p>
+        <w:t>Same in Fig 4 – that will reinforce that this is a partially migratory pop</w:t>
+      </w:r>
+    </w:p>
+  </w:comment>
+  <w:comment w:id="21" w:author="Ashley Sendell-Price" w:date="2021-09-07T10:36:00Z" w:initials="AS">
     <w:p>
       <w:r>
         <w:rPr>
@@ -13123,7 +13295,7 @@
           <w:szCs w:val="24"/>
           <w:lang w:val="en-US" w:eastAsia="en-US" w:bidi="en-US"/>
         </w:rPr>
-        <w:t>If this is not being “used” anywhere else, and is just for supplementary info, then:</w:t>
+        <w:t>This makes it sound like it was only the Tamanian migrant population that was not monotypic, but fig 4 shows some variation in allele lengths for all three populations. Rephrase:</w:t>
       </w:r>
     </w:p>
     <w:p>
@@ -13144,11 +13316,21 @@
           <w:szCs w:val="24"/>
           <w:lang w:val="en-US" w:eastAsia="en-US" w:bidi="en-US"/>
         </w:rPr>
-        <w:t>“Genetic diversity indices for the four microsatellite candidate genes are shown in Tables S…..When examined on a population genetic grouping level, there were no significant differences in Ho or Ar between ANZO and SM geographic clusters</w:t>
+        <w:t>CLOCK was monotypic in the majority of populations (Fig 3B). Compared to Australian and Tasmanian sedentary silvereyes, Tasmanian migrants showed significantly longer allele lengths (Add stats) (Fig. 4).</w:t>
+      </w:r>
+    </w:p>
+    <w:p>
+      <w:r>
+        <w:rPr>
+          <w:rFonts w:ascii="Liberation Serif" w:hAnsi="Liberation Serif" w:eastAsia="DejaVu Sans" w:cs="DejaVu Sans"/>
+          <w:sz w:val="24"/>
+          <w:szCs w:val="24"/>
+          <w:lang w:val="en-US" w:eastAsia="en-US" w:bidi="en-US"/>
+        </w:rPr>
       </w:r>
     </w:p>
   </w:comment>
-  <w:comment w:id="29" w:author="Sonya Clegg" w:date="2021-11-08T13:13:00Z" w:initials="SMC">
+  <w:comment w:id="22" w:author="Sonya Clegg" w:date="2021-11-08T15:06:00Z" w:initials="SMC">
     <w:p>
       <w:r>
         <w:rPr>
@@ -13157,11 +13339,22 @@
           <w:szCs w:val="24"/>
           <w:lang w:val="en-US" w:eastAsia="en-US" w:bidi="en-US"/>
         </w:rPr>
-        <w:t>Why does this Ar reflect equilibrium?</w:t>
+        <w:t>In Fig 3 it looks like there is one of these longer alleles in Tasmania? Is it because that is from a summer sample? Also looks like one in Heron?</w:t>
+      </w:r>
+    </w:p>
+    <w:p>
+      <w:r>
+        <w:rPr>
+          <w:rFonts w:ascii="Liberation Serif" w:hAnsi="Liberation Serif" w:eastAsia="DejaVu Sans" w:cs="DejaVu Sans"/>
+          <w:sz w:val="24"/>
+          <w:szCs w:val="24"/>
+          <w:lang w:val="en-US" w:eastAsia="en-US" w:bidi="en-US"/>
+        </w:rPr>
+        <w:t>To be clear, instead say not observed in any winter-caught Tasmanian birds (i.e. residents), or any other population (?? – not sure about Heron)</w:t>
       </w:r>
     </w:p>
   </w:comment>
-  <w:comment w:id="30" w:author="Sonya Clegg" w:date="2021-11-08T13:52:00Z" w:initials="SMC">
+  <w:comment w:id="23" w:author="Sonya Clegg" w:date="2021-11-08T13:57:00Z" w:initials="SMC">
     <w:p>
       <w:r>
         <w:rPr>
@@ -13170,11 +13363,11 @@
           <w:szCs w:val="24"/>
           <w:lang w:val="en-US" w:eastAsia="en-US" w:bidi="en-US"/>
         </w:rPr>
-        <w:t xml:space="preserve">And fig 2 for CREB 1 </w:t>
+        <w:t>Switch around order of graphs in figure if this is going to be discussed next (or switch around NPAS2 an ADCYAP1 text here)</w:t>
       </w:r>
     </w:p>
   </w:comment>
-  <w:comment w:id="32" w:author="Ashley Sendell-Price" w:date="2021-09-07T10:29:00Z" w:initials="AS">
+  <w:comment w:id="24" w:author="Sonya Clegg" w:date="2021-11-08T13:59:00Z" w:initials="SMC">
     <w:p>
       <w:r>
         <w:rPr>
@@ -13183,11 +13376,11 @@
           <w:szCs w:val="24"/>
           <w:lang w:val="en-US" w:eastAsia="en-US" w:bidi="en-US"/>
         </w:rPr>
-        <w:t xml:space="preserve">Consider updating x-axis labels so that Tasmania is “Tasmania non-migrants” and migrants “Tasmania migrants” </w:t>
+        <w:t>Not in the SM cluster though – chage sentence</w:t>
       </w:r>
     </w:p>
   </w:comment>
-  <w:comment w:id="31" w:author="Bruce Robertson" w:date="2021-10-14T16:30:00Z" w:initials="BR">
+  <w:comment w:id="25" w:author="Ashley Sendell-Price" w:date="2021-09-07T10:45:00Z" w:initials="AS">
     <w:p>
       <w:r>
         <w:rPr>
@@ -13196,11 +13389,11 @@
           <w:szCs w:val="24"/>
           <w:lang w:val="en-US" w:eastAsia="en-US" w:bidi="en-US"/>
         </w:rPr>
-        <w:t>Same in Fig 4 – that will reinforce that this is a partially migratory pop</w:t>
+        <w:t>What proportion were non-synonymous?</w:t>
       </w:r>
     </w:p>
   </w:comment>
-  <w:comment w:id="33" w:author="Ashley Sendell-Price" w:date="2021-09-07T10:36:00Z" w:initials="AS">
+  <w:comment w:id="26" w:author="Sonya Clegg" w:date="2021-11-08T14:59:00Z" w:initials="SMC">
     <w:p>
       <w:r>
         <w:rPr>
@@ -13209,9 +13402,11 @@
           <w:szCs w:val="24"/>
           <w:lang w:val="en-US" w:eastAsia="en-US" w:bidi="en-US"/>
         </w:rPr>
-        <w:t>This makes it sound like it was only the Tamanian migrant population that was not monotypic, but fig 4 shows some variation in allele lengths for all three populations. Rephrase:</w:t>
-      </w:r>
-    </w:p>
+        <w:t>Be exact – there’s only 10 to talk about</w:t>
+      </w:r>
+    </w:p>
+  </w:comment>
+  <w:comment w:id="27" w:author="Sonya Clegg" w:date="2021-11-08T15:01:00Z" w:initials="SMC">
     <w:p>
       <w:r>
         <w:rPr>
@@ -13220,6 +13415,7 @@
           <w:szCs w:val="24"/>
           <w:lang w:val="en-US" w:eastAsia="en-US" w:bidi="en-US"/>
         </w:rPr>
+        <w:t>This doesn’t seem like quite the right phrasing – it’s more than the A which produces the lysine</w:t>
       </w:r>
     </w:p>
     <w:p>
@@ -13230,7 +13426,6 @@
           <w:szCs w:val="24"/>
           <w:lang w:val="en-US" w:eastAsia="en-US" w:bidi="en-US"/>
         </w:rPr>
-        <w:t>CLOCK was monotypic in the majority of populations (Fig 3B). Compared to Australian and Tasmanian sedentary silvereyes, Tasmanian migrants showed significantly longer allele lengths (Add stats) (Fig. 4).</w:t>
       </w:r>
     </w:p>
     <w:p>
@@ -13241,10 +13436,11 @@
           <w:szCs w:val="24"/>
           <w:lang w:val="en-US" w:eastAsia="en-US" w:bidi="en-US"/>
         </w:rPr>
+        <w:t>Maybe..”carried adenines, resulting in production of lysines (or should that be lysine singular?)</w:t>
       </w:r>
     </w:p>
   </w:comment>
-  <w:comment w:id="34" w:author="Sonya Clegg" w:date="2021-11-08T15:06:00Z" w:initials="SMC">
+  <w:comment w:id="28" w:author="Bruce Robertson" w:date="2021-10-14T16:41:00Z" w:initials="BR">
     <w:p>
       <w:r>
         <w:rPr>
@@ -13253,9 +13449,11 @@
           <w:szCs w:val="24"/>
           <w:lang w:val="en-US" w:eastAsia="en-US" w:bidi="en-US"/>
         </w:rPr>
-        <w:t>In Fig 3 it looks like there is one of these longer alleles in Tasmania? Is it because that is from a summer sample? Also looks like one in Heron?</w:t>
-      </w:r>
-    </w:p>
+        <w:t>Here they are referred to as “souther migrants”, elsewhere “migrants”.  Need to pick something that is clear to the reader and indicates their link to Tasmania.</w:t>
+      </w:r>
+    </w:p>
+  </w:comment>
+  <w:comment w:id="29" w:author="Ashley Sendell-Price" w:date="2021-09-07T11:30:00Z" w:initials="AS">
     <w:p>
       <w:r>
         <w:rPr>
@@ -13264,11 +13462,11 @@
           <w:szCs w:val="24"/>
           <w:lang w:val="en-US" w:eastAsia="en-US" w:bidi="en-US"/>
         </w:rPr>
-        <w:t>To be clear, instead say not observed in any winter-caught Tasmanian birds (i.e. residents), or any other population (?? – not sure about Heron)</w:t>
+        <w:t>Add axis titles</w:t>
       </w:r>
     </w:p>
   </w:comment>
-  <w:comment w:id="35" w:author="Sonya Clegg" w:date="2021-11-08T13:57:00Z" w:initials="SMC">
+  <w:comment w:id="30" w:author="Sonya Clegg" w:date="2021-11-08T15:18:00Z" w:initials="SMC">
     <w:p>
       <w:r>
         <w:rPr>
@@ -13277,11 +13475,43 @@
           <w:szCs w:val="24"/>
           <w:lang w:val="en-US" w:eastAsia="en-US" w:bidi="en-US"/>
         </w:rPr>
-        <w:t>Switch around order of graphs in figure if this is going to be discussed next (or switch around NPAS2 an ADCYAP1 text here)</w:t>
+        <w:t>Should be candidate gene association tests</w:t>
+      </w:r>
+    </w:p>
+    <w:p>
+      <w:r>
+        <w:rPr>
+          <w:rFonts w:ascii="Liberation Serif" w:hAnsi="Liberation Serif" w:eastAsia="DejaVu Sans" w:cs="DejaVu Sans"/>
+          <w:sz w:val="24"/>
+          <w:szCs w:val="24"/>
+          <w:lang w:val="en-US" w:eastAsia="en-US" w:bidi="en-US"/>
+        </w:rPr>
+      </w:r>
+    </w:p>
+    <w:p>
+      <w:r>
+        <w:rPr>
+          <w:rFonts w:ascii="Liberation Serif" w:hAnsi="Liberation Serif" w:eastAsia="DejaVu Sans" w:cs="DejaVu Sans"/>
+          <w:sz w:val="24"/>
+          <w:szCs w:val="24"/>
+          <w:lang w:val="en-US" w:eastAsia="en-US" w:bidi="en-US"/>
+        </w:rPr>
+        <w:t xml:space="preserve">Should anything from above be moved in here? </w:t>
+      </w:r>
+    </w:p>
+    <w:p>
+      <w:r>
+        <w:rPr>
+          <w:rFonts w:ascii="Liberation Serif" w:hAnsi="Liberation Serif" w:eastAsia="DejaVu Sans" w:cs="DejaVu Sans"/>
+          <w:sz w:val="24"/>
+          <w:szCs w:val="24"/>
+          <w:lang w:val="en-US" w:eastAsia="en-US" w:bidi="en-US"/>
+        </w:rPr>
+        <w:t>Try to keep methods and results in clear packages</w:t>
       </w:r>
     </w:p>
   </w:comment>
-  <w:comment w:id="36" w:author="Sonya Clegg" w:date="2021-11-08T13:59:00Z" w:initials="SMC">
+  <w:comment w:id="31" w:author="Sonya Clegg" w:date="2021-11-08T15:20:00Z" w:initials="SMC">
     <w:p>
       <w:r>
         <w:rPr>
@@ -13290,11 +13520,22 @@
           <w:szCs w:val="24"/>
           <w:lang w:val="en-US" w:eastAsia="en-US" w:bidi="en-US"/>
         </w:rPr>
-        <w:t>Not in the SM cluster though – chage sentence</w:t>
+        <w:t xml:space="preserve">Unwieldy sentence with the bit in parentheses. Can you separate into two? </w:t>
+      </w:r>
+    </w:p>
+    <w:p>
+      <w:r>
+        <w:rPr>
+          <w:rFonts w:ascii="Liberation Serif" w:hAnsi="Liberation Serif" w:eastAsia="DejaVu Sans" w:cs="DejaVu Sans"/>
+          <w:sz w:val="24"/>
+          <w:szCs w:val="24"/>
+          <w:lang w:val="en-US" w:eastAsia="en-US" w:bidi="en-US"/>
+        </w:rPr>
+        <w:t>If you go to the trouble of reminding the reader what intercept only is, should also do for linear model.</w:t>
       </w:r>
     </w:p>
   </w:comment>
-  <w:comment w:id="37" w:author="Ashley Sendell-Price" w:date="2021-09-07T10:45:00Z" w:initials="AS">
+  <w:comment w:id="32" w:author="Sonya Clegg" w:date="2021-11-08T15:44:00Z" w:initials="SMC">
     <w:p>
       <w:r>
         <w:rPr>
@@ -13303,11 +13544,11 @@
           <w:szCs w:val="24"/>
           <w:lang w:val="en-US" w:eastAsia="en-US" w:bidi="en-US"/>
         </w:rPr>
-        <w:t>What proportion were non-synonymous?</w:t>
+        <w:t xml:space="preserve">I don’t think this is needed – obviously we don’t have a full mechanistic understanding, but we do have some interesting insights. If I was reading this, I wouldn’t read any further with this emphasised right at the start of the discussion. Can return to this at the end when arguing for more data. </w:t>
       </w:r>
     </w:p>
   </w:comment>
-  <w:comment w:id="38" w:author="Sonya Clegg" w:date="2021-11-08T14:59:00Z" w:initials="SMC">
+  <w:comment w:id="33" w:author="Sonya Clegg" w:date="2021-11-08T15:49:00Z" w:initials="SMC">
     <w:p>
       <w:r>
         <w:rPr>
@@ -13316,11 +13557,11 @@
           <w:szCs w:val="24"/>
           <w:lang w:val="en-US" w:eastAsia="en-US" w:bidi="en-US"/>
         </w:rPr>
-        <w:t>Be exact – there’s only 10 to talk about</w:t>
+        <w:t>Three?</w:t>
       </w:r>
     </w:p>
   </w:comment>
-  <w:comment w:id="39" w:author="Sonya Clegg" w:date="2021-11-08T15:01:00Z" w:initials="SMC">
+  <w:comment w:id="34" w:author="Ashley Sendell-Price" w:date="2021-09-07T10:52:00Z" w:initials="AS">
     <w:p>
       <w:r>
         <w:rPr>
@@ -13329,9 +13570,11 @@
           <w:szCs w:val="24"/>
           <w:lang w:val="en-US" w:eastAsia="en-US" w:bidi="en-US"/>
         </w:rPr>
-        <w:t>This doesn’t seem like quite the right phrasing – it’s more than the A which produces the lysine</w:t>
-      </w:r>
-    </w:p>
+        <w:t>Be consistent with the terminology used for the Tasmanian migrants.</w:t>
+      </w:r>
+    </w:p>
+  </w:comment>
+  <w:comment w:id="35" w:author="Bruce Robertson" w:date="2021-10-18T16:34:00Z" w:initials="BR">
     <w:p>
       <w:r>
         <w:rPr>
@@ -13340,6 +13583,7 @@
           <w:szCs w:val="24"/>
           <w:lang w:val="en-US" w:eastAsia="en-US" w:bidi="en-US"/>
         </w:rPr>
+        <w:t>Can we be sure that they are Tassie migrants and not just birds that are not from around Brisbane?</w:t>
       </w:r>
     </w:p>
     <w:p>
@@ -13350,11 +13594,10 @@
           <w:szCs w:val="24"/>
           <w:lang w:val="en-US" w:eastAsia="en-US" w:bidi="en-US"/>
         </w:rPr>
-        <w:t>Maybe..”carried adenines, resulting in production of lysines (or should that be lysine singular?)</w:t>
       </w:r>
     </w:p>
   </w:comment>
-  <w:comment w:id="40" w:author="Bruce Robertson" w:date="2021-10-14T16:41:00Z" w:initials="BR">
+  <w:comment w:id="36" w:author="Sonya Clegg" w:date="2021-11-08T15:52:00Z" w:initials="SMC">
     <w:p>
       <w:r>
         <w:rPr>
@@ -13363,11 +13606,11 @@
           <w:szCs w:val="24"/>
           <w:lang w:val="en-US" w:eastAsia="en-US" w:bidi="en-US"/>
         </w:rPr>
-        <w:t>Here they are referred to as “souther migrants”, elsewhere “migrants”.  Need to pick something that is clear to the reader and indicates their link to Tasmania.</w:t>
+        <w:t xml:space="preserve">I think this is an important one to highlight in the beginning as just a single flip from G to A could be easy an important. Perhaps you have to be G to colonise in the first place. </w:t>
       </w:r>
     </w:p>
   </w:comment>
-  <w:comment w:id="41" w:author="Ashley Sendell-Price" w:date="2021-09-07T11:30:00Z" w:initials="AS">
+  <w:comment w:id="37" w:author="Sonya Clegg" w:date="2021-11-09T12:59:00Z" w:initials="SMC">
     <w:p>
       <w:r>
         <w:rPr>
@@ -13376,11 +13619,11 @@
           <w:szCs w:val="24"/>
           <w:lang w:val="en-US" w:eastAsia="en-US" w:bidi="en-US"/>
         </w:rPr>
-        <w:t>Add axis titles</w:t>
+        <w:t>Thoughts on this addition?</w:t>
       </w:r>
     </w:p>
   </w:comment>
-  <w:comment w:id="42" w:author="Sonya Clegg" w:date="2021-11-08T15:18:00Z" w:initials="SMC">
+  <w:comment w:id="38" w:author="Sonya Clegg" w:date="2021-11-09T13:04:00Z" w:initials="SMC">
     <w:p>
       <w:r>
         <w:rPr>
@@ -13389,9 +13632,11 @@
           <w:szCs w:val="24"/>
           <w:lang w:val="en-US" w:eastAsia="en-US" w:bidi="en-US"/>
         </w:rPr>
-        <w:t>Should be candidate gene association tests</w:t>
-      </w:r>
-    </w:p>
+        <w:t xml:space="preserve">Suggest deleting first two subheadings – together they are the bulk of the discussion, leading directly on from intro discussion paragraph. The “additional” section below seems like a side thought, when in fact it should all be rolled into one. </w:t>
+      </w:r>
+    </w:p>
+  </w:comment>
+  <w:comment w:id="39" w:author="Sonya Clegg" w:date="2021-11-09T13:55:00Z" w:initials="SMC">
     <w:p>
       <w:r>
         <w:rPr>
@@ -13400,8 +13645,11 @@
           <w:szCs w:val="24"/>
           <w:lang w:val="en-US" w:eastAsia="en-US" w:bidi="en-US"/>
         </w:rPr>
-      </w:r>
-    </w:p>
+        <w:t xml:space="preserve">I felt that the paragraph below was not written in Discussion style. Rather there were some unconnected facts about CREB, some restatement of results,but no real integration. I’ve tried to do that here, but am happy for people to edit. </w:t>
+      </w:r>
+    </w:p>
+  </w:comment>
+  <w:comment w:id="40" w:author="Sonya Clegg" w:date="2021-11-09T15:03:00Z" w:initials="SMC">
     <w:p>
       <w:r>
         <w:rPr>
@@ -13410,9 +13658,11 @@
           <w:szCs w:val="24"/>
           <w:lang w:val="en-US" w:eastAsia="en-US" w:bidi="en-US"/>
         </w:rPr>
-        <w:t xml:space="preserve">Should anything from above be moved in here? </w:t>
-      </w:r>
-    </w:p>
+        <w:t>I moved this here as it seemed most relevant to this set of points.</w:t>
+      </w:r>
+    </w:p>
+  </w:comment>
+  <w:comment w:id="41" w:author="Ashley Sendell-Price" w:date="2021-09-07T10:53:00Z" w:initials="AS">
     <w:p>
       <w:r>
         <w:rPr>
@@ -13421,11 +13671,11 @@
           <w:szCs w:val="24"/>
           <w:lang w:val="en-US" w:eastAsia="en-US" w:bidi="en-US"/>
         </w:rPr>
-        <w:t>Try to keep methods and results in clear packages</w:t>
+        <w:t>For non-birdy people you may need to explain why incubation duration and moult speed are associated with dispersiveness</w:t>
       </w:r>
     </w:p>
   </w:comment>
-  <w:comment w:id="43" w:author="Sonya Clegg" w:date="2021-11-08T15:20:00Z" w:initials="SMC">
+  <w:comment w:id="43" w:author="Ashley Sendell-Price" w:date="2021-09-07T10:53:00Z" w:initials="AS">
     <w:p>
       <w:r>
         <w:rPr>
@@ -13434,9 +13684,11 @@
           <w:szCs w:val="24"/>
           <w:lang w:val="en-US" w:eastAsia="en-US" w:bidi="en-US"/>
         </w:rPr>
-        <w:t xml:space="preserve">Unwieldy sentence with the bit in parentheses. Can you separate into two? </w:t>
-      </w:r>
-    </w:p>
+        <w:t>For non-birdy people you may need to explain why incubation duration and moult speed are associated with dispersiveness</w:t>
+      </w:r>
+    </w:p>
+  </w:comment>
+  <w:comment w:id="44" w:author="Bruce Robertson" w:date="2021-10-18T16:36:00Z" w:initials="BR">
     <w:p>
       <w:r>
         <w:rPr>
@@ -13445,11 +13697,30 @@
           <w:szCs w:val="24"/>
           <w:lang w:val="en-US" w:eastAsia="en-US" w:bidi="en-US"/>
         </w:rPr>
-        <w:t>If you go to the trouble of reminding the reader what intercept only is, should also do for linear model.</w:t>
+        <w:t xml:space="preserve">Why “a” </w:t>
+      </w:r>
+      <w:r>
+        <w:rPr>
+          <w:rFonts w:ascii="Liberation Serif" w:hAnsi="Liberation Serif" w:eastAsia="DejaVu Sans" w:cs="DejaVu Sans"/>
+          <w:i/>
+          <w:sz w:val="24"/>
+          <w:szCs w:val="24"/>
+          <w:lang w:val="en-US" w:eastAsia="en-US" w:bidi="en-US"/>
+        </w:rPr>
+        <w:t>CREB1</w:t>
+      </w:r>
+      <w:r>
+        <w:rPr>
+          <w:rFonts w:ascii="Liberation Serif" w:hAnsi="Liberation Serif" w:eastAsia="DejaVu Sans" w:cs="DejaVu Sans"/>
+          <w:sz w:val="24"/>
+          <w:szCs w:val="24"/>
+          <w:lang w:val="en-US" w:eastAsia="en-US" w:bidi="en-US"/>
+        </w:rPr>
+        <w:t>?</w:t>
       </w:r>
     </w:p>
   </w:comment>
-  <w:comment w:id="44" w:author="Sonya Clegg" w:date="2021-11-08T15:44:00Z" w:initials="SMC">
+  <w:comment w:id="45" w:author="Ashley Sendell-Price" w:date="2021-09-07T10:54:00Z" w:initials="AS">
     <w:p>
       <w:r>
         <w:rPr>
@@ -13458,11 +13729,11 @@
           <w:szCs w:val="24"/>
           <w:lang w:val="en-US" w:eastAsia="en-US" w:bidi="en-US"/>
         </w:rPr>
-        <w:t xml:space="preserve">I don’t think this is needed – obviously we don’t have a full mechanistic understanding, but we do have some interesting insights. If I was reading this, I wouldn’t read any further with this emphasised right at the start of the discussion. Can return to this at the end when arguing for more data. </w:t>
+        <w:t xml:space="preserve">What is meant by casually? </w:t>
       </w:r>
     </w:p>
   </w:comment>
-  <w:comment w:id="45" w:author="Sonya Clegg" w:date="2021-11-08T15:49:00Z" w:initials="SMC">
+  <w:comment w:id="42" w:author="Sonya Clegg" w:date="2021-11-09T13:05:00Z" w:initials="SMC">
     <w:p>
       <w:r>
         <w:rPr>
@@ -13471,11 +13742,11 @@
           <w:szCs w:val="24"/>
           <w:lang w:val="en-US" w:eastAsia="en-US" w:bidi="en-US"/>
         </w:rPr>
-        <w:t>Three?</w:t>
+        <w:t>This is very much “introduction” wording. Need to discuss our results in the context of others work, so lead with the information that is going to be discussed, then you can say this is different from….or consistent with…etc. Some of this information is irrelevant in terms of the discussion of our results (incubation etct)</w:t>
       </w:r>
     </w:p>
   </w:comment>
-  <w:comment w:id="47" w:author="Ashley Sendell-Price" w:date="2021-09-07T10:52:00Z" w:initials="AS">
+  <w:comment w:id="46" w:author="Sonya Clegg" w:date="2021-11-09T13:08:00Z" w:initials="SMC">
     <w:p>
       <w:r>
         <w:rPr>
@@ -13484,11 +13755,11 @@
           <w:szCs w:val="24"/>
           <w:lang w:val="en-US" w:eastAsia="en-US" w:bidi="en-US"/>
         </w:rPr>
-        <w:t>Be consistent with the terminology used for the Tasmanian migrants.</w:t>
+        <w:t>Try not to write sentences as restatement of results.</w:t>
       </w:r>
     </w:p>
   </w:comment>
-  <w:comment w:id="46" w:author="Bruce Robertson" w:date="2021-10-18T16:34:00Z" w:initials="BR">
+  <w:comment w:id="48" w:author="Ashley Sendell-Price" w:date="2021-09-07T10:57:00Z" w:initials="AS">
     <w:p>
       <w:r>
         <w:rPr>
@@ -13497,9 +13768,11 @@
           <w:szCs w:val="24"/>
           <w:lang w:val="en-US" w:eastAsia="en-US" w:bidi="en-US"/>
         </w:rPr>
-        <w:t>Can we be sure that they are Tassie migrants and not just birds that are not from around Brisbane?</w:t>
-      </w:r>
-    </w:p>
+        <w:t>May need to explain why they weren’t sequenced</w:t>
+      </w:r>
+    </w:p>
+  </w:comment>
+  <w:comment w:id="47" w:author="Sonya Clegg" w:date="2021-11-09T13:48:00Z" w:initials="SMC">
     <w:p>
       <w:r>
         <w:rPr>
@@ -13508,10 +13781,11 @@
           <w:szCs w:val="24"/>
           <w:lang w:val="en-US" w:eastAsia="en-US" w:bidi="en-US"/>
         </w:rPr>
+        <w:t>? it’s on the graph!</w:t>
       </w:r>
     </w:p>
   </w:comment>
-  <w:comment w:id="48" w:author="Sonya Clegg" w:date="2021-11-08T15:52:00Z" w:initials="SMC">
+  <w:comment w:id="49" w:author="Sonya Clegg" w:date="2021-11-09T14:21:00Z" w:initials="SMC">
     <w:p>
       <w:r>
         <w:rPr>
@@ -13520,11 +13794,22 @@
           <w:szCs w:val="24"/>
           <w:lang w:val="en-US" w:eastAsia="en-US" w:bidi="en-US"/>
         </w:rPr>
-        <w:t xml:space="preserve">I think this is an important one to highlight in the beginning as just a single flip from G to A could be easy an important. Perhaps you have to be G to colonise in the first place. </w:t>
+        <w:t>As I write this, I realise that we could argue that selection driven morphological change occurs faster than CREB1 (and hence behavioural change).</w:t>
+      </w:r>
+    </w:p>
+    <w:p>
+      <w:r>
+        <w:rPr>
+          <w:rFonts w:ascii="Liberation Serif" w:hAnsi="Liberation Serif" w:eastAsia="DejaVu Sans" w:cs="DejaVu Sans"/>
+          <w:sz w:val="24"/>
+          <w:szCs w:val="24"/>
+          <w:lang w:val="en-US" w:eastAsia="en-US" w:bidi="en-US"/>
+        </w:rPr>
+        <w:t>Can we discuss the end of this paragraph?</w:t>
       </w:r>
     </w:p>
   </w:comment>
-  <w:comment w:id="49" w:author="Sonya Clegg" w:date="2021-11-09T12:59:00Z" w:initials="SMC">
+  <w:comment w:id="50" w:author="Ashley Sendell-Price" w:date="2021-09-07T10:59:00Z" w:initials="AS">
     <w:p>
       <w:r>
         <w:rPr>
@@ -13533,11 +13818,11 @@
           <w:szCs w:val="24"/>
           <w:lang w:val="en-US" w:eastAsia="en-US" w:bidi="en-US"/>
         </w:rPr>
-        <w:t>Thoughts on this addition?</w:t>
+        <w:t>Could also cite our Heredity paper which shows rapid rates of phenotypic change in less than 40 generations.</w:t>
       </w:r>
     </w:p>
   </w:comment>
-  <w:comment w:id="50" w:author="Sonya Clegg" w:date="2021-11-09T13:04:00Z" w:initials="SMC">
+  <w:comment w:id="51" w:author="Sonya Clegg" w:date="2021-11-09T14:09:00Z" w:initials="SMC">
     <w:p>
       <w:r>
         <w:rPr>
@@ -13546,11 +13831,11 @@
           <w:szCs w:val="24"/>
           <w:lang w:val="en-US" w:eastAsia="en-US" w:bidi="en-US"/>
         </w:rPr>
-        <w:t xml:space="preserve">Suggest deleting first two subheadings – together they are the bulk of the discussion, leading directly on from intro discussion paragraph. The “additional” section below seems like a side thought, when in fact it should all be rolled into one. </w:t>
+        <w:t>But not significantly different from drift in that case.</w:t>
       </w:r>
     </w:p>
   </w:comment>
-  <w:comment w:id="51" w:author="Sonya Clegg" w:date="2021-11-09T13:55:00Z" w:initials="SMC">
+  <w:comment w:id="52" w:author="Ashley Sendell-Price" w:date="2021-09-07T11:00:00Z" w:initials="AS">
     <w:p>
       <w:r>
         <w:rPr>
@@ -13559,11 +13844,11 @@
           <w:szCs w:val="24"/>
           <w:lang w:val="en-US" w:eastAsia="en-US" w:bidi="en-US"/>
         </w:rPr>
-        <w:t xml:space="preserve">I felt that the paragraph below was not written in Discussion style. Rather there were some unconnected facts about CREB, some restatement of results,but no real integration. I’ve tried to do that here, but am happy for people to edit. </w:t>
+        <w:t>Maybe also state that this wasn’t the shorted allele length observed though</w:t>
       </w:r>
     </w:p>
   </w:comment>
-  <w:comment w:id="52" w:author="Sonya Clegg" w:date="2021-11-09T15:03:00Z" w:initials="SMC">
+  <w:comment w:id="54" w:author="Sonya Clegg" w:date="2021-11-09T15:13:00Z" w:initials="SMC">
     <w:p>
       <w:r>
         <w:rPr>
@@ -13572,11 +13857,11 @@
           <w:szCs w:val="24"/>
           <w:lang w:val="en-US" w:eastAsia="en-US" w:bidi="en-US"/>
         </w:rPr>
-        <w:t>I moved this here as it seemed most relevant to this set of points.</w:t>
+        <w:t>How does triggering restlessness in caged birds support a genetic link? It could be plastic</w:t>
       </w:r>
     </w:p>
   </w:comment>
-  <w:comment w:id="53" w:author="Ashley Sendell-Price" w:date="2021-09-07T10:53:00Z" w:initials="AS">
+  <w:comment w:id="55" w:author="Sonya Clegg" w:date="2021-11-09T15:07:00Z" w:initials="SMC">
     <w:p>
       <w:r>
         <w:rPr>
@@ -13585,11 +13870,11 @@
           <w:szCs w:val="24"/>
           <w:lang w:val="en-US" w:eastAsia="en-US" w:bidi="en-US"/>
         </w:rPr>
-        <w:t>For non-birdy people you may need to explain why incubation duration and moult speed are associated with dispersiveness</w:t>
+        <w:t>I don’t know of any other confirmed partial migrant populations</w:t>
       </w:r>
     </w:p>
   </w:comment>
-  <w:comment w:id="55" w:author="Ashley Sendell-Price" w:date="2021-09-07T10:53:00Z" w:initials="AS">
+  <w:comment w:id="53" w:author="Sonya Clegg" w:date="2021-11-09T15:30:00Z" w:initials="SMC">
     <w:p>
       <w:r>
         <w:rPr>
@@ -13598,11 +13883,54 @@
           <w:szCs w:val="24"/>
           <w:lang w:val="en-US" w:eastAsia="en-US" w:bidi="en-US"/>
         </w:rPr>
-        <w:t>For non-birdy people you may need to explain why incubation duration and moult speed are associated with dispersiveness</w:t>
+        <w:t>I’m not sure where you are going with all this – you start out by saying the Chan has shown a genetic link (I don’t think he did!)</w:t>
+      </w:r>
+    </w:p>
+    <w:p>
+      <w:r>
+        <w:rPr>
+          <w:rFonts w:ascii="Liberation Serif" w:hAnsi="Liberation Serif" w:eastAsia="DejaVu Sans" w:cs="DejaVu Sans"/>
+          <w:sz w:val="24"/>
+          <w:szCs w:val="24"/>
+          <w:lang w:val="en-US" w:eastAsia="en-US" w:bidi="en-US"/>
+        </w:rPr>
+        <w:t>How does this add to it? Perhaps it is just the wording here that needs some tweaking.</w:t>
+      </w:r>
+    </w:p>
+    <w:p>
+      <w:r>
+        <w:rPr>
+          <w:rFonts w:ascii="Liberation Serif" w:hAnsi="Liberation Serif" w:eastAsia="DejaVu Sans" w:cs="DejaVu Sans"/>
+          <w:sz w:val="24"/>
+          <w:szCs w:val="24"/>
+          <w:lang w:val="en-US" w:eastAsia="en-US" w:bidi="en-US"/>
+        </w:rPr>
+      </w:r>
+    </w:p>
+    <w:p>
+      <w:r>
+        <w:rPr>
+          <w:rFonts w:ascii="Liberation Serif" w:hAnsi="Liberation Serif" w:eastAsia="DejaVu Sans" w:cs="DejaVu Sans"/>
+          <w:sz w:val="24"/>
+          <w:szCs w:val="24"/>
+          <w:lang w:val="en-US" w:eastAsia="en-US" w:bidi="en-US"/>
+        </w:rPr>
+        <w:t>And it just kinds of runs out at the end – what is the relevance of Tasmanian silvereyes choosing the same mainland sites in the context of the results here?</w:t>
+      </w:r>
+    </w:p>
+    <w:p>
+      <w:r>
+        <w:rPr>
+          <w:rFonts w:ascii="Liberation Serif" w:hAnsi="Liberation Serif" w:eastAsia="DejaVu Sans" w:cs="DejaVu Sans"/>
+          <w:sz w:val="24"/>
+          <w:szCs w:val="24"/>
+          <w:lang w:val="en-US" w:eastAsia="en-US" w:bidi="en-US"/>
+        </w:rPr>
+        <w:t>A few links missing.</w:t>
       </w:r>
     </w:p>
   </w:comment>
-  <w:comment w:id="56" w:author="Bruce Robertson" w:date="2021-10-18T16:36:00Z" w:initials="BR">
+  <w:comment w:id="56" w:author="Sonya Clegg" w:date="2021-11-09T15:32:00Z" w:initials="SMC">
     <w:p>
       <w:r>
         <w:rPr>
@@ -13611,18 +13939,23 @@
           <w:szCs w:val="24"/>
           <w:lang w:val="en-US" w:eastAsia="en-US" w:bidi="en-US"/>
         </w:rPr>
-        <w:t xml:space="preserve">Why “a” </w:t>
-      </w:r>
+        <w:t>This paragraph should go first (with a better topic sentence)</w:t>
+      </w:r>
+    </w:p>
+  </w:comment>
+  <w:comment w:id="57" w:author="Sonya Clegg" w:date="2021-11-09T13:02:00Z" w:initials="SMC">
+    <w:p>
       <w:r>
         <w:rPr>
           <w:rFonts w:ascii="Liberation Serif" w:hAnsi="Liberation Serif" w:eastAsia="DejaVu Sans" w:cs="DejaVu Sans"/>
-          <w:i/>
           <w:sz w:val="24"/>
           <w:szCs w:val="24"/>
           <w:lang w:val="en-US" w:eastAsia="en-US" w:bidi="en-US"/>
         </w:rPr>
-        <w:t>CREB1</w:t>
-      </w:r>
+        <w:t>This seems like an add on with this subheading here.</w:t>
+      </w:r>
+    </w:p>
+    <w:p>
       <w:r>
         <w:rPr>
           <w:rFonts w:ascii="Liberation Serif" w:hAnsi="Liberation Serif" w:eastAsia="DejaVu Sans" w:cs="DejaVu Sans"/>
@@ -13630,11 +13963,11 @@
           <w:szCs w:val="24"/>
           <w:lang w:val="en-US" w:eastAsia="en-US" w:bidi="en-US"/>
         </w:rPr>
-        <w:t>?</w:t>
+        <w:t xml:space="preserve">As mentioned above, I think the three “positive” result should be highlighted together – I suggest getting rid of this subheading and the one above. They are not really needed. </w:t>
       </w:r>
     </w:p>
   </w:comment>
-  <w:comment w:id="57" w:author="Ashley Sendell-Price" w:date="2021-09-07T10:54:00Z" w:initials="AS">
+  <w:comment w:id="58" w:author="Sonya Clegg" w:date="2021-11-10T11:35:00Z" w:initials="SMC">
     <w:p>
       <w:r>
         <w:rPr>
@@ -13643,11 +13976,11 @@
           <w:szCs w:val="24"/>
           <w:lang w:val="en-US" w:eastAsia="en-US" w:bidi="en-US"/>
         </w:rPr>
-        <w:t xml:space="preserve">What is meant by casually? </w:t>
+        <w:t>Could just use these refs at starting sentence</w:t>
       </w:r>
     </w:p>
   </w:comment>
-  <w:comment w:id="54" w:author="Sonya Clegg" w:date="2021-11-09T13:05:00Z" w:initials="SMC">
+  <w:comment w:id="59" w:author="Sonya Clegg" w:date="2021-11-10T12:16:00Z" w:initials="SMC">
     <w:p>
       <w:r>
         <w:rPr>
@@ -13656,11 +13989,44 @@
           <w:szCs w:val="24"/>
           <w:lang w:val="en-US" w:eastAsia="en-US" w:bidi="en-US"/>
         </w:rPr>
-        <w:t>This is very much “introduction” wording. Need to discuss our results in the context of others work, so lead with the information that is going to be discussed, then you can say this is different from….or consistent with…etc. Some of this information is irrelevant in terms of the discussion of our results (incubation etct)</w:t>
+        <w:t>I am now questioning how well this section fits in. Seems like a bit of a distraction and very peripheral to the paper aim. It’s all quite tidy and polished now though.</w:t>
+      </w:r>
+    </w:p>
+    <w:p>
+      <w:r>
+        <w:rPr>
+          <w:rFonts w:ascii="Liberation Serif" w:hAnsi="Liberation Serif" w:eastAsia="DejaVu Sans" w:cs="DejaVu Sans"/>
+          <w:sz w:val="24"/>
+          <w:szCs w:val="24"/>
+          <w:lang w:val="en-US" w:eastAsia="en-US" w:bidi="en-US"/>
+        </w:rPr>
+        <w:t>Do we just remove it a write a little paper e.g. for Emu, or put this population structure stuff into the phylogeny paper? I know we’ve gone back and forward on this.</w:t>
+      </w:r>
+    </w:p>
+    <w:p>
+      <w:r>
+        <w:rPr>
+          <w:rFonts w:ascii="Liberation Serif" w:hAnsi="Liberation Serif" w:eastAsia="DejaVu Sans" w:cs="DejaVu Sans"/>
+          <w:sz w:val="24"/>
+          <w:szCs w:val="24"/>
+          <w:lang w:val="en-US" w:eastAsia="en-US" w:bidi="en-US"/>
+        </w:rPr>
+        <w:t>As a reviewer and editor, when I’ve seen this kind of thing done, I have always recommended it is removed.</w:t>
+      </w:r>
+    </w:p>
+    <w:p>
+      <w:r>
+        <w:rPr>
+          <w:rFonts w:ascii="Liberation Serif" w:hAnsi="Liberation Serif" w:eastAsia="DejaVu Sans" w:cs="DejaVu Sans"/>
+          <w:sz w:val="24"/>
+          <w:szCs w:val="24"/>
+          <w:lang w:val="en-US" w:eastAsia="en-US" w:bidi="en-US"/>
+        </w:rPr>
+        <w:t>Also, anyone interested in pop gen structure of silvereyes would not find this easily, being buried in this paper.</w:t>
       </w:r>
     </w:p>
   </w:comment>
-  <w:comment w:id="58" w:author="Sonya Clegg" w:date="2021-11-09T13:08:00Z" w:initials="SMC">
+  <w:comment w:id="60" w:author="Sonya Clegg" w:date="2021-11-10T12:08:00Z" w:initials="SMC">
     <w:p>
       <w:r>
         <w:rPr>
@@ -13669,291 +14035,11 @@
           <w:szCs w:val="24"/>
           <w:lang w:val="en-US" w:eastAsia="en-US" w:bidi="en-US"/>
         </w:rPr>
-        <w:t>Try not to write sentences as restatement of results.</w:t>
+        <w:t>Mol Ecol paper</w:t>
       </w:r>
     </w:p>
   </w:comment>
-  <w:comment w:id="60" w:author="Ashley Sendell-Price" w:date="2021-09-07T10:57:00Z" w:initials="AS">
-    <w:p>
-      <w:r>
-        <w:rPr>
-          <w:rFonts w:ascii="Liberation Serif" w:hAnsi="Liberation Serif" w:eastAsia="DejaVu Sans" w:cs="DejaVu Sans"/>
-          <w:sz w:val="24"/>
-          <w:szCs w:val="24"/>
-          <w:lang w:val="en-US" w:eastAsia="en-US" w:bidi="en-US"/>
-        </w:rPr>
-        <w:t>May need to explain why they weren’t sequenced</w:t>
-      </w:r>
-    </w:p>
-  </w:comment>
-  <w:comment w:id="59" w:author="Sonya Clegg" w:date="2021-11-09T13:48:00Z" w:initials="SMC">
-    <w:p>
-      <w:r>
-        <w:rPr>
-          <w:rFonts w:ascii="Liberation Serif" w:hAnsi="Liberation Serif" w:eastAsia="DejaVu Sans" w:cs="DejaVu Sans"/>
-          <w:sz w:val="24"/>
-          <w:szCs w:val="24"/>
-          <w:lang w:val="en-US" w:eastAsia="en-US" w:bidi="en-US"/>
-        </w:rPr>
-        <w:t>? it’s on the graph!</w:t>
-      </w:r>
-    </w:p>
-  </w:comment>
-  <w:comment w:id="61" w:author="Sonya Clegg" w:date="2021-11-09T14:21:00Z" w:initials="SMC">
-    <w:p>
-      <w:r>
-        <w:rPr>
-          <w:rFonts w:ascii="Liberation Serif" w:hAnsi="Liberation Serif" w:eastAsia="DejaVu Sans" w:cs="DejaVu Sans"/>
-          <w:sz w:val="24"/>
-          <w:szCs w:val="24"/>
-          <w:lang w:val="en-US" w:eastAsia="en-US" w:bidi="en-US"/>
-        </w:rPr>
-        <w:t>As I write this, I realise that we could argue that selection driven morphological change occurs faster than CREB1 (and hence behavioural change).</w:t>
-      </w:r>
-    </w:p>
-    <w:p>
-      <w:r>
-        <w:rPr>
-          <w:rFonts w:ascii="Liberation Serif" w:hAnsi="Liberation Serif" w:eastAsia="DejaVu Sans" w:cs="DejaVu Sans"/>
-          <w:sz w:val="24"/>
-          <w:szCs w:val="24"/>
-          <w:lang w:val="en-US" w:eastAsia="en-US" w:bidi="en-US"/>
-        </w:rPr>
-        <w:t>Can we discuss the end of this paragraph?</w:t>
-      </w:r>
-    </w:p>
-  </w:comment>
-  <w:comment w:id="62" w:author="Ashley Sendell-Price" w:date="2021-09-07T10:59:00Z" w:initials="AS">
-    <w:p>
-      <w:r>
-        <w:rPr>
-          <w:rFonts w:ascii="Liberation Serif" w:hAnsi="Liberation Serif" w:eastAsia="DejaVu Sans" w:cs="DejaVu Sans"/>
-          <w:sz w:val="24"/>
-          <w:szCs w:val="24"/>
-          <w:lang w:val="en-US" w:eastAsia="en-US" w:bidi="en-US"/>
-        </w:rPr>
-        <w:t>Could also cite our Heredity paper which shows rapid rates of phenotypic change in less than 40 generations.</w:t>
-      </w:r>
-    </w:p>
-  </w:comment>
-  <w:comment w:id="63" w:author="Sonya Clegg" w:date="2021-11-09T14:09:00Z" w:initials="SMC">
-    <w:p>
-      <w:r>
-        <w:rPr>
-          <w:rFonts w:ascii="Liberation Serif" w:hAnsi="Liberation Serif" w:eastAsia="DejaVu Sans" w:cs="DejaVu Sans"/>
-          <w:sz w:val="24"/>
-          <w:szCs w:val="24"/>
-          <w:lang w:val="en-US" w:eastAsia="en-US" w:bidi="en-US"/>
-        </w:rPr>
-        <w:t>But not significantly different from drift in that case.</w:t>
-      </w:r>
-    </w:p>
-  </w:comment>
-  <w:comment w:id="64" w:author="Ashley Sendell-Price" w:date="2021-09-07T11:00:00Z" w:initials="AS">
-    <w:p>
-      <w:r>
-        <w:rPr>
-          <w:rFonts w:ascii="Liberation Serif" w:hAnsi="Liberation Serif" w:eastAsia="DejaVu Sans" w:cs="DejaVu Sans"/>
-          <w:sz w:val="24"/>
-          <w:szCs w:val="24"/>
-          <w:lang w:val="en-US" w:eastAsia="en-US" w:bidi="en-US"/>
-        </w:rPr>
-        <w:t>Maybe also state that this wasn’t the shorted allele length observed though</w:t>
-      </w:r>
-    </w:p>
-  </w:comment>
-  <w:comment w:id="66" w:author="Sonya Clegg" w:date="2021-11-09T15:13:00Z" w:initials="SMC">
-    <w:p>
-      <w:r>
-        <w:rPr>
-          <w:rFonts w:ascii="Liberation Serif" w:hAnsi="Liberation Serif" w:eastAsia="DejaVu Sans" w:cs="DejaVu Sans"/>
-          <w:sz w:val="24"/>
-          <w:szCs w:val="24"/>
-          <w:lang w:val="en-US" w:eastAsia="en-US" w:bidi="en-US"/>
-        </w:rPr>
-        <w:t>How does triggering restlessness in caged birds support a genetic link? It could be plastic</w:t>
-      </w:r>
-    </w:p>
-  </w:comment>
-  <w:comment w:id="67" w:author="Sonya Clegg" w:date="2021-11-09T15:07:00Z" w:initials="SMC">
-    <w:p>
-      <w:r>
-        <w:rPr>
-          <w:rFonts w:ascii="Liberation Serif" w:hAnsi="Liberation Serif" w:eastAsia="DejaVu Sans" w:cs="DejaVu Sans"/>
-          <w:sz w:val="24"/>
-          <w:szCs w:val="24"/>
-          <w:lang w:val="en-US" w:eastAsia="en-US" w:bidi="en-US"/>
-        </w:rPr>
-        <w:t>I don’t know of any other confirmed partial migrant populations</w:t>
-      </w:r>
-    </w:p>
-  </w:comment>
-  <w:comment w:id="65" w:author="Sonya Clegg" w:date="2021-11-09T15:30:00Z" w:initials="SMC">
-    <w:p>
-      <w:r>
-        <w:rPr>
-          <w:rFonts w:ascii="Liberation Serif" w:hAnsi="Liberation Serif" w:eastAsia="DejaVu Sans" w:cs="DejaVu Sans"/>
-          <w:sz w:val="24"/>
-          <w:szCs w:val="24"/>
-          <w:lang w:val="en-US" w:eastAsia="en-US" w:bidi="en-US"/>
-        </w:rPr>
-        <w:t>I’m not sure where you are going with all this – you start out by saying the Chan has shown a genetic link (I don’t think he did!)</w:t>
-      </w:r>
-    </w:p>
-    <w:p>
-      <w:r>
-        <w:rPr>
-          <w:rFonts w:ascii="Liberation Serif" w:hAnsi="Liberation Serif" w:eastAsia="DejaVu Sans" w:cs="DejaVu Sans"/>
-          <w:sz w:val="24"/>
-          <w:szCs w:val="24"/>
-          <w:lang w:val="en-US" w:eastAsia="en-US" w:bidi="en-US"/>
-        </w:rPr>
-        <w:t>How does this add to it? Perhaps it is just the wording here that needs some tweaking.</w:t>
-      </w:r>
-    </w:p>
-    <w:p>
-      <w:r>
-        <w:rPr>
-          <w:rFonts w:ascii="Liberation Serif" w:hAnsi="Liberation Serif" w:eastAsia="DejaVu Sans" w:cs="DejaVu Sans"/>
-          <w:sz w:val="24"/>
-          <w:szCs w:val="24"/>
-          <w:lang w:val="en-US" w:eastAsia="en-US" w:bidi="en-US"/>
-        </w:rPr>
-      </w:r>
-    </w:p>
-    <w:p>
-      <w:r>
-        <w:rPr>
-          <w:rFonts w:ascii="Liberation Serif" w:hAnsi="Liberation Serif" w:eastAsia="DejaVu Sans" w:cs="DejaVu Sans"/>
-          <w:sz w:val="24"/>
-          <w:szCs w:val="24"/>
-          <w:lang w:val="en-US" w:eastAsia="en-US" w:bidi="en-US"/>
-        </w:rPr>
-        <w:t>And it just kinds of runs out at the end – what is the relevance of Tasmanian silvereyes choosing the same mainland sites in the context of the results here?</w:t>
-      </w:r>
-    </w:p>
-    <w:p>
-      <w:r>
-        <w:rPr>
-          <w:rFonts w:ascii="Liberation Serif" w:hAnsi="Liberation Serif" w:eastAsia="DejaVu Sans" w:cs="DejaVu Sans"/>
-          <w:sz w:val="24"/>
-          <w:szCs w:val="24"/>
-          <w:lang w:val="en-US" w:eastAsia="en-US" w:bidi="en-US"/>
-        </w:rPr>
-        <w:t>A few links missing.</w:t>
-      </w:r>
-    </w:p>
-  </w:comment>
-  <w:comment w:id="68" w:author="Sonya Clegg" w:date="2021-11-09T15:32:00Z" w:initials="SMC">
-    <w:p>
-      <w:r>
-        <w:rPr>
-          <w:rFonts w:ascii="Liberation Serif" w:hAnsi="Liberation Serif" w:eastAsia="DejaVu Sans" w:cs="DejaVu Sans"/>
-          <w:sz w:val="24"/>
-          <w:szCs w:val="24"/>
-          <w:lang w:val="en-US" w:eastAsia="en-US" w:bidi="en-US"/>
-        </w:rPr>
-        <w:t>This paragraph should go first (with a better topic sentence)</w:t>
-      </w:r>
-    </w:p>
-  </w:comment>
-  <w:comment w:id="69" w:author="Sonya Clegg" w:date="2021-11-09T13:02:00Z" w:initials="SMC">
-    <w:p>
-      <w:r>
-        <w:rPr>
-          <w:rFonts w:ascii="Liberation Serif" w:hAnsi="Liberation Serif" w:eastAsia="DejaVu Sans" w:cs="DejaVu Sans"/>
-          <w:sz w:val="24"/>
-          <w:szCs w:val="24"/>
-          <w:lang w:val="en-US" w:eastAsia="en-US" w:bidi="en-US"/>
-        </w:rPr>
-        <w:t>This seems like an add on with this subheading here.</w:t>
-      </w:r>
-    </w:p>
-    <w:p>
-      <w:r>
-        <w:rPr>
-          <w:rFonts w:ascii="Liberation Serif" w:hAnsi="Liberation Serif" w:eastAsia="DejaVu Sans" w:cs="DejaVu Sans"/>
-          <w:sz w:val="24"/>
-          <w:szCs w:val="24"/>
-          <w:lang w:val="en-US" w:eastAsia="en-US" w:bidi="en-US"/>
-        </w:rPr>
-        <w:t xml:space="preserve">As mentioned above, I think the three “positive” result should be highlighted together – I suggest getting rid of this subheading and the one above. They are not really needed. </w:t>
-      </w:r>
-    </w:p>
-  </w:comment>
-  <w:comment w:id="70" w:author="Sonya Clegg" w:date="2021-11-10T11:35:00Z" w:initials="SMC">
-    <w:p>
-      <w:r>
-        <w:rPr>
-          <w:rFonts w:ascii="Liberation Serif" w:hAnsi="Liberation Serif" w:eastAsia="DejaVu Sans" w:cs="DejaVu Sans"/>
-          <w:sz w:val="24"/>
-          <w:szCs w:val="24"/>
-          <w:lang w:val="en-US" w:eastAsia="en-US" w:bidi="en-US"/>
-        </w:rPr>
-        <w:t>Could just use these refs at starting sentence</w:t>
-      </w:r>
-    </w:p>
-  </w:comment>
-  <w:comment w:id="71" w:author="Sonya Clegg" w:date="2021-11-10T12:16:00Z" w:initials="SMC">
-    <w:p>
-      <w:r>
-        <w:rPr>
-          <w:rFonts w:ascii="Liberation Serif" w:hAnsi="Liberation Serif" w:eastAsia="DejaVu Sans" w:cs="DejaVu Sans"/>
-          <w:sz w:val="24"/>
-          <w:szCs w:val="24"/>
-          <w:lang w:val="en-US" w:eastAsia="en-US" w:bidi="en-US"/>
-        </w:rPr>
-        <w:t>I am now questioning how well this section fits in. Seems like a bit of a distraction and very peripheral to the paper aim. It’s all quite tidy and polished now though.</w:t>
-      </w:r>
-    </w:p>
-    <w:p>
-      <w:r>
-        <w:rPr>
-          <w:rFonts w:ascii="Liberation Serif" w:hAnsi="Liberation Serif" w:eastAsia="DejaVu Sans" w:cs="DejaVu Sans"/>
-          <w:sz w:val="24"/>
-          <w:szCs w:val="24"/>
-          <w:lang w:val="en-US" w:eastAsia="en-US" w:bidi="en-US"/>
-        </w:rPr>
-        <w:t>Do we just remove it a write a little paper e.g. for Emu, or put this population structure stuff into the phylogeny paper? I know we’ve gone back and forward on this.</w:t>
-      </w:r>
-    </w:p>
-    <w:p>
-      <w:r>
-        <w:rPr>
-          <w:rFonts w:ascii="Liberation Serif" w:hAnsi="Liberation Serif" w:eastAsia="DejaVu Sans" w:cs="DejaVu Sans"/>
-          <w:sz w:val="24"/>
-          <w:szCs w:val="24"/>
-          <w:lang w:val="en-US" w:eastAsia="en-US" w:bidi="en-US"/>
-        </w:rPr>
-        <w:t>As a reviewer and editor, when I’ve seen this kind of thing done, I have always recommended it is removed.</w:t>
-      </w:r>
-    </w:p>
-    <w:p>
-      <w:r>
-        <w:rPr>
-          <w:rFonts w:ascii="Liberation Serif" w:hAnsi="Liberation Serif" w:eastAsia="DejaVu Sans" w:cs="DejaVu Sans"/>
-          <w:sz w:val="24"/>
-          <w:szCs w:val="24"/>
-          <w:lang w:val="en-US" w:eastAsia="en-US" w:bidi="en-US"/>
-        </w:rPr>
-        <w:t>Also, anyone interested in pop gen structure of silvereyes would not find this easily, being buried in this paper.</w:t>
-      </w:r>
-    </w:p>
-  </w:comment>
-  <w:comment w:id="72" w:author="Sonya Clegg" w:date="2021-11-10T12:08:00Z" w:initials="SMC">
-    <w:p>
-      <w:r>
-        <w:rPr>
-          <w:rFonts w:ascii="Liberation Serif" w:hAnsi="Liberation Serif" w:eastAsia="DejaVu Sans" w:cs="DejaVu Sans"/>
-          <w:sz w:val="24"/>
-          <w:szCs w:val="24"/>
-          <w:lang w:val="en-US" w:eastAsia="en-US" w:bidi="en-US"/>
-        </w:rPr>
-        <w:t>Mol Ecol paper</w:t>
-      </w:r>
-    </w:p>
-  </w:comment>
-  <w:comment w:id="73" w:author="Sonya Clegg" w:date="2021-11-10T12:06:00Z" w:initials="SMC">
+  <w:comment w:id="61" w:author="Sonya Clegg" w:date="2021-11-10T12:06:00Z" w:initials="SMC">
     <w:p>
       <w:r>
         <w:rPr>
@@ -13996,7 +14082,7 @@
       </w:r>
     </w:p>
   </w:comment>
-  <w:comment w:id="74" w:author="Ashley Sendell-Price" w:date="2021-09-07T11:11:00Z" w:initials="AS">
+  <w:comment w:id="62" w:author="Ashley Sendell-Price" w:date="2021-09-07T11:11:00Z" w:initials="AS">
     <w:p>
       <w:r>
         <w:rPr>
@@ -14009,7 +14095,7 @@
       </w:r>
     </w:p>
   </w:comment>
-  <w:comment w:id="75" w:author="Sonya Clegg" w:date="2021-11-10T12:13:00Z" w:initials="SMC">
+  <w:comment w:id="63" w:author="Sonya Clegg" w:date="2021-11-10T12:13:00Z" w:initials="SMC">
     <w:p>
       <w:r>
         <w:rPr>
@@ -14022,7 +14108,7 @@
       </w:r>
     </w:p>
   </w:comment>
-  <w:comment w:id="76" w:author="Sonya Clegg" w:date="2021-11-10T13:41:00Z" w:initials="SMC">
+  <w:comment w:id="64" w:author="Sonya Clegg" w:date="2021-11-10T13:41:00Z" w:initials="SMC">
     <w:p>
       <w:r>
         <w:rPr>
@@ -14035,7 +14121,7 @@
       </w:r>
     </w:p>
   </w:comment>
-  <w:comment w:id="78" w:author="Ashley Sendell-Price" w:date="2021-09-07T11:13:00Z" w:initials="AS">
+  <w:comment w:id="66" w:author="Ashley Sendell-Price" w:date="2021-09-07T11:13:00Z" w:initials="AS">
     <w:p>
       <w:r>
         <w:rPr>
@@ -14048,7 +14134,7 @@
       </w:r>
     </w:p>
   </w:comment>
-  <w:comment w:id="77" w:author="Sonya Clegg" w:date="2021-11-10T13:42:00Z" w:initials="SMC">
+  <w:comment w:id="65" w:author="Sonya Clegg" w:date="2021-11-10T13:42:00Z" w:initials="SMC">
     <w:p>
       <w:r>
         <w:rPr>
@@ -14072,7 +14158,7 @@
       </w:r>
     </w:p>
   </w:comment>
-  <w:comment w:id="79" w:author="Sonya Clegg" w:date="2021-11-10T13:44:00Z" w:initials="SMC">
+  <w:comment w:id="67" w:author="Sonya Clegg" w:date="2021-11-10T13:44:00Z" w:initials="SMC">
     <w:p>
       <w:r>
         <w:rPr>
@@ -14085,7 +14171,7 @@
       </w:r>
     </w:p>
   </w:comment>
-  <w:comment w:id="80" w:author="Sonya Clegg" w:date="2021-11-10T13:45:00Z" w:initials="SMC">
+  <w:comment w:id="68" w:author="Sonya Clegg" w:date="2021-11-10T13:45:00Z" w:initials="SMC">
     <w:p>
       <w:r>
         <w:rPr>
@@ -14098,7 +14184,7 @@
       </w:r>
     </w:p>
   </w:comment>
-  <w:comment w:id="81" w:author="Ashley Sendell-Price" w:date="2021-09-07T11:15:00Z" w:initials="AS">
+  <w:comment w:id="69" w:author="Ashley Sendell-Price" w:date="2021-09-07T11:15:00Z" w:initials="AS">
     <w:p>
       <w:r>
         <w:rPr>
@@ -14111,7 +14197,7 @@
       </w:r>
     </w:p>
   </w:comment>
-  <w:comment w:id="82" w:author="Sonya Clegg" w:date="2021-11-10T13:46:00Z" w:initials="SMC">
+  <w:comment w:id="70" w:author="Sonya Clegg" w:date="2021-11-10T13:46:00Z" w:initials="SMC">
     <w:p>
       <w:r>
         <w:rPr>
@@ -14124,7 +14210,7 @@
       </w:r>
     </w:p>
   </w:comment>
-  <w:comment w:id="83" w:author="Sonya Clegg" w:date="2021-11-10T13:54:00Z" w:initials="SMC">
+  <w:comment w:id="71" w:author="Sonya Clegg" w:date="2021-11-10T13:54:00Z" w:initials="SMC">
     <w:p>
       <w:r>
         <w:rPr>
@@ -14137,7 +14223,7 @@
       </w:r>
     </w:p>
   </w:comment>
-  <w:comment w:id="84" w:author="Sonya Clegg" w:date="2021-11-10T13:56:00Z" w:initials="SMC">
+  <w:comment w:id="72" w:author="Sonya Clegg" w:date="2021-11-10T13:56:00Z" w:initials="SMC">
     <w:p>
       <w:r>
         <w:rPr>
@@ -14150,7 +14236,7 @@
       </w:r>
     </w:p>
   </w:comment>
-  <w:comment w:id="85" w:author="Sonya Clegg" w:date="2021-11-10T13:57:00Z" w:initials="SMC">
+  <w:comment w:id="73" w:author="Sonya Clegg" w:date="2021-11-10T13:57:00Z" w:initials="SMC">
     <w:p>
       <w:r>
         <w:rPr>
@@ -14163,7 +14249,7 @@
       </w:r>
     </w:p>
   </w:comment>
-  <w:comment w:id="86" w:author="Sonya Clegg" w:date="2021-11-04T17:03:00Z" w:initials="SMC">
+  <w:comment w:id="74" w:author="Sonya Clegg" w:date="2021-11-04T17:03:00Z" w:initials="SMC">
     <w:p>
       <w:r>
         <w:rPr>
@@ -14198,7 +14284,7 @@
       </w:r>
     </w:p>
   </w:comment>
-  <w:comment w:id="87" w:author="Sonya Clegg" w:date="2021-11-08T13:19:00Z" w:initials="SMC">
+  <w:comment w:id="75" w:author="Sonya Clegg" w:date="2021-11-08T13:19:00Z" w:initials="SMC">
     <w:p>
       <w:r>
         <w:rPr>
@@ -14211,7 +14297,7 @@
       </w:r>
     </w:p>
   </w:comment>
-  <w:comment w:id="88" w:author="Sonya Clegg" w:date="2021-11-08T13:32:00Z" w:initials="SMC">
+  <w:comment w:id="76" w:author="Sonya Clegg" w:date="2021-11-08T13:32:00Z" w:initials="SMC">
     <w:p>
       <w:r>
         <w:rPr>
@@ -14235,7 +14321,7 @@
       </w:r>
     </w:p>
   </w:comment>
-  <w:comment w:id="89" w:author="Ashley Sendell-Price" w:date="2021-09-07T11:19:00Z" w:initials="AS">
+  <w:comment w:id="77" w:author="Ashley Sendell-Price" w:date="2021-09-07T11:19:00Z" w:initials="AS">
     <w:p>
       <w:r>
         <w:rPr>
@@ -14248,7 +14334,7 @@
       </w:r>
     </w:p>
   </w:comment>
-  <w:comment w:id="90" w:author="Sonya Clegg" w:date="2021-11-08T13:50:00Z" w:initials="SMC">
+  <w:comment w:id="78" w:author="Sonya Clegg" w:date="2021-11-08T13:50:00Z" w:initials="SMC">
     <w:p>
       <w:r>
         <w:rPr>
@@ -14261,7 +14347,7 @@
       </w:r>
     </w:p>
   </w:comment>
-  <w:comment w:id="91" w:author="Sonya Clegg" w:date="2021-11-04T17:59:00Z" w:initials="SMC">
+  <w:comment w:id="79" w:author="Sonya Clegg" w:date="2021-11-04T17:59:00Z" w:initials="SMC">
     <w:p>
       <w:r>
         <w:rPr>
@@ -14274,7 +14360,7 @@
       </w:r>
     </w:p>
   </w:comment>
-  <w:comment w:id="92" w:author="Sonya Clegg" w:date="2021-11-08T13:50:00Z" w:initials="SMC">
+  <w:comment w:id="80" w:author="Sonya Clegg" w:date="2021-11-08T13:50:00Z" w:initials="SMC">
     <w:p>
       <w:r>
         <w:rPr>
@@ -14309,7 +14395,7 @@
       </w:r>
     </w:p>
   </w:comment>
-  <w:comment w:id="93" w:author="Sonya Clegg" w:date="2021-11-08T13:54:00Z" w:initials="SMC">
+  <w:comment w:id="81" w:author="Sonya Clegg" w:date="2021-11-08T13:54:00Z" w:initials="SMC">
     <w:p>
       <w:r>
         <w:rPr>
@@ -14322,7 +14408,7 @@
       </w:r>
     </w:p>
   </w:comment>
-  <w:comment w:id="94" w:author="Sonya Clegg" w:date="2021-11-08T13:55:00Z" w:initials="SMC">
+  <w:comment w:id="82" w:author="Sonya Clegg" w:date="2021-11-08T13:55:00Z" w:initials="SMC">
     <w:p>
       <w:r>
         <w:rPr>
@@ -14335,7 +14421,7 @@
       </w:r>
     </w:p>
   </w:comment>
-  <w:comment w:id="95" w:author="Sonya Clegg" w:date="2021-11-08T15:32:00Z" w:initials="SMC">
+  <w:comment w:id="83" w:author="Sonya Clegg" w:date="2021-11-08T15:32:00Z" w:initials="SMC">
     <w:p>
       <w:r>
         <w:rPr>
@@ -14348,7 +14434,7 @@
       </w:r>
     </w:p>
   </w:comment>
-  <w:comment w:id="96" w:author="Sonya Clegg" w:date="2021-11-08T15:25:00Z" w:initials="SMC">
+  <w:comment w:id="84" w:author="Sonya Clegg" w:date="2021-11-08T15:25:00Z" w:initials="SMC">
     <w:p>
       <w:r>
         <w:rPr>
@@ -14361,7 +14447,7 @@
       </w:r>
     </w:p>
   </w:comment>
-  <w:comment w:id="97" w:author="Sonya Clegg" w:date="2021-11-04T17:00:00Z" w:initials="SMC">
+  <w:comment w:id="85" w:author="Sonya Clegg" w:date="2021-11-04T17:00:00Z" w:initials="SMC">
     <w:p>
       <w:r>
         <w:rPr>
@@ -14383,6 +14469,7 @@
     <w:rPrDefault>
       <w:rPr>
         <w:rFonts w:ascii="Arial" w:hAnsi="Arial" w:eastAsia="Arial" w:cs="Arial"/>
+        <w:sz w:val="20"/>
         <w:szCs w:val="22"/>
         <w:lang w:val="en-GB" w:eastAsia="zh-CN" w:bidi="hi-IN"/>
       </w:rPr>
@@ -14399,7 +14486,7 @@
     <w:pPr>
       <w:widowControl/>
       <w:suppressAutoHyphens w:val="true"/>
-      <w:overflowPunct w:val="false"/>
+      <w:overflowPunct w:val="true"/>
       <w:bidi w:val="0"/>
       <w:spacing w:lineRule="auto" w:line="276" w:before="0" w:after="0"/>
       <w:jc w:val="left"/>
@@ -14698,7 +14785,7 @@
     <w:pPr>
       <w:widowControl/>
       <w:suppressAutoHyphens w:val="true"/>
-      <w:overflowPunct w:val="false"/>
+      <w:overflowPunct w:val="true"/>
       <w:bidi w:val="0"/>
       <w:spacing w:lineRule="auto" w:line="276" w:before="0" w:after="0"/>
       <w:jc w:val="left"/>
@@ -14733,7 +14820,7 @@
     <w:pPr>
       <w:widowControl/>
       <w:suppressAutoHyphens w:val="true"/>
-      <w:overflowPunct w:val="false"/>
+      <w:overflowPunct w:val="true"/>
       <w:bidi w:val="0"/>
       <w:spacing w:lineRule="auto" w:line="276" w:before="0" w:after="0"/>
       <w:jc w:val="left"/>
@@ -14805,7 +14892,7 @@
     <w:pPr>
       <w:widowControl/>
       <w:suppressAutoHyphens w:val="true"/>
-      <w:overflowPunct w:val="false"/>
+      <w:overflowPunct w:val="true"/>
       <w:bidi w:val="0"/>
       <w:spacing w:lineRule="auto" w:line="276" w:before="0" w:after="0"/>
       <w:jc w:val="left"/>
@@ -14826,7 +14913,7 @@
     <w:pPr>
       <w:suppressLineNumbers/>
       <w:tabs>
-        <w:tab w:val="clear" w:pos="1058"/>
+        <w:tab w:val="clear" w:pos="1008"/>
         <w:tab w:val="center" w:pos="4513" w:leader="none"/>
         <w:tab w:val="right" w:pos="9026" w:leader="none"/>
       </w:tabs>

--- a/docs/2.0_candidate_gene.docx
+++ b/docs/2.0_candidate_gene.docx
@@ -3820,10 +3820,59 @@
         </w:rPr>
         <w:t>NGSadmix analysis of WGS data supported two main genetic clusters (</w:t>
       </w:r>
+      <w:r>
+        <w:rPr>
+          <w:rFonts w:eastAsia="Liberation Serif" w:cs="Liberation Serif" w:ascii="Liberation Serif" w:hAnsi="Liberation Serif"/>
+          <w:i/>
+          <w:color w:val="000000"/>
+          <w:sz w:val="24"/>
+          <w:szCs w:val="24"/>
+        </w:rPr>
+        <w:t>k</w:t>
+      </w:r>
+      <w:r>
+        <w:rPr>
+          <w:rFonts w:eastAsia="Liberation Serif" w:cs="Liberation Serif" w:ascii="Liberation Serif" w:hAnsi="Liberation Serif"/>
+          <w:color w:val="000000"/>
+          <w:sz w:val="24"/>
+          <w:szCs w:val="24"/>
+        </w:rPr>
+        <w:t xml:space="preserve"> = 2): Cluster 1 comprised Australia, New Zealand and outlying island populations (ANZO), and Cluster 2 comprised Vanuatu and New Caledonia populations in southern Melanesia (SM) (</w:t>
+      </w:r>
       <w:commentRangeStart w:id="5"/>
       <w:r>
         <w:rPr>
           <w:rFonts w:eastAsia="Liberation Serif" w:cs="Liberation Serif" w:ascii="Liberation Serif" w:hAnsi="Liberation Serif"/>
+          <w:color w:val="000000"/>
+          <w:sz w:val="24"/>
+          <w:szCs w:val="24"/>
+        </w:rPr>
+        <w:t>Figure 2</w:t>
+      </w:r>
+      <w:r>
+        <w:rPr>
+          <w:rFonts w:eastAsia="Liberation Serif" w:cs="Liberation Serif" w:ascii="Liberation Serif" w:hAnsi="Liberation Serif"/>
+          <w:color w:val="000000"/>
+          <w:sz w:val="24"/>
+          <w:szCs w:val="24"/>
+        </w:rPr>
+      </w:r>
+      <w:commentRangeEnd w:id="5"/>
+      <w:r>
+        <w:commentReference w:id="5"/>
+      </w:r>
+      <w:r>
+        <w:rPr>
+          <w:rFonts w:eastAsia="Liberation Serif" w:cs="Liberation Serif" w:ascii="Liberation Serif" w:hAnsi="Liberation Serif"/>
+          <w:color w:val="000000"/>
+          <w:sz w:val="24"/>
+          <w:szCs w:val="24"/>
+        </w:rPr>
+        <w:t xml:space="preserve">) (Table S4). Other values of </w:t>
+      </w:r>
+      <w:r>
+        <w:rPr>
+          <w:rFonts w:eastAsia="Liberation Serif" w:cs="Liberation Serif" w:ascii="Liberation Serif" w:hAnsi="Liberation Serif"/>
           <w:i/>
           <w:color w:val="000000"/>
           <w:sz w:val="24"/>
@@ -3834,55 +3883,11 @@
       <w:r>
         <w:rPr>
           <w:rFonts w:eastAsia="Liberation Serif" w:cs="Liberation Serif" w:ascii="Liberation Serif" w:hAnsi="Liberation Serif"/>
-          <w:i/>
-          <w:color w:val="000000"/>
-          <w:sz w:val="24"/>
-          <w:szCs w:val="24"/>
-        </w:rPr>
-      </w:r>
-      <w:commentRangeEnd w:id="5"/>
-      <w:r>
-        <w:commentReference w:id="5"/>
-      </w:r>
-      <w:r>
-        <w:rPr>
-          <w:rFonts w:eastAsia="Liberation Serif" w:cs="Liberation Serif" w:ascii="Liberation Serif" w:hAnsi="Liberation Serif"/>
-          <w:color w:val="000000"/>
-          <w:sz w:val="24"/>
-          <w:szCs w:val="24"/>
-        </w:rPr>
-        <w:t xml:space="preserve"> = 2): Cluster 1 comprised Australia, New Zealand and outlying island populations (ANZO), and Cluster 2 comprised Vanuatu and New Caledonia populations in southern Melanesia (SM) (</w:t>
-      </w:r>
-      <w:commentRangeStart w:id="6"/>
-      <w:r>
-        <w:rPr>
-          <w:rFonts w:eastAsia="Liberation Serif" w:cs="Liberation Serif" w:ascii="Liberation Serif" w:hAnsi="Liberation Serif"/>
-          <w:color w:val="000000"/>
-          <w:sz w:val="24"/>
-          <w:szCs w:val="24"/>
-        </w:rPr>
-        <w:t>Figure 2</w:t>
-      </w:r>
-      <w:r>
-        <w:rPr>
-          <w:rFonts w:eastAsia="Liberation Serif" w:cs="Liberation Serif" w:ascii="Liberation Serif" w:hAnsi="Liberation Serif"/>
-          <w:color w:val="000000"/>
-          <w:sz w:val="24"/>
-          <w:szCs w:val="24"/>
-        </w:rPr>
-      </w:r>
-      <w:commentRangeEnd w:id="6"/>
-      <w:r>
-        <w:commentReference w:id="6"/>
-      </w:r>
-      <w:r>
-        <w:rPr>
-          <w:rFonts w:eastAsia="Liberation Serif" w:cs="Liberation Serif" w:ascii="Liberation Serif" w:hAnsi="Liberation Serif"/>
-          <w:color w:val="000000"/>
-          <w:sz w:val="24"/>
-          <w:szCs w:val="24"/>
-        </w:rPr>
-        <w:t xml:space="preserve">) (Table S4). Other values of </w:t>
+          <w:color w:val="000000"/>
+          <w:sz w:val="24"/>
+          <w:szCs w:val="24"/>
+        </w:rPr>
+        <w:t xml:space="preserve"> also had high likelihoods (Table S?); </w:t>
       </w:r>
       <w:r>
         <w:rPr>
@@ -3901,15 +3906,27 @@
           <w:sz w:val="24"/>
           <w:szCs w:val="24"/>
         </w:rPr>
-        <w:t xml:space="preserve"> also had high likelihoods (Table S?); </w:t>
-      </w:r>
-      <w:r>
-        <w:rPr>
-          <w:rFonts w:eastAsia="Liberation Serif" w:cs="Liberation Serif" w:ascii="Liberation Serif" w:hAnsi="Liberation Serif"/>
-          <w:i/>
-          <w:color w:val="000000"/>
-          <w:sz w:val="24"/>
-          <w:szCs w:val="24"/>
+        <w:t xml:space="preserve"> = 3 indicated sub-structuring within ANZO due to separation of Heron Island and Lord Howe Island from other populations </w:t>
+      </w:r>
+      <w:r>
+        <w:rPr>
+          <w:rFonts w:eastAsia="Liberation Serif" w:cs="Liberation Serif" w:ascii="Liberation Serif" w:hAnsi="Liberation Serif"/>
+          <w:color w:val="000000"/>
+          <w:sz w:val="24"/>
+          <w:szCs w:val="24"/>
+          <w:highlight w:val="white"/>
+        </w:rPr>
+        <w:t xml:space="preserve">(Fig. S1); </w:t>
+      </w:r>
+      <w:r>
+        <w:rPr>
+          <w:rFonts w:eastAsia="Liberation Serif" w:cs="Liberation Serif" w:ascii="Liberation Serif" w:hAnsi="Liberation Serif"/>
+          <w:i/>
+          <w:iCs/>
+          <w:color w:val="000000"/>
+          <w:sz w:val="24"/>
+          <w:szCs w:val="24"/>
+          <w:highlight w:val="white"/>
         </w:rPr>
         <w:t>k</w:t>
       </w:r>
@@ -3919,123 +3936,76 @@
           <w:color w:val="000000"/>
           <w:sz w:val="24"/>
           <w:szCs w:val="24"/>
-        </w:rPr>
-        <w:t xml:space="preserve"> = 3 indicated sub-structuring within ANZO due to separation of Heron Island and Lord Howe Island from other populations </w:t>
-      </w:r>
-      <w:r>
-        <w:rPr>
-          <w:rFonts w:eastAsia="Liberation Serif" w:cs="Liberation Serif" w:ascii="Liberation Serif" w:hAnsi="Liberation Serif"/>
-          <w:color w:val="000000"/>
-          <w:sz w:val="24"/>
-          <w:szCs w:val="24"/>
           <w:highlight w:val="white"/>
         </w:rPr>
-        <w:t xml:space="preserve">(Fig. S1). [delete – too much detailThis pattern kept arising in K = 4 and K = 5, but no further substructure emerged.]; k = 4 and </w:t>
-      </w:r>
-      <w:commentRangeStart w:id="7"/>
-      <w:r>
-        <w:rPr>
-          <w:rFonts w:eastAsia="Liberation Serif" w:cs="Liberation Serif" w:ascii="Liberation Serif" w:hAnsi="Liberation Serif"/>
-          <w:color w:val="000000"/>
-          <w:sz w:val="24"/>
-          <w:szCs w:val="24"/>
-          <w:highlight w:val="white"/>
-        </w:rPr>
-        <w:t>k = 5</w:t>
-      </w:r>
-      <w:r>
-        <w:rPr>
-          <w:rFonts w:eastAsia="Liberation Serif" w:cs="Liberation Serif" w:ascii="Liberation Serif" w:hAnsi="Liberation Serif"/>
-          <w:color w:val="000000"/>
-          <w:sz w:val="24"/>
-          <w:szCs w:val="24"/>
-          <w:highlight w:val="white"/>
-        </w:rPr>
-      </w:r>
-      <w:commentRangeEnd w:id="7"/>
-      <w:r>
-        <w:commentReference w:id="7"/>
-      </w:r>
-      <w:r>
-        <w:rPr>
-          <w:rFonts w:eastAsia="Liberation Serif" w:cs="Liberation Serif" w:ascii="Liberation Serif" w:hAnsi="Liberation Serif"/>
-          <w:color w:val="000000"/>
-          <w:sz w:val="24"/>
-          <w:szCs w:val="24"/>
-          <w:highlight w:val="white"/>
-        </w:rPr>
-        <w:t xml:space="preserve"> indicated sub-structuring within</w:t>
-      </w:r>
-      <w:r>
-        <w:rPr>
-          <w:rFonts w:eastAsia="Liberation Serif" w:cs="Liberation Serif" w:ascii="Liberation Serif" w:hAnsi="Liberation Serif"/>
-          <w:color w:val="000000"/>
-          <w:sz w:val="24"/>
-          <w:szCs w:val="24"/>
-        </w:rPr>
-        <w:t xml:space="preserve"> the SM cluster, primarily separating New Caledonia from Vanuatu populations, with the southern Vanuatu island of Tanna showing some affiliation with New Caledonia [delete and </w:t>
-      </w:r>
-      <w:commentRangeStart w:id="8"/>
-      <w:r>
-        <w:rPr>
-          <w:rFonts w:eastAsia="Liberation Serif" w:cs="Liberation Serif" w:ascii="Liberation Serif" w:hAnsi="Liberation Serif"/>
-          <w:color w:val="000000"/>
-          <w:sz w:val="24"/>
-          <w:szCs w:val="24"/>
-        </w:rPr>
-        <w:t>Efate</w:t>
-      </w:r>
-      <w:r>
-        <w:rPr>
-          <w:rFonts w:eastAsia="Liberation Serif" w:cs="Liberation Serif" w:ascii="Liberation Serif" w:hAnsi="Liberation Serif"/>
-          <w:color w:val="000000"/>
-          <w:sz w:val="24"/>
-          <w:szCs w:val="24"/>
-        </w:rPr>
-      </w:r>
-      <w:commentRangeEnd w:id="8"/>
-      <w:r>
-        <w:commentReference w:id="8"/>
-      </w:r>
-      <w:r>
-        <w:rPr>
-          <w:rFonts w:eastAsia="Liberation Serif" w:cs="Liberation Serif" w:ascii="Liberation Serif" w:hAnsi="Liberation Serif"/>
-          <w:color w:val="000000"/>
-          <w:sz w:val="24"/>
-          <w:szCs w:val="24"/>
-        </w:rPr>
-        <w:t xml:space="preserve">,delete] (Fig. S1). These population genetic patterns were consistent with those that emerged from the covariance matrix [delte </w:t>
-      </w:r>
-      <w:commentRangeStart w:id="9"/>
-      <w:r>
-        <w:rPr>
-          <w:rFonts w:eastAsia="Liberation Serif" w:cs="Liberation Serif" w:ascii="Liberation Serif" w:hAnsi="Liberation Serif"/>
-          <w:color w:val="000000"/>
-          <w:sz w:val="24"/>
-          <w:szCs w:val="24"/>
-        </w:rPr>
-        <w:t xml:space="preserve">showed the same results </w:t>
-      </w:r>
-      <w:r>
-        <w:rPr>
-          <w:rFonts w:eastAsia="Liberation Serif" w:cs="Liberation Serif" w:ascii="Liberation Serif" w:hAnsi="Liberation Serif"/>
-          <w:color w:val="000000"/>
-          <w:sz w:val="24"/>
-          <w:szCs w:val="24"/>
-        </w:rPr>
-      </w:r>
-      <w:commentRangeEnd w:id="9"/>
-      <w:r>
-        <w:commentReference w:id="9"/>
-      </w:r>
-      <w:r>
-        <w:rPr>
-          <w:rFonts w:eastAsia="Liberation Serif" w:cs="Liberation Serif" w:ascii="Liberation Serif" w:hAnsi="Liberation Serif"/>
-          <w:color w:val="000000"/>
-          <w:sz w:val="24"/>
-          <w:szCs w:val="24"/>
-        </w:rPr>
-        <w:t>delete](Table S5, Fig. S2).</w:t>
+        <w:t xml:space="preserve"> = 4 indicated sub-structuring within</w:t>
+      </w:r>
+      <w:r>
+        <w:rPr>
+          <w:rFonts w:eastAsia="Liberation Serif" w:cs="Liberation Serif" w:ascii="Liberation Serif" w:hAnsi="Liberation Serif"/>
+          <w:color w:val="000000"/>
+          <w:sz w:val="24"/>
+          <w:szCs w:val="24"/>
+        </w:rPr>
+        <w:t xml:space="preserve"> the SM cluster, primarily separating New Caledonia from Vanuatu populations, with the southern Vanuatu island of Tanna showing some affiliation with New Caledonia (Fig. S1, </w:t>
+      </w:r>
+      <w:r>
+        <w:rPr>
+          <w:rFonts w:eastAsia="Liberation Serif" w:cs="Liberation Serif" w:ascii="Liberation Serif" w:hAnsi="Liberation Serif"/>
+          <w:color w:val="000000"/>
+          <w:sz w:val="24"/>
+          <w:szCs w:val="24"/>
+        </w:rPr>
+        <w:t xml:space="preserve">see also </w:t>
+      </w:r>
+      <w:r>
+        <w:rPr>
+          <w:rFonts w:eastAsia="Liberation Serif" w:cs="Liberation Serif" w:ascii="Liberation Serif" w:hAnsi="Liberation Serif"/>
+          <w:i/>
+          <w:iCs/>
+          <w:color w:val="000000"/>
+          <w:sz w:val="24"/>
+          <w:szCs w:val="24"/>
+        </w:rPr>
+        <w:t>k</w:t>
+      </w:r>
+      <w:r>
+        <w:rPr>
+          <w:rFonts w:eastAsia="Liberation Serif" w:cs="Liberation Serif" w:ascii="Liberation Serif" w:hAnsi="Liberation Serif"/>
+          <w:i w:val="false"/>
+          <w:iCs w:val="false"/>
+          <w:color w:val="000000"/>
+          <w:sz w:val="24"/>
+          <w:szCs w:val="24"/>
+        </w:rPr>
+        <w:t>=2 in the SM analysis</w:t>
+      </w:r>
+      <w:r>
+        <w:rPr>
+          <w:rFonts w:eastAsia="Liberation Serif" w:cs="Liberation Serif" w:ascii="Liberation Serif" w:hAnsi="Liberation Serif"/>
+          <w:color w:val="000000"/>
+          <w:sz w:val="24"/>
+          <w:szCs w:val="24"/>
+        </w:rPr>
+        <w:t>).</w:t>
+      </w:r>
+      <w:r>
+        <w:rPr>
+          <w:rFonts w:eastAsia="Liberation Serif" w:cs="Liberation Serif" w:ascii="Liberation Serif" w:hAnsi="Liberation Serif"/>
+          <w:color w:val="000000"/>
+          <w:sz w:val="24"/>
+          <w:szCs w:val="24"/>
+        </w:rPr>
+        <w:t xml:space="preserve"> </w:t>
+      </w:r>
+      <w:r>
+        <w:rPr>
+          <w:rFonts w:eastAsia="Liberation Serif" w:cs="Liberation Serif" w:ascii="Liberation Serif" w:hAnsi="Liberation Serif"/>
+          <w:color w:val="000000"/>
+          <w:sz w:val="24"/>
+          <w:szCs w:val="24"/>
+        </w:rPr>
+        <w:t xml:space="preserve">These population genetic patterns were consistent with those that emerged from the covariance matrix (Table S5, Fig. S2). </w:t>
       </w:r>
     </w:p>
     <w:p>
@@ -4053,61 +4023,21 @@
         </w:rPr>
         <w:t xml:space="preserve">The ten independent BayesAss runs conducted to quantify the degree and direction of migration rates converged on the </w:t>
       </w:r>
-      <w:commentRangeStart w:id="10"/>
-      <w:r>
-        <w:rPr>
-          <w:rFonts w:eastAsia="Liberation Serif" w:cs="Liberation Serif" w:ascii="Liberation Serif" w:hAnsi="Liberation Serif"/>
-          <w:sz w:val="24"/>
-          <w:szCs w:val="24"/>
-        </w:rPr>
-        <w:t xml:space="preserve">same solution </w:t>
-      </w:r>
-      <w:r>
-        <w:rPr>
-          <w:rFonts w:eastAsia="Liberation Serif" w:cs="Liberation Serif" w:ascii="Liberation Serif" w:hAnsi="Liberation Serif"/>
-          <w:sz w:val="24"/>
-          <w:szCs w:val="24"/>
-        </w:rPr>
-      </w:r>
-      <w:commentRangeEnd w:id="10"/>
-      <w:r>
-        <w:commentReference w:id="10"/>
-      </w:r>
-      <w:r>
-        <w:rPr>
-          <w:rFonts w:eastAsia="Liberation Serif" w:cs="Liberation Serif" w:ascii="Liberation Serif" w:hAnsi="Liberation Serif"/>
-          <w:sz w:val="24"/>
-          <w:szCs w:val="24"/>
-        </w:rPr>
-        <w:t xml:space="preserve">(Table S6). Of X pairwise comparisons within the ANZO cluster, and Y in the SM cluster, eight and six respectively had significantly positive values. Within ANZO, this was primarily seen in relatively high outgoing gene flow estimates from Tasmania and New Zealand, and within SM, moderate outgoing levels from central islands of Pentecost and </w:t>
-      </w:r>
-      <w:commentRangeStart w:id="11"/>
-      <w:r>
-        <w:rPr>
-          <w:rFonts w:eastAsia="Liberation Serif" w:cs="Liberation Serif" w:ascii="Liberation Serif" w:hAnsi="Liberation Serif"/>
-          <w:sz w:val="24"/>
-          <w:szCs w:val="24"/>
-        </w:rPr>
-        <w:t>Malekula</w:t>
-      </w:r>
-      <w:r>
-        <w:rPr>
-          <w:rFonts w:eastAsia="Liberation Serif" w:cs="Liberation Serif" w:ascii="Liberation Serif" w:hAnsi="Liberation Serif"/>
-          <w:sz w:val="24"/>
-          <w:szCs w:val="24"/>
-        </w:rPr>
-      </w:r>
-      <w:commentRangeEnd w:id="11"/>
-      <w:r>
-        <w:commentReference w:id="11"/>
-      </w:r>
-      <w:r>
-        <w:rPr>
-          <w:rFonts w:eastAsia="Liberation Serif" w:cs="Liberation Serif" w:ascii="Liberation Serif" w:hAnsi="Liberation Serif"/>
-          <w:sz w:val="24"/>
-          <w:szCs w:val="24"/>
-        </w:rPr>
-        <w:t xml:space="preserve">. </w:t>
+      <w:r>
+        <w:rPr>
+          <w:rFonts w:eastAsia="Liberation Serif" w:cs="Liberation Serif" w:ascii="Liberation Serif" w:hAnsi="Liberation Serif"/>
+          <w:sz w:val="24"/>
+          <w:szCs w:val="24"/>
+        </w:rPr>
+        <w:t>pattern of gene flow</w:t>
+      </w:r>
+      <w:r>
+        <w:rPr>
+          <w:rFonts w:eastAsia="Liberation Serif" w:cs="Liberation Serif" w:ascii="Liberation Serif" w:hAnsi="Liberation Serif"/>
+          <w:sz w:val="24"/>
+          <w:szCs w:val="24"/>
+        </w:rPr>
+        <w:t xml:space="preserve"> (Table S6). Of X pairwise comparisons within the ANZO cluster, and Y in the SM cluster, eight and six respectively had significantly positive values. Within ANZO, this was primarily seen in relatively high outgoing gene flow estimates from Tasmania and New Zealand, and within SM, moderate outgoing levels from central islands of Pentecost and Malekula. </w:t>
       </w:r>
     </w:p>
     <w:p>
@@ -4144,7 +4074,7 @@
         </w:rPr>
         <w:t xml:space="preserve">[We found high levels of gene flow from Tasmania into the Australian mainland (0.17), New Zealand (0.13) and Chatham Islands (0.23), and Norfolk Island (0.24), from </w:t>
       </w:r>
-      <w:commentRangeStart w:id="12"/>
+      <w:commentRangeStart w:id="6"/>
       <w:r>
         <w:rPr>
           <w:rFonts w:eastAsia="Liberation Serif" w:cs="Liberation Serif" w:ascii="Liberation Serif" w:hAnsi="Liberation Serif"/>
@@ -4160,9 +4090,9 @@
           <w:szCs w:val="24"/>
         </w:rPr>
       </w:r>
-      <w:commentRangeEnd w:id="12"/>
-      <w:r>
-        <w:commentReference w:id="12"/>
+      <w:commentRangeEnd w:id="6"/>
+      <w:r>
+        <w:commentReference w:id="6"/>
       </w:r>
       <w:r>
         <w:rPr>
@@ -4172,7 +4102,7 @@
         </w:rPr>
         <w:t xml:space="preserve">and Chatham Islands (0.04), and from Australia into Tasmania (0.06). Levels of gene flow were lower in the SM cluster where only Pentecost showed important although low levels of outgoing gene flow to the neighbouring islands of Ambae (0.05), Ambrym (0.06) and Malekula (0.05). We also found lower levels of gene flow from Efate to Malekula (0.03) and from Malekula to Ambae (0.04) and </w:t>
       </w:r>
-      <w:commentRangeStart w:id="13"/>
+      <w:commentRangeStart w:id="7"/>
       <w:r>
         <w:rPr>
           <w:rFonts w:eastAsia="Liberation Serif" w:cs="Liberation Serif" w:ascii="Liberation Serif" w:hAnsi="Liberation Serif"/>
@@ -4188,9 +4118,9 @@
           <w:szCs w:val="24"/>
         </w:rPr>
       </w:r>
-      <w:commentRangeEnd w:id="13"/>
-      <w:r>
-        <w:commentReference w:id="13"/>
+      <w:commentRangeEnd w:id="7"/>
+      <w:r>
+        <w:commentReference w:id="7"/>
       </w:r>
       <w:r>
         <w:rPr>
@@ -4273,7 +4203,7 @@
         </w:rPr>
         <w:t xml:space="preserve"> showed a </w:t>
       </w:r>
-      <w:commentRangeStart w:id="14"/>
+      <w:commentRangeStart w:id="8"/>
       <w:r>
         <w:rPr>
           <w:rFonts w:eastAsia="Liberation Serif" w:cs="Liberation Serif" w:ascii="Liberation Serif" w:hAnsi="Liberation Serif"/>
@@ -4283,7 +4213,7 @@
         </w:rPr>
         <w:t xml:space="preserve">deficit of </w:t>
       </w:r>
-      <w:commentRangeStart w:id="15"/>
+      <w:commentRangeStart w:id="9"/>
       <w:r>
         <w:rPr>
           <w:rFonts w:eastAsia="Liberation Serif" w:cs="Liberation Serif" w:ascii="Liberation Serif" w:hAnsi="Liberation Serif"/>
@@ -4301,9 +4231,9 @@
           <w:szCs w:val="24"/>
         </w:rPr>
       </w:r>
-      <w:commentRangeEnd w:id="14"/>
-      <w:r>
-        <w:commentReference w:id="14"/>
+      <w:commentRangeEnd w:id="8"/>
+      <w:r>
+        <w:commentReference w:id="8"/>
       </w:r>
       <w:r>
         <w:rPr>
@@ -4322,9 +4252,9 @@
           <w:szCs w:val="24"/>
         </w:rPr>
       </w:r>
-      <w:commentRangeEnd w:id="15"/>
-      <w:r>
-        <w:commentReference w:id="15"/>
+      <w:commentRangeEnd w:id="9"/>
+      <w:r>
+        <w:commentReference w:id="9"/>
       </w:r>
       <w:r>
         <w:rPr>
@@ -4354,7 +4284,7 @@
         </w:rPr>
         <w:t xml:space="preserve">=0.091, </w:t>
       </w:r>
-      <w:commentRangeStart w:id="16"/>
+      <w:commentRangeStart w:id="10"/>
       <w:r>
         <w:rPr>
           <w:rFonts w:eastAsia="Liberation Serif" w:cs="Liberation Serif" w:ascii="Liberation Serif" w:hAnsi="Liberation Serif"/>
@@ -4429,9 +4359,9 @@
           <w:szCs w:val="24"/>
         </w:rPr>
       </w:r>
-      <w:commentRangeEnd w:id="16"/>
-      <w:r>
-        <w:commentReference w:id="16"/>
+      <w:commentRangeEnd w:id="10"/>
+      <w:r>
+        <w:commentReference w:id="10"/>
       </w:r>
       <w:r>
         <w:rPr>
@@ -4481,7 +4411,7 @@
         </w:rPr>
         <w:t xml:space="preserve">=0.42, </w:t>
       </w:r>
-      <w:commentRangeStart w:id="17"/>
+      <w:commentRangeStart w:id="11"/>
       <w:r>
         <w:rPr>
           <w:rFonts w:eastAsia="Liberation Serif" w:cs="Liberation Serif" w:ascii="Liberation Serif" w:hAnsi="Liberation Serif"/>
@@ -4518,9 +4448,9 @@
           <w:szCs w:val="24"/>
         </w:rPr>
       </w:r>
-      <w:commentRangeEnd w:id="17"/>
-      <w:r>
-        <w:commentReference w:id="17"/>
+      <w:commentRangeEnd w:id="11"/>
+      <w:r>
+        <w:commentReference w:id="11"/>
       </w:r>
       <w:r>
         <w:rPr>
@@ -4654,6 +4584,237 @@
         </w:rPr>
         <w:t xml:space="preserve"> are </w:t>
       </w:r>
+      <w:commentRangeStart w:id="12"/>
+      <w:r>
+        <w:rPr>
+          <w:rFonts w:eastAsia="Liberation Serif" w:cs="Liberation Serif" w:ascii="Liberation Serif" w:hAnsi="Liberation Serif"/>
+          <w:color w:val="000000"/>
+          <w:sz w:val="24"/>
+          <w:szCs w:val="24"/>
+          <w:highlight w:val="white"/>
+        </w:rPr>
+        <w:t xml:space="preserve">shown in </w:t>
+      </w:r>
+      <w:commentRangeStart w:id="13"/>
+      <w:commentRangeStart w:id="14"/>
+      <w:r>
+        <w:rPr>
+          <w:rFonts w:eastAsia="Liberation Serif" w:cs="Liberation Serif" w:ascii="Liberation Serif" w:hAnsi="Liberation Serif"/>
+          <w:color w:val="000000"/>
+          <w:sz w:val="24"/>
+          <w:szCs w:val="24"/>
+          <w:highlight w:val="white"/>
+        </w:rPr>
+      </w:r>
+      <w:commentRangeEnd w:id="12"/>
+      <w:r>
+        <w:commentReference w:id="12"/>
+      </w:r>
+      <w:r>
+        <w:rPr>
+          <w:rFonts w:eastAsia="Liberation Serif" w:cs="Liberation Serif" w:ascii="Liberation Serif" w:hAnsi="Liberation Serif"/>
+          <w:color w:val="000000"/>
+          <w:sz w:val="24"/>
+          <w:szCs w:val="24"/>
+        </w:rPr>
+        <w:t>Figure 3</w:t>
+      </w:r>
+      <w:r>
+        <w:rPr>
+          <w:rFonts w:eastAsia="Liberation Serif" w:cs="Liberation Serif" w:ascii="Liberation Serif" w:hAnsi="Liberation Serif"/>
+          <w:color w:val="000000"/>
+          <w:sz w:val="24"/>
+          <w:szCs w:val="24"/>
+        </w:rPr>
+      </w:r>
+      <w:commentRangeEnd w:id="14"/>
+      <w:r>
+        <w:commentReference w:id="14"/>
+      </w:r>
+      <w:r>
+        <w:rPr>
+          <w:rFonts w:eastAsia="Liberation Serif" w:cs="Liberation Serif" w:ascii="Liberation Serif" w:hAnsi="Liberation Serif"/>
+          <w:color w:val="000000"/>
+          <w:sz w:val="24"/>
+          <w:szCs w:val="24"/>
+        </w:rPr>
+      </w:r>
+      <w:commentRangeEnd w:id="13"/>
+      <w:r>
+        <w:commentReference w:id="13"/>
+      </w:r>
+      <w:r>
+        <w:rPr>
+          <w:rFonts w:eastAsia="Liberation Serif" w:cs="Liberation Serif" w:ascii="Liberation Serif" w:hAnsi="Liberation Serif"/>
+          <w:color w:val="000000"/>
+          <w:sz w:val="24"/>
+          <w:szCs w:val="24"/>
+        </w:rPr>
+        <w:t xml:space="preserve">. </w:t>
+      </w:r>
+      <w:r>
+        <w:rPr>
+          <w:rFonts w:eastAsia="Liberation Serif" w:cs="Liberation Serif" w:ascii="Liberation Serif" w:hAnsi="Liberation Serif"/>
+          <w:i/>
+          <w:iCs/>
+          <w:color w:val="000000"/>
+          <w:sz w:val="24"/>
+          <w:szCs w:val="24"/>
+        </w:rPr>
+        <w:t>CREB1</w:t>
+      </w:r>
+      <w:r>
+        <w:rPr>
+          <w:rFonts w:eastAsia="Liberation Serif" w:cs="Liberation Serif" w:ascii="Liberation Serif" w:hAnsi="Liberation Serif"/>
+          <w:color w:val="000000"/>
+          <w:sz w:val="24"/>
+          <w:szCs w:val="24"/>
+        </w:rPr>
+        <w:t xml:space="preserve"> showed longer mean lengths for Australia, the Tasmanian migrants and non-migrants, and the recently colonised populations of New Zealand, Chatham Island, and Norfolk Island. Heron Island, Lord Howe Island and all southern Melanesian populations displayed shorter allele lengths on average. </w:t>
+      </w:r>
+      <w:r>
+        <w:rPr>
+          <w:rFonts w:eastAsia="Liberation Serif" w:cs="Liberation Serif" w:ascii="Liberation Serif" w:hAnsi="Liberation Serif"/>
+          <w:i/>
+          <w:iCs/>
+          <w:color w:val="000000"/>
+          <w:sz w:val="24"/>
+          <w:szCs w:val="24"/>
+        </w:rPr>
+        <w:t>CLOCK</w:t>
+      </w:r>
+      <w:r>
+        <w:rPr>
+          <w:rFonts w:eastAsia="Liberation Serif" w:cs="Liberation Serif" w:ascii="Liberation Serif" w:hAnsi="Liberation Serif"/>
+          <w:color w:val="000000"/>
+          <w:sz w:val="24"/>
+          <w:szCs w:val="24"/>
+        </w:rPr>
+        <w:t xml:space="preserve"> was </w:t>
+      </w:r>
+      <w:commentRangeStart w:id="15"/>
+      <w:r>
+        <w:rPr>
+          <w:rFonts w:eastAsia="Liberation Serif" w:cs="Liberation Serif" w:ascii="Liberation Serif" w:hAnsi="Liberation Serif"/>
+          <w:color w:val="000000"/>
+          <w:sz w:val="24"/>
+          <w:szCs w:val="24"/>
+        </w:rPr>
+        <w:t>monotypic in most populations with the exception</w:t>
+      </w:r>
+      <w:r>
+        <w:rPr>
+          <w:rFonts w:eastAsia="Liberation Serif" w:cs="Liberation Serif" w:ascii="Liberation Serif" w:hAnsi="Liberation Serif"/>
+          <w:color w:val="000000"/>
+          <w:sz w:val="24"/>
+          <w:szCs w:val="24"/>
+        </w:rPr>
+      </w:r>
+      <w:commentRangeEnd w:id="15"/>
+      <w:r>
+        <w:commentReference w:id="15"/>
+      </w:r>
+      <w:r>
+        <w:rPr>
+          <w:rFonts w:eastAsia="Liberation Serif" w:cs="Liberation Serif" w:ascii="Liberation Serif" w:hAnsi="Liberation Serif"/>
+          <w:color w:val="000000"/>
+          <w:sz w:val="24"/>
+          <w:szCs w:val="24"/>
+        </w:rPr>
+        <w:t xml:space="preserve"> of the putative Tasmanian migrants that showed significantly longer allele lengths when compared to Australian and Tasmanian resident silvereyes (Fig. 4). Migrant individuals had long </w:t>
+      </w:r>
+      <w:r>
+        <w:rPr>
+          <w:rFonts w:eastAsia="Liberation Serif" w:cs="Liberation Serif" w:ascii="Liberation Serif" w:hAnsi="Liberation Serif"/>
+          <w:i/>
+          <w:color w:val="000000"/>
+          <w:sz w:val="24"/>
+          <w:szCs w:val="24"/>
+        </w:rPr>
+        <w:t>CLOCK</w:t>
+      </w:r>
+      <w:r>
+        <w:rPr>
+          <w:rFonts w:eastAsia="Liberation Serif" w:cs="Liberation Serif" w:ascii="Liberation Serif" w:hAnsi="Liberation Serif"/>
+          <w:color w:val="000000"/>
+          <w:sz w:val="24"/>
+          <w:szCs w:val="24"/>
+        </w:rPr>
+        <w:t xml:space="preserve"> variants (allele lengths of 289 and 291) </w:t>
+      </w:r>
+      <w:commentRangeStart w:id="16"/>
+      <w:r>
+        <w:rPr>
+          <w:rFonts w:eastAsia="Liberation Serif" w:cs="Liberation Serif" w:ascii="Liberation Serif" w:hAnsi="Liberation Serif"/>
+          <w:color w:val="000000"/>
+          <w:sz w:val="24"/>
+          <w:szCs w:val="24"/>
+        </w:rPr>
+        <w:t>not observed in any other population</w:t>
+      </w:r>
+      <w:r>
+        <w:rPr>
+          <w:rFonts w:eastAsia="Liberation Serif" w:cs="Liberation Serif" w:ascii="Liberation Serif" w:hAnsi="Liberation Serif"/>
+          <w:color w:val="000000"/>
+          <w:sz w:val="24"/>
+          <w:szCs w:val="24"/>
+        </w:rPr>
+      </w:r>
+      <w:commentRangeEnd w:id="16"/>
+      <w:r>
+        <w:commentReference w:id="16"/>
+      </w:r>
+      <w:r>
+        <w:rPr>
+          <w:rFonts w:eastAsia="Liberation Serif" w:cs="Liberation Serif" w:ascii="Liberation Serif" w:hAnsi="Liberation Serif"/>
+          <w:color w:val="000000"/>
+          <w:sz w:val="24"/>
+          <w:szCs w:val="24"/>
+        </w:rPr>
+        <w:t xml:space="preserve">. </w:t>
+      </w:r>
+      <w:commentRangeStart w:id="17"/>
+      <w:r>
+        <w:rPr>
+          <w:rFonts w:eastAsia="Liberation Serif" w:cs="Liberation Serif" w:ascii="Liberation Serif" w:hAnsi="Liberation Serif"/>
+          <w:i/>
+          <w:iCs/>
+          <w:color w:val="000000"/>
+          <w:sz w:val="24"/>
+          <w:szCs w:val="24"/>
+        </w:rPr>
+        <w:t>NPAS2</w:t>
+      </w:r>
+      <w:r>
+        <w:rPr>
+          <w:rFonts w:eastAsia="Liberation Serif" w:cs="Liberation Serif" w:ascii="Liberation Serif" w:hAnsi="Liberation Serif"/>
+          <w:color w:val="000000"/>
+          <w:sz w:val="24"/>
+          <w:szCs w:val="24"/>
+        </w:rPr>
+        <w:t xml:space="preserve"> </w:t>
+      </w:r>
+      <w:r>
+        <w:rPr>
+          <w:rFonts w:eastAsia="Liberation Serif" w:cs="Liberation Serif" w:ascii="Liberation Serif" w:hAnsi="Liberation Serif"/>
+          <w:color w:val="000000"/>
+          <w:sz w:val="24"/>
+          <w:szCs w:val="24"/>
+        </w:rPr>
+      </w:r>
+      <w:commentRangeEnd w:id="17"/>
+      <w:r>
+        <w:commentReference w:id="17"/>
+      </w:r>
+      <w:r>
+        <w:rPr>
+          <w:rFonts w:eastAsia="Liberation Serif" w:cs="Liberation Serif" w:ascii="Liberation Serif" w:hAnsi="Liberation Serif"/>
+          <w:color w:val="000000"/>
+          <w:sz w:val="24"/>
+          <w:szCs w:val="24"/>
+        </w:rPr>
+        <w:t xml:space="preserve">showed some variation across populations but similar mean values for populations in the ANZO cluster. However, most SM populations were not variable at this locus, with the exception of peripherally located islands of Gaua, Efate and Tanna in Vanuatu, and </w:t>
+      </w:r>
       <w:commentRangeStart w:id="18"/>
       <w:r>
         <w:rPr>
@@ -4661,251 +4822,20 @@
           <w:color w:val="000000"/>
           <w:sz w:val="24"/>
           <w:szCs w:val="24"/>
-          <w:highlight w:val="white"/>
-        </w:rPr>
-        <w:t xml:space="preserve">shown in </w:t>
-      </w:r>
-      <w:commentRangeStart w:id="19"/>
-      <w:commentRangeStart w:id="20"/>
-      <w:r>
-        <w:rPr>
-          <w:rFonts w:eastAsia="Liberation Serif" w:cs="Liberation Serif" w:ascii="Liberation Serif" w:hAnsi="Liberation Serif"/>
-          <w:color w:val="000000"/>
-          <w:sz w:val="24"/>
-          <w:szCs w:val="24"/>
-          <w:highlight w:val="white"/>
+        </w:rPr>
+        <w:t>Lord Howe Island</w:t>
+      </w:r>
+      <w:r>
+        <w:rPr>
+          <w:rFonts w:eastAsia="Liberation Serif" w:cs="Liberation Serif" w:ascii="Liberation Serif" w:hAnsi="Liberation Serif"/>
+          <w:color w:val="000000"/>
+          <w:sz w:val="24"/>
+          <w:szCs w:val="24"/>
         </w:rPr>
       </w:r>
       <w:commentRangeEnd w:id="18"/>
       <w:r>
         <w:commentReference w:id="18"/>
-      </w:r>
-      <w:r>
-        <w:rPr>
-          <w:rFonts w:eastAsia="Liberation Serif" w:cs="Liberation Serif" w:ascii="Liberation Serif" w:hAnsi="Liberation Serif"/>
-          <w:color w:val="000000"/>
-          <w:sz w:val="24"/>
-          <w:szCs w:val="24"/>
-        </w:rPr>
-        <w:t>Figure 3</w:t>
-      </w:r>
-      <w:r>
-        <w:rPr>
-          <w:rFonts w:eastAsia="Liberation Serif" w:cs="Liberation Serif" w:ascii="Liberation Serif" w:hAnsi="Liberation Serif"/>
-          <w:color w:val="000000"/>
-          <w:sz w:val="24"/>
-          <w:szCs w:val="24"/>
-        </w:rPr>
-      </w:r>
-      <w:commentRangeEnd w:id="20"/>
-      <w:r>
-        <w:commentReference w:id="20"/>
-      </w:r>
-      <w:r>
-        <w:rPr>
-          <w:rFonts w:eastAsia="Liberation Serif" w:cs="Liberation Serif" w:ascii="Liberation Serif" w:hAnsi="Liberation Serif"/>
-          <w:color w:val="000000"/>
-          <w:sz w:val="24"/>
-          <w:szCs w:val="24"/>
-        </w:rPr>
-      </w:r>
-      <w:commentRangeEnd w:id="19"/>
-      <w:r>
-        <w:commentReference w:id="19"/>
-      </w:r>
-      <w:r>
-        <w:rPr>
-          <w:rFonts w:eastAsia="Liberation Serif" w:cs="Liberation Serif" w:ascii="Liberation Serif" w:hAnsi="Liberation Serif"/>
-          <w:color w:val="000000"/>
-          <w:sz w:val="24"/>
-          <w:szCs w:val="24"/>
-        </w:rPr>
-        <w:t xml:space="preserve">. </w:t>
-      </w:r>
-      <w:r>
-        <w:rPr>
-          <w:rFonts w:eastAsia="Liberation Serif" w:cs="Liberation Serif" w:ascii="Liberation Serif" w:hAnsi="Liberation Serif"/>
-          <w:i/>
-          <w:iCs/>
-          <w:color w:val="000000"/>
-          <w:sz w:val="24"/>
-          <w:szCs w:val="24"/>
-        </w:rPr>
-        <w:t>CREB1</w:t>
-      </w:r>
-      <w:r>
-        <w:rPr>
-          <w:rFonts w:eastAsia="Liberation Serif" w:cs="Liberation Serif" w:ascii="Liberation Serif" w:hAnsi="Liberation Serif"/>
-          <w:color w:val="000000"/>
-          <w:sz w:val="24"/>
-          <w:szCs w:val="24"/>
-        </w:rPr>
-        <w:t xml:space="preserve"> showed longer mean lengths for Australia, the Tasmanian migrants and non-migrants, and the recently colonised populations of New Zealand, Chatham Island, and Norfolk Island. Heron Island, Lord Howe Island and all southern Melanesian populations displayed shorter allele lengths on average. </w:t>
-      </w:r>
-      <w:r>
-        <w:rPr>
-          <w:rFonts w:eastAsia="Liberation Serif" w:cs="Liberation Serif" w:ascii="Liberation Serif" w:hAnsi="Liberation Serif"/>
-          <w:i/>
-          <w:iCs/>
-          <w:color w:val="000000"/>
-          <w:sz w:val="24"/>
-          <w:szCs w:val="24"/>
-        </w:rPr>
-        <w:t>CLOCK</w:t>
-      </w:r>
-      <w:r>
-        <w:rPr>
-          <w:rFonts w:eastAsia="Liberation Serif" w:cs="Liberation Serif" w:ascii="Liberation Serif" w:hAnsi="Liberation Serif"/>
-          <w:color w:val="000000"/>
-          <w:sz w:val="24"/>
-          <w:szCs w:val="24"/>
-        </w:rPr>
-        <w:t xml:space="preserve"> was </w:t>
-      </w:r>
-      <w:commentRangeStart w:id="21"/>
-      <w:r>
-        <w:rPr>
-          <w:rFonts w:eastAsia="Liberation Serif" w:cs="Liberation Serif" w:ascii="Liberation Serif" w:hAnsi="Liberation Serif"/>
-          <w:color w:val="000000"/>
-          <w:sz w:val="24"/>
-          <w:szCs w:val="24"/>
-        </w:rPr>
-        <w:t>monotypic in most populations with the exception</w:t>
-      </w:r>
-      <w:r>
-        <w:rPr>
-          <w:rFonts w:eastAsia="Liberation Serif" w:cs="Liberation Serif" w:ascii="Liberation Serif" w:hAnsi="Liberation Serif"/>
-          <w:color w:val="000000"/>
-          <w:sz w:val="24"/>
-          <w:szCs w:val="24"/>
-        </w:rPr>
-      </w:r>
-      <w:commentRangeEnd w:id="21"/>
-      <w:r>
-        <w:commentReference w:id="21"/>
-      </w:r>
-      <w:r>
-        <w:rPr>
-          <w:rFonts w:eastAsia="Liberation Serif" w:cs="Liberation Serif" w:ascii="Liberation Serif" w:hAnsi="Liberation Serif"/>
-          <w:color w:val="000000"/>
-          <w:sz w:val="24"/>
-          <w:szCs w:val="24"/>
-        </w:rPr>
-        <w:t xml:space="preserve"> of the putative Tasmanian migrants that showed significantly longer allele lengths when compared to Australian and Tasmanian resident silvereyes (Fig. 4). Migrant individuals had long </w:t>
-      </w:r>
-      <w:r>
-        <w:rPr>
-          <w:rFonts w:eastAsia="Liberation Serif" w:cs="Liberation Serif" w:ascii="Liberation Serif" w:hAnsi="Liberation Serif"/>
-          <w:i/>
-          <w:color w:val="000000"/>
-          <w:sz w:val="24"/>
-          <w:szCs w:val="24"/>
-        </w:rPr>
-        <w:t>CLOCK</w:t>
-      </w:r>
-      <w:r>
-        <w:rPr>
-          <w:rFonts w:eastAsia="Liberation Serif" w:cs="Liberation Serif" w:ascii="Liberation Serif" w:hAnsi="Liberation Serif"/>
-          <w:color w:val="000000"/>
-          <w:sz w:val="24"/>
-          <w:szCs w:val="24"/>
-        </w:rPr>
-        <w:t xml:space="preserve"> variants (allele lengths of 289 and 291) </w:t>
-      </w:r>
-      <w:commentRangeStart w:id="22"/>
-      <w:r>
-        <w:rPr>
-          <w:rFonts w:eastAsia="Liberation Serif" w:cs="Liberation Serif" w:ascii="Liberation Serif" w:hAnsi="Liberation Serif"/>
-          <w:color w:val="000000"/>
-          <w:sz w:val="24"/>
-          <w:szCs w:val="24"/>
-        </w:rPr>
-        <w:t>not observed in any other population</w:t>
-      </w:r>
-      <w:r>
-        <w:rPr>
-          <w:rFonts w:eastAsia="Liberation Serif" w:cs="Liberation Serif" w:ascii="Liberation Serif" w:hAnsi="Liberation Serif"/>
-          <w:color w:val="000000"/>
-          <w:sz w:val="24"/>
-          <w:szCs w:val="24"/>
-        </w:rPr>
-      </w:r>
-      <w:commentRangeEnd w:id="22"/>
-      <w:r>
-        <w:commentReference w:id="22"/>
-      </w:r>
-      <w:r>
-        <w:rPr>
-          <w:rFonts w:eastAsia="Liberation Serif" w:cs="Liberation Serif" w:ascii="Liberation Serif" w:hAnsi="Liberation Serif"/>
-          <w:color w:val="000000"/>
-          <w:sz w:val="24"/>
-          <w:szCs w:val="24"/>
-        </w:rPr>
-        <w:t xml:space="preserve">. </w:t>
-      </w:r>
-      <w:commentRangeStart w:id="23"/>
-      <w:r>
-        <w:rPr>
-          <w:rFonts w:eastAsia="Liberation Serif" w:cs="Liberation Serif" w:ascii="Liberation Serif" w:hAnsi="Liberation Serif"/>
-          <w:i/>
-          <w:iCs/>
-          <w:color w:val="000000"/>
-          <w:sz w:val="24"/>
-          <w:szCs w:val="24"/>
-        </w:rPr>
-        <w:t>NPAS2</w:t>
-      </w:r>
-      <w:r>
-        <w:rPr>
-          <w:rFonts w:eastAsia="Liberation Serif" w:cs="Liberation Serif" w:ascii="Liberation Serif" w:hAnsi="Liberation Serif"/>
-          <w:color w:val="000000"/>
-          <w:sz w:val="24"/>
-          <w:szCs w:val="24"/>
-        </w:rPr>
-        <w:t xml:space="preserve"> </w:t>
-      </w:r>
-      <w:r>
-        <w:rPr>
-          <w:rFonts w:eastAsia="Liberation Serif" w:cs="Liberation Serif" w:ascii="Liberation Serif" w:hAnsi="Liberation Serif"/>
-          <w:color w:val="000000"/>
-          <w:sz w:val="24"/>
-          <w:szCs w:val="24"/>
-        </w:rPr>
-      </w:r>
-      <w:commentRangeEnd w:id="23"/>
-      <w:r>
-        <w:commentReference w:id="23"/>
-      </w:r>
-      <w:r>
-        <w:rPr>
-          <w:rFonts w:eastAsia="Liberation Serif" w:cs="Liberation Serif" w:ascii="Liberation Serif" w:hAnsi="Liberation Serif"/>
-          <w:color w:val="000000"/>
-          <w:sz w:val="24"/>
-          <w:szCs w:val="24"/>
-        </w:rPr>
-        <w:t xml:space="preserve">showed some variation across populations but similar mean values for populations in the ANZO cluster. However, most SM populations were not variable at this locus, with the exception of peripherally located islands of Gaua, Efate and Tanna in Vanuatu, and </w:t>
-      </w:r>
-      <w:commentRangeStart w:id="24"/>
-      <w:r>
-        <w:rPr>
-          <w:rFonts w:eastAsia="Liberation Serif" w:cs="Liberation Serif" w:ascii="Liberation Serif" w:hAnsi="Liberation Serif"/>
-          <w:color w:val="000000"/>
-          <w:sz w:val="24"/>
-          <w:szCs w:val="24"/>
-        </w:rPr>
-        <w:t>Lord Howe Island</w:t>
-      </w:r>
-      <w:r>
-        <w:rPr>
-          <w:rFonts w:eastAsia="Liberation Serif" w:cs="Liberation Serif" w:ascii="Liberation Serif" w:hAnsi="Liberation Serif"/>
-          <w:color w:val="000000"/>
-          <w:sz w:val="24"/>
-          <w:szCs w:val="24"/>
-        </w:rPr>
-      </w:r>
-      <w:commentRangeEnd w:id="24"/>
-      <w:r>
-        <w:commentReference w:id="24"/>
       </w:r>
       <w:r>
         <w:rPr>
@@ -4973,7 +4903,7 @@
         </w:rPr>
         <w:t xml:space="preserve"> SNPs with MAF &gt; 0.1, </w:t>
       </w:r>
-      <w:commentRangeStart w:id="25"/>
+      <w:commentRangeStart w:id="19"/>
       <w:r>
         <w:rPr>
           <w:rFonts w:eastAsia="Liberation Serif" w:cs="Liberation Serif" w:ascii="Liberation Serif" w:hAnsi="Liberation Serif"/>
@@ -4991,9 +4921,9 @@
           <w:szCs w:val="24"/>
         </w:rPr>
       </w:r>
-      <w:commentRangeEnd w:id="25"/>
-      <w:r>
-        <w:commentReference w:id="25"/>
+      <w:commentRangeEnd w:id="19"/>
+      <w:r>
+        <w:commentReference w:id="19"/>
       </w:r>
       <w:r>
         <w:rPr>
@@ -5004,7 +4934,7 @@
         </w:rPr>
         <w:t xml:space="preserve">. </w:t>
       </w:r>
-      <w:commentRangeStart w:id="26"/>
+      <w:commentRangeStart w:id="20"/>
       <w:r>
         <w:rPr>
           <w:rFonts w:eastAsia="Liberation Serif" w:cs="Liberation Serif" w:ascii="Liberation Serif" w:hAnsi="Liberation Serif"/>
@@ -5022,9 +4952,9 @@
           <w:szCs w:val="24"/>
         </w:rPr>
       </w:r>
-      <w:commentRangeEnd w:id="26"/>
-      <w:r>
-        <w:commentReference w:id="26"/>
+      <w:commentRangeEnd w:id="20"/>
+      <w:r>
+        <w:commentReference w:id="20"/>
       </w:r>
       <w:r>
         <w:rPr>
@@ -5035,7 +4965,7 @@
         </w:rPr>
         <w:t xml:space="preserve">of them showed significant differences across populations but only SNP83 (a non-synonymous substitution) displayed consistent differences between ANZO and SM clusters (Table S11). SM individuals exclusively carried adenines </w:t>
       </w:r>
-      <w:commentRangeStart w:id="27"/>
+      <w:commentRangeStart w:id="21"/>
       <w:r>
         <w:rPr>
           <w:rFonts w:eastAsia="Liberation Serif" w:cs="Liberation Serif" w:ascii="Liberation Serif" w:hAnsi="Liberation Serif"/>
@@ -5053,9 +4983,9 @@
           <w:szCs w:val="24"/>
         </w:rPr>
       </w:r>
-      <w:commentRangeEnd w:id="27"/>
-      <w:r>
-        <w:commentReference w:id="27"/>
+      <w:commentRangeEnd w:id="21"/>
+      <w:r>
+        <w:commentReference w:id="21"/>
       </w:r>
       <w:r>
         <w:rPr>
@@ -5066,7 +4996,7 @@
         </w:rPr>
         <w:t xml:space="preserve">lysines while those from New Zealand and Chatham Island only guanines which translated into argines. Tasmanian residents and </w:t>
       </w:r>
-      <w:commentRangeStart w:id="28"/>
+      <w:commentRangeStart w:id="22"/>
       <w:r>
         <w:rPr>
           <w:rFonts w:eastAsia="Liberation Serif" w:cs="Liberation Serif" w:ascii="Liberation Serif" w:hAnsi="Liberation Serif"/>
@@ -5084,9 +5014,9 @@
           <w:szCs w:val="24"/>
         </w:rPr>
       </w:r>
-      <w:commentRangeEnd w:id="28"/>
-      <w:r>
-        <w:commentReference w:id="28"/>
+      <w:commentRangeEnd w:id="22"/>
+      <w:r>
+        <w:commentReference w:id="22"/>
       </w:r>
       <w:r>
         <w:rPr>
@@ -5097,7 +5027,7 @@
         </w:rPr>
         <w:t>had both nucleotides represented (</w:t>
       </w:r>
-      <w:commentRangeStart w:id="29"/>
+      <w:commentRangeStart w:id="23"/>
       <w:r>
         <w:rPr>
           <w:rFonts w:eastAsia="Liberation Serif" w:cs="Liberation Serif" w:ascii="Liberation Serif" w:hAnsi="Liberation Serif"/>
@@ -5115,9 +5045,9 @@
           <w:szCs w:val="24"/>
         </w:rPr>
       </w:r>
-      <w:commentRangeEnd w:id="29"/>
-      <w:r>
-        <w:commentReference w:id="29"/>
+      <w:commentRangeEnd w:id="23"/>
+      <w:r>
+        <w:commentReference w:id="23"/>
       </w:r>
       <w:r>
         <w:rPr>
@@ -5156,7 +5086,7 @@
         <w:jc w:val="both"/>
         <w:rPr/>
       </w:pPr>
-      <w:commentRangeStart w:id="30"/>
+      <w:commentRangeStart w:id="24"/>
       <w:r>
         <w:rPr>
           <w:rFonts w:eastAsia="Liberation Serif" w:cs="Liberation Serif" w:ascii="Liberation Serif" w:hAnsi="Liberation Serif"/>
@@ -5167,9 +5097,9 @@
         </w:rPr>
         <w:t>Bayesian Regression Models</w:t>
       </w:r>
-      <w:commentRangeEnd w:id="30"/>
-      <w:r>
-        <w:commentReference w:id="30"/>
+      <w:commentRangeEnd w:id="24"/>
+      <w:r>
+        <w:commentReference w:id="24"/>
       </w:r>
       <w:r>
         <w:rPr>
@@ -5217,7 +5147,7 @@
         </w:rPr>
         <w:t xml:space="preserve"> variation was better explained by a single change point model than the intercept-only (mean allele length differs between populations but does not change as a function of increasing dispersal propensity or time since colonisation) or a linear regression </w:t>
       </w:r>
-      <w:commentRangeStart w:id="31"/>
+      <w:commentRangeStart w:id="25"/>
       <w:r>
         <w:rPr>
           <w:rFonts w:eastAsia="Liberation Serif" w:cs="Liberation Serif" w:ascii="Liberation Serif" w:hAnsi="Liberation Serif"/>
@@ -5235,9 +5165,9 @@
           <w:szCs w:val="24"/>
         </w:rPr>
       </w:r>
-      <w:commentRangeEnd w:id="31"/>
-      <w:r>
-        <w:commentReference w:id="31"/>
+      <w:commentRangeEnd w:id="25"/>
+      <w:r>
+        <w:commentReference w:id="25"/>
       </w:r>
       <w:r>
         <w:rPr>
@@ -5463,7 +5393,7 @@
         </w:rPr>
         <w:t xml:space="preserve">Rapid changes in dispersal could help to explain why taxa present on many islands show high levels of phenotypic diversity – the “paradox of the great speciators”. [delete </w:t>
       </w:r>
-      <w:commentRangeStart w:id="32"/>
+      <w:commentRangeStart w:id="26"/>
       <w:r>
         <w:rPr>
           <w:rFonts w:eastAsia="Liberation Serif" w:cs="Liberation Serif" w:ascii="Liberation Serif" w:hAnsi="Liberation Serif"/>
@@ -5481,9 +5411,9 @@
           <w:szCs w:val="24"/>
         </w:rPr>
       </w:r>
-      <w:commentRangeEnd w:id="32"/>
-      <w:r>
-        <w:commentReference w:id="32"/>
+      <w:commentRangeEnd w:id="26"/>
+      <w:r>
+        <w:commentReference w:id="26"/>
       </w:r>
       <w:r>
         <w:rPr>
@@ -5494,7 +5424,7 @@
         </w:rPr>
         <w:t xml:space="preserve">.delete] Quantifying variation in six candidate genes thought to underlie dispersal and migratory behaviour in populations of Australian mainland and island-colonising silvereyes (REF) has revealed </w:t>
       </w:r>
-      <w:commentRangeStart w:id="33"/>
+      <w:commentRangeStart w:id="27"/>
       <w:r>
         <w:rPr>
           <w:rFonts w:eastAsia="Liberation Serif" w:cs="Liberation Serif" w:ascii="Liberation Serif" w:hAnsi="Liberation Serif"/>
@@ -5512,9 +5442,9 @@
           <w:szCs w:val="24"/>
         </w:rPr>
       </w:r>
-      <w:commentRangeEnd w:id="33"/>
-      <w:r>
-        <w:commentReference w:id="33"/>
+      <w:commentRangeEnd w:id="27"/>
+      <w:r>
+        <w:commentReference w:id="27"/>
       </w:r>
       <w:r>
         <w:rPr>
@@ -5565,8 +5495,8 @@
         </w:rPr>
         <w:t xml:space="preserve"> associated with migratory status when comparing Tasmanian residents and </w:t>
       </w:r>
-      <w:commentRangeStart w:id="34"/>
-      <w:commentRangeStart w:id="35"/>
+      <w:commentRangeStart w:id="28"/>
+      <w:commentRangeStart w:id="29"/>
       <w:r>
         <w:rPr>
           <w:rFonts w:eastAsia="Liberation Serif" w:cs="Liberation Serif" w:ascii="Liberation Serif" w:hAnsi="Liberation Serif"/>
@@ -5584,21 +5514,21 @@
           <w:szCs w:val="24"/>
         </w:rPr>
       </w:r>
-      <w:commentRangeEnd w:id="34"/>
-      <w:r>
-        <w:commentReference w:id="34"/>
-      </w:r>
-      <w:r>
-        <w:rPr>
-          <w:rFonts w:eastAsia="Liberation Serif" w:cs="Liberation Serif" w:ascii="Liberation Serif" w:hAnsi="Liberation Serif"/>
-          <w:color w:val="000000"/>
-          <w:sz w:val="24"/>
-          <w:szCs w:val="24"/>
-        </w:rPr>
-      </w:r>
-      <w:commentRangeEnd w:id="35"/>
-      <w:r>
-        <w:commentReference w:id="35"/>
+      <w:commentRangeEnd w:id="28"/>
+      <w:r>
+        <w:commentReference w:id="28"/>
+      </w:r>
+      <w:r>
+        <w:rPr>
+          <w:rFonts w:eastAsia="Liberation Serif" w:cs="Liberation Serif" w:ascii="Liberation Serif" w:hAnsi="Liberation Serif"/>
+          <w:color w:val="000000"/>
+          <w:sz w:val="24"/>
+          <w:szCs w:val="24"/>
+        </w:rPr>
+      </w:r>
+      <w:commentRangeEnd w:id="29"/>
+      <w:r>
+        <w:commentReference w:id="29"/>
       </w:r>
       <w:r>
         <w:rPr>
@@ -5609,7 +5539,7 @@
         </w:rPr>
         <w:t xml:space="preserve">. </w:t>
       </w:r>
-      <w:commentRangeStart w:id="36"/>
+      <w:commentRangeStart w:id="30"/>
       <w:r>
         <w:rPr>
           <w:rFonts w:eastAsia="Liberation Serif" w:cs="Liberation Serif" w:ascii="Liberation Serif" w:hAnsi="Liberation Serif"/>
@@ -5627,9 +5557,9 @@
           <w:szCs w:val="24"/>
         </w:rPr>
       </w:r>
-      <w:commentRangeEnd w:id="36"/>
-      <w:r>
-        <w:commentReference w:id="36"/>
+      <w:commentRangeEnd w:id="30"/>
+      <w:r>
+        <w:commentReference w:id="30"/>
       </w:r>
       <w:r>
         <w:rPr>
@@ -5659,7 +5589,7 @@
         </w:rPr>
         <w:t xml:space="preserve"> SNP polymorphic in Australian and Tasmanian populations was fixed for different alleles in recently colonised versus evolutionarily older island populations. Together, these genes are likely to provide useful signatures of behavioural shifts in dispersal propensity in other silvereye populations, and possibly closely related species, though whether any act as a genetic switch remains </w:t>
       </w:r>
-      <w:commentRangeStart w:id="37"/>
+      <w:commentRangeStart w:id="31"/>
       <w:r>
         <w:rPr>
           <w:rFonts w:eastAsia="Liberation Serif" w:cs="Liberation Serif" w:ascii="Liberation Serif" w:hAnsi="Liberation Serif"/>
@@ -5677,9 +5607,9 @@
           <w:szCs w:val="24"/>
         </w:rPr>
       </w:r>
-      <w:commentRangeEnd w:id="37"/>
-      <w:r>
-        <w:commentReference w:id="37"/>
+      <w:commentRangeEnd w:id="31"/>
+      <w:r>
+        <w:commentReference w:id="31"/>
       </w:r>
       <w:r>
         <w:rPr>
@@ -5698,7 +5628,7 @@
         <w:jc w:val="both"/>
         <w:rPr/>
       </w:pPr>
-      <w:commentRangeStart w:id="38"/>
+      <w:commentRangeStart w:id="32"/>
       <w:r>
         <w:rPr>
           <w:rFonts w:eastAsia="Liberation Serif" w:cs="Liberation Serif" w:ascii="Liberation Serif" w:hAnsi="Liberation Serif"/>
@@ -5709,9 +5639,9 @@
         </w:rPr>
         <w:t>Candidate genes with dispersal associations</w:t>
       </w:r>
-      <w:commentRangeEnd w:id="38"/>
-      <w:r>
-        <w:commentReference w:id="38"/>
+      <w:commentRangeEnd w:id="32"/>
+      <w:r>
+        <w:commentReference w:id="32"/>
       </w:r>
       <w:r>
         <w:rPr>
@@ -5730,7 +5660,7 @@
         <w:jc w:val="both"/>
         <w:rPr/>
       </w:pPr>
-      <w:commentRangeStart w:id="39"/>
+      <w:commentRangeStart w:id="33"/>
       <w:r>
         <w:rPr>
           <w:rFonts w:eastAsia="Liberation Serif" w:cs="Liberation Serif" w:ascii="Liberation Serif" w:hAnsi="Liberation Serif"/>
@@ -5750,9 +5680,9 @@
           <w:szCs w:val="24"/>
         </w:rPr>
       </w:r>
-      <w:commentRangeEnd w:id="39"/>
-      <w:r>
-        <w:commentReference w:id="39"/>
+      <w:commentRangeEnd w:id="33"/>
+      <w:r>
+        <w:commentReference w:id="33"/>
       </w:r>
       <w:r>
         <w:rPr>
@@ -5821,7 +5751,7 @@
         </w:rPr>
         <w:t>clearly fell in the ANZO population genetic cluster that includes all of the long-allele-length populations. Also, t</w:t>
       </w:r>
-      <w:commentRangeStart w:id="40"/>
+      <w:commentRangeStart w:id="34"/>
       <w:r>
         <w:rPr>
           <w:rFonts w:eastAsia="Liberation Serif" w:cs="Liberation Serif" w:ascii="Liberation Serif" w:hAnsi="Liberation Serif"/>
@@ -5841,9 +5771,9 @@
           <w:szCs w:val="24"/>
         </w:rPr>
       </w:r>
-      <w:commentRangeEnd w:id="40"/>
-      <w:r>
-        <w:commentReference w:id="40"/>
+      <w:commentRangeEnd w:id="34"/>
+      <w:r>
+        <w:commentReference w:id="34"/>
       </w:r>
       <w:r>
         <w:rPr>
@@ -5916,7 +5846,7 @@
         </w:rPr>
         <w:t xml:space="preserve"> allele lengths have also been shown to correlate with other traits in birds e.g. </w:t>
       </w:r>
-      <w:commentRangeStart w:id="41"/>
+      <w:commentRangeStart w:id="35"/>
       <w:r>
         <w:rPr>
           <w:rFonts w:eastAsia="Liberation Serif" w:cs="Liberation Serif" w:ascii="Liberation Serif" w:hAnsi="Liberation Serif"/>
@@ -5952,9 +5882,9 @@
           <w:szCs w:val="24"/>
         </w:rPr>
       </w:r>
-      <w:commentRangeEnd w:id="41"/>
-      <w:r>
-        <w:commentReference w:id="41"/>
+      <w:commentRangeEnd w:id="35"/>
+      <w:r>
+        <w:commentReference w:id="35"/>
       </w:r>
       <w:r>
         <w:rPr>
@@ -6025,179 +5955,311 @@
         </w:rPr>
         <w:t xml:space="preserve">[rewritten above </w:t>
       </w:r>
+      <w:commentRangeStart w:id="36"/>
+      <w:r>
+        <w:rPr>
+          <w:rFonts w:eastAsia="Liberation Serif" w:cs="Liberation Serif" w:ascii="Liberation Serif" w:hAnsi="Liberation Serif"/>
+          <w:i/>
+          <w:iCs/>
+          <w:color w:val="000000"/>
+          <w:sz w:val="24"/>
+          <w:szCs w:val="24"/>
+        </w:rPr>
+        <w:t>CREB1</w:t>
+      </w:r>
+      <w:r>
+        <w:rPr>
+          <w:rFonts w:eastAsia="Liberation Serif" w:cs="Liberation Serif" w:ascii="Liberation Serif" w:hAnsi="Liberation Serif"/>
+          <w:color w:val="000000"/>
+          <w:sz w:val="24"/>
+          <w:szCs w:val="24"/>
+        </w:rPr>
+        <w:t xml:space="preserve"> is a promising candidate gene for a role in dispersal behaviour switches. Previous studies report a correlation between </w:t>
+      </w:r>
+      <w:r>
+        <w:rPr>
+          <w:rFonts w:eastAsia="Liberation Serif" w:cs="Liberation Serif" w:ascii="Liberation Serif" w:hAnsi="Liberation Serif"/>
+          <w:i/>
+          <w:iCs/>
+          <w:color w:val="000000"/>
+          <w:sz w:val="24"/>
+          <w:szCs w:val="24"/>
+        </w:rPr>
+        <w:t>CREB1</w:t>
+      </w:r>
+      <w:r>
+        <w:rPr>
+          <w:rFonts w:eastAsia="Liberation Serif" w:cs="Liberation Serif" w:ascii="Liberation Serif" w:hAnsi="Liberation Serif"/>
+          <w:color w:val="000000"/>
+          <w:sz w:val="24"/>
+          <w:szCs w:val="24"/>
+        </w:rPr>
+        <w:t xml:space="preserve"> length and </w:t>
+      </w:r>
+      <w:commentRangeStart w:id="37"/>
+      <w:r>
+        <w:rPr>
+          <w:rFonts w:eastAsia="Liberation Serif" w:cs="Liberation Serif" w:ascii="Liberation Serif" w:hAnsi="Liberation Serif"/>
+          <w:color w:val="000000"/>
+          <w:sz w:val="24"/>
+          <w:szCs w:val="24"/>
+        </w:rPr>
+        <w:t xml:space="preserve">incubation duration (Bourret &amp; Garant, 2015)⁠, male moult speed </w:t>
+      </w:r>
+      <w:r>
+        <w:rPr>
+          <w:rFonts w:eastAsia="Liberation Serif" w:cs="Liberation Serif" w:ascii="Liberation Serif" w:hAnsi="Liberation Serif"/>
+          <w:color w:val="000000"/>
+          <w:sz w:val="24"/>
+          <w:szCs w:val="24"/>
+        </w:rPr>
+      </w:r>
+      <w:commentRangeEnd w:id="37"/>
+      <w:r>
+        <w:commentReference w:id="37"/>
+      </w:r>
+      <w:r>
+        <w:rPr>
+          <w:rFonts w:eastAsia="Liberation Serif" w:cs="Liberation Serif" w:ascii="Liberation Serif" w:hAnsi="Liberation Serif"/>
+          <w:color w:val="000000"/>
+          <w:sz w:val="24"/>
+          <w:szCs w:val="24"/>
+        </w:rPr>
+        <w:t xml:space="preserve">(Bazzi et al., 2017)⁠, and dispersal time and distance, with non-dispersive individuals showing longer </w:t>
+      </w:r>
+      <w:r>
+        <w:rPr>
+          <w:rFonts w:eastAsia="Liberation Serif" w:cs="Liberation Serif" w:ascii="Liberation Serif" w:hAnsi="Liberation Serif"/>
+          <w:i/>
+          <w:iCs/>
+          <w:color w:val="000000"/>
+          <w:sz w:val="24"/>
+          <w:szCs w:val="24"/>
+        </w:rPr>
+        <w:t>CREB1</w:t>
+      </w:r>
+      <w:r>
+        <w:rPr>
+          <w:rFonts w:eastAsia="Liberation Serif" w:cs="Liberation Serif" w:ascii="Liberation Serif" w:hAnsi="Liberation Serif"/>
+          <w:color w:val="000000"/>
+          <w:sz w:val="24"/>
+          <w:szCs w:val="24"/>
+        </w:rPr>
+        <w:t xml:space="preserve"> (Chakarov et al., 2013)⁠. A recent study reveals that </w:t>
+      </w:r>
+      <w:commentRangeStart w:id="38"/>
+      <w:r>
+        <w:rPr>
+          <w:rFonts w:eastAsia="Liberation Serif" w:cs="Liberation Serif" w:ascii="Liberation Serif" w:hAnsi="Liberation Serif"/>
+          <w:color w:val="000000"/>
+          <w:sz w:val="24"/>
+          <w:szCs w:val="24"/>
+        </w:rPr>
+        <w:t>a</w:t>
+      </w:r>
+      <w:r>
+        <w:rPr>
+          <w:rFonts w:eastAsia="Liberation Serif" w:cs="Liberation Serif" w:ascii="Liberation Serif" w:hAnsi="Liberation Serif"/>
+          <w:color w:val="000000"/>
+          <w:sz w:val="24"/>
+          <w:szCs w:val="24"/>
+        </w:rPr>
+      </w:r>
+      <w:commentRangeEnd w:id="38"/>
+      <w:r>
+        <w:commentReference w:id="38"/>
+      </w:r>
+      <w:r>
+        <w:rPr>
+          <w:rFonts w:eastAsia="Liberation Serif" w:cs="Liberation Serif" w:ascii="Liberation Serif" w:hAnsi="Liberation Serif"/>
+          <w:color w:val="000000"/>
+          <w:sz w:val="24"/>
+          <w:szCs w:val="24"/>
+        </w:rPr>
+        <w:t xml:space="preserve"> </w:t>
+      </w:r>
+      <w:r>
+        <w:rPr>
+          <w:rFonts w:eastAsia="Liberation Serif" w:cs="Liberation Serif" w:ascii="Liberation Serif" w:hAnsi="Liberation Serif"/>
+          <w:i/>
+          <w:iCs/>
+          <w:color w:val="000000"/>
+          <w:sz w:val="24"/>
+          <w:szCs w:val="24"/>
+        </w:rPr>
+        <w:t>CREB1</w:t>
+      </w:r>
+      <w:r>
+        <w:rPr>
+          <w:rFonts w:eastAsia="Liberation Serif" w:cs="Liberation Serif" w:ascii="Liberation Serif" w:hAnsi="Liberation Serif"/>
+          <w:color w:val="000000"/>
+          <w:sz w:val="24"/>
+          <w:szCs w:val="24"/>
+        </w:rPr>
+        <w:t xml:space="preserve"> is </w:t>
+      </w:r>
+      <w:commentRangeStart w:id="39"/>
+      <w:r>
+        <w:rPr>
+          <w:rFonts w:eastAsia="Liberation Serif" w:cs="Liberation Serif" w:ascii="Liberation Serif" w:hAnsi="Liberation Serif"/>
+          <w:color w:val="000000"/>
+          <w:sz w:val="24"/>
+          <w:szCs w:val="24"/>
+        </w:rPr>
+        <w:t>causally</w:t>
+      </w:r>
+      <w:r>
+        <w:rPr>
+          <w:rFonts w:eastAsia="Liberation Serif" w:cs="Liberation Serif" w:ascii="Liberation Serif" w:hAnsi="Liberation Serif"/>
+          <w:color w:val="000000"/>
+          <w:sz w:val="24"/>
+          <w:szCs w:val="24"/>
+        </w:rPr>
+      </w:r>
+      <w:commentRangeEnd w:id="39"/>
+      <w:r>
+        <w:commentReference w:id="39"/>
+      </w:r>
+      <w:r>
+        <w:rPr>
+          <w:rFonts w:eastAsia="Liberation Serif" w:cs="Liberation Serif" w:ascii="Liberation Serif" w:hAnsi="Liberation Serif"/>
+          <w:color w:val="000000"/>
+          <w:sz w:val="24"/>
+          <w:szCs w:val="24"/>
+        </w:rPr>
+        <w:t xml:space="preserve"> involved in migratory distances in peregrines (Gu et al., 2021)⁠. </w:t>
+      </w:r>
+      <w:r>
+        <w:rPr>
+          <w:rFonts w:eastAsia="Liberation Serif" w:cs="Liberation Serif" w:ascii="Liberation Serif" w:hAnsi="Liberation Serif"/>
+          <w:color w:val="000000"/>
+          <w:sz w:val="24"/>
+          <w:szCs w:val="24"/>
+        </w:rPr>
+      </w:r>
+      <w:commentRangeEnd w:id="36"/>
+      <w:r>
+        <w:commentReference w:id="36"/>
+      </w:r>
+      <w:r>
+        <w:rPr>
+          <w:rFonts w:eastAsia="Liberation Serif" w:cs="Liberation Serif" w:ascii="Liberation Serif" w:hAnsi="Liberation Serif"/>
+          <w:color w:val="000000"/>
+          <w:sz w:val="24"/>
+          <w:szCs w:val="24"/>
+        </w:rPr>
+        <w:t>In our study system, recently colonised populations had longer average allele lengths than those established on islands for 4,000 years or more. This variation did not wholly coincide with patterns of population structure. Heron Island and Lord Howe Island populations, which independently colonised from the Australian mainland approximately within 4,000 and 100,000 years ago respectively (Clegg et al., 2002; Sendell-Price et al., 2020)⁠ and grouped with the ANZO genetic cluster, showed the shorter</w:t>
+      </w:r>
+      <w:r>
+        <w:rPr>
+          <w:rFonts w:eastAsia="Liberation Serif" w:cs="Liberation Serif" w:ascii="Liberation Serif" w:hAnsi="Liberation Serif"/>
+          <w:i/>
+          <w:iCs/>
+          <w:color w:val="000000"/>
+          <w:sz w:val="24"/>
+          <w:szCs w:val="24"/>
+        </w:rPr>
+        <w:t xml:space="preserve"> CREB1</w:t>
+      </w:r>
+      <w:r>
+        <w:rPr>
+          <w:rFonts w:eastAsia="Liberation Serif" w:cs="Liberation Serif" w:ascii="Liberation Serif" w:hAnsi="Liberation Serif"/>
+          <w:color w:val="000000"/>
+          <w:sz w:val="24"/>
+          <w:szCs w:val="24"/>
+        </w:rPr>
+        <w:t xml:space="preserve"> allele lengths typical of the evolutionarily old southern Melanesian populations. </w:t>
+      </w:r>
+      <w:commentRangeStart w:id="40"/>
+      <w:r>
+        <w:rPr>
+          <w:rFonts w:eastAsia="Liberation Serif" w:cs="Liberation Serif" w:ascii="Liberation Serif" w:hAnsi="Liberation Serif"/>
+          <w:color w:val="000000"/>
+          <w:sz w:val="24"/>
+          <w:szCs w:val="24"/>
+        </w:rPr>
+        <w:t xml:space="preserve">Variation in </w:t>
+      </w:r>
+      <w:r>
+        <w:rPr>
+          <w:rFonts w:eastAsia="Liberation Serif" w:cs="Liberation Serif" w:ascii="Liberation Serif" w:hAnsi="Liberation Serif"/>
+          <w:i/>
+          <w:iCs/>
+          <w:color w:val="000000"/>
+          <w:sz w:val="24"/>
+          <w:szCs w:val="24"/>
+        </w:rPr>
+        <w:t xml:space="preserve">CREB1 </w:t>
+      </w:r>
+      <w:r>
+        <w:rPr>
+          <w:rFonts w:eastAsia="Liberation Serif" w:cs="Liberation Serif" w:ascii="Liberation Serif" w:hAnsi="Liberation Serif"/>
+          <w:color w:val="000000"/>
+          <w:sz w:val="24"/>
+          <w:szCs w:val="24"/>
+        </w:rPr>
+        <w:t>was lower within southern Melanesia, though longer allele lengths were observed in individuals from the islands of Espiritu Santo, Efate and Mare.</w:t>
+      </w:r>
+      <w:r>
+        <w:rPr>
+          <w:rFonts w:eastAsia="Liberation Serif" w:cs="Liberation Serif" w:ascii="Liberation Serif" w:hAnsi="Liberation Serif"/>
+          <w:color w:val="000000"/>
+          <w:sz w:val="24"/>
+          <w:szCs w:val="24"/>
+        </w:rPr>
+      </w:r>
+      <w:commentRangeEnd w:id="40"/>
+      <w:r>
+        <w:commentReference w:id="40"/>
+      </w:r>
+      <w:r>
+        <w:rPr>
+          <w:rFonts w:eastAsia="Liberation Serif" w:cs="Liberation Serif" w:ascii="Liberation Serif" w:hAnsi="Liberation Serif"/>
+          <w:color w:val="000000"/>
+          <w:sz w:val="24"/>
+          <w:szCs w:val="24"/>
+        </w:rPr>
+        <w:t xml:space="preserve"> None of these populations are dispersive populations, which indicates that there is no consistent positive association between dispersal and allele length seen at this finer scale. </w:t>
+      </w:r>
+      <w:commentRangeStart w:id="41"/>
+      <w:r>
+        <w:rPr>
+          <w:rFonts w:eastAsia="Liberation Serif" w:cs="Liberation Serif" w:ascii="Liberation Serif" w:hAnsi="Liberation Serif"/>
+          <w:color w:val="000000"/>
+          <w:sz w:val="24"/>
+          <w:szCs w:val="24"/>
+        </w:rPr>
+        <w:t xml:space="preserve">Pentecost was the only SM population that showed moderate levels of outgoing gene flow, </w:t>
+      </w:r>
       <w:commentRangeStart w:id="42"/>
       <w:r>
         <w:rPr>
           <w:rFonts w:eastAsia="Liberation Serif" w:cs="Liberation Serif" w:ascii="Liberation Serif" w:hAnsi="Liberation Serif"/>
-          <w:i/>
-          <w:iCs/>
-          <w:color w:val="000000"/>
-          <w:sz w:val="24"/>
-          <w:szCs w:val="24"/>
-        </w:rPr>
-        <w:t>CREB1</w:t>
-      </w:r>
-      <w:r>
-        <w:rPr>
-          <w:rFonts w:eastAsia="Liberation Serif" w:cs="Liberation Serif" w:ascii="Liberation Serif" w:hAnsi="Liberation Serif"/>
-          <w:color w:val="000000"/>
-          <w:sz w:val="24"/>
-          <w:szCs w:val="24"/>
-        </w:rPr>
-        <w:t xml:space="preserve"> is a promising candidate gene for a role in dispersal behaviour switches. Previous studies report a correlation between </w:t>
-      </w:r>
-      <w:r>
-        <w:rPr>
-          <w:rFonts w:eastAsia="Liberation Serif" w:cs="Liberation Serif" w:ascii="Liberation Serif" w:hAnsi="Liberation Serif"/>
-          <w:i/>
-          <w:iCs/>
-          <w:color w:val="000000"/>
-          <w:sz w:val="24"/>
-          <w:szCs w:val="24"/>
-        </w:rPr>
-        <w:t>CREB1</w:t>
-      </w:r>
-      <w:r>
-        <w:rPr>
-          <w:rFonts w:eastAsia="Liberation Serif" w:cs="Liberation Serif" w:ascii="Liberation Serif" w:hAnsi="Liberation Serif"/>
-          <w:color w:val="000000"/>
-          <w:sz w:val="24"/>
-          <w:szCs w:val="24"/>
-        </w:rPr>
-        <w:t xml:space="preserve"> length and </w:t>
-      </w:r>
-      <w:commentRangeStart w:id="43"/>
-      <w:r>
-        <w:rPr>
-          <w:rFonts w:eastAsia="Liberation Serif" w:cs="Liberation Serif" w:ascii="Liberation Serif" w:hAnsi="Liberation Serif"/>
-          <w:color w:val="000000"/>
-          <w:sz w:val="24"/>
-          <w:szCs w:val="24"/>
-        </w:rPr>
-        <w:t xml:space="preserve">incubation duration (Bourret &amp; Garant, 2015)⁠, male moult speed </w:t>
-      </w:r>
-      <w:r>
-        <w:rPr>
-          <w:rFonts w:eastAsia="Liberation Serif" w:cs="Liberation Serif" w:ascii="Liberation Serif" w:hAnsi="Liberation Serif"/>
-          <w:color w:val="000000"/>
-          <w:sz w:val="24"/>
-          <w:szCs w:val="24"/>
-        </w:rPr>
-      </w:r>
-      <w:commentRangeEnd w:id="43"/>
-      <w:r>
-        <w:commentReference w:id="43"/>
-      </w:r>
-      <w:r>
-        <w:rPr>
-          <w:rFonts w:eastAsia="Liberation Serif" w:cs="Liberation Serif" w:ascii="Liberation Serif" w:hAnsi="Liberation Serif"/>
-          <w:color w:val="000000"/>
-          <w:sz w:val="24"/>
-          <w:szCs w:val="24"/>
-        </w:rPr>
-        <w:t xml:space="preserve">(Bazzi et al., 2017)⁠, and dispersal time and distance, with non-dispersive individuals showing longer </w:t>
-      </w:r>
-      <w:r>
-        <w:rPr>
-          <w:rFonts w:eastAsia="Liberation Serif" w:cs="Liberation Serif" w:ascii="Liberation Serif" w:hAnsi="Liberation Serif"/>
-          <w:i/>
-          <w:iCs/>
-          <w:color w:val="000000"/>
-          <w:sz w:val="24"/>
-          <w:szCs w:val="24"/>
-        </w:rPr>
-        <w:t>CREB1</w:t>
-      </w:r>
-      <w:r>
-        <w:rPr>
-          <w:rFonts w:eastAsia="Liberation Serif" w:cs="Liberation Serif" w:ascii="Liberation Serif" w:hAnsi="Liberation Serif"/>
-          <w:color w:val="000000"/>
-          <w:sz w:val="24"/>
-          <w:szCs w:val="24"/>
-        </w:rPr>
-        <w:t xml:space="preserve"> (Chakarov et al., 2013)⁠. A recent study reveals that </w:t>
-      </w:r>
-      <w:commentRangeStart w:id="44"/>
-      <w:r>
-        <w:rPr>
-          <w:rFonts w:eastAsia="Liberation Serif" w:cs="Liberation Serif" w:ascii="Liberation Serif" w:hAnsi="Liberation Serif"/>
-          <w:color w:val="000000"/>
-          <w:sz w:val="24"/>
-          <w:szCs w:val="24"/>
-        </w:rPr>
-        <w:t>a</w:t>
-      </w:r>
-      <w:r>
-        <w:rPr>
-          <w:rFonts w:eastAsia="Liberation Serif" w:cs="Liberation Serif" w:ascii="Liberation Serif" w:hAnsi="Liberation Serif"/>
-          <w:color w:val="000000"/>
-          <w:sz w:val="24"/>
-          <w:szCs w:val="24"/>
-        </w:rPr>
-      </w:r>
-      <w:commentRangeEnd w:id="44"/>
-      <w:r>
-        <w:commentReference w:id="44"/>
-      </w:r>
-      <w:r>
-        <w:rPr>
-          <w:rFonts w:eastAsia="Liberation Serif" w:cs="Liberation Serif" w:ascii="Liberation Serif" w:hAnsi="Liberation Serif"/>
-          <w:color w:val="000000"/>
-          <w:sz w:val="24"/>
-          <w:szCs w:val="24"/>
-        </w:rPr>
-        <w:t xml:space="preserve"> </w:t>
-      </w:r>
-      <w:r>
-        <w:rPr>
-          <w:rFonts w:eastAsia="Liberation Serif" w:cs="Liberation Serif" w:ascii="Liberation Serif" w:hAnsi="Liberation Serif"/>
-          <w:i/>
-          <w:iCs/>
-          <w:color w:val="000000"/>
-          <w:sz w:val="24"/>
-          <w:szCs w:val="24"/>
-        </w:rPr>
-        <w:t>CREB1</w:t>
-      </w:r>
-      <w:r>
-        <w:rPr>
-          <w:rFonts w:eastAsia="Liberation Serif" w:cs="Liberation Serif" w:ascii="Liberation Serif" w:hAnsi="Liberation Serif"/>
-          <w:color w:val="000000"/>
-          <w:sz w:val="24"/>
-          <w:szCs w:val="24"/>
-        </w:rPr>
-        <w:t xml:space="preserve"> is </w:t>
-      </w:r>
-      <w:commentRangeStart w:id="45"/>
-      <w:r>
-        <w:rPr>
-          <w:rFonts w:eastAsia="Liberation Serif" w:cs="Liberation Serif" w:ascii="Liberation Serif" w:hAnsi="Liberation Serif"/>
-          <w:color w:val="000000"/>
-          <w:sz w:val="24"/>
-          <w:szCs w:val="24"/>
-        </w:rPr>
-        <w:t>causally</w:t>
-      </w:r>
-      <w:r>
-        <w:rPr>
-          <w:rFonts w:eastAsia="Liberation Serif" w:cs="Liberation Serif" w:ascii="Liberation Serif" w:hAnsi="Liberation Serif"/>
-          <w:color w:val="000000"/>
-          <w:sz w:val="24"/>
-          <w:szCs w:val="24"/>
-        </w:rPr>
-      </w:r>
-      <w:commentRangeEnd w:id="45"/>
-      <w:r>
-        <w:commentReference w:id="45"/>
-      </w:r>
-      <w:r>
-        <w:rPr>
-          <w:rFonts w:eastAsia="Liberation Serif" w:cs="Liberation Serif" w:ascii="Liberation Serif" w:hAnsi="Liberation Serif"/>
-          <w:color w:val="000000"/>
-          <w:sz w:val="24"/>
-          <w:szCs w:val="24"/>
-        </w:rPr>
-        <w:t xml:space="preserve"> involved in migratory distances in peregrines (Gu et al., 2021)⁠. </w:t>
+          <w:color w:val="000000"/>
+          <w:sz w:val="24"/>
+          <w:szCs w:val="24"/>
+        </w:rPr>
+        <w:t xml:space="preserve">but </w:t>
+      </w:r>
+      <w:r>
+        <w:rPr>
+          <w:rFonts w:eastAsia="Liberation Serif" w:cs="Liberation Serif" w:ascii="Liberation Serif" w:hAnsi="Liberation Serif"/>
+          <w:i/>
+          <w:iCs/>
+          <w:color w:val="000000"/>
+          <w:sz w:val="24"/>
+          <w:szCs w:val="24"/>
+        </w:rPr>
+        <w:t xml:space="preserve">CREB1 </w:t>
+      </w:r>
+      <w:r>
+        <w:rPr>
+          <w:rFonts w:eastAsia="Liberation Serif" w:cs="Liberation Serif" w:ascii="Liberation Serif" w:hAnsi="Liberation Serif"/>
+          <w:color w:val="000000"/>
+          <w:sz w:val="24"/>
+          <w:szCs w:val="24"/>
+        </w:rPr>
+        <w:t>was not sequenced for individuals of this population</w:t>
       </w:r>
       <w:r>
         <w:rPr>
@@ -6218,138 +6280,6 @@
           <w:sz w:val="24"/>
           <w:szCs w:val="24"/>
         </w:rPr>
-        <w:t>In our study system, recently colonised populations had longer average allele lengths than those established on islands for 4,000 years or more. This variation did not wholly coincide with patterns of population structure. Heron Island and Lord Howe Island populations, which independently colonised from the Australian mainland approximately within 4,000 and 100,000 years ago respectively (Clegg et al., 2002; Sendell-Price et al., 2020)⁠ and grouped with the ANZO genetic cluster, showed the shorter</w:t>
-      </w:r>
-      <w:r>
-        <w:rPr>
-          <w:rFonts w:eastAsia="Liberation Serif" w:cs="Liberation Serif" w:ascii="Liberation Serif" w:hAnsi="Liberation Serif"/>
-          <w:i/>
-          <w:iCs/>
-          <w:color w:val="000000"/>
-          <w:sz w:val="24"/>
-          <w:szCs w:val="24"/>
-        </w:rPr>
-        <w:t xml:space="preserve"> CREB1</w:t>
-      </w:r>
-      <w:r>
-        <w:rPr>
-          <w:rFonts w:eastAsia="Liberation Serif" w:cs="Liberation Serif" w:ascii="Liberation Serif" w:hAnsi="Liberation Serif"/>
-          <w:color w:val="000000"/>
-          <w:sz w:val="24"/>
-          <w:szCs w:val="24"/>
-        </w:rPr>
-        <w:t xml:space="preserve"> allele lengths typical of the evolutionarily old southern Melanesian populations. </w:t>
-      </w:r>
-      <w:commentRangeStart w:id="46"/>
-      <w:r>
-        <w:rPr>
-          <w:rFonts w:eastAsia="Liberation Serif" w:cs="Liberation Serif" w:ascii="Liberation Serif" w:hAnsi="Liberation Serif"/>
-          <w:color w:val="000000"/>
-          <w:sz w:val="24"/>
-          <w:szCs w:val="24"/>
-        </w:rPr>
-        <w:t xml:space="preserve">Variation in </w:t>
-      </w:r>
-      <w:r>
-        <w:rPr>
-          <w:rFonts w:eastAsia="Liberation Serif" w:cs="Liberation Serif" w:ascii="Liberation Serif" w:hAnsi="Liberation Serif"/>
-          <w:i/>
-          <w:iCs/>
-          <w:color w:val="000000"/>
-          <w:sz w:val="24"/>
-          <w:szCs w:val="24"/>
-        </w:rPr>
-        <w:t xml:space="preserve">CREB1 </w:t>
-      </w:r>
-      <w:r>
-        <w:rPr>
-          <w:rFonts w:eastAsia="Liberation Serif" w:cs="Liberation Serif" w:ascii="Liberation Serif" w:hAnsi="Liberation Serif"/>
-          <w:color w:val="000000"/>
-          <w:sz w:val="24"/>
-          <w:szCs w:val="24"/>
-        </w:rPr>
-        <w:t>was lower within southern Melanesia, though longer allele lengths were observed in individuals from the islands of Espiritu Santo, Efate and Mare.</w:t>
-      </w:r>
-      <w:r>
-        <w:rPr>
-          <w:rFonts w:eastAsia="Liberation Serif" w:cs="Liberation Serif" w:ascii="Liberation Serif" w:hAnsi="Liberation Serif"/>
-          <w:color w:val="000000"/>
-          <w:sz w:val="24"/>
-          <w:szCs w:val="24"/>
-        </w:rPr>
-      </w:r>
-      <w:commentRangeEnd w:id="46"/>
-      <w:r>
-        <w:commentReference w:id="46"/>
-      </w:r>
-      <w:r>
-        <w:rPr>
-          <w:rFonts w:eastAsia="Liberation Serif" w:cs="Liberation Serif" w:ascii="Liberation Serif" w:hAnsi="Liberation Serif"/>
-          <w:color w:val="000000"/>
-          <w:sz w:val="24"/>
-          <w:szCs w:val="24"/>
-        </w:rPr>
-        <w:t xml:space="preserve"> None of these populations are dispersive populations, which indicates that there is no consistent positive association between dispersal and allele length seen at this finer scale. </w:t>
-      </w:r>
-      <w:commentRangeStart w:id="47"/>
-      <w:r>
-        <w:rPr>
-          <w:rFonts w:eastAsia="Liberation Serif" w:cs="Liberation Serif" w:ascii="Liberation Serif" w:hAnsi="Liberation Serif"/>
-          <w:color w:val="000000"/>
-          <w:sz w:val="24"/>
-          <w:szCs w:val="24"/>
-        </w:rPr>
-        <w:t xml:space="preserve">Pentecost was the only SM population that showed moderate levels of outgoing gene flow, </w:t>
-      </w:r>
-      <w:commentRangeStart w:id="48"/>
-      <w:r>
-        <w:rPr>
-          <w:rFonts w:eastAsia="Liberation Serif" w:cs="Liberation Serif" w:ascii="Liberation Serif" w:hAnsi="Liberation Serif"/>
-          <w:color w:val="000000"/>
-          <w:sz w:val="24"/>
-          <w:szCs w:val="24"/>
-        </w:rPr>
-        <w:t xml:space="preserve">but </w:t>
-      </w:r>
-      <w:r>
-        <w:rPr>
-          <w:rFonts w:eastAsia="Liberation Serif" w:cs="Liberation Serif" w:ascii="Liberation Serif" w:hAnsi="Liberation Serif"/>
-          <w:i/>
-          <w:iCs/>
-          <w:color w:val="000000"/>
-          <w:sz w:val="24"/>
-          <w:szCs w:val="24"/>
-        </w:rPr>
-        <w:t xml:space="preserve">CREB1 </w:t>
-      </w:r>
-      <w:r>
-        <w:rPr>
-          <w:rFonts w:eastAsia="Liberation Serif" w:cs="Liberation Serif" w:ascii="Liberation Serif" w:hAnsi="Liberation Serif"/>
-          <w:color w:val="000000"/>
-          <w:sz w:val="24"/>
-          <w:szCs w:val="24"/>
-        </w:rPr>
-        <w:t>was not sequenced for individuals of this population</w:t>
-      </w:r>
-      <w:r>
-        <w:rPr>
-          <w:rFonts w:eastAsia="Liberation Serif" w:cs="Liberation Serif" w:ascii="Liberation Serif" w:hAnsi="Liberation Serif"/>
-          <w:color w:val="000000"/>
-          <w:sz w:val="24"/>
-          <w:szCs w:val="24"/>
-        </w:rPr>
-      </w:r>
-      <w:commentRangeEnd w:id="48"/>
-      <w:r>
-        <w:commentReference w:id="48"/>
-      </w:r>
-      <w:r>
-        <w:rPr>
-          <w:rFonts w:eastAsia="Liberation Serif" w:cs="Liberation Serif" w:ascii="Liberation Serif" w:hAnsi="Liberation Serif"/>
-          <w:color w:val="000000"/>
-          <w:sz w:val="24"/>
-          <w:szCs w:val="24"/>
-        </w:rPr>
         <w:t xml:space="preserve">.   </w:t>
       </w:r>
       <w:r>
@@ -6360,9 +6290,9 @@
           <w:szCs w:val="24"/>
         </w:rPr>
       </w:r>
-      <w:commentRangeEnd w:id="47"/>
-      <w:r>
-        <w:commentReference w:id="47"/>
+      <w:commentRangeEnd w:id="41"/>
+      <w:r>
+        <w:commentReference w:id="41"/>
       </w:r>
       <w:r>
         <w:rPr>
@@ -6418,7 +6348,7 @@
         </w:rPr>
         <w:t xml:space="preserve"> allele size reduction occurs because of a lack of island populations of intermediate ages. At best we can say that for silvereyes, it takes more than 63 to 95 generations (South Island New Zealand, 190 years since colonisation, generation time of 2 to 3 years) and less than one to two thousand generations (Heron Island, 3,000 to 4,000 years old) (Clegg et al., 2008)⁠. Given the rapid phenotypic evolution observed in multiple silvereye populations post-colonisation (Clegg et al. 2002, Sendell-Price et al. 2020) and modelling that shows that the large Heron Island form likely evolved in far less time (some hundreds of generations) than its maximum </w:t>
       </w:r>
-      <w:commentRangeStart w:id="49"/>
+      <w:commentRangeStart w:id="43"/>
       <w:r>
         <w:rPr>
           <w:rFonts w:eastAsia="Liberation Serif" w:cs="Liberation Serif" w:ascii="Liberation Serif" w:hAnsi="Liberation Serif"/>
@@ -6436,9 +6366,9 @@
           <w:szCs w:val="24"/>
         </w:rPr>
       </w:r>
-      <w:commentRangeEnd w:id="49"/>
-      <w:r>
-        <w:commentReference w:id="49"/>
+      <w:commentRangeEnd w:id="43"/>
+      <w:r>
+        <w:commentReference w:id="43"/>
       </w:r>
       <w:r>
         <w:rPr>
@@ -6466,8 +6396,8 @@
         </w:rPr>
         <w:t>[delete The potential for strong post-colonisation selection on phenotypic traits has been demonstrated in silvereyes</w:t>
       </w:r>
-      <w:commentRangeStart w:id="50"/>
-      <w:commentRangeStart w:id="51"/>
+      <w:commentRangeStart w:id="44"/>
+      <w:commentRangeStart w:id="45"/>
       <w:r>
         <w:rPr>
           <w:rFonts w:eastAsia="Liberation Serif" w:cs="Liberation Serif" w:ascii="Liberation Serif" w:hAnsi="Liberation Serif"/>
@@ -6485,21 +6415,21 @@
           <w:szCs w:val="24"/>
         </w:rPr>
       </w:r>
-      <w:commentRangeEnd w:id="50"/>
-      <w:r>
-        <w:commentReference w:id="50"/>
-      </w:r>
-      <w:r>
-        <w:rPr>
-          <w:rFonts w:eastAsia="Liberation Serif" w:cs="Liberation Serif" w:ascii="Liberation Serif" w:hAnsi="Liberation Serif"/>
-          <w:color w:val="000000"/>
-          <w:sz w:val="24"/>
-          <w:szCs w:val="24"/>
-        </w:rPr>
-      </w:r>
-      <w:commentRangeEnd w:id="51"/>
-      <w:r>
-        <w:commentReference w:id="51"/>
+      <w:commentRangeEnd w:id="44"/>
+      <w:r>
+        <w:commentReference w:id="44"/>
+      </w:r>
+      <w:r>
+        <w:rPr>
+          <w:rFonts w:eastAsia="Liberation Serif" w:cs="Liberation Serif" w:ascii="Liberation Serif" w:hAnsi="Liberation Serif"/>
+          <w:color w:val="000000"/>
+          <w:sz w:val="24"/>
+          <w:szCs w:val="24"/>
+        </w:rPr>
+      </w:r>
+      <w:commentRangeEnd w:id="45"/>
+      <w:r>
+        <w:commentReference w:id="45"/>
       </w:r>
       <w:r>
         <w:rPr>
@@ -6527,7 +6457,7 @@
         </w:rPr>
         <w:t xml:space="preserve">[this point moved to earlier where it’s relevance is more clear </w:t>
       </w:r>
-      <w:commentRangeStart w:id="52"/>
+      <w:commentRangeStart w:id="46"/>
       <w:r>
         <w:rPr>
           <w:rFonts w:ascii="Liberation Serif" w:hAnsi="Liberation Serif"/>
@@ -6565,9 +6495,9 @@
           <w:szCs w:val="24"/>
         </w:rPr>
       </w:r>
-      <w:commentRangeEnd w:id="52"/>
-      <w:r>
-        <w:commentReference w:id="52"/>
+      <w:commentRangeEnd w:id="46"/>
+      <w:r>
+        <w:commentReference w:id="46"/>
       </w:r>
       <w:r>
         <w:rPr>
@@ -6672,7 +6602,7 @@
         </w:rPr>
         <w:t xml:space="preserve"> plays a key role in regulating the circadian oscillator gene complex (Panda et al., 2002; Yu &amp; Hardin, 2006)⁠, and is associated with variation in the phenology of photoperiodic traits (e.g. migratory behaviour) (Table S1). Photoperiodic stimulation </w:t>
       </w:r>
-      <w:commentRangeStart w:id="53"/>
+      <w:commentRangeStart w:id="47"/>
       <w:r>
         <w:rPr>
           <w:rFonts w:eastAsia="Liberation Serif" w:cs="Liberation Serif" w:ascii="Liberation Serif" w:hAnsi="Liberation Serif"/>
@@ -6682,7 +6612,7 @@
         </w:rPr>
         <w:t xml:space="preserve">experiments on caged Tasmanian silvereyes resulted in migratory/dispersive restlessness being triggered in caged birds, </w:t>
       </w:r>
-      <w:commentRangeStart w:id="54"/>
+      <w:commentRangeStart w:id="48"/>
       <w:r>
         <w:rPr>
           <w:rFonts w:eastAsia="Liberation Serif" w:cs="Liberation Serif" w:ascii="Liberation Serif" w:hAnsi="Liberation Serif"/>
@@ -6700,9 +6630,9 @@
           <w:szCs w:val="24"/>
         </w:rPr>
       </w:r>
-      <w:commentRangeEnd w:id="54"/>
-      <w:r>
-        <w:commentReference w:id="54"/>
+      <w:commentRangeEnd w:id="48"/>
+      <w:r>
+        <w:commentReference w:id="48"/>
       </w:r>
       <w:r>
         <w:rPr>
@@ -6713,7 +6643,7 @@
         </w:rPr>
         <w:t xml:space="preserve"> (Chan, 1994). Thus, photoperiod changes could be the dispersal trigger with the onset of shorter autumnal days. The Tasmanian population is one of the few silvereye </w:t>
       </w:r>
-      <w:commentRangeStart w:id="55"/>
+      <w:commentRangeStart w:id="49"/>
       <w:r>
         <w:rPr>
           <w:rFonts w:eastAsia="Liberation Serif" w:cs="Liberation Serif" w:ascii="Liberation Serif" w:hAnsi="Liberation Serif"/>
@@ -6731,9 +6661,9 @@
           <w:szCs w:val="24"/>
         </w:rPr>
       </w:r>
-      <w:commentRangeEnd w:id="55"/>
-      <w:r>
-        <w:commentReference w:id="55"/>
+      <w:commentRangeEnd w:id="49"/>
+      <w:r>
+        <w:commentReference w:id="49"/>
       </w:r>
       <w:r>
         <w:rPr>
@@ -6752,9 +6682,9 @@
           <w:szCs w:val="24"/>
         </w:rPr>
       </w:r>
-      <w:commentRangeEnd w:id="53"/>
-      <w:r>
-        <w:commentReference w:id="53"/>
+      <w:commentRangeEnd w:id="47"/>
+      <w:r>
+        <w:commentReference w:id="47"/>
       </w:r>
       <w:r>
         <w:rPr>
@@ -6822,7 +6752,7 @@
         </w:rPr>
         <w:t xml:space="preserve"> with migratory </w:t>
       </w:r>
-      <w:commentRangeStart w:id="56"/>
+      <w:commentRangeStart w:id="50"/>
       <w:r>
         <w:rPr>
           <w:rFonts w:eastAsia="Liberation Serif" w:cs="Liberation Serif" w:ascii="Liberation Serif" w:hAnsi="Liberation Serif"/>
@@ -6840,9 +6770,9 @@
           <w:szCs w:val="24"/>
         </w:rPr>
       </w:r>
-      <w:commentRangeEnd w:id="56"/>
-      <w:r>
-        <w:commentReference w:id="56"/>
+      <w:commentRangeEnd w:id="50"/>
+      <w:r>
+        <w:commentReference w:id="50"/>
       </w:r>
       <w:r>
         <w:rPr>
@@ -6873,7 +6803,7 @@
         <w:jc w:val="both"/>
         <w:rPr/>
       </w:pPr>
-      <w:commentRangeStart w:id="57"/>
+      <w:commentRangeStart w:id="51"/>
       <w:r>
         <w:rPr>
           <w:rFonts w:ascii="Liberation Serif" w:hAnsi="Liberation Serif"/>
@@ -6883,9 +6813,9 @@
         </w:rPr>
         <w:t>Additional  findings in candidate genes</w:t>
       </w:r>
-      <w:commentRangeEnd w:id="57"/>
-      <w:r>
-        <w:commentReference w:id="57"/>
+      <w:commentRangeEnd w:id="51"/>
+      <w:r>
+        <w:commentReference w:id="51"/>
       </w:r>
       <w:r>
         <w:rPr>
@@ -6972,7 +6902,7 @@
         </w:rPr>
         <w:t xml:space="preserve"> variation and personality in the great tit focused on associations between exploratory behaviour and variation at ‘SNP830’, revealing large effects in certain populations but not in others (Fidler et al., 2007; Korsten et al., 2013; Riyahi et al., 2017)⁠, however SNP830 was not variable in our dataset. </w:t>
       </w:r>
-      <w:commentRangeStart w:id="58"/>
+      <w:commentRangeStart w:id="52"/>
       <w:r>
         <w:rPr>
           <w:rFonts w:eastAsia="Liberation Serif" w:cs="Liberation Serif" w:ascii="Liberation Serif" w:hAnsi="Liberation Serif"/>
@@ -7010,9 +6940,9 @@
           <w:szCs w:val="24"/>
         </w:rPr>
       </w:r>
-      <w:commentRangeEnd w:id="58"/>
-      <w:r>
-        <w:commentReference w:id="58"/>
+      <w:commentRangeEnd w:id="52"/>
+      <w:r>
+        <w:commentReference w:id="52"/>
       </w:r>
       <w:r>
         <w:rPr>
@@ -7289,7 +7219,7 @@
         <w:jc w:val="both"/>
         <w:rPr/>
       </w:pPr>
-      <w:commentRangeStart w:id="59"/>
+      <w:commentRangeStart w:id="53"/>
       <w:r>
         <w:rPr>
           <w:rFonts w:eastAsia="Liberation Serif" w:cs="Liberation Serif" w:ascii="Liberation Serif" w:hAnsi="Liberation Serif"/>
@@ -7301,9 +7231,9 @@
         </w:rPr>
         <w:t>Insights into silvereye population genetic structure and subspecies designation</w:t>
       </w:r>
-      <w:commentRangeEnd w:id="59"/>
-      <w:r>
-        <w:commentReference w:id="59"/>
+      <w:commentRangeEnd w:id="53"/>
+      <w:r>
+        <w:commentReference w:id="53"/>
       </w:r>
       <w:r>
         <w:rPr>
@@ -7372,7 +7302,7 @@
         </w:rPr>
         <w:t>) (Table S2), we described the regional population structure separating southern Melanesian populations from Australia. The population structure within each of these groups is consistent with the known historical colonisation dates and inferred evolutionary histories. Within the ANZO cluster, low levels of genetic divergence can be observed between the source populations of mainland Australia and Tasmania, and all recently colonised populations. Heron Island and Lord Howe Island were established during independent older colonisation events (REF – Black?) and display higher levels of genetic differentiation. These results cement the distinctiveness of Capricorn silvereyes (Heron Island), also observed from RAD-seq analysis (</w:t>
       </w:r>
-      <w:commentRangeStart w:id="60"/>
+      <w:commentRangeStart w:id="54"/>
       <w:r>
         <w:rPr>
           <w:rFonts w:eastAsia="Liberation Serif" w:cs="Liberation Serif" w:ascii="Liberation Serif" w:hAnsi="Liberation Serif"/>
@@ -7390,9 +7320,9 @@
           <w:szCs w:val="24"/>
         </w:rPr>
       </w:r>
-      <w:commentRangeEnd w:id="60"/>
-      <w:r>
-        <w:commentReference w:id="60"/>
+      <w:commentRangeEnd w:id="54"/>
+      <w:r>
+        <w:commentReference w:id="54"/>
       </w:r>
       <w:r>
         <w:rPr>
@@ -7403,7 +7333,7 @@
         </w:rPr>
         <w:t>), despite the subspecies being geographically close to the mainland (~80km), and experiencing regularly arrival of mainland vagrant individuals (</w:t>
       </w:r>
-      <w:commentRangeStart w:id="61"/>
+      <w:commentRangeStart w:id="55"/>
       <w:r>
         <w:rPr>
           <w:rFonts w:eastAsia="Liberation Serif" w:cs="Liberation Serif" w:ascii="Liberation Serif" w:hAnsi="Liberation Serif"/>
@@ -7421,9 +7351,9 @@
           <w:szCs w:val="24"/>
         </w:rPr>
       </w:r>
-      <w:commentRangeEnd w:id="61"/>
-      <w:r>
-        <w:commentReference w:id="61"/>
+      <w:commentRangeEnd w:id="55"/>
+      <w:r>
+        <w:commentReference w:id="55"/>
       </w:r>
       <w:r>
         <w:rPr>
@@ -7451,7 +7381,7 @@
         </w:rPr>
         <w:t xml:space="preserve">Within southern Melanesia, the population structure in Vanuatu was generally consistent with the study of Clegg and Phillimore (2010) that used a set of 11 </w:t>
       </w:r>
-      <w:commentRangeStart w:id="62"/>
+      <w:commentRangeStart w:id="56"/>
       <w:r>
         <w:rPr>
           <w:rFonts w:eastAsia="Liberation Serif" w:cs="Liberation Serif" w:ascii="Liberation Serif" w:hAnsi="Liberation Serif"/>
@@ -7469,9 +7399,9 @@
           <w:szCs w:val="24"/>
         </w:rPr>
       </w:r>
-      <w:commentRangeEnd w:id="62"/>
-      <w:r>
-        <w:commentReference w:id="62"/>
+      <w:commentRangeEnd w:id="56"/>
+      <w:r>
+        <w:commentReference w:id="56"/>
       </w:r>
       <w:r>
         <w:rPr>
@@ -7482,7 +7412,7 @@
         </w:rPr>
         <w:t xml:space="preserve">, showing the high divergence of peripheral populations. The inclusion of New Caledonian populations highlighted the connections between the two archipelagos, with southern Vanuatu islands, like Efate and Tanna, having a </w:t>
       </w:r>
-      <w:commentRangeStart w:id="63"/>
+      <w:commentRangeStart w:id="57"/>
       <w:r>
         <w:rPr>
           <w:rFonts w:eastAsia="Liberation Serif" w:cs="Liberation Serif" w:ascii="Liberation Serif" w:hAnsi="Liberation Serif"/>
@@ -7500,9 +7430,9 @@
           <w:szCs w:val="24"/>
         </w:rPr>
       </w:r>
-      <w:commentRangeEnd w:id="63"/>
-      <w:r>
-        <w:commentReference w:id="63"/>
+      <w:commentRangeEnd w:id="57"/>
+      <w:r>
+        <w:commentReference w:id="57"/>
       </w:r>
       <w:r>
         <w:rPr>
@@ -7581,7 +7511,7 @@
         </w:rPr>
         <w:t>Z. lateralis (</w:t>
       </w:r>
-      <w:commentRangeStart w:id="64"/>
+      <w:commentRangeStart w:id="58"/>
       <w:r>
         <w:rPr>
           <w:rFonts w:eastAsia="Liberation Serif" w:cs="Liberation Serif" w:ascii="Liberation Serif" w:hAnsi="Liberation Serif"/>
@@ -7603,9 +7533,9 @@
           <w:szCs w:val="24"/>
         </w:rPr>
       </w:r>
-      <w:commentRangeEnd w:id="64"/>
-      <w:r>
-        <w:commentReference w:id="64"/>
+      <w:commentRangeEnd w:id="58"/>
+      <w:r>
+        <w:commentReference w:id="58"/>
       </w:r>
       <w:r>
         <w:rPr>
@@ -7686,8 +7616,8 @@
         </w:rPr>
         <w:t xml:space="preserve">, the subspecies of the northern and central islands (Espiritu Santo, Pentecost and Gaua). </w:t>
       </w:r>
-      <w:commentRangeStart w:id="65"/>
-      <w:commentRangeStart w:id="66"/>
+      <w:commentRangeStart w:id="59"/>
+      <w:commentRangeStart w:id="60"/>
       <w:r>
         <w:rPr>
           <w:rFonts w:eastAsia="Liberation Serif" w:cs="Liberation Serif" w:ascii="Liberation Serif" w:hAnsi="Liberation Serif"/>
@@ -7705,21 +7635,21 @@
           <w:szCs w:val="24"/>
         </w:rPr>
       </w:r>
-      <w:commentRangeEnd w:id="66"/>
-      <w:r>
-        <w:commentReference w:id="66"/>
-      </w:r>
-      <w:r>
-        <w:rPr>
-          <w:rFonts w:eastAsia="Liberation Serif" w:cs="Liberation Serif" w:ascii="Liberation Serif" w:hAnsi="Liberation Serif"/>
-          <w:color w:val="000000"/>
-          <w:sz w:val="24"/>
-          <w:szCs w:val="24"/>
-        </w:rPr>
-      </w:r>
-      <w:commentRangeEnd w:id="65"/>
-      <w:r>
-        <w:commentReference w:id="65"/>
+      <w:commentRangeEnd w:id="60"/>
+      <w:r>
+        <w:commentReference w:id="60"/>
+      </w:r>
+      <w:r>
+        <w:rPr>
+          <w:rFonts w:eastAsia="Liberation Serif" w:cs="Liberation Serif" w:ascii="Liberation Serif" w:hAnsi="Liberation Serif"/>
+          <w:color w:val="000000"/>
+          <w:sz w:val="24"/>
+          <w:szCs w:val="24"/>
+        </w:rPr>
+      </w:r>
+      <w:commentRangeEnd w:id="59"/>
+      <w:r>
+        <w:commentReference w:id="59"/>
       </w:r>
       <w:r>
         <w:rPr>
@@ -7772,7 +7702,7 @@
         </w:rPr>
         <w:t xml:space="preserve">A candidate gene approach to understanding the paradox of the great speciators obviously relies on knowledge of those genes in multiple systems. A different approach is provided by GWAS….This requires the phenotype, in this case dispersal propensity, to be characterised at the individual level. We were unable to do that here except for the case of a number of putative Tasmanian migrants. Add Toews et al paper info but with more detail (if it is GWAS). [delete  </w:t>
       </w:r>
-      <w:commentRangeStart w:id="67"/>
+      <w:commentRangeStart w:id="61"/>
       <w:r>
         <w:rPr>
           <w:rFonts w:eastAsia="Liberation Serif" w:cs="Liberation Serif" w:ascii="Liberation Serif" w:hAnsi="Liberation Serif"/>
@@ -7790,9 +7720,9 @@
           <w:szCs w:val="24"/>
         </w:rPr>
       </w:r>
-      <w:commentRangeEnd w:id="67"/>
-      <w:r>
-        <w:commentReference w:id="67"/>
+      <w:commentRangeEnd w:id="61"/>
+      <w:r>
+        <w:commentReference w:id="61"/>
       </w:r>
       <w:r>
         <w:rPr>
@@ -7803,7 +7733,7 @@
         </w:rPr>
         <w:t xml:space="preserve">This approach has led to the identification of genes involved in the </w:t>
       </w:r>
-      <w:commentRangeStart w:id="68"/>
+      <w:commentRangeStart w:id="62"/>
       <w:r>
         <w:rPr>
           <w:rFonts w:eastAsia="Liberation Serif" w:cs="Liberation Serif" w:ascii="Liberation Serif" w:hAnsi="Liberation Serif"/>
@@ -7821,9 +7751,9 @@
           <w:szCs w:val="24"/>
         </w:rPr>
       </w:r>
-      <w:commentRangeEnd w:id="68"/>
-      <w:r>
-        <w:commentReference w:id="68"/>
+      <w:commentRangeEnd w:id="62"/>
+      <w:r>
+        <w:commentReference w:id="62"/>
       </w:r>
       <w:r>
         <w:rPr>
@@ -7834,7 +7764,7 @@
         </w:rPr>
         <w:t>(Toews et al., 2019) and may help to provide a mechanistic understanding of the “paradox of the great speciators”.delete] Additionally, r</w:t>
       </w:r>
-      <w:commentRangeStart w:id="69"/>
+      <w:commentRangeStart w:id="63"/>
       <w:r>
         <w:rPr>
           <w:rFonts w:eastAsia="Liberation Serif" w:cs="Liberation Serif" w:ascii="Liberation Serif" w:hAnsi="Liberation Serif"/>
@@ -7852,9 +7782,9 @@
           <w:szCs w:val="24"/>
         </w:rPr>
       </w:r>
-      <w:commentRangeEnd w:id="69"/>
-      <w:r>
-        <w:commentReference w:id="69"/>
+      <w:commentRangeEnd w:id="63"/>
+      <w:r>
+        <w:commentReference w:id="63"/>
       </w:r>
       <w:r>
         <w:rPr>
@@ -7902,7 +7832,7 @@
         </w:rPr>
         <w:t xml:space="preserve"> profiles to non-dispersive ones, a more thorough sampling is necessary to explore whether standing genetic variation within a population can provide the raw material for natural selection to act upon shifting a population to complete sedentariness. </w:t>
       </w:r>
-      <w:commentRangeStart w:id="70"/>
+      <w:commentRangeStart w:id="64"/>
       <w:r>
         <w:rPr>
           <w:rFonts w:eastAsia="Liberation Serif" w:cs="Liberation Serif" w:ascii="Liberation Serif" w:hAnsi="Liberation Serif"/>
@@ -7920,9 +7850,9 @@
           <w:szCs w:val="24"/>
         </w:rPr>
       </w:r>
-      <w:commentRangeEnd w:id="70"/>
-      <w:r>
-        <w:commentReference w:id="70"/>
+      <w:commentRangeEnd w:id="64"/>
+      <w:r>
+        <w:commentReference w:id="64"/>
       </w:r>
       <w:r>
         <w:rPr>
@@ -8017,7 +7947,7 @@
         </w:rPr>
         <w:t xml:space="preserve"> which showed longer average allele lengths for mainland Australia, Tasmania and recently colonised islands, versus shorter average allele lengths in all island populations over 4000 years old. This pattern did not align with the population groupings of ANZO and Southern Melanesia. [delete the </w:t>
       </w:r>
-      <w:commentRangeStart w:id="71"/>
+      <w:commentRangeStart w:id="65"/>
       <w:r>
         <w:rPr>
           <w:rFonts w:eastAsia="Liberation Serif" w:cs="Liberation Serif" w:ascii="Liberation Serif" w:hAnsi="Liberation Serif"/>
@@ -8035,9 +7965,9 @@
           <w:szCs w:val="24"/>
         </w:rPr>
       </w:r>
-      <w:commentRangeEnd w:id="71"/>
-      <w:r>
-        <w:commentReference w:id="71"/>
+      <w:commentRangeEnd w:id="65"/>
+      <w:r>
+        <w:commentReference w:id="65"/>
       </w:r>
       <w:r>
         <w:rPr>
@@ -8068,7 +7998,7 @@
         </w:rPr>
         <w:t xml:space="preserve"> alleles, but length decreases with time and limited gene flow, suggesting that selection could be acting against dispersal ability following island colonisation. </w:t>
       </w:r>
-      <w:commentRangeStart w:id="72"/>
+      <w:commentRangeStart w:id="66"/>
       <w:r>
         <w:rPr>
           <w:rFonts w:eastAsia="Liberation Serif" w:cs="Liberation Serif" w:ascii="Liberation Serif" w:hAnsi="Liberation Serif"/>
@@ -8106,9 +8036,9 @@
           <w:szCs w:val="24"/>
         </w:rPr>
       </w:r>
-      <w:commentRangeEnd w:id="72"/>
-      <w:r>
-        <w:commentReference w:id="72"/>
+      <w:commentRangeEnd w:id="66"/>
+      <w:r>
+        <w:commentReference w:id="66"/>
       </w:r>
       <w:r>
         <w:rPr>
@@ -8119,7 +8049,7 @@
         </w:rPr>
         <w:t xml:space="preserve"> </w:t>
       </w:r>
-      <w:commentRangeStart w:id="73"/>
+      <w:commentRangeStart w:id="67"/>
       <w:r>
         <w:rPr>
           <w:rFonts w:eastAsia="Liberation Serif" w:cs="Liberation Serif" w:ascii="Liberation Serif" w:hAnsi="Liberation Serif"/>
@@ -8149,9 +8079,9 @@
         </w:rPr>
         <w:t xml:space="preserve"> lengths than non-partial migrant individuals. </w:t>
       </w:r>
-      <w:commentRangeEnd w:id="73"/>
-      <w:r>
-        <w:commentReference w:id="73"/>
+      <w:commentRangeEnd w:id="67"/>
+      <w:r>
+        <w:commentReference w:id="67"/>
       </w:r>
       <w:r>
         <w:rPr>
@@ -8251,7 +8181,7 @@
         </w:rPr>
         <w:t xml:space="preserve">Figure 1. Location of silvereye populations sampled for candidate gene variation. (A) Australian, New Zealand and outlying island (ANZO) cluster, showing location of inset (B) New Caledonia and Vanuatu (Southern Melanesia – SM) populations. [deleteIn blue, populations that belong to the </w:t>
       </w:r>
-      <w:commentRangeStart w:id="74"/>
+      <w:commentRangeStart w:id="68"/>
       <w:r>
         <w:rPr>
           <w:rFonts w:eastAsia="Liberation Serif" w:cs="Liberation Serif" w:ascii="Liberation Serif" w:hAnsi="Liberation Serif"/>
@@ -8269,9 +8199,9 @@
           <w:szCs w:val="24"/>
         </w:rPr>
       </w:r>
-      <w:commentRangeEnd w:id="74"/>
-      <w:r>
-        <w:commentReference w:id="74"/>
+      <w:commentRangeEnd w:id="68"/>
+      <w:r>
+        <w:commentReference w:id="68"/>
       </w:r>
       <w:r>
         <w:rPr>
@@ -8290,7 +8220,7 @@
         <w:jc w:val="both"/>
         <w:rPr/>
       </w:pPr>
-      <w:commentRangeStart w:id="75"/>
+      <w:commentRangeStart w:id="69"/>
       <w:r>
         <w:rPr>
           <w:rFonts w:eastAsia="Liberation Serif" w:cs="Liberation Serif" w:ascii="Liberation Serif" w:hAnsi="Liberation Serif"/>
@@ -8308,9 +8238,9 @@
           <w:szCs w:val="24"/>
         </w:rPr>
       </w:r>
-      <w:commentRangeEnd w:id="75"/>
-      <w:r>
-        <w:commentReference w:id="75"/>
+      <w:commentRangeEnd w:id="69"/>
+      <w:r>
+        <w:commentReference w:id="69"/>
       </w:r>
       <w:r>
         <w:rPr>
@@ -8321,7 +8251,7 @@
         </w:rPr>
         <w:t xml:space="preserve">2.  </w:t>
       </w:r>
-      <w:commentRangeStart w:id="76"/>
+      <w:commentRangeStart w:id="70"/>
       <w:r>
         <w:rPr>
           <w:rFonts w:eastAsia="Liberation Serif" w:cs="Liberation Serif" w:ascii="Liberation Serif" w:hAnsi="Liberation Serif"/>
@@ -8339,9 +8269,9 @@
           <w:szCs w:val="24"/>
         </w:rPr>
       </w:r>
-      <w:commentRangeEnd w:id="76"/>
-      <w:r>
-        <w:commentReference w:id="76"/>
+      <w:commentRangeEnd w:id="70"/>
+      <w:r>
+        <w:commentReference w:id="70"/>
       </w:r>
       <w:r>
         <w:rPr>
@@ -8419,7 +8349,7 @@
         <w:jc w:val="both"/>
         <w:rPr/>
       </w:pPr>
-      <w:commentRangeStart w:id="77"/>
+      <w:commentRangeStart w:id="71"/>
       <w:r>
         <w:rPr>
           <w:rFonts w:eastAsia="Liberation Serif" w:cs="Liberation Serif" w:ascii="Liberation Serif" w:hAnsi="Liberation Serif"/>
@@ -8437,9 +8367,9 @@
           <w:szCs w:val="24"/>
         </w:rPr>
       </w:r>
-      <w:commentRangeEnd w:id="77"/>
-      <w:r>
-        <w:commentReference w:id="77"/>
+      <w:commentRangeEnd w:id="71"/>
+      <w:r>
+        <w:commentReference w:id="71"/>
       </w:r>
       <w:r>
         <w:rPr>
@@ -8450,7 +8380,7 @@
         </w:rPr>
         <w:t xml:space="preserve">. Mean allele lengths </w:t>
       </w:r>
-      <w:commentRangeStart w:id="78"/>
+      <w:commentRangeStart w:id="72"/>
       <w:r>
         <w:rPr>
           <w:rFonts w:eastAsia="Liberation Serif" w:cs="Liberation Serif" w:ascii="Liberation Serif" w:hAnsi="Liberation Serif"/>
@@ -8468,9 +8398,9 @@
           <w:szCs w:val="24"/>
         </w:rPr>
       </w:r>
-      <w:commentRangeEnd w:id="78"/>
-      <w:r>
-        <w:commentReference w:id="78"/>
+      <w:commentRangeEnd w:id="72"/>
+      <w:r>
+        <w:commentReference w:id="72"/>
       </w:r>
       <w:r>
         <w:rPr>
@@ -8481,7 +8411,7 @@
         </w:rPr>
         <w:t xml:space="preserve">) for the four microsatellite candidate genes. </w:t>
       </w:r>
-      <w:commentRangeStart w:id="79"/>
+      <w:commentRangeStart w:id="73"/>
       <w:r>
         <w:rPr>
           <w:rFonts w:eastAsia="Liberation Serif" w:cs="Liberation Serif" w:ascii="Liberation Serif" w:hAnsi="Liberation Serif"/>
@@ -8503,9 +8433,9 @@
           <w:szCs w:val="24"/>
         </w:rPr>
       </w:r>
-      <w:commentRangeEnd w:id="79"/>
-      <w:r>
-        <w:commentReference w:id="79"/>
+      <w:commentRangeEnd w:id="73"/>
+      <w:r>
+        <w:commentReference w:id="73"/>
       </w:r>
       <w:r>
         <w:rPr>
@@ -8567,7 +8497,7 @@
         </w:rPr>
         <w:t xml:space="preserve">shows little variation, with only Efate, Tanna and Gaua showing longer average lengths while Lord Howe Island shows the converse pattern. Blue and grey dots correspond to two population genetic clusters identified from admixture </w:t>
       </w:r>
-      <w:commentRangeStart w:id="80"/>
+      <w:commentRangeStart w:id="74"/>
       <w:r>
         <w:rPr>
           <w:rFonts w:eastAsia="Liberation Serif" w:cs="Liberation Serif" w:ascii="Liberation Serif" w:hAnsi="Liberation Serif"/>
@@ -8585,9 +8515,9 @@
           <w:szCs w:val="24"/>
         </w:rPr>
       </w:r>
-      <w:commentRangeEnd w:id="80"/>
-      <w:r>
-        <w:commentReference w:id="80"/>
+      <w:commentRangeEnd w:id="74"/>
+      <w:r>
+        <w:commentReference w:id="74"/>
       </w:r>
       <w:r>
         <w:rPr>
@@ -8615,7 +8545,7 @@
         </w:rPr>
         <w:t xml:space="preserve">Figure 4. </w:t>
       </w:r>
-      <w:commentRangeStart w:id="81"/>
+      <w:commentRangeStart w:id="75"/>
       <w:r>
         <w:rPr>
           <w:rFonts w:eastAsia="Liberation Serif" w:cs="Liberation Serif" w:ascii="Liberation Serif" w:hAnsi="Liberation Serif"/>
@@ -8653,9 +8583,9 @@
           <w:szCs w:val="24"/>
         </w:rPr>
       </w:r>
-      <w:commentRangeEnd w:id="81"/>
-      <w:r>
-        <w:commentReference w:id="81"/>
+      <w:commentRangeEnd w:id="75"/>
+      <w:r>
+        <w:commentReference w:id="75"/>
       </w:r>
       <w:r>
         <w:rPr>
@@ -8666,7 +8596,7 @@
         </w:rPr>
         <w:t xml:space="preserve">ength for Australia, Tasmania and putative migrants (Tasmanian silvereyes caught in winter on the Australian mainland). </w:t>
       </w:r>
-      <w:commentRangeStart w:id="82"/>
+      <w:commentRangeStart w:id="76"/>
       <w:r>
         <w:rPr>
           <w:rFonts w:eastAsia="Liberation Serif" w:cs="Liberation Serif" w:ascii="Liberation Serif" w:hAnsi="Liberation Serif"/>
@@ -8684,9 +8614,9 @@
           <w:szCs w:val="24"/>
         </w:rPr>
       </w:r>
-      <w:commentRangeEnd w:id="82"/>
-      <w:r>
-        <w:commentReference w:id="82"/>
+      <w:commentRangeEnd w:id="76"/>
+      <w:r>
+        <w:commentReference w:id="76"/>
       </w:r>
       <w:r>
         <w:rPr>
@@ -8714,7 +8644,7 @@
         </w:rPr>
         <w:t>Figure 5. Broken-stick regression model for CREB1 allele length variation. ANZO population data points (blue squares) and SM population data points (</w:t>
       </w:r>
-      <w:commentRangeStart w:id="83"/>
+      <w:commentRangeStart w:id="77"/>
       <w:r>
         <w:rPr>
           <w:rFonts w:eastAsia="Liberation Serif" w:cs="Liberation Serif" w:ascii="Liberation Serif" w:hAnsi="Liberation Serif"/>
@@ -8732,9 +8662,9 @@
           <w:szCs w:val="24"/>
         </w:rPr>
       </w:r>
-      <w:commentRangeEnd w:id="83"/>
-      <w:r>
-        <w:commentReference w:id="83"/>
+      <w:commentRangeEnd w:id="77"/>
+      <w:r>
+        <w:commentReference w:id="77"/>
       </w:r>
       <w:r>
         <w:rPr>
@@ -8745,7 +8675,7 @@
         </w:rPr>
         <w:t>); 100 posterior draws (grey lines); change point posterior distributions (</w:t>
       </w:r>
-      <w:commentRangeStart w:id="84"/>
+      <w:commentRangeStart w:id="78"/>
       <w:r>
         <w:rPr>
           <w:rFonts w:eastAsia="Liberation Serif" w:cs="Liberation Serif" w:ascii="Liberation Serif" w:hAnsi="Liberation Serif"/>
@@ -8763,9 +8693,9 @@
           <w:szCs w:val="24"/>
         </w:rPr>
       </w:r>
-      <w:commentRangeEnd w:id="84"/>
-      <w:r>
-        <w:commentReference w:id="84"/>
+      <w:commentRangeEnd w:id="78"/>
+      <w:r>
+        <w:commentReference w:id="78"/>
       </w:r>
       <w:r>
         <w:rPr>
@@ -8845,7 +8775,7 @@
         <w:jc w:val="both"/>
         <w:rPr/>
       </w:pPr>
-      <w:commentRangeStart w:id="85"/>
+      <w:commentRangeStart w:id="79"/>
       <w:r>
         <w:rPr>
           <w:rFonts w:eastAsia="Liberation Serif" w:cs="Liberation Serif" w:ascii="Liberation Serif" w:hAnsi="Liberation Serif"/>
@@ -8866,9 +8796,9 @@
         </w:rPr>
         <w:t xml:space="preserve"> </w:t>
       </w:r>
-      <w:commentRangeEnd w:id="85"/>
-      <w:r>
-        <w:commentReference w:id="85"/>
+      <w:commentRangeEnd w:id="79"/>
+      <w:r>
+        <w:commentReference w:id="79"/>
       </w:r>
       <w:r>
         <w:rPr>
@@ -13014,7 +12944,7 @@
       </w:r>
     </w:p>
   </w:comment>
-  <w:comment w:id="5" w:author="Sonya Clegg" w:date="2021-11-08T12:40:00Z" w:initials="SMC">
+  <w:comment w:id="5" w:author="Ashley Sendell-Price" w:date="2021-09-05T15:21:00Z" w:initials="AS">
     <w:p>
       <w:r>
         <w:rPr>
@@ -13023,11 +12953,11 @@
           <w:szCs w:val="24"/>
           <w:lang w:val="en-US" w:eastAsia="en-US" w:bidi="en-US"/>
         </w:rPr>
-        <w:t>I’ve switched to k italicised as you wrote in the methods – you had used K here. Check for consistency</w:t>
+        <w:t>Split into figure 2A and figure 2B</w:t>
       </w:r>
     </w:p>
   </w:comment>
-  <w:comment w:id="6" w:author="Ashley Sendell-Price" w:date="2021-09-05T15:21:00Z" w:initials="AS">
+  <w:comment w:id="6" w:author="Bruce Robertson" w:date="2021-10-14T16:18:00Z" w:initials="BR">
     <w:p>
       <w:r>
         <w:rPr>
@@ -13036,11 +12966,32 @@
           <w:szCs w:val="24"/>
           <w:lang w:val="en-US" w:eastAsia="en-US" w:bidi="en-US"/>
         </w:rPr>
-        <w:t>Split into figure 2A and figure 2B</w:t>
+        <w:t>This is against the prevailing winds…?  Should this be 0.09 as in table S6 (0.0889)?</w:t>
+      </w:r>
+    </w:p>
+    <w:p>
+      <w:r>
+        <w:rPr>
+          <w:rFonts w:ascii="Liberation Serif" w:hAnsi="Liberation Serif" w:eastAsia="DejaVu Sans" w:cs="DejaVu Sans"/>
+          <w:sz w:val="24"/>
+          <w:szCs w:val="24"/>
+          <w:lang w:val="en-US" w:eastAsia="en-US" w:bidi="en-US"/>
+        </w:rPr>
+      </w:r>
+    </w:p>
+    <w:p>
+      <w:r>
+        <w:rPr>
+          <w:rFonts w:ascii="Liberation Serif" w:hAnsi="Liberation Serif" w:eastAsia="DejaVu Sans" w:cs="DejaVu Sans"/>
+          <w:sz w:val="24"/>
+          <w:szCs w:val="24"/>
+          <w:lang w:val="en-US" w:eastAsia="en-US" w:bidi="en-US"/>
+        </w:rPr>
+        <w:t>Some of the other values do not match the values in Table S6</w:t>
       </w:r>
     </w:p>
   </w:comment>
-  <w:comment w:id="7" w:author="Sonya Clegg" w:date="2021-11-08T12:59:00Z" w:initials="SMC">
+  <w:comment w:id="7" w:author="Sonya Clegg" w:date="2021-11-08T13:01:00Z" w:initials="SMC">
     <w:p>
       <w:r>
         <w:rPr>
@@ -13049,11 +13000,11 @@
           <w:szCs w:val="24"/>
           <w:lang w:val="en-US" w:eastAsia="en-US" w:bidi="en-US"/>
         </w:rPr>
-        <w:t>Suggest removing this – see email</w:t>
+        <w:t>There’s too much text in here and if the figures are in a table then no need to repeat them here.</w:t>
       </w:r>
     </w:p>
   </w:comment>
-  <w:comment w:id="8" w:author="Sonya Clegg" w:date="2021-11-08T12:44:00Z" w:initials="SMC">
+  <w:comment w:id="8" w:author="Sonya Clegg" w:date="2021-11-08T13:13:00Z" w:initials="SMC">
     <w:p>
       <w:r>
         <w:rPr>
@@ -13062,11 +13013,11 @@
           <w:szCs w:val="24"/>
           <w:lang w:val="en-US" w:eastAsia="en-US" w:bidi="en-US"/>
         </w:rPr>
-        <w:t>Not Efate – I interpret mixed membership as meaning some individuals are assigned to Vanuatu and some to New Cal. But they would all be Vanuatu</w:t>
+        <w:t>There is no statistic here that shows a significant deficit of heterozygoes</w:t>
       </w:r>
     </w:p>
   </w:comment>
-  <w:comment w:id="9" w:author="Sonya Clegg" w:date="2021-11-08T12:51:00Z" w:initials="SMC">
+  <w:comment w:id="9" w:author="Sonya Clegg" w:date="2021-11-08T12:08:00Z" w:initials="SMC">
     <w:p>
       <w:r>
         <w:rPr>
@@ -13075,11 +13026,11 @@
           <w:szCs w:val="24"/>
           <w:lang w:val="en-US" w:eastAsia="en-US" w:bidi="en-US"/>
         </w:rPr>
-        <w:t xml:space="preserve">The “results” are different </w:t>
+        <w:t xml:space="preserve">How did you calculate these? I cannot find in the methods. I ask before the values for Ar look strange if you used a rarefaction method – see my note in the accompanying email. </w:t>
       </w:r>
     </w:p>
   </w:comment>
-  <w:comment w:id="10" w:author="Sonya Clegg" w:date="2021-11-08T12:59:00Z" w:initials="SMC">
+  <w:comment w:id="10" w:author="Sonya Clegg" w:date="2021-11-08T13:14:00Z" w:initials="SMC">
     <w:p>
       <w:r>
         <w:rPr>
@@ -13088,7 +13039,7 @@
           <w:szCs w:val="24"/>
           <w:lang w:val="en-US" w:eastAsia="en-US" w:bidi="en-US"/>
         </w:rPr>
-        <w:t xml:space="preserve">Presumably there are differences in the actual numbers. </w:t>
+        <w:t>Don’t repeat stuff that is already in tables.</w:t>
       </w:r>
     </w:p>
     <w:p>
@@ -13099,11 +13050,32 @@
           <w:szCs w:val="24"/>
           <w:lang w:val="en-US" w:eastAsia="en-US" w:bidi="en-US"/>
         </w:rPr>
-        <w:t>Converged on the same pattern of gene flow?</w:t>
+        <w:t>If this is not being “used” anywhere else, and is just for supplementary info, then:</w:t>
+      </w:r>
+    </w:p>
+    <w:p>
+      <w:r>
+        <w:rPr>
+          <w:rFonts w:ascii="Liberation Serif" w:hAnsi="Liberation Serif" w:eastAsia="DejaVu Sans" w:cs="DejaVu Sans"/>
+          <w:sz w:val="24"/>
+          <w:szCs w:val="24"/>
+          <w:lang w:val="en-US" w:eastAsia="en-US" w:bidi="en-US"/>
+        </w:rPr>
+      </w:r>
+    </w:p>
+    <w:p>
+      <w:r>
+        <w:rPr>
+          <w:rFonts w:ascii="Liberation Serif" w:hAnsi="Liberation Serif" w:eastAsia="DejaVu Sans" w:cs="DejaVu Sans"/>
+          <w:sz w:val="24"/>
+          <w:szCs w:val="24"/>
+          <w:lang w:val="en-US" w:eastAsia="en-US" w:bidi="en-US"/>
+        </w:rPr>
+        <w:t>“Genetic diversity indices for the four microsatellite candidate genes are shown in Tables S…..When examined on a population genetic grouping level, there were no significant differences in Ho or Ar between ANZO and SM geographic clusters</w:t>
       </w:r>
     </w:p>
   </w:comment>
-  <w:comment w:id="11" w:author="Sonya Clegg" w:date="2021-11-08T13:12:00Z" w:initials="SMC">
+  <w:comment w:id="11" w:author="Sonya Clegg" w:date="2021-11-08T13:13:00Z" w:initials="SMC">
     <w:p>
       <w:r>
         <w:rPr>
@@ -13112,11 +13084,11 @@
           <w:szCs w:val="24"/>
           <w:lang w:val="en-US" w:eastAsia="en-US" w:bidi="en-US"/>
         </w:rPr>
-        <w:t>I think this is all that is needed – readers can refer to the table for exact values</w:t>
+        <w:t>Why does this Ar reflect equilibrium?</w:t>
       </w:r>
     </w:p>
   </w:comment>
-  <w:comment w:id="12" w:author="Bruce Robertson" w:date="2021-10-14T16:18:00Z" w:initials="BR">
+  <w:comment w:id="12" w:author="Sonya Clegg" w:date="2021-11-08T13:52:00Z" w:initials="SMC">
     <w:p>
       <w:r>
         <w:rPr>
@@ -13125,9 +13097,11 @@
           <w:szCs w:val="24"/>
           <w:lang w:val="en-US" w:eastAsia="en-US" w:bidi="en-US"/>
         </w:rPr>
-        <w:t>This is against the prevailing winds…?  Should this be 0.09 as in table S6 (0.0889)?</w:t>
-      </w:r>
-    </w:p>
+        <w:t xml:space="preserve">And fig 2 for CREB 1 </w:t>
+      </w:r>
+    </w:p>
+  </w:comment>
+  <w:comment w:id="14" w:author="Ashley Sendell-Price" w:date="2021-09-07T10:29:00Z" w:initials="AS">
     <w:p>
       <w:r>
         <w:rPr>
@@ -13136,8 +13110,11 @@
           <w:szCs w:val="24"/>
           <w:lang w:val="en-US" w:eastAsia="en-US" w:bidi="en-US"/>
         </w:rPr>
-      </w:r>
-    </w:p>
+        <w:t xml:space="preserve">Consider updating x-axis labels so that Tasmania is “Tasmania non-migrants” and migrants “Tasmania migrants” </w:t>
+      </w:r>
+    </w:p>
+  </w:comment>
+  <w:comment w:id="13" w:author="Bruce Robertson" w:date="2021-10-14T16:30:00Z" w:initials="BR">
     <w:p>
       <w:r>
         <w:rPr>
@@ -13146,11 +13123,11 @@
           <w:szCs w:val="24"/>
           <w:lang w:val="en-US" w:eastAsia="en-US" w:bidi="en-US"/>
         </w:rPr>
-        <w:t>Some of the other values do not match the values in Table S6</w:t>
+        <w:t>Same in Fig 4 – that will reinforce that this is a partially migratory pop</w:t>
       </w:r>
     </w:p>
   </w:comment>
-  <w:comment w:id="13" w:author="Sonya Clegg" w:date="2021-11-08T13:01:00Z" w:initials="SMC">
+  <w:comment w:id="15" w:author="Ashley Sendell-Price" w:date="2021-09-07T10:36:00Z" w:initials="AS">
     <w:p>
       <w:r>
         <w:rPr>
@@ -13159,11 +13136,42 @@
           <w:szCs w:val="24"/>
           <w:lang w:val="en-US" w:eastAsia="en-US" w:bidi="en-US"/>
         </w:rPr>
-        <w:t>There’s too much text in here and if the figures are in a table then no need to repeat them here.</w:t>
+        <w:t>This makes it sound like it was only the Tamanian migrant population that was not monotypic, but fig 4 shows some variation in allele lengths for all three populations. Rephrase:</w:t>
+      </w:r>
+    </w:p>
+    <w:p>
+      <w:r>
+        <w:rPr>
+          <w:rFonts w:ascii="Liberation Serif" w:hAnsi="Liberation Serif" w:eastAsia="DejaVu Sans" w:cs="DejaVu Sans"/>
+          <w:sz w:val="24"/>
+          <w:szCs w:val="24"/>
+          <w:lang w:val="en-US" w:eastAsia="en-US" w:bidi="en-US"/>
+        </w:rPr>
+      </w:r>
+    </w:p>
+    <w:p>
+      <w:r>
+        <w:rPr>
+          <w:rFonts w:ascii="Liberation Serif" w:hAnsi="Liberation Serif" w:eastAsia="DejaVu Sans" w:cs="DejaVu Sans"/>
+          <w:sz w:val="24"/>
+          <w:szCs w:val="24"/>
+          <w:lang w:val="en-US" w:eastAsia="en-US" w:bidi="en-US"/>
+        </w:rPr>
+        <w:t>CLOCK was monotypic in the majority of populations (Fig 3B). Compared to Australian and Tasmanian sedentary silvereyes, Tasmanian migrants showed significantly longer allele lengths (Add stats) (Fig. 4).</w:t>
+      </w:r>
+    </w:p>
+    <w:p>
+      <w:r>
+        <w:rPr>
+          <w:rFonts w:ascii="Liberation Serif" w:hAnsi="Liberation Serif" w:eastAsia="DejaVu Sans" w:cs="DejaVu Sans"/>
+          <w:sz w:val="24"/>
+          <w:szCs w:val="24"/>
+          <w:lang w:val="en-US" w:eastAsia="en-US" w:bidi="en-US"/>
+        </w:rPr>
       </w:r>
     </w:p>
   </w:comment>
-  <w:comment w:id="14" w:author="Sonya Clegg" w:date="2021-11-08T13:13:00Z" w:initials="SMC">
+  <w:comment w:id="16" w:author="Sonya Clegg" w:date="2021-11-08T15:06:00Z" w:initials="SMC">
     <w:p>
       <w:r>
         <w:rPr>
@@ -13172,11 +13180,22 @@
           <w:szCs w:val="24"/>
           <w:lang w:val="en-US" w:eastAsia="en-US" w:bidi="en-US"/>
         </w:rPr>
-        <w:t>There is no statistic here that shows a significant deficit of heterozygoes</w:t>
+        <w:t>In Fig 3 it looks like there is one of these longer alleles in Tasmania? Is it because that is from a summer sample? Also looks like one in Heron?</w:t>
+      </w:r>
+    </w:p>
+    <w:p>
+      <w:r>
+        <w:rPr>
+          <w:rFonts w:ascii="Liberation Serif" w:hAnsi="Liberation Serif" w:eastAsia="DejaVu Sans" w:cs="DejaVu Sans"/>
+          <w:sz w:val="24"/>
+          <w:szCs w:val="24"/>
+          <w:lang w:val="en-US" w:eastAsia="en-US" w:bidi="en-US"/>
+        </w:rPr>
+        <w:t>To be clear, instead say not observed in any winter-caught Tasmanian birds (i.e. residents), or any other population (?? – not sure about Heron)</w:t>
       </w:r>
     </w:p>
   </w:comment>
-  <w:comment w:id="15" w:author="Sonya Clegg" w:date="2021-11-08T12:08:00Z" w:initials="SMC">
+  <w:comment w:id="17" w:author="Sonya Clegg" w:date="2021-11-08T13:57:00Z" w:initials="SMC">
     <w:p>
       <w:r>
         <w:rPr>
@@ -13185,11 +13204,11 @@
           <w:szCs w:val="24"/>
           <w:lang w:val="en-US" w:eastAsia="en-US" w:bidi="en-US"/>
         </w:rPr>
-        <w:t xml:space="preserve">How did you calculate these? I cannot find in the methods. I ask before the values for Ar look strange if you used a rarefaction method – see my note in the accompanying email. </w:t>
+        <w:t>Switch around order of graphs in figure if this is going to be discussed next (or switch around NPAS2 an ADCYAP1 text here)</w:t>
       </w:r>
     </w:p>
   </w:comment>
-  <w:comment w:id="16" w:author="Sonya Clegg" w:date="2021-11-08T13:14:00Z" w:initials="SMC">
+  <w:comment w:id="18" w:author="Sonya Clegg" w:date="2021-11-08T13:59:00Z" w:initials="SMC">
     <w:p>
       <w:r>
         <w:rPr>
@@ -13198,9 +13217,11 @@
           <w:szCs w:val="24"/>
           <w:lang w:val="en-US" w:eastAsia="en-US" w:bidi="en-US"/>
         </w:rPr>
-        <w:t>Don’t repeat stuff that is already in tables.</w:t>
-      </w:r>
-    </w:p>
+        <w:t>Not in the SM cluster though – chage sentence</w:t>
+      </w:r>
+    </w:p>
+  </w:comment>
+  <w:comment w:id="19" w:author="Ashley Sendell-Price" w:date="2021-09-07T10:45:00Z" w:initials="AS">
     <w:p>
       <w:r>
         <w:rPr>
@@ -13209,9 +13230,11 @@
           <w:szCs w:val="24"/>
           <w:lang w:val="en-US" w:eastAsia="en-US" w:bidi="en-US"/>
         </w:rPr>
-        <w:t>If this is not being “used” anywhere else, and is just for supplementary info, then:</w:t>
-      </w:r>
-    </w:p>
+        <w:t>What proportion were non-synonymous?</w:t>
+      </w:r>
+    </w:p>
+  </w:comment>
+  <w:comment w:id="20" w:author="Sonya Clegg" w:date="2021-11-08T14:59:00Z" w:initials="SMC">
     <w:p>
       <w:r>
         <w:rPr>
@@ -13220,8 +13243,11 @@
           <w:szCs w:val="24"/>
           <w:lang w:val="en-US" w:eastAsia="en-US" w:bidi="en-US"/>
         </w:rPr>
-      </w:r>
-    </w:p>
+        <w:t>Be exact – there’s only 10 to talk about</w:t>
+      </w:r>
+    </w:p>
+  </w:comment>
+  <w:comment w:id="21" w:author="Sonya Clegg" w:date="2021-11-08T15:01:00Z" w:initials="SMC">
     <w:p>
       <w:r>
         <w:rPr>
@@ -13230,11 +13256,32 @@
           <w:szCs w:val="24"/>
           <w:lang w:val="en-US" w:eastAsia="en-US" w:bidi="en-US"/>
         </w:rPr>
-        <w:t>“Genetic diversity indices for the four microsatellite candidate genes are shown in Tables S…..When examined on a population genetic grouping level, there were no significant differences in Ho or Ar between ANZO and SM geographic clusters</w:t>
+        <w:t>This doesn’t seem like quite the right phrasing – it’s more than the A which produces the lysine</w:t>
+      </w:r>
+    </w:p>
+    <w:p>
+      <w:r>
+        <w:rPr>
+          <w:rFonts w:ascii="Liberation Serif" w:hAnsi="Liberation Serif" w:eastAsia="DejaVu Sans" w:cs="DejaVu Sans"/>
+          <w:sz w:val="24"/>
+          <w:szCs w:val="24"/>
+          <w:lang w:val="en-US" w:eastAsia="en-US" w:bidi="en-US"/>
+        </w:rPr>
+      </w:r>
+    </w:p>
+    <w:p>
+      <w:r>
+        <w:rPr>
+          <w:rFonts w:ascii="Liberation Serif" w:hAnsi="Liberation Serif" w:eastAsia="DejaVu Sans" w:cs="DejaVu Sans"/>
+          <w:sz w:val="24"/>
+          <w:szCs w:val="24"/>
+          <w:lang w:val="en-US" w:eastAsia="en-US" w:bidi="en-US"/>
+        </w:rPr>
+        <w:t>Maybe..”carried adenines, resulting in production of lysines (or should that be lysine singular?)</w:t>
       </w:r>
     </w:p>
   </w:comment>
-  <w:comment w:id="17" w:author="Sonya Clegg" w:date="2021-11-08T13:13:00Z" w:initials="SMC">
+  <w:comment w:id="22" w:author="Bruce Robertson" w:date="2021-10-14T16:41:00Z" w:initials="BR">
     <w:p>
       <w:r>
         <w:rPr>
@@ -13243,11 +13290,11 @@
           <w:szCs w:val="24"/>
           <w:lang w:val="en-US" w:eastAsia="en-US" w:bidi="en-US"/>
         </w:rPr>
-        <w:t>Why does this Ar reflect equilibrium?</w:t>
+        <w:t>Here they are referred to as “souther migrants”, elsewhere “migrants”.  Need to pick something that is clear to the reader and indicates their link to Tasmania.</w:t>
       </w:r>
     </w:p>
   </w:comment>
-  <w:comment w:id="18" w:author="Sonya Clegg" w:date="2021-11-08T13:52:00Z" w:initials="SMC">
+  <w:comment w:id="23" w:author="Ashley Sendell-Price" w:date="2021-09-07T11:30:00Z" w:initials="AS">
     <w:p>
       <w:r>
         <w:rPr>
@@ -13256,11 +13303,11 @@
           <w:szCs w:val="24"/>
           <w:lang w:val="en-US" w:eastAsia="en-US" w:bidi="en-US"/>
         </w:rPr>
-        <w:t xml:space="preserve">And fig 2 for CREB 1 </w:t>
+        <w:t>Add axis titles</w:t>
       </w:r>
     </w:p>
   </w:comment>
-  <w:comment w:id="20" w:author="Ashley Sendell-Price" w:date="2021-09-07T10:29:00Z" w:initials="AS">
+  <w:comment w:id="24" w:author="Sonya Clegg" w:date="2021-11-08T15:18:00Z" w:initials="SMC">
     <w:p>
       <w:r>
         <w:rPr>
@@ -13269,11 +13316,43 @@
           <w:szCs w:val="24"/>
           <w:lang w:val="en-US" w:eastAsia="en-US" w:bidi="en-US"/>
         </w:rPr>
-        <w:t xml:space="preserve">Consider updating x-axis labels so that Tasmania is “Tasmania non-migrants” and migrants “Tasmania migrants” </w:t>
+        <w:t>Should be candidate gene association tests</w:t>
+      </w:r>
+    </w:p>
+    <w:p>
+      <w:r>
+        <w:rPr>
+          <w:rFonts w:ascii="Liberation Serif" w:hAnsi="Liberation Serif" w:eastAsia="DejaVu Sans" w:cs="DejaVu Sans"/>
+          <w:sz w:val="24"/>
+          <w:szCs w:val="24"/>
+          <w:lang w:val="en-US" w:eastAsia="en-US" w:bidi="en-US"/>
+        </w:rPr>
+      </w:r>
+    </w:p>
+    <w:p>
+      <w:r>
+        <w:rPr>
+          <w:rFonts w:ascii="Liberation Serif" w:hAnsi="Liberation Serif" w:eastAsia="DejaVu Sans" w:cs="DejaVu Sans"/>
+          <w:sz w:val="24"/>
+          <w:szCs w:val="24"/>
+          <w:lang w:val="en-US" w:eastAsia="en-US" w:bidi="en-US"/>
+        </w:rPr>
+        <w:t xml:space="preserve">Should anything from above be moved in here? </w:t>
+      </w:r>
+    </w:p>
+    <w:p>
+      <w:r>
+        <w:rPr>
+          <w:rFonts w:ascii="Liberation Serif" w:hAnsi="Liberation Serif" w:eastAsia="DejaVu Sans" w:cs="DejaVu Sans"/>
+          <w:sz w:val="24"/>
+          <w:szCs w:val="24"/>
+          <w:lang w:val="en-US" w:eastAsia="en-US" w:bidi="en-US"/>
+        </w:rPr>
+        <w:t>Try to keep methods and results in clear packages</w:t>
       </w:r>
     </w:p>
   </w:comment>
-  <w:comment w:id="19" w:author="Bruce Robertson" w:date="2021-10-14T16:30:00Z" w:initials="BR">
+  <w:comment w:id="25" w:author="Sonya Clegg" w:date="2021-11-08T15:20:00Z" w:initials="SMC">
     <w:p>
       <w:r>
         <w:rPr>
@@ -13282,11 +13361,22 @@
           <w:szCs w:val="24"/>
           <w:lang w:val="en-US" w:eastAsia="en-US" w:bidi="en-US"/>
         </w:rPr>
-        <w:t>Same in Fig 4 – that will reinforce that this is a partially migratory pop</w:t>
+        <w:t xml:space="preserve">Unwieldy sentence with the bit in parentheses. Can you separate into two? </w:t>
+      </w:r>
+    </w:p>
+    <w:p>
+      <w:r>
+        <w:rPr>
+          <w:rFonts w:ascii="Liberation Serif" w:hAnsi="Liberation Serif" w:eastAsia="DejaVu Sans" w:cs="DejaVu Sans"/>
+          <w:sz w:val="24"/>
+          <w:szCs w:val="24"/>
+          <w:lang w:val="en-US" w:eastAsia="en-US" w:bidi="en-US"/>
+        </w:rPr>
+        <w:t>If you go to the trouble of reminding the reader what intercept only is, should also do for linear model.</w:t>
       </w:r>
     </w:p>
   </w:comment>
-  <w:comment w:id="21" w:author="Ashley Sendell-Price" w:date="2021-09-07T10:36:00Z" w:initials="AS">
+  <w:comment w:id="26" w:author="Sonya Clegg" w:date="2021-11-08T15:44:00Z" w:initials="SMC">
     <w:p>
       <w:r>
         <w:rPr>
@@ -13295,9 +13385,11 @@
           <w:szCs w:val="24"/>
           <w:lang w:val="en-US" w:eastAsia="en-US" w:bidi="en-US"/>
         </w:rPr>
-        <w:t>This makes it sound like it was only the Tamanian migrant population that was not monotypic, but fig 4 shows some variation in allele lengths for all three populations. Rephrase:</w:t>
-      </w:r>
-    </w:p>
+        <w:t xml:space="preserve">I don’t think this is needed – obviously we don’t have a full mechanistic understanding, but we do have some interesting insights. If I was reading this, I wouldn’t read any further with this emphasised right at the start of the discussion. Can return to this at the end when arguing for more data. </w:t>
+      </w:r>
+    </w:p>
+  </w:comment>
+  <w:comment w:id="27" w:author="Sonya Clegg" w:date="2021-11-08T15:49:00Z" w:initials="SMC">
     <w:p>
       <w:r>
         <w:rPr>
@@ -13306,8 +13398,11 @@
           <w:szCs w:val="24"/>
           <w:lang w:val="en-US" w:eastAsia="en-US" w:bidi="en-US"/>
         </w:rPr>
-      </w:r>
-    </w:p>
+        <w:t>Three?</w:t>
+      </w:r>
+    </w:p>
+  </w:comment>
+  <w:comment w:id="28" w:author="Ashley Sendell-Price" w:date="2021-09-07T10:52:00Z" w:initials="AS">
     <w:p>
       <w:r>
         <w:rPr>
@@ -13316,9 +13411,11 @@
           <w:szCs w:val="24"/>
           <w:lang w:val="en-US" w:eastAsia="en-US" w:bidi="en-US"/>
         </w:rPr>
-        <w:t>CLOCK was monotypic in the majority of populations (Fig 3B). Compared to Australian and Tasmanian sedentary silvereyes, Tasmanian migrants showed significantly longer allele lengths (Add stats) (Fig. 4).</w:t>
-      </w:r>
-    </w:p>
+        <w:t>Be consistent with the terminology used for the Tasmanian migrants.</w:t>
+      </w:r>
+    </w:p>
+  </w:comment>
+  <w:comment w:id="29" w:author="Bruce Robertson" w:date="2021-10-18T16:34:00Z" w:initials="BR">
     <w:p>
       <w:r>
         <w:rPr>
@@ -13327,10 +13424,21 @@
           <w:szCs w:val="24"/>
           <w:lang w:val="en-US" w:eastAsia="en-US" w:bidi="en-US"/>
         </w:rPr>
+        <w:t>Can we be sure that they are Tassie migrants and not just birds that are not from around Brisbane?</w:t>
+      </w:r>
+    </w:p>
+    <w:p>
+      <w:r>
+        <w:rPr>
+          <w:rFonts w:ascii="Liberation Serif" w:hAnsi="Liberation Serif" w:eastAsia="DejaVu Sans" w:cs="DejaVu Sans"/>
+          <w:sz w:val="24"/>
+          <w:szCs w:val="24"/>
+          <w:lang w:val="en-US" w:eastAsia="en-US" w:bidi="en-US"/>
+        </w:rPr>
       </w:r>
     </w:p>
   </w:comment>
-  <w:comment w:id="22" w:author="Sonya Clegg" w:date="2021-11-08T15:06:00Z" w:initials="SMC">
+  <w:comment w:id="30" w:author="Sonya Clegg" w:date="2021-11-08T15:52:00Z" w:initials="SMC">
     <w:p>
       <w:r>
         <w:rPr>
@@ -13339,9 +13447,11 @@
           <w:szCs w:val="24"/>
           <w:lang w:val="en-US" w:eastAsia="en-US" w:bidi="en-US"/>
         </w:rPr>
-        <w:t>In Fig 3 it looks like there is one of these longer alleles in Tasmania? Is it because that is from a summer sample? Also looks like one in Heron?</w:t>
-      </w:r>
-    </w:p>
+        <w:t xml:space="preserve">I think this is an important one to highlight in the beginning as just a single flip from G to A could be easy an important. Perhaps you have to be G to colonise in the first place. </w:t>
+      </w:r>
+    </w:p>
+  </w:comment>
+  <w:comment w:id="31" w:author="Sonya Clegg" w:date="2021-11-09T12:59:00Z" w:initials="SMC">
     <w:p>
       <w:r>
         <w:rPr>
@@ -13350,11 +13460,11 @@
           <w:szCs w:val="24"/>
           <w:lang w:val="en-US" w:eastAsia="en-US" w:bidi="en-US"/>
         </w:rPr>
-        <w:t>To be clear, instead say not observed in any winter-caught Tasmanian birds (i.e. residents), or any other population (?? – not sure about Heron)</w:t>
+        <w:t>Thoughts on this addition?</w:t>
       </w:r>
     </w:p>
   </w:comment>
-  <w:comment w:id="23" w:author="Sonya Clegg" w:date="2021-11-08T13:57:00Z" w:initials="SMC">
+  <w:comment w:id="32" w:author="Sonya Clegg" w:date="2021-11-09T13:04:00Z" w:initials="SMC">
     <w:p>
       <w:r>
         <w:rPr>
@@ -13363,11 +13473,11 @@
           <w:szCs w:val="24"/>
           <w:lang w:val="en-US" w:eastAsia="en-US" w:bidi="en-US"/>
         </w:rPr>
-        <w:t>Switch around order of graphs in figure if this is going to be discussed next (or switch around NPAS2 an ADCYAP1 text here)</w:t>
+        <w:t xml:space="preserve">Suggest deleting first two subheadings – together they are the bulk of the discussion, leading directly on from intro discussion paragraph. The “additional” section below seems like a side thought, when in fact it should all be rolled into one. </w:t>
       </w:r>
     </w:p>
   </w:comment>
-  <w:comment w:id="24" w:author="Sonya Clegg" w:date="2021-11-08T13:59:00Z" w:initials="SMC">
+  <w:comment w:id="33" w:author="Sonya Clegg" w:date="2021-11-09T13:55:00Z" w:initials="SMC">
     <w:p>
       <w:r>
         <w:rPr>
@@ -13376,11 +13486,11 @@
           <w:szCs w:val="24"/>
           <w:lang w:val="en-US" w:eastAsia="en-US" w:bidi="en-US"/>
         </w:rPr>
-        <w:t>Not in the SM cluster though – chage sentence</w:t>
+        <w:t xml:space="preserve">I felt that the paragraph below was not written in Discussion style. Rather there were some unconnected facts about CREB, some restatement of results,but no real integration. I’ve tried to do that here, but am happy for people to edit. </w:t>
       </w:r>
     </w:p>
   </w:comment>
-  <w:comment w:id="25" w:author="Ashley Sendell-Price" w:date="2021-09-07T10:45:00Z" w:initials="AS">
+  <w:comment w:id="34" w:author="Sonya Clegg" w:date="2021-11-09T15:03:00Z" w:initials="SMC">
     <w:p>
       <w:r>
         <w:rPr>
@@ -13389,11 +13499,11 @@
           <w:szCs w:val="24"/>
           <w:lang w:val="en-US" w:eastAsia="en-US" w:bidi="en-US"/>
         </w:rPr>
-        <w:t>What proportion were non-synonymous?</w:t>
+        <w:t>I moved this here as it seemed most relevant to this set of points.</w:t>
       </w:r>
     </w:p>
   </w:comment>
-  <w:comment w:id="26" w:author="Sonya Clegg" w:date="2021-11-08T14:59:00Z" w:initials="SMC">
+  <w:comment w:id="35" w:author="Ashley Sendell-Price" w:date="2021-09-07T10:53:00Z" w:initials="AS">
     <w:p>
       <w:r>
         <w:rPr>
@@ -13402,11 +13512,11 @@
           <w:szCs w:val="24"/>
           <w:lang w:val="en-US" w:eastAsia="en-US" w:bidi="en-US"/>
         </w:rPr>
-        <w:t>Be exact – there’s only 10 to talk about</w:t>
+        <w:t>For non-birdy people you may need to explain why incubation duration and moult speed are associated with dispersiveness</w:t>
       </w:r>
     </w:p>
   </w:comment>
-  <w:comment w:id="27" w:author="Sonya Clegg" w:date="2021-11-08T15:01:00Z" w:initials="SMC">
+  <w:comment w:id="37" w:author="Ashley Sendell-Price" w:date="2021-09-07T10:53:00Z" w:initials="AS">
     <w:p>
       <w:r>
         <w:rPr>
@@ -13415,9 +13525,11 @@
           <w:szCs w:val="24"/>
           <w:lang w:val="en-US" w:eastAsia="en-US" w:bidi="en-US"/>
         </w:rPr>
-        <w:t>This doesn’t seem like quite the right phrasing – it’s more than the A which produces the lysine</w:t>
-      </w:r>
-    </w:p>
+        <w:t>For non-birdy people you may need to explain why incubation duration and moult speed are associated with dispersiveness</w:t>
+      </w:r>
+    </w:p>
+  </w:comment>
+  <w:comment w:id="38" w:author="Bruce Robertson" w:date="2021-10-18T16:36:00Z" w:initials="BR">
     <w:p>
       <w:r>
         <w:rPr>
@@ -13426,21 +13538,30 @@
           <w:szCs w:val="24"/>
           <w:lang w:val="en-US" w:eastAsia="en-US" w:bidi="en-US"/>
         </w:rPr>
-      </w:r>
-    </w:p>
-    <w:p>
+        <w:t xml:space="preserve">Why “a” </w:t>
+      </w:r>
       <w:r>
         <w:rPr>
           <w:rFonts w:ascii="Liberation Serif" w:hAnsi="Liberation Serif" w:eastAsia="DejaVu Sans" w:cs="DejaVu Sans"/>
+          <w:i/>
           <w:sz w:val="24"/>
           <w:szCs w:val="24"/>
           <w:lang w:val="en-US" w:eastAsia="en-US" w:bidi="en-US"/>
         </w:rPr>
-        <w:t>Maybe..”carried adenines, resulting in production of lysines (or should that be lysine singular?)</w:t>
+        <w:t>CREB1</w:t>
+      </w:r>
+      <w:r>
+        <w:rPr>
+          <w:rFonts w:ascii="Liberation Serif" w:hAnsi="Liberation Serif" w:eastAsia="DejaVu Sans" w:cs="DejaVu Sans"/>
+          <w:sz w:val="24"/>
+          <w:szCs w:val="24"/>
+          <w:lang w:val="en-US" w:eastAsia="en-US" w:bidi="en-US"/>
+        </w:rPr>
+        <w:t>?</w:t>
       </w:r>
     </w:p>
   </w:comment>
-  <w:comment w:id="28" w:author="Bruce Robertson" w:date="2021-10-14T16:41:00Z" w:initials="BR">
+  <w:comment w:id="39" w:author="Ashley Sendell-Price" w:date="2021-09-07T10:54:00Z" w:initials="AS">
     <w:p>
       <w:r>
         <w:rPr>
@@ -13449,11 +13570,11 @@
           <w:szCs w:val="24"/>
           <w:lang w:val="en-US" w:eastAsia="en-US" w:bidi="en-US"/>
         </w:rPr>
-        <w:t>Here they are referred to as “souther migrants”, elsewhere “migrants”.  Need to pick something that is clear to the reader and indicates their link to Tasmania.</w:t>
+        <w:t xml:space="preserve">What is meant by casually? </w:t>
       </w:r>
     </w:p>
   </w:comment>
-  <w:comment w:id="29" w:author="Ashley Sendell-Price" w:date="2021-09-07T11:30:00Z" w:initials="AS">
+  <w:comment w:id="36" w:author="Sonya Clegg" w:date="2021-11-09T13:05:00Z" w:initials="SMC">
     <w:p>
       <w:r>
         <w:rPr>
@@ -13462,11 +13583,11 @@
           <w:szCs w:val="24"/>
           <w:lang w:val="en-US" w:eastAsia="en-US" w:bidi="en-US"/>
         </w:rPr>
-        <w:t>Add axis titles</w:t>
+        <w:t>This is very much “introduction” wording. Need to discuss our results in the context of others work, so lead with the information that is going to be discussed, then you can say this is different from….or consistent with…etc. Some of this information is irrelevant in terms of the discussion of our results (incubation etct)</w:t>
       </w:r>
     </w:p>
   </w:comment>
-  <w:comment w:id="30" w:author="Sonya Clegg" w:date="2021-11-08T15:18:00Z" w:initials="SMC">
+  <w:comment w:id="40" w:author="Sonya Clegg" w:date="2021-11-09T13:08:00Z" w:initials="SMC">
     <w:p>
       <w:r>
         <w:rPr>
@@ -13475,9 +13596,11 @@
           <w:szCs w:val="24"/>
           <w:lang w:val="en-US" w:eastAsia="en-US" w:bidi="en-US"/>
         </w:rPr>
-        <w:t>Should be candidate gene association tests</w:t>
-      </w:r>
-    </w:p>
+        <w:t>Try not to write sentences as restatement of results.</w:t>
+      </w:r>
+    </w:p>
+  </w:comment>
+  <w:comment w:id="42" w:author="Ashley Sendell-Price" w:date="2021-09-07T10:57:00Z" w:initials="AS">
     <w:p>
       <w:r>
         <w:rPr>
@@ -13486,8 +13609,11 @@
           <w:szCs w:val="24"/>
           <w:lang w:val="en-US" w:eastAsia="en-US" w:bidi="en-US"/>
         </w:rPr>
-      </w:r>
-    </w:p>
+        <w:t>May need to explain why they weren’t sequenced</w:t>
+      </w:r>
+    </w:p>
+  </w:comment>
+  <w:comment w:id="41" w:author="Sonya Clegg" w:date="2021-11-09T13:48:00Z" w:initials="SMC">
     <w:p>
       <w:r>
         <w:rPr>
@@ -13496,9 +13622,11 @@
           <w:szCs w:val="24"/>
           <w:lang w:val="en-US" w:eastAsia="en-US" w:bidi="en-US"/>
         </w:rPr>
-        <w:t xml:space="preserve">Should anything from above be moved in here? </w:t>
-      </w:r>
-    </w:p>
+        <w:t>? it’s on the graph!</w:t>
+      </w:r>
+    </w:p>
+  </w:comment>
+  <w:comment w:id="43" w:author="Sonya Clegg" w:date="2021-11-09T14:21:00Z" w:initials="SMC">
     <w:p>
       <w:r>
         <w:rPr>
@@ -13507,11 +13635,22 @@
           <w:szCs w:val="24"/>
           <w:lang w:val="en-US" w:eastAsia="en-US" w:bidi="en-US"/>
         </w:rPr>
-        <w:t>Try to keep methods and results in clear packages</w:t>
+        <w:t>As I write this, I realise that we could argue that selection driven morphological change occurs faster than CREB1 (and hence behavioural change).</w:t>
+      </w:r>
+    </w:p>
+    <w:p>
+      <w:r>
+        <w:rPr>
+          <w:rFonts w:ascii="Liberation Serif" w:hAnsi="Liberation Serif" w:eastAsia="DejaVu Sans" w:cs="DejaVu Sans"/>
+          <w:sz w:val="24"/>
+          <w:szCs w:val="24"/>
+          <w:lang w:val="en-US" w:eastAsia="en-US" w:bidi="en-US"/>
+        </w:rPr>
+        <w:t>Can we discuss the end of this paragraph?</w:t>
       </w:r>
     </w:p>
   </w:comment>
-  <w:comment w:id="31" w:author="Sonya Clegg" w:date="2021-11-08T15:20:00Z" w:initials="SMC">
+  <w:comment w:id="44" w:author="Ashley Sendell-Price" w:date="2021-09-07T10:59:00Z" w:initials="AS">
     <w:p>
       <w:r>
         <w:rPr>
@@ -13520,9 +13659,11 @@
           <w:szCs w:val="24"/>
           <w:lang w:val="en-US" w:eastAsia="en-US" w:bidi="en-US"/>
         </w:rPr>
-        <w:t xml:space="preserve">Unwieldy sentence with the bit in parentheses. Can you separate into two? </w:t>
-      </w:r>
-    </w:p>
+        <w:t>Could also cite our Heredity paper which shows rapid rates of phenotypic change in less than 40 generations.</w:t>
+      </w:r>
+    </w:p>
+  </w:comment>
+  <w:comment w:id="45" w:author="Sonya Clegg" w:date="2021-11-09T14:09:00Z" w:initials="SMC">
     <w:p>
       <w:r>
         <w:rPr>
@@ -13531,11 +13672,11 @@
           <w:szCs w:val="24"/>
           <w:lang w:val="en-US" w:eastAsia="en-US" w:bidi="en-US"/>
         </w:rPr>
-        <w:t>If you go to the trouble of reminding the reader what intercept only is, should also do for linear model.</w:t>
+        <w:t>But not significantly different from drift in that case.</w:t>
       </w:r>
     </w:p>
   </w:comment>
-  <w:comment w:id="32" w:author="Sonya Clegg" w:date="2021-11-08T15:44:00Z" w:initials="SMC">
+  <w:comment w:id="46" w:author="Ashley Sendell-Price" w:date="2021-09-07T11:00:00Z" w:initials="AS">
     <w:p>
       <w:r>
         <w:rPr>
@@ -13544,11 +13685,11 @@
           <w:szCs w:val="24"/>
           <w:lang w:val="en-US" w:eastAsia="en-US" w:bidi="en-US"/>
         </w:rPr>
-        <w:t xml:space="preserve">I don’t think this is needed – obviously we don’t have a full mechanistic understanding, but we do have some interesting insights. If I was reading this, I wouldn’t read any further with this emphasised right at the start of the discussion. Can return to this at the end when arguing for more data. </w:t>
+        <w:t>Maybe also state that this wasn’t the shorted allele length observed though</w:t>
       </w:r>
     </w:p>
   </w:comment>
-  <w:comment w:id="33" w:author="Sonya Clegg" w:date="2021-11-08T15:49:00Z" w:initials="SMC">
+  <w:comment w:id="48" w:author="Sonya Clegg" w:date="2021-11-09T15:13:00Z" w:initials="SMC">
     <w:p>
       <w:r>
         <w:rPr>
@@ -13557,11 +13698,11 @@
           <w:szCs w:val="24"/>
           <w:lang w:val="en-US" w:eastAsia="en-US" w:bidi="en-US"/>
         </w:rPr>
-        <w:t>Three?</w:t>
+        <w:t>How does triggering restlessness in caged birds support a genetic link? It could be plastic</w:t>
       </w:r>
     </w:p>
   </w:comment>
-  <w:comment w:id="34" w:author="Ashley Sendell-Price" w:date="2021-09-07T10:52:00Z" w:initials="AS">
+  <w:comment w:id="49" w:author="Sonya Clegg" w:date="2021-11-09T15:07:00Z" w:initials="SMC">
     <w:p>
       <w:r>
         <w:rPr>
@@ -13570,11 +13711,11 @@
           <w:szCs w:val="24"/>
           <w:lang w:val="en-US" w:eastAsia="en-US" w:bidi="en-US"/>
         </w:rPr>
-        <w:t>Be consistent with the terminology used for the Tasmanian migrants.</w:t>
+        <w:t>I don’t know of any other confirmed partial migrant populations</w:t>
       </w:r>
     </w:p>
   </w:comment>
-  <w:comment w:id="35" w:author="Bruce Robertson" w:date="2021-10-18T16:34:00Z" w:initials="BR">
+  <w:comment w:id="47" w:author="Sonya Clegg" w:date="2021-11-09T15:30:00Z" w:initials="SMC">
     <w:p>
       <w:r>
         <w:rPr>
@@ -13583,7 +13724,7 @@
           <w:szCs w:val="24"/>
           <w:lang w:val="en-US" w:eastAsia="en-US" w:bidi="en-US"/>
         </w:rPr>
-        <w:t>Can we be sure that they are Tassie migrants and not just birds that are not from around Brisbane?</w:t>
+        <w:t>I’m not sure where you are going with all this – you start out by saying the Chan has shown a genetic link (I don’t think he did!)</w:t>
       </w:r>
     </w:p>
     <w:p>
@@ -13594,10 +13735,43 @@
           <w:szCs w:val="24"/>
           <w:lang w:val="en-US" w:eastAsia="en-US" w:bidi="en-US"/>
         </w:rPr>
+        <w:t>How does this add to it? Perhaps it is just the wording here that needs some tweaking.</w:t>
+      </w:r>
+    </w:p>
+    <w:p>
+      <w:r>
+        <w:rPr>
+          <w:rFonts w:ascii="Liberation Serif" w:hAnsi="Liberation Serif" w:eastAsia="DejaVu Sans" w:cs="DejaVu Sans"/>
+          <w:sz w:val="24"/>
+          <w:szCs w:val="24"/>
+          <w:lang w:val="en-US" w:eastAsia="en-US" w:bidi="en-US"/>
+        </w:rPr>
+      </w:r>
+    </w:p>
+    <w:p>
+      <w:r>
+        <w:rPr>
+          <w:rFonts w:ascii="Liberation Serif" w:hAnsi="Liberation Serif" w:eastAsia="DejaVu Sans" w:cs="DejaVu Sans"/>
+          <w:sz w:val="24"/>
+          <w:szCs w:val="24"/>
+          <w:lang w:val="en-US" w:eastAsia="en-US" w:bidi="en-US"/>
+        </w:rPr>
+        <w:t>And it just kinds of runs out at the end – what is the relevance of Tasmanian silvereyes choosing the same mainland sites in the context of the results here?</w:t>
+      </w:r>
+    </w:p>
+    <w:p>
+      <w:r>
+        <w:rPr>
+          <w:rFonts w:ascii="Liberation Serif" w:hAnsi="Liberation Serif" w:eastAsia="DejaVu Sans" w:cs="DejaVu Sans"/>
+          <w:sz w:val="24"/>
+          <w:szCs w:val="24"/>
+          <w:lang w:val="en-US" w:eastAsia="en-US" w:bidi="en-US"/>
+        </w:rPr>
+        <w:t>A few links missing.</w:t>
       </w:r>
     </w:p>
   </w:comment>
-  <w:comment w:id="36" w:author="Sonya Clegg" w:date="2021-11-08T15:52:00Z" w:initials="SMC">
+  <w:comment w:id="50" w:author="Sonya Clegg" w:date="2021-11-09T15:32:00Z" w:initials="SMC">
     <w:p>
       <w:r>
         <w:rPr>
@@ -13606,11 +13780,11 @@
           <w:szCs w:val="24"/>
           <w:lang w:val="en-US" w:eastAsia="en-US" w:bidi="en-US"/>
         </w:rPr>
-        <w:t xml:space="preserve">I think this is an important one to highlight in the beginning as just a single flip from G to A could be easy an important. Perhaps you have to be G to colonise in the first place. </w:t>
+        <w:t>This paragraph should go first (with a better topic sentence)</w:t>
       </w:r>
     </w:p>
   </w:comment>
-  <w:comment w:id="37" w:author="Sonya Clegg" w:date="2021-11-09T12:59:00Z" w:initials="SMC">
+  <w:comment w:id="51" w:author="Sonya Clegg" w:date="2021-11-09T13:02:00Z" w:initials="SMC">
     <w:p>
       <w:r>
         <w:rPr>
@@ -13619,11 +13793,22 @@
           <w:szCs w:val="24"/>
           <w:lang w:val="en-US" w:eastAsia="en-US" w:bidi="en-US"/>
         </w:rPr>
-        <w:t>Thoughts on this addition?</w:t>
+        <w:t>This seems like an add on with this subheading here.</w:t>
+      </w:r>
+    </w:p>
+    <w:p>
+      <w:r>
+        <w:rPr>
+          <w:rFonts w:ascii="Liberation Serif" w:hAnsi="Liberation Serif" w:eastAsia="DejaVu Sans" w:cs="DejaVu Sans"/>
+          <w:sz w:val="24"/>
+          <w:szCs w:val="24"/>
+          <w:lang w:val="en-US" w:eastAsia="en-US" w:bidi="en-US"/>
+        </w:rPr>
+        <w:t xml:space="preserve">As mentioned above, I think the three “positive” result should be highlighted together – I suggest getting rid of this subheading and the one above. They are not really needed. </w:t>
       </w:r>
     </w:p>
   </w:comment>
-  <w:comment w:id="38" w:author="Sonya Clegg" w:date="2021-11-09T13:04:00Z" w:initials="SMC">
+  <w:comment w:id="52" w:author="Sonya Clegg" w:date="2021-11-10T11:35:00Z" w:initials="SMC">
     <w:p>
       <w:r>
         <w:rPr>
@@ -13632,11 +13817,11 @@
           <w:szCs w:val="24"/>
           <w:lang w:val="en-US" w:eastAsia="en-US" w:bidi="en-US"/>
         </w:rPr>
-        <w:t xml:space="preserve">Suggest deleting first two subheadings – together they are the bulk of the discussion, leading directly on from intro discussion paragraph. The “additional” section below seems like a side thought, when in fact it should all be rolled into one. </w:t>
+        <w:t>Could just use these refs at starting sentence</w:t>
       </w:r>
     </w:p>
   </w:comment>
-  <w:comment w:id="39" w:author="Sonya Clegg" w:date="2021-11-09T13:55:00Z" w:initials="SMC">
+  <w:comment w:id="53" w:author="Sonya Clegg" w:date="2021-11-10T12:16:00Z" w:initials="SMC">
     <w:p>
       <w:r>
         <w:rPr>
@@ -13645,11 +13830,44 @@
           <w:szCs w:val="24"/>
           <w:lang w:val="en-US" w:eastAsia="en-US" w:bidi="en-US"/>
         </w:rPr>
-        <w:t xml:space="preserve">I felt that the paragraph below was not written in Discussion style. Rather there were some unconnected facts about CREB, some restatement of results,but no real integration. I’ve tried to do that here, but am happy for people to edit. </w:t>
+        <w:t>I am now questioning how well this section fits in. Seems like a bit of a distraction and very peripheral to the paper aim. It’s all quite tidy and polished now though.</w:t>
+      </w:r>
+    </w:p>
+    <w:p>
+      <w:r>
+        <w:rPr>
+          <w:rFonts w:ascii="Liberation Serif" w:hAnsi="Liberation Serif" w:eastAsia="DejaVu Sans" w:cs="DejaVu Sans"/>
+          <w:sz w:val="24"/>
+          <w:szCs w:val="24"/>
+          <w:lang w:val="en-US" w:eastAsia="en-US" w:bidi="en-US"/>
+        </w:rPr>
+        <w:t>Do we just remove it a write a little paper e.g. for Emu, or put this population structure stuff into the phylogeny paper? I know we’ve gone back and forward on this.</w:t>
+      </w:r>
+    </w:p>
+    <w:p>
+      <w:r>
+        <w:rPr>
+          <w:rFonts w:ascii="Liberation Serif" w:hAnsi="Liberation Serif" w:eastAsia="DejaVu Sans" w:cs="DejaVu Sans"/>
+          <w:sz w:val="24"/>
+          <w:szCs w:val="24"/>
+          <w:lang w:val="en-US" w:eastAsia="en-US" w:bidi="en-US"/>
+        </w:rPr>
+        <w:t>As a reviewer and editor, when I’ve seen this kind of thing done, I have always recommended it is removed.</w:t>
+      </w:r>
+    </w:p>
+    <w:p>
+      <w:r>
+        <w:rPr>
+          <w:rFonts w:ascii="Liberation Serif" w:hAnsi="Liberation Serif" w:eastAsia="DejaVu Sans" w:cs="DejaVu Sans"/>
+          <w:sz w:val="24"/>
+          <w:szCs w:val="24"/>
+          <w:lang w:val="en-US" w:eastAsia="en-US" w:bidi="en-US"/>
+        </w:rPr>
+        <w:t>Also, anyone interested in pop gen structure of silvereyes would not find this easily, being buried in this paper.</w:t>
       </w:r>
     </w:p>
   </w:comment>
-  <w:comment w:id="40" w:author="Sonya Clegg" w:date="2021-11-09T15:03:00Z" w:initials="SMC">
+  <w:comment w:id="54" w:author="Sonya Clegg" w:date="2021-11-10T12:08:00Z" w:initials="SMC">
     <w:p>
       <w:r>
         <w:rPr>
@@ -13658,388 +13876,11 @@
           <w:szCs w:val="24"/>
           <w:lang w:val="en-US" w:eastAsia="en-US" w:bidi="en-US"/>
         </w:rPr>
-        <w:t>I moved this here as it seemed most relevant to this set of points.</w:t>
+        <w:t>Mol Ecol paper</w:t>
       </w:r>
     </w:p>
   </w:comment>
-  <w:comment w:id="41" w:author="Ashley Sendell-Price" w:date="2021-09-07T10:53:00Z" w:initials="AS">
-    <w:p>
-      <w:r>
-        <w:rPr>
-          <w:rFonts w:ascii="Liberation Serif" w:hAnsi="Liberation Serif" w:eastAsia="DejaVu Sans" w:cs="DejaVu Sans"/>
-          <w:sz w:val="24"/>
-          <w:szCs w:val="24"/>
-          <w:lang w:val="en-US" w:eastAsia="en-US" w:bidi="en-US"/>
-        </w:rPr>
-        <w:t>For non-birdy people you may need to explain why incubation duration and moult speed are associated with dispersiveness</w:t>
-      </w:r>
-    </w:p>
-  </w:comment>
-  <w:comment w:id="43" w:author="Ashley Sendell-Price" w:date="2021-09-07T10:53:00Z" w:initials="AS">
-    <w:p>
-      <w:r>
-        <w:rPr>
-          <w:rFonts w:ascii="Liberation Serif" w:hAnsi="Liberation Serif" w:eastAsia="DejaVu Sans" w:cs="DejaVu Sans"/>
-          <w:sz w:val="24"/>
-          <w:szCs w:val="24"/>
-          <w:lang w:val="en-US" w:eastAsia="en-US" w:bidi="en-US"/>
-        </w:rPr>
-        <w:t>For non-birdy people you may need to explain why incubation duration and moult speed are associated with dispersiveness</w:t>
-      </w:r>
-    </w:p>
-  </w:comment>
-  <w:comment w:id="44" w:author="Bruce Robertson" w:date="2021-10-18T16:36:00Z" w:initials="BR">
-    <w:p>
-      <w:r>
-        <w:rPr>
-          <w:rFonts w:ascii="Liberation Serif" w:hAnsi="Liberation Serif" w:eastAsia="DejaVu Sans" w:cs="DejaVu Sans"/>
-          <w:sz w:val="24"/>
-          <w:szCs w:val="24"/>
-          <w:lang w:val="en-US" w:eastAsia="en-US" w:bidi="en-US"/>
-        </w:rPr>
-        <w:t xml:space="preserve">Why “a” </w:t>
-      </w:r>
-      <w:r>
-        <w:rPr>
-          <w:rFonts w:ascii="Liberation Serif" w:hAnsi="Liberation Serif" w:eastAsia="DejaVu Sans" w:cs="DejaVu Sans"/>
-          <w:i/>
-          <w:sz w:val="24"/>
-          <w:szCs w:val="24"/>
-          <w:lang w:val="en-US" w:eastAsia="en-US" w:bidi="en-US"/>
-        </w:rPr>
-        <w:t>CREB1</w:t>
-      </w:r>
-      <w:r>
-        <w:rPr>
-          <w:rFonts w:ascii="Liberation Serif" w:hAnsi="Liberation Serif" w:eastAsia="DejaVu Sans" w:cs="DejaVu Sans"/>
-          <w:sz w:val="24"/>
-          <w:szCs w:val="24"/>
-          <w:lang w:val="en-US" w:eastAsia="en-US" w:bidi="en-US"/>
-        </w:rPr>
-        <w:t>?</w:t>
-      </w:r>
-    </w:p>
-  </w:comment>
-  <w:comment w:id="45" w:author="Ashley Sendell-Price" w:date="2021-09-07T10:54:00Z" w:initials="AS">
-    <w:p>
-      <w:r>
-        <w:rPr>
-          <w:rFonts w:ascii="Liberation Serif" w:hAnsi="Liberation Serif" w:eastAsia="DejaVu Sans" w:cs="DejaVu Sans"/>
-          <w:sz w:val="24"/>
-          <w:szCs w:val="24"/>
-          <w:lang w:val="en-US" w:eastAsia="en-US" w:bidi="en-US"/>
-        </w:rPr>
-        <w:t xml:space="preserve">What is meant by casually? </w:t>
-      </w:r>
-    </w:p>
-  </w:comment>
-  <w:comment w:id="42" w:author="Sonya Clegg" w:date="2021-11-09T13:05:00Z" w:initials="SMC">
-    <w:p>
-      <w:r>
-        <w:rPr>
-          <w:rFonts w:ascii="Liberation Serif" w:hAnsi="Liberation Serif" w:eastAsia="DejaVu Sans" w:cs="DejaVu Sans"/>
-          <w:sz w:val="24"/>
-          <w:szCs w:val="24"/>
-          <w:lang w:val="en-US" w:eastAsia="en-US" w:bidi="en-US"/>
-        </w:rPr>
-        <w:t>This is very much “introduction” wording. Need to discuss our results in the context of others work, so lead with the information that is going to be discussed, then you can say this is different from….or consistent with…etc. Some of this information is irrelevant in terms of the discussion of our results (incubation etct)</w:t>
-      </w:r>
-    </w:p>
-  </w:comment>
-  <w:comment w:id="46" w:author="Sonya Clegg" w:date="2021-11-09T13:08:00Z" w:initials="SMC">
-    <w:p>
-      <w:r>
-        <w:rPr>
-          <w:rFonts w:ascii="Liberation Serif" w:hAnsi="Liberation Serif" w:eastAsia="DejaVu Sans" w:cs="DejaVu Sans"/>
-          <w:sz w:val="24"/>
-          <w:szCs w:val="24"/>
-          <w:lang w:val="en-US" w:eastAsia="en-US" w:bidi="en-US"/>
-        </w:rPr>
-        <w:t>Try not to write sentences as restatement of results.</w:t>
-      </w:r>
-    </w:p>
-  </w:comment>
-  <w:comment w:id="48" w:author="Ashley Sendell-Price" w:date="2021-09-07T10:57:00Z" w:initials="AS">
-    <w:p>
-      <w:r>
-        <w:rPr>
-          <w:rFonts w:ascii="Liberation Serif" w:hAnsi="Liberation Serif" w:eastAsia="DejaVu Sans" w:cs="DejaVu Sans"/>
-          <w:sz w:val="24"/>
-          <w:szCs w:val="24"/>
-          <w:lang w:val="en-US" w:eastAsia="en-US" w:bidi="en-US"/>
-        </w:rPr>
-        <w:t>May need to explain why they weren’t sequenced</w:t>
-      </w:r>
-    </w:p>
-  </w:comment>
-  <w:comment w:id="47" w:author="Sonya Clegg" w:date="2021-11-09T13:48:00Z" w:initials="SMC">
-    <w:p>
-      <w:r>
-        <w:rPr>
-          <w:rFonts w:ascii="Liberation Serif" w:hAnsi="Liberation Serif" w:eastAsia="DejaVu Sans" w:cs="DejaVu Sans"/>
-          <w:sz w:val="24"/>
-          <w:szCs w:val="24"/>
-          <w:lang w:val="en-US" w:eastAsia="en-US" w:bidi="en-US"/>
-        </w:rPr>
-        <w:t>? it’s on the graph!</w:t>
-      </w:r>
-    </w:p>
-  </w:comment>
-  <w:comment w:id="49" w:author="Sonya Clegg" w:date="2021-11-09T14:21:00Z" w:initials="SMC">
-    <w:p>
-      <w:r>
-        <w:rPr>
-          <w:rFonts w:ascii="Liberation Serif" w:hAnsi="Liberation Serif" w:eastAsia="DejaVu Sans" w:cs="DejaVu Sans"/>
-          <w:sz w:val="24"/>
-          <w:szCs w:val="24"/>
-          <w:lang w:val="en-US" w:eastAsia="en-US" w:bidi="en-US"/>
-        </w:rPr>
-        <w:t>As I write this, I realise that we could argue that selection driven morphological change occurs faster than CREB1 (and hence behavioural change).</w:t>
-      </w:r>
-    </w:p>
-    <w:p>
-      <w:r>
-        <w:rPr>
-          <w:rFonts w:ascii="Liberation Serif" w:hAnsi="Liberation Serif" w:eastAsia="DejaVu Sans" w:cs="DejaVu Sans"/>
-          <w:sz w:val="24"/>
-          <w:szCs w:val="24"/>
-          <w:lang w:val="en-US" w:eastAsia="en-US" w:bidi="en-US"/>
-        </w:rPr>
-        <w:t>Can we discuss the end of this paragraph?</w:t>
-      </w:r>
-    </w:p>
-  </w:comment>
-  <w:comment w:id="50" w:author="Ashley Sendell-Price" w:date="2021-09-07T10:59:00Z" w:initials="AS">
-    <w:p>
-      <w:r>
-        <w:rPr>
-          <w:rFonts w:ascii="Liberation Serif" w:hAnsi="Liberation Serif" w:eastAsia="DejaVu Sans" w:cs="DejaVu Sans"/>
-          <w:sz w:val="24"/>
-          <w:szCs w:val="24"/>
-          <w:lang w:val="en-US" w:eastAsia="en-US" w:bidi="en-US"/>
-        </w:rPr>
-        <w:t>Could also cite our Heredity paper which shows rapid rates of phenotypic change in less than 40 generations.</w:t>
-      </w:r>
-    </w:p>
-  </w:comment>
-  <w:comment w:id="51" w:author="Sonya Clegg" w:date="2021-11-09T14:09:00Z" w:initials="SMC">
-    <w:p>
-      <w:r>
-        <w:rPr>
-          <w:rFonts w:ascii="Liberation Serif" w:hAnsi="Liberation Serif" w:eastAsia="DejaVu Sans" w:cs="DejaVu Sans"/>
-          <w:sz w:val="24"/>
-          <w:szCs w:val="24"/>
-          <w:lang w:val="en-US" w:eastAsia="en-US" w:bidi="en-US"/>
-        </w:rPr>
-        <w:t>But not significantly different from drift in that case.</w:t>
-      </w:r>
-    </w:p>
-  </w:comment>
-  <w:comment w:id="52" w:author="Ashley Sendell-Price" w:date="2021-09-07T11:00:00Z" w:initials="AS">
-    <w:p>
-      <w:r>
-        <w:rPr>
-          <w:rFonts w:ascii="Liberation Serif" w:hAnsi="Liberation Serif" w:eastAsia="DejaVu Sans" w:cs="DejaVu Sans"/>
-          <w:sz w:val="24"/>
-          <w:szCs w:val="24"/>
-          <w:lang w:val="en-US" w:eastAsia="en-US" w:bidi="en-US"/>
-        </w:rPr>
-        <w:t>Maybe also state that this wasn’t the shorted allele length observed though</w:t>
-      </w:r>
-    </w:p>
-  </w:comment>
-  <w:comment w:id="54" w:author="Sonya Clegg" w:date="2021-11-09T15:13:00Z" w:initials="SMC">
-    <w:p>
-      <w:r>
-        <w:rPr>
-          <w:rFonts w:ascii="Liberation Serif" w:hAnsi="Liberation Serif" w:eastAsia="DejaVu Sans" w:cs="DejaVu Sans"/>
-          <w:sz w:val="24"/>
-          <w:szCs w:val="24"/>
-          <w:lang w:val="en-US" w:eastAsia="en-US" w:bidi="en-US"/>
-        </w:rPr>
-        <w:t>How does triggering restlessness in caged birds support a genetic link? It could be plastic</w:t>
-      </w:r>
-    </w:p>
-  </w:comment>
-  <w:comment w:id="55" w:author="Sonya Clegg" w:date="2021-11-09T15:07:00Z" w:initials="SMC">
-    <w:p>
-      <w:r>
-        <w:rPr>
-          <w:rFonts w:ascii="Liberation Serif" w:hAnsi="Liberation Serif" w:eastAsia="DejaVu Sans" w:cs="DejaVu Sans"/>
-          <w:sz w:val="24"/>
-          <w:szCs w:val="24"/>
-          <w:lang w:val="en-US" w:eastAsia="en-US" w:bidi="en-US"/>
-        </w:rPr>
-        <w:t>I don’t know of any other confirmed partial migrant populations</w:t>
-      </w:r>
-    </w:p>
-  </w:comment>
-  <w:comment w:id="53" w:author="Sonya Clegg" w:date="2021-11-09T15:30:00Z" w:initials="SMC">
-    <w:p>
-      <w:r>
-        <w:rPr>
-          <w:rFonts w:ascii="Liberation Serif" w:hAnsi="Liberation Serif" w:eastAsia="DejaVu Sans" w:cs="DejaVu Sans"/>
-          <w:sz w:val="24"/>
-          <w:szCs w:val="24"/>
-          <w:lang w:val="en-US" w:eastAsia="en-US" w:bidi="en-US"/>
-        </w:rPr>
-        <w:t>I’m not sure where you are going with all this – you start out by saying the Chan has shown a genetic link (I don’t think he did!)</w:t>
-      </w:r>
-    </w:p>
-    <w:p>
-      <w:r>
-        <w:rPr>
-          <w:rFonts w:ascii="Liberation Serif" w:hAnsi="Liberation Serif" w:eastAsia="DejaVu Sans" w:cs="DejaVu Sans"/>
-          <w:sz w:val="24"/>
-          <w:szCs w:val="24"/>
-          <w:lang w:val="en-US" w:eastAsia="en-US" w:bidi="en-US"/>
-        </w:rPr>
-        <w:t>How does this add to it? Perhaps it is just the wording here that needs some tweaking.</w:t>
-      </w:r>
-    </w:p>
-    <w:p>
-      <w:r>
-        <w:rPr>
-          <w:rFonts w:ascii="Liberation Serif" w:hAnsi="Liberation Serif" w:eastAsia="DejaVu Sans" w:cs="DejaVu Sans"/>
-          <w:sz w:val="24"/>
-          <w:szCs w:val="24"/>
-          <w:lang w:val="en-US" w:eastAsia="en-US" w:bidi="en-US"/>
-        </w:rPr>
-      </w:r>
-    </w:p>
-    <w:p>
-      <w:r>
-        <w:rPr>
-          <w:rFonts w:ascii="Liberation Serif" w:hAnsi="Liberation Serif" w:eastAsia="DejaVu Sans" w:cs="DejaVu Sans"/>
-          <w:sz w:val="24"/>
-          <w:szCs w:val="24"/>
-          <w:lang w:val="en-US" w:eastAsia="en-US" w:bidi="en-US"/>
-        </w:rPr>
-        <w:t>And it just kinds of runs out at the end – what is the relevance of Tasmanian silvereyes choosing the same mainland sites in the context of the results here?</w:t>
-      </w:r>
-    </w:p>
-    <w:p>
-      <w:r>
-        <w:rPr>
-          <w:rFonts w:ascii="Liberation Serif" w:hAnsi="Liberation Serif" w:eastAsia="DejaVu Sans" w:cs="DejaVu Sans"/>
-          <w:sz w:val="24"/>
-          <w:szCs w:val="24"/>
-          <w:lang w:val="en-US" w:eastAsia="en-US" w:bidi="en-US"/>
-        </w:rPr>
-        <w:t>A few links missing.</w:t>
-      </w:r>
-    </w:p>
-  </w:comment>
-  <w:comment w:id="56" w:author="Sonya Clegg" w:date="2021-11-09T15:32:00Z" w:initials="SMC">
-    <w:p>
-      <w:r>
-        <w:rPr>
-          <w:rFonts w:ascii="Liberation Serif" w:hAnsi="Liberation Serif" w:eastAsia="DejaVu Sans" w:cs="DejaVu Sans"/>
-          <w:sz w:val="24"/>
-          <w:szCs w:val="24"/>
-          <w:lang w:val="en-US" w:eastAsia="en-US" w:bidi="en-US"/>
-        </w:rPr>
-        <w:t>This paragraph should go first (with a better topic sentence)</w:t>
-      </w:r>
-    </w:p>
-  </w:comment>
-  <w:comment w:id="57" w:author="Sonya Clegg" w:date="2021-11-09T13:02:00Z" w:initials="SMC">
-    <w:p>
-      <w:r>
-        <w:rPr>
-          <w:rFonts w:ascii="Liberation Serif" w:hAnsi="Liberation Serif" w:eastAsia="DejaVu Sans" w:cs="DejaVu Sans"/>
-          <w:sz w:val="24"/>
-          <w:szCs w:val="24"/>
-          <w:lang w:val="en-US" w:eastAsia="en-US" w:bidi="en-US"/>
-        </w:rPr>
-        <w:t>This seems like an add on with this subheading here.</w:t>
-      </w:r>
-    </w:p>
-    <w:p>
-      <w:r>
-        <w:rPr>
-          <w:rFonts w:ascii="Liberation Serif" w:hAnsi="Liberation Serif" w:eastAsia="DejaVu Sans" w:cs="DejaVu Sans"/>
-          <w:sz w:val="24"/>
-          <w:szCs w:val="24"/>
-          <w:lang w:val="en-US" w:eastAsia="en-US" w:bidi="en-US"/>
-        </w:rPr>
-        <w:t xml:space="preserve">As mentioned above, I think the three “positive” result should be highlighted together – I suggest getting rid of this subheading and the one above. They are not really needed. </w:t>
-      </w:r>
-    </w:p>
-  </w:comment>
-  <w:comment w:id="58" w:author="Sonya Clegg" w:date="2021-11-10T11:35:00Z" w:initials="SMC">
-    <w:p>
-      <w:r>
-        <w:rPr>
-          <w:rFonts w:ascii="Liberation Serif" w:hAnsi="Liberation Serif" w:eastAsia="DejaVu Sans" w:cs="DejaVu Sans"/>
-          <w:sz w:val="24"/>
-          <w:szCs w:val="24"/>
-          <w:lang w:val="en-US" w:eastAsia="en-US" w:bidi="en-US"/>
-        </w:rPr>
-        <w:t>Could just use these refs at starting sentence</w:t>
-      </w:r>
-    </w:p>
-  </w:comment>
-  <w:comment w:id="59" w:author="Sonya Clegg" w:date="2021-11-10T12:16:00Z" w:initials="SMC">
-    <w:p>
-      <w:r>
-        <w:rPr>
-          <w:rFonts w:ascii="Liberation Serif" w:hAnsi="Liberation Serif" w:eastAsia="DejaVu Sans" w:cs="DejaVu Sans"/>
-          <w:sz w:val="24"/>
-          <w:szCs w:val="24"/>
-          <w:lang w:val="en-US" w:eastAsia="en-US" w:bidi="en-US"/>
-        </w:rPr>
-        <w:t>I am now questioning how well this section fits in. Seems like a bit of a distraction and very peripheral to the paper aim. It’s all quite tidy and polished now though.</w:t>
-      </w:r>
-    </w:p>
-    <w:p>
-      <w:r>
-        <w:rPr>
-          <w:rFonts w:ascii="Liberation Serif" w:hAnsi="Liberation Serif" w:eastAsia="DejaVu Sans" w:cs="DejaVu Sans"/>
-          <w:sz w:val="24"/>
-          <w:szCs w:val="24"/>
-          <w:lang w:val="en-US" w:eastAsia="en-US" w:bidi="en-US"/>
-        </w:rPr>
-        <w:t>Do we just remove it a write a little paper e.g. for Emu, or put this population structure stuff into the phylogeny paper? I know we’ve gone back and forward on this.</w:t>
-      </w:r>
-    </w:p>
-    <w:p>
-      <w:r>
-        <w:rPr>
-          <w:rFonts w:ascii="Liberation Serif" w:hAnsi="Liberation Serif" w:eastAsia="DejaVu Sans" w:cs="DejaVu Sans"/>
-          <w:sz w:val="24"/>
-          <w:szCs w:val="24"/>
-          <w:lang w:val="en-US" w:eastAsia="en-US" w:bidi="en-US"/>
-        </w:rPr>
-        <w:t>As a reviewer and editor, when I’ve seen this kind of thing done, I have always recommended it is removed.</w:t>
-      </w:r>
-    </w:p>
-    <w:p>
-      <w:r>
-        <w:rPr>
-          <w:rFonts w:ascii="Liberation Serif" w:hAnsi="Liberation Serif" w:eastAsia="DejaVu Sans" w:cs="DejaVu Sans"/>
-          <w:sz w:val="24"/>
-          <w:szCs w:val="24"/>
-          <w:lang w:val="en-US" w:eastAsia="en-US" w:bidi="en-US"/>
-        </w:rPr>
-        <w:t>Also, anyone interested in pop gen structure of silvereyes would not find this easily, being buried in this paper.</w:t>
-      </w:r>
-    </w:p>
-  </w:comment>
-  <w:comment w:id="60" w:author="Sonya Clegg" w:date="2021-11-10T12:08:00Z" w:initials="SMC">
-    <w:p>
-      <w:r>
-        <w:rPr>
-          <w:rFonts w:ascii="Liberation Serif" w:hAnsi="Liberation Serif" w:eastAsia="DejaVu Sans" w:cs="DejaVu Sans"/>
-          <w:sz w:val="24"/>
-          <w:szCs w:val="24"/>
-          <w:lang w:val="en-US" w:eastAsia="en-US" w:bidi="en-US"/>
-        </w:rPr>
-        <w:t>Mol Ecol paper</w:t>
-      </w:r>
-    </w:p>
-  </w:comment>
-  <w:comment w:id="61" w:author="Sonya Clegg" w:date="2021-11-10T12:06:00Z" w:initials="SMC">
+  <w:comment w:id="55" w:author="Sonya Clegg" w:date="2021-11-10T12:06:00Z" w:initials="SMC">
     <w:p>
       <w:r>
         <w:rPr>
@@ -14082,7 +13923,7 @@
       </w:r>
     </w:p>
   </w:comment>
-  <w:comment w:id="62" w:author="Ashley Sendell-Price" w:date="2021-09-07T11:11:00Z" w:initials="AS">
+  <w:comment w:id="56" w:author="Ashley Sendell-Price" w:date="2021-09-07T11:11:00Z" w:initials="AS">
     <w:p>
       <w:r>
         <w:rPr>
@@ -14095,7 +13936,7 @@
       </w:r>
     </w:p>
   </w:comment>
-  <w:comment w:id="63" w:author="Sonya Clegg" w:date="2021-11-10T12:13:00Z" w:initials="SMC">
+  <w:comment w:id="57" w:author="Sonya Clegg" w:date="2021-11-10T12:13:00Z" w:initials="SMC">
     <w:p>
       <w:r>
         <w:rPr>
@@ -14108,7 +13949,7 @@
       </w:r>
     </w:p>
   </w:comment>
-  <w:comment w:id="64" w:author="Sonya Clegg" w:date="2021-11-10T13:41:00Z" w:initials="SMC">
+  <w:comment w:id="58" w:author="Sonya Clegg" w:date="2021-11-10T13:41:00Z" w:initials="SMC">
     <w:p>
       <w:r>
         <w:rPr>
@@ -14121,7 +13962,7 @@
       </w:r>
     </w:p>
   </w:comment>
-  <w:comment w:id="66" w:author="Ashley Sendell-Price" w:date="2021-09-07T11:13:00Z" w:initials="AS">
+  <w:comment w:id="60" w:author="Ashley Sendell-Price" w:date="2021-09-07T11:13:00Z" w:initials="AS">
     <w:p>
       <w:r>
         <w:rPr>
@@ -14134,7 +13975,7 @@
       </w:r>
     </w:p>
   </w:comment>
-  <w:comment w:id="65" w:author="Sonya Clegg" w:date="2021-11-10T13:42:00Z" w:initials="SMC">
+  <w:comment w:id="59" w:author="Sonya Clegg" w:date="2021-11-10T13:42:00Z" w:initials="SMC">
     <w:p>
       <w:r>
         <w:rPr>
@@ -14158,7 +13999,7 @@
       </w:r>
     </w:p>
   </w:comment>
-  <w:comment w:id="67" w:author="Sonya Clegg" w:date="2021-11-10T13:44:00Z" w:initials="SMC">
+  <w:comment w:id="61" w:author="Sonya Clegg" w:date="2021-11-10T13:44:00Z" w:initials="SMC">
     <w:p>
       <w:r>
         <w:rPr>
@@ -14171,7 +14012,7 @@
       </w:r>
     </w:p>
   </w:comment>
-  <w:comment w:id="68" w:author="Sonya Clegg" w:date="2021-11-10T13:45:00Z" w:initials="SMC">
+  <w:comment w:id="62" w:author="Sonya Clegg" w:date="2021-11-10T13:45:00Z" w:initials="SMC">
     <w:p>
       <w:r>
         <w:rPr>
@@ -14184,7 +14025,7 @@
       </w:r>
     </w:p>
   </w:comment>
-  <w:comment w:id="69" w:author="Ashley Sendell-Price" w:date="2021-09-07T11:15:00Z" w:initials="AS">
+  <w:comment w:id="63" w:author="Ashley Sendell-Price" w:date="2021-09-07T11:15:00Z" w:initials="AS">
     <w:p>
       <w:r>
         <w:rPr>
@@ -14197,7 +14038,7 @@
       </w:r>
     </w:p>
   </w:comment>
-  <w:comment w:id="70" w:author="Sonya Clegg" w:date="2021-11-10T13:46:00Z" w:initials="SMC">
+  <w:comment w:id="64" w:author="Sonya Clegg" w:date="2021-11-10T13:46:00Z" w:initials="SMC">
     <w:p>
       <w:r>
         <w:rPr>
@@ -14210,7 +14051,7 @@
       </w:r>
     </w:p>
   </w:comment>
-  <w:comment w:id="71" w:author="Sonya Clegg" w:date="2021-11-10T13:54:00Z" w:initials="SMC">
+  <w:comment w:id="65" w:author="Sonya Clegg" w:date="2021-11-10T13:54:00Z" w:initials="SMC">
     <w:p>
       <w:r>
         <w:rPr>
@@ -14223,7 +14064,7 @@
       </w:r>
     </w:p>
   </w:comment>
-  <w:comment w:id="72" w:author="Sonya Clegg" w:date="2021-11-10T13:56:00Z" w:initials="SMC">
+  <w:comment w:id="66" w:author="Sonya Clegg" w:date="2021-11-10T13:56:00Z" w:initials="SMC">
     <w:p>
       <w:r>
         <w:rPr>
@@ -14236,7 +14077,7 @@
       </w:r>
     </w:p>
   </w:comment>
-  <w:comment w:id="73" w:author="Sonya Clegg" w:date="2021-11-10T13:57:00Z" w:initials="SMC">
+  <w:comment w:id="67" w:author="Sonya Clegg" w:date="2021-11-10T13:57:00Z" w:initials="SMC">
     <w:p>
       <w:r>
         <w:rPr>
@@ -14249,7 +14090,7 @@
       </w:r>
     </w:p>
   </w:comment>
-  <w:comment w:id="74" w:author="Sonya Clegg" w:date="2021-11-04T17:03:00Z" w:initials="SMC">
+  <w:comment w:id="68" w:author="Sonya Clegg" w:date="2021-11-04T17:03:00Z" w:initials="SMC">
     <w:p>
       <w:r>
         <w:rPr>
@@ -14284,7 +14125,7 @@
       </w:r>
     </w:p>
   </w:comment>
-  <w:comment w:id="75" w:author="Sonya Clegg" w:date="2021-11-08T13:19:00Z" w:initials="SMC">
+  <w:comment w:id="69" w:author="Sonya Clegg" w:date="2021-11-08T13:19:00Z" w:initials="SMC">
     <w:p>
       <w:r>
         <w:rPr>
@@ -14297,7 +14138,7 @@
       </w:r>
     </w:p>
   </w:comment>
-  <w:comment w:id="76" w:author="Sonya Clegg" w:date="2021-11-08T13:32:00Z" w:initials="SMC">
+  <w:comment w:id="70" w:author="Sonya Clegg" w:date="2021-11-08T13:32:00Z" w:initials="SMC">
     <w:p>
       <w:r>
         <w:rPr>
@@ -14321,7 +14162,7 @@
       </w:r>
     </w:p>
   </w:comment>
-  <w:comment w:id="77" w:author="Ashley Sendell-Price" w:date="2021-09-07T11:19:00Z" w:initials="AS">
+  <w:comment w:id="71" w:author="Ashley Sendell-Price" w:date="2021-09-07T11:19:00Z" w:initials="AS">
     <w:p>
       <w:r>
         <w:rPr>
@@ -14334,7 +14175,7 @@
       </w:r>
     </w:p>
   </w:comment>
-  <w:comment w:id="78" w:author="Sonya Clegg" w:date="2021-11-08T13:50:00Z" w:initials="SMC">
+  <w:comment w:id="72" w:author="Sonya Clegg" w:date="2021-11-08T13:50:00Z" w:initials="SMC">
     <w:p>
       <w:r>
         <w:rPr>
@@ -14347,7 +14188,7 @@
       </w:r>
     </w:p>
   </w:comment>
-  <w:comment w:id="79" w:author="Sonya Clegg" w:date="2021-11-04T17:59:00Z" w:initials="SMC">
+  <w:comment w:id="73" w:author="Sonya Clegg" w:date="2021-11-04T17:59:00Z" w:initials="SMC">
     <w:p>
       <w:r>
         <w:rPr>
@@ -14360,7 +14201,7 @@
       </w:r>
     </w:p>
   </w:comment>
-  <w:comment w:id="80" w:author="Sonya Clegg" w:date="2021-11-08T13:50:00Z" w:initials="SMC">
+  <w:comment w:id="74" w:author="Sonya Clegg" w:date="2021-11-08T13:50:00Z" w:initials="SMC">
     <w:p>
       <w:r>
         <w:rPr>
@@ -14395,7 +14236,7 @@
       </w:r>
     </w:p>
   </w:comment>
-  <w:comment w:id="81" w:author="Sonya Clegg" w:date="2021-11-08T13:54:00Z" w:initials="SMC">
+  <w:comment w:id="75" w:author="Sonya Clegg" w:date="2021-11-08T13:54:00Z" w:initials="SMC">
     <w:p>
       <w:r>
         <w:rPr>
@@ -14408,7 +14249,7 @@
       </w:r>
     </w:p>
   </w:comment>
-  <w:comment w:id="82" w:author="Sonya Clegg" w:date="2021-11-08T13:55:00Z" w:initials="SMC">
+  <w:comment w:id="76" w:author="Sonya Clegg" w:date="2021-11-08T13:55:00Z" w:initials="SMC">
     <w:p>
       <w:r>
         <w:rPr>
@@ -14421,7 +14262,7 @@
       </w:r>
     </w:p>
   </w:comment>
-  <w:comment w:id="83" w:author="Sonya Clegg" w:date="2021-11-08T15:32:00Z" w:initials="SMC">
+  <w:comment w:id="77" w:author="Sonya Clegg" w:date="2021-11-08T15:32:00Z" w:initials="SMC">
     <w:p>
       <w:r>
         <w:rPr>
@@ -14434,7 +14275,7 @@
       </w:r>
     </w:p>
   </w:comment>
-  <w:comment w:id="84" w:author="Sonya Clegg" w:date="2021-11-08T15:25:00Z" w:initials="SMC">
+  <w:comment w:id="78" w:author="Sonya Clegg" w:date="2021-11-08T15:25:00Z" w:initials="SMC">
     <w:p>
       <w:r>
         <w:rPr>
@@ -14447,7 +14288,7 @@
       </w:r>
     </w:p>
   </w:comment>
-  <w:comment w:id="85" w:author="Sonya Clegg" w:date="2021-11-04T17:00:00Z" w:initials="SMC">
+  <w:comment w:id="79" w:author="Sonya Clegg" w:date="2021-11-04T17:00:00Z" w:initials="SMC">
     <w:p>
       <w:r>
         <w:rPr>
